--- a/PROYECTO FINAL.docx
+++ b/PROYECTO FINAL.docx
@@ -307,7 +307,6 @@
           <w:lang w:val="en-US"/>
         </w:rPr>
         <w:tab/>
-        <w:t/>
       </w:r>
       <w:r>
         <w:rPr>
@@ -389,7 +388,6 @@
           <w:lang w:val="en-US"/>
         </w:rPr>
         <w:tab/>
-        <w:t/>
       </w:r>
       <w:r>
         <w:rPr>
@@ -423,32 +421,18 @@
         <w:spacing w:line="360" w:lineRule="auto"/>
         <w:jc w:val="center"/>
         <w:rPr>
-          <w:rFonts w:cs="Arial"/>
-        </w:rPr>
-        <w:sectPr>
-          <w:footerReference r:id="rId5" w:type="default"/>
-          <w:pgSz w:w="11906" w:h="16838"/>
-          <w:pgMar w:top="1440" w:right="1440" w:bottom="1440" w:left="1440" w:header="720" w:footer="720" w:gutter="0"/>
-          <w:pgNumType w:fmt="decimal"/>
-          <w:cols w:space="720" w:num="1"/>
-          <w:docGrid w:linePitch="360" w:charSpace="0"/>
-        </w:sectPr>
-      </w:pPr>
-      <w:r>
-        <w:rPr>
           <w:rFonts w:eastAsia="Times New Roman" w:cs="Arial"/>
           <w:b/>
           <w:sz w:val="28"/>
         </w:rPr>
-        <w:t xml:space="preserve">Santiago de los Caballeros, </w:t>
-      </w:r>
+      </w:pPr>
       <w:r>
         <w:rPr>
           <w:rFonts w:eastAsia="Times New Roman" w:cs="Arial"/>
           <w:b/>
           <w:sz w:val="28"/>
         </w:rPr>
-        <w:br w:type="textWrapping"/>
+        <w:t xml:space="preserve">Santiago de los Caballeros, </w:t>
       </w:r>
       <w:r>
         <w:rPr>
@@ -456,7 +440,169 @@
           <w:b/>
           <w:sz w:val="28"/>
         </w:rPr>
+        <w:br w:type="textWrapping"/>
+      </w:r>
+      <w:r>
+        <w:rPr>
+          <w:rFonts w:eastAsia="Times New Roman" w:cs="Arial"/>
+          <w:b/>
+          <w:sz w:val="28"/>
+        </w:rPr>
         <w:t>República Dominicana</w:t>
+      </w:r>
+    </w:p>
+    <w:p>
+      <w:pPr>
+        <w:spacing w:line="360" w:lineRule="auto"/>
+        <w:jc w:val="center"/>
+        <w:rPr>
+          <w:rFonts w:eastAsia="Times New Roman" w:cs="Arial"/>
+          <w:b/>
+          <w:sz w:val="28"/>
+        </w:rPr>
+      </w:pPr>
+    </w:p>
+    <w:p>
+      <w:pPr>
+        <w:spacing w:line="360" w:lineRule="auto"/>
+        <w:jc w:val="center"/>
+        <w:rPr>
+          <w:rFonts w:hint="default" w:eastAsia="Times New Roman" w:cs="Arial"/>
+          <w:b/>
+          <w:sz w:val="28"/>
+          <w:lang w:val="en-US"/>
+        </w:rPr>
+      </w:pPr>
+      <w:r>
+        <w:rPr>
+          <w:rFonts w:hint="default" w:eastAsia="Times New Roman" w:cs="Arial"/>
+          <w:b/>
+          <w:sz w:val="24"/>
+          <w:szCs w:val="21"/>
+          <w:lang w:val="en-US"/>
+        </w:rPr>
+        <w:t>INDICE</w:t>
+      </w:r>
+      <w:r>
+        <w:rPr>
+          <w:rFonts w:hint="default" w:eastAsia="Times New Roman" w:cs="Arial"/>
+          <w:b/>
+          <w:sz w:val="24"/>
+          <w:szCs w:val="21"/>
+          <w:lang w:val="en-US"/>
+        </w:rPr>
+        <w:tab/>
+        <w:t/>
+      </w:r>
+      <w:r>
+        <w:rPr>
+          <w:rFonts w:hint="default" w:eastAsia="Times New Roman" w:cs="Arial"/>
+          <w:b/>
+          <w:sz w:val="24"/>
+          <w:szCs w:val="21"/>
+          <w:lang w:val="en-US"/>
+        </w:rPr>
+        <w:tab/>
+        <w:t/>
+      </w:r>
+      <w:r>
+        <w:rPr>
+          <w:rFonts w:hint="default" w:eastAsia="Times New Roman" w:cs="Arial"/>
+          <w:b/>
+          <w:sz w:val="24"/>
+          <w:szCs w:val="21"/>
+          <w:lang w:val="en-US"/>
+        </w:rPr>
+        <w:tab/>
+        <w:t/>
+      </w:r>
+      <w:r>
+        <w:rPr>
+          <w:rFonts w:hint="default" w:eastAsia="Times New Roman" w:cs="Arial"/>
+          <w:b/>
+          <w:sz w:val="24"/>
+          <w:szCs w:val="21"/>
+          <w:lang w:val="en-US"/>
+        </w:rPr>
+        <w:tab/>
+        <w:t/>
+      </w:r>
+      <w:r>
+        <w:rPr>
+          <w:rFonts w:hint="default" w:eastAsia="Times New Roman" w:cs="Arial"/>
+          <w:b/>
+          <w:sz w:val="24"/>
+          <w:szCs w:val="21"/>
+          <w:lang w:val="en-US"/>
+        </w:rPr>
+        <w:tab/>
+        <w:t/>
+      </w:r>
+      <w:r>
+        <w:rPr>
+          <w:rFonts w:hint="default" w:eastAsia="Times New Roman" w:cs="Arial"/>
+          <w:b/>
+          <w:sz w:val="24"/>
+          <w:szCs w:val="21"/>
+          <w:lang w:val="en-US"/>
+        </w:rPr>
+        <w:tab/>
+        <w:t/>
+      </w:r>
+      <w:r>
+        <w:rPr>
+          <w:rFonts w:hint="default" w:eastAsia="Times New Roman" w:cs="Arial"/>
+          <w:b/>
+          <w:sz w:val="24"/>
+          <w:szCs w:val="21"/>
+          <w:lang w:val="en-US"/>
+        </w:rPr>
+        <w:tab/>
+        <w:t/>
+      </w:r>
+      <w:r>
+        <w:rPr>
+          <w:rFonts w:hint="default" w:eastAsia="Times New Roman" w:cs="Arial"/>
+          <w:b/>
+          <w:sz w:val="24"/>
+          <w:szCs w:val="21"/>
+          <w:lang w:val="en-US"/>
+        </w:rPr>
+        <w:tab/>
+        <w:t/>
+      </w:r>
+      <w:r>
+        <w:rPr>
+          <w:rFonts w:hint="default" w:eastAsia="Times New Roman" w:cs="Arial"/>
+          <w:b/>
+          <w:sz w:val="24"/>
+          <w:szCs w:val="21"/>
+          <w:lang w:val="en-US"/>
+        </w:rPr>
+        <w:tab/>
+        <w:t/>
+      </w:r>
+      <w:r>
+        <w:rPr>
+          <w:rFonts w:hint="default" w:eastAsia="Times New Roman" w:cs="Arial"/>
+          <w:b/>
+          <w:sz w:val="24"/>
+          <w:szCs w:val="21"/>
+          <w:lang w:val="en-US"/>
+        </w:rPr>
+        <w:tab/>
+        <w:t/>
+      </w:r>
+      <w:r>
+        <w:rPr>
+          <w:rFonts w:hint="default" w:eastAsia="Times New Roman" w:cs="Arial"/>
+          <w:b/>
+          <w:sz w:val="24"/>
+          <w:szCs w:val="21"/>
+          <w:lang w:val="en-US"/>
+        </w:rPr>
+        <w:tab/>
+        <w:t>PAG.</w:t>
       </w:r>
     </w:p>
     <w:sdt>
@@ -467,7 +613,7 @@
           <w:szCs w:val="22"/>
           <w:lang w:val="es-DO" w:eastAsia="en-US" w:bidi="ar-SA"/>
         </w:rPr>
-        <w:id w:val="147471467"/>
+        <w:id w:val="147460802"/>
         <w15:color w:val="DBDBDB"/>
         <w:docPartObj>
           <w:docPartGallery w:val="Table of Contents"/>
@@ -476,9 +622,9 @@
       </w:sdtPr>
       <w:sdtEndPr>
         <w:rPr>
-          <w:rFonts w:asciiTheme="minorHAnsi" w:hAnsiTheme="minorHAnsi" w:eastAsiaTheme="minorHAnsi" w:cstheme="minorBidi"/>
+          <w:rFonts w:ascii="Arial" w:hAnsi="Arial" w:eastAsiaTheme="minorEastAsia" w:cstheme="minorBidi"/>
           <w:b/>
-          <w:sz w:val="22"/>
+          <w:sz w:val="24"/>
           <w:szCs w:val="22"/>
           <w:lang w:val="es-DO" w:eastAsia="en-US" w:bidi="ar-SA"/>
         </w:rPr>
@@ -488,143 +634,13 @@
           <w:pPr>
             <w:spacing w:before="0" w:beforeLines="0" w:after="0" w:afterLines="0" w:line="240" w:lineRule="auto"/>
             <w:ind w:left="0" w:leftChars="0" w:right="0" w:rightChars="0" w:firstLine="0" w:firstLineChars="0"/>
-            <w:jc w:val="left"/>
-            <w:rPr>
-              <w:rFonts w:hint="default" w:ascii="Arial" w:hAnsi="Arial" w:cs="Arial"/>
+            <w:jc w:val="center"/>
+            <w:rPr>
+              <w:rFonts w:hint="default"/>
               <w:lang w:val="en-US"/>
             </w:rPr>
           </w:pPr>
-          <w:r>
-            <w:rPr>
-              <w:rFonts w:hint="default" w:ascii="Arial" w:hAnsi="Arial" w:eastAsia="SimSun" w:cs="Arial"/>
-              <w:b/>
-              <w:bCs/>
-              <w:sz w:val="22"/>
-              <w:szCs w:val="24"/>
-              <w:lang w:val="en-US"/>
-            </w:rPr>
-            <w:t>INDICE</w:t>
-          </w:r>
-          <w:r>
-            <w:rPr>
-              <w:rFonts w:hint="default" w:ascii="Arial" w:hAnsi="Arial" w:eastAsia="SimSun" w:cs="Arial"/>
-              <w:sz w:val="22"/>
-              <w:szCs w:val="24"/>
-              <w:lang w:val="en-US"/>
-            </w:rPr>
-            <w:tab/>
-            <w:t/>
-          </w:r>
-          <w:r>
-            <w:rPr>
-              <w:rFonts w:hint="default" w:ascii="Arial" w:hAnsi="Arial" w:eastAsia="SimSun" w:cs="Arial"/>
-              <w:sz w:val="22"/>
-              <w:szCs w:val="24"/>
-              <w:lang w:val="en-US"/>
-            </w:rPr>
-            <w:tab/>
-            <w:t/>
-          </w:r>
-          <w:r>
-            <w:rPr>
-              <w:rFonts w:hint="default" w:ascii="Arial" w:hAnsi="Arial" w:eastAsia="SimSun" w:cs="Arial"/>
-              <w:sz w:val="22"/>
-              <w:szCs w:val="24"/>
-              <w:lang w:val="en-US"/>
-            </w:rPr>
-            <w:tab/>
-            <w:t/>
-          </w:r>
-          <w:r>
-            <w:rPr>
-              <w:rFonts w:hint="default" w:ascii="Arial" w:hAnsi="Arial" w:eastAsia="SimSun" w:cs="Arial"/>
-              <w:sz w:val="22"/>
-              <w:szCs w:val="24"/>
-              <w:lang w:val="en-US"/>
-            </w:rPr>
-            <w:tab/>
-            <w:t/>
-          </w:r>
-          <w:r>
-            <w:rPr>
-              <w:rFonts w:hint="default" w:ascii="Arial" w:hAnsi="Arial" w:eastAsia="SimSun" w:cs="Arial"/>
-              <w:sz w:val="22"/>
-              <w:szCs w:val="24"/>
-              <w:lang w:val="en-US"/>
-            </w:rPr>
-            <w:tab/>
-            <w:t/>
-          </w:r>
-          <w:r>
-            <w:rPr>
-              <w:rFonts w:hint="default" w:ascii="Arial" w:hAnsi="Arial" w:eastAsia="SimSun" w:cs="Arial"/>
-              <w:sz w:val="22"/>
-              <w:szCs w:val="24"/>
-              <w:lang w:val="en-US"/>
-            </w:rPr>
-            <w:tab/>
-            <w:t/>
-          </w:r>
-          <w:r>
-            <w:rPr>
-              <w:rFonts w:hint="default" w:ascii="Arial" w:hAnsi="Arial" w:eastAsia="SimSun" w:cs="Arial"/>
-              <w:sz w:val="22"/>
-              <w:szCs w:val="24"/>
-              <w:lang w:val="en-US"/>
-            </w:rPr>
-            <w:tab/>
-            <w:t/>
-          </w:r>
-          <w:r>
-            <w:rPr>
-              <w:rFonts w:hint="default" w:ascii="Arial" w:hAnsi="Arial" w:eastAsia="SimSun" w:cs="Arial"/>
-              <w:sz w:val="22"/>
-              <w:szCs w:val="24"/>
-              <w:lang w:val="en-US"/>
-            </w:rPr>
-            <w:tab/>
-            <w:t/>
-          </w:r>
-          <w:r>
-            <w:rPr>
-              <w:rFonts w:hint="default" w:ascii="Arial" w:hAnsi="Arial" w:eastAsia="SimSun" w:cs="Arial"/>
-              <w:sz w:val="22"/>
-              <w:szCs w:val="24"/>
-              <w:lang w:val="en-US"/>
-            </w:rPr>
-            <w:tab/>
-            <w:t/>
-          </w:r>
-          <w:r>
-            <w:rPr>
-              <w:rFonts w:hint="default" w:ascii="Arial" w:hAnsi="Arial" w:eastAsia="SimSun" w:cs="Arial"/>
-              <w:sz w:val="22"/>
-              <w:szCs w:val="24"/>
-              <w:lang w:val="en-US"/>
-            </w:rPr>
-            <w:tab/>
-            <w:t/>
-          </w:r>
-          <w:r>
-            <w:rPr>
-              <w:rFonts w:hint="default" w:ascii="Arial" w:hAnsi="Arial" w:eastAsia="SimSun" w:cs="Arial"/>
-              <w:sz w:val="22"/>
-              <w:szCs w:val="24"/>
-              <w:lang w:val="en-US"/>
-            </w:rPr>
-            <w:tab/>
-          </w:r>
-          <w:r>
-            <w:rPr>
-              <w:rFonts w:hint="default" w:ascii="Arial" w:hAnsi="Arial" w:eastAsia="SimSun" w:cs="Arial"/>
-              <w:b/>
-              <w:bCs/>
-              <w:sz w:val="22"/>
-              <w:szCs w:val="24"/>
-              <w:lang w:val="en-US"/>
-            </w:rPr>
-            <w:t>Pag.</w:t>
-          </w:r>
+          <w:bookmarkStart w:id="0" w:name="_Toc21090"/>
         </w:p>
         <w:p>
           <w:pPr>
@@ -633,101 +649,82 @@
               <w:tab w:val="right" w:leader="dot" w:pos="9026"/>
             </w:tabs>
             <w:rPr>
-              <w:rFonts w:hint="default" w:ascii="Arial" w:hAnsi="Arial" w:cs="Arial"/>
               <w:b/>
             </w:rPr>
           </w:pPr>
           <w:r>
-            <w:rPr>
-              <w:rFonts w:hint="default" w:ascii="Arial" w:hAnsi="Arial" w:cs="Arial"/>
-            </w:rPr>
             <w:fldChar w:fldCharType="begin"/>
           </w:r>
           <w:r>
-            <w:rPr>
-              <w:rFonts w:hint="default" w:ascii="Arial" w:hAnsi="Arial" w:cs="Arial"/>
-            </w:rPr>
             <w:instrText xml:space="preserve">TOC \o "1-2" \h \u </w:instrText>
           </w:r>
           <w:r>
-            <w:rPr>
-              <w:rFonts w:hint="default" w:ascii="Arial" w:hAnsi="Arial" w:cs="Arial"/>
-            </w:rPr>
             <w:fldChar w:fldCharType="separate"/>
           </w:r>
           <w:r>
             <w:rPr>
-              <w:rFonts w:hint="default" w:ascii="Arial" w:hAnsi="Arial" w:cs="Arial"/>
               <w:b/>
             </w:rPr>
             <w:fldChar w:fldCharType="begin"/>
           </w:r>
           <w:r>
             <w:rPr>
-              <w:rFonts w:hint="default" w:ascii="Arial" w:hAnsi="Arial" w:cs="Arial"/>
-              <w:b/>
-            </w:rPr>
-            <w:instrText xml:space="preserve"> HYPERLINK \l _Toc21090 </w:instrText>
-          </w:r>
-          <w:r>
-            <w:rPr>
-              <w:rFonts w:hint="default" w:ascii="Arial" w:hAnsi="Arial" w:cs="Arial"/>
+              <w:b/>
+            </w:rPr>
+            <w:instrText xml:space="preserve"> HYPERLINK \l _Toc3713 </w:instrText>
+          </w:r>
+          <w:r>
+            <w:rPr>
               <w:b/>
             </w:rPr>
             <w:fldChar w:fldCharType="separate"/>
           </w:r>
           <w:r>
             <w:rPr>
-              <w:rFonts w:hint="default" w:ascii="Arial" w:hAnsi="Arial" w:cs="Arial"/>
               <w:b/>
             </w:rPr>
             <w:t>Introducción</w:t>
           </w:r>
-          <w:r>
-            <w:rPr>
-              <w:rFonts w:hint="default" w:ascii="Arial" w:hAnsi="Arial" w:cs="Arial"/>
+          <w:bookmarkStart w:id="56" w:name="_GoBack"/>
+          <w:bookmarkEnd w:id="56"/>
+          <w:r>
+            <w:rPr>
               <w:b/>
             </w:rPr>
             <w:tab/>
           </w:r>
           <w:r>
             <w:rPr>
-              <w:rFonts w:hint="default" w:ascii="Arial" w:hAnsi="Arial" w:cs="Arial"/>
               <w:b/>
             </w:rPr>
             <w:fldChar w:fldCharType="begin"/>
           </w:r>
           <w:r>
             <w:rPr>
-              <w:rFonts w:hint="default" w:ascii="Arial" w:hAnsi="Arial" w:cs="Arial"/>
-              <w:b/>
-            </w:rPr>
-            <w:instrText xml:space="preserve"> PAGEREF _Toc21090 \h </w:instrText>
-          </w:r>
-          <w:r>
-            <w:rPr>
-              <w:rFonts w:hint="default" w:ascii="Arial" w:hAnsi="Arial" w:cs="Arial"/>
+              <w:b/>
+            </w:rPr>
+            <w:instrText xml:space="preserve"> PAGEREF _Toc3713 \h </w:instrText>
+          </w:r>
+          <w:r>
+            <w:rPr>
               <w:b/>
             </w:rPr>
             <w:fldChar w:fldCharType="separate"/>
           </w:r>
           <w:r>
             <w:rPr>
-              <w:rFonts w:hint="default" w:ascii="Arial" w:hAnsi="Arial" w:cs="Arial"/>
               <w:b/>
             </w:rPr>
             <w:t>3</w:t>
           </w:r>
           <w:r>
             <w:rPr>
-              <w:rFonts w:hint="default" w:ascii="Arial" w:hAnsi="Arial" w:cs="Arial"/>
               <w:b/>
             </w:rPr>
             <w:fldChar w:fldCharType="end"/>
           </w:r>
           <w:r>
             <w:rPr>
-              <w:rFonts w:hint="default" w:ascii="Arial" w:hAnsi="Arial" w:cs="Arial"/>
               <w:b/>
             </w:rPr>
             <w:fldChar w:fldCharType="end"/>
@@ -740,83 +737,71 @@
               <w:tab w:val="right" w:leader="dot" w:pos="9026"/>
             </w:tabs>
             <w:rPr>
-              <w:rFonts w:hint="default" w:ascii="Arial" w:hAnsi="Arial" w:cs="Arial"/>
               <w:b/>
             </w:rPr>
           </w:pPr>
           <w:r>
             <w:rPr>
-              <w:rFonts w:hint="default" w:ascii="Arial" w:hAnsi="Arial" w:cs="Arial"/>
               <w:b/>
             </w:rPr>
             <w:fldChar w:fldCharType="begin"/>
           </w:r>
           <w:r>
             <w:rPr>
-              <w:rFonts w:hint="default" w:ascii="Arial" w:hAnsi="Arial" w:cs="Arial"/>
-              <w:b/>
-            </w:rPr>
-            <w:instrText xml:space="preserve"> HYPERLINK \l _Toc30360 </w:instrText>
-          </w:r>
-          <w:r>
-            <w:rPr>
-              <w:rFonts w:hint="default" w:ascii="Arial" w:hAnsi="Arial" w:cs="Arial"/>
+              <w:b/>
+            </w:rPr>
+            <w:instrText xml:space="preserve"> HYPERLINK \l _Toc6847 </w:instrText>
+          </w:r>
+          <w:r>
+            <w:rPr>
               <w:b/>
             </w:rPr>
             <w:fldChar w:fldCharType="separate"/>
           </w:r>
           <w:r>
             <w:rPr>
-              <w:rFonts w:hint="default" w:ascii="Arial" w:hAnsi="Arial" w:cs="Arial"/>
               <w:b/>
             </w:rPr>
             <w:t>Descripción del Proyecto</w:t>
           </w:r>
           <w:r>
             <w:rPr>
-              <w:rFonts w:hint="default" w:ascii="Arial" w:hAnsi="Arial" w:cs="Arial"/>
               <w:b/>
             </w:rPr>
             <w:tab/>
           </w:r>
           <w:r>
             <w:rPr>
-              <w:rFonts w:hint="default" w:ascii="Arial" w:hAnsi="Arial" w:cs="Arial"/>
               <w:b/>
             </w:rPr>
             <w:fldChar w:fldCharType="begin"/>
           </w:r>
           <w:r>
             <w:rPr>
-              <w:rFonts w:hint="default" w:ascii="Arial" w:hAnsi="Arial" w:cs="Arial"/>
-              <w:b/>
-            </w:rPr>
-            <w:instrText xml:space="preserve"> PAGEREF _Toc30360 \h </w:instrText>
-          </w:r>
-          <w:r>
-            <w:rPr>
-              <w:rFonts w:hint="default" w:ascii="Arial" w:hAnsi="Arial" w:cs="Arial"/>
+              <w:b/>
+            </w:rPr>
+            <w:instrText xml:space="preserve"> PAGEREF _Toc6847 \h </w:instrText>
+          </w:r>
+          <w:r>
+            <w:rPr>
               <w:b/>
             </w:rPr>
             <w:fldChar w:fldCharType="separate"/>
           </w:r>
           <w:r>
             <w:rPr>
-              <w:rFonts w:hint="default" w:ascii="Arial" w:hAnsi="Arial" w:cs="Arial"/>
               <w:b/>
             </w:rPr>
             <w:t>4</w:t>
           </w:r>
           <w:r>
             <w:rPr>
-              <w:rFonts w:hint="default" w:ascii="Arial" w:hAnsi="Arial" w:cs="Arial"/>
               <w:b/>
             </w:rPr>
             <w:fldChar w:fldCharType="end"/>
           </w:r>
           <w:r>
             <w:rPr>
-              <w:rFonts w:hint="default" w:ascii="Arial" w:hAnsi="Arial" w:cs="Arial"/>
               <w:b/>
             </w:rPr>
             <w:fldChar w:fldCharType="end"/>
@@ -829,83 +814,71 @@
               <w:tab w:val="right" w:leader="dot" w:pos="9026"/>
             </w:tabs>
             <w:rPr>
-              <w:rFonts w:hint="default" w:ascii="Arial" w:hAnsi="Arial" w:cs="Arial"/>
               <w:b/>
             </w:rPr>
           </w:pPr>
           <w:r>
             <w:rPr>
-              <w:rFonts w:hint="default" w:ascii="Arial" w:hAnsi="Arial" w:cs="Arial"/>
               <w:b/>
             </w:rPr>
             <w:fldChar w:fldCharType="begin"/>
           </w:r>
           <w:r>
             <w:rPr>
-              <w:rFonts w:hint="default" w:ascii="Arial" w:hAnsi="Arial" w:cs="Arial"/>
-              <w:b/>
-            </w:rPr>
-            <w:instrText xml:space="preserve"> HYPERLINK \l _Toc4995 </w:instrText>
-          </w:r>
-          <w:r>
-            <w:rPr>
-              <w:rFonts w:hint="default" w:ascii="Arial" w:hAnsi="Arial" w:cs="Arial"/>
+              <w:b/>
+            </w:rPr>
+            <w:instrText xml:space="preserve"> HYPERLINK \l _Toc4263 </w:instrText>
+          </w:r>
+          <w:r>
+            <w:rPr>
               <w:b/>
             </w:rPr>
             <w:fldChar w:fldCharType="separate"/>
           </w:r>
           <w:r>
             <w:rPr>
-              <w:rFonts w:hint="default" w:ascii="Arial" w:hAnsi="Arial" w:cs="Arial"/>
               <w:b/>
             </w:rPr>
             <w:t>Objetivos</w:t>
           </w:r>
           <w:r>
             <w:rPr>
-              <w:rFonts w:hint="default" w:ascii="Arial" w:hAnsi="Arial" w:cs="Arial"/>
               <w:b/>
             </w:rPr>
             <w:tab/>
           </w:r>
           <w:r>
             <w:rPr>
-              <w:rFonts w:hint="default" w:ascii="Arial" w:hAnsi="Arial" w:cs="Arial"/>
               <w:b/>
             </w:rPr>
             <w:fldChar w:fldCharType="begin"/>
           </w:r>
           <w:r>
             <w:rPr>
-              <w:rFonts w:hint="default" w:ascii="Arial" w:hAnsi="Arial" w:cs="Arial"/>
-              <w:b/>
-            </w:rPr>
-            <w:instrText xml:space="preserve"> PAGEREF _Toc4995 \h </w:instrText>
-          </w:r>
-          <w:r>
-            <w:rPr>
-              <w:rFonts w:hint="default" w:ascii="Arial" w:hAnsi="Arial" w:cs="Arial"/>
+              <w:b/>
+            </w:rPr>
+            <w:instrText xml:space="preserve"> PAGEREF _Toc4263 \h </w:instrText>
+          </w:r>
+          <w:r>
+            <w:rPr>
               <w:b/>
             </w:rPr>
             <w:fldChar w:fldCharType="separate"/>
           </w:r>
           <w:r>
             <w:rPr>
-              <w:rFonts w:hint="default" w:ascii="Arial" w:hAnsi="Arial" w:cs="Arial"/>
               <w:b/>
             </w:rPr>
             <w:t>4</w:t>
           </w:r>
           <w:r>
             <w:rPr>
-              <w:rFonts w:hint="default" w:ascii="Arial" w:hAnsi="Arial" w:cs="Arial"/>
               <w:b/>
             </w:rPr>
             <w:fldChar w:fldCharType="end"/>
           </w:r>
           <w:r>
             <w:rPr>
-              <w:rFonts w:hint="default" w:ascii="Arial" w:hAnsi="Arial" w:cs="Arial"/>
               <w:b/>
             </w:rPr>
             <w:fldChar w:fldCharType="end"/>
@@ -917,74 +890,38 @@
             <w:tabs>
               <w:tab w:val="right" w:leader="dot" w:pos="9026"/>
             </w:tabs>
-            <w:rPr>
-              <w:rFonts w:hint="default" w:ascii="Arial" w:hAnsi="Arial" w:cs="Arial"/>
-            </w:rPr>
           </w:pPr>
           <w:r>
-            <w:rPr>
-              <w:rFonts w:hint="default" w:ascii="Arial" w:hAnsi="Arial" w:cs="Arial"/>
-            </w:rPr>
             <w:fldChar w:fldCharType="begin"/>
           </w:r>
           <w:r>
-            <w:rPr>
-              <w:rFonts w:hint="default" w:ascii="Arial" w:hAnsi="Arial" w:cs="Arial"/>
-            </w:rPr>
-            <w:instrText xml:space="preserve"> HYPERLINK \l _Toc1104 </w:instrText>
-          </w:r>
-          <w:r>
-            <w:rPr>
-              <w:rFonts w:hint="default" w:ascii="Arial" w:hAnsi="Arial" w:cs="Arial"/>
-            </w:rPr>
+            <w:instrText xml:space="preserve"> HYPERLINK \l _Toc30392 </w:instrText>
+          </w:r>
+          <w:r>
             <w:fldChar w:fldCharType="separate"/>
           </w:r>
           <w:r>
-            <w:rPr>
-              <w:rFonts w:hint="default" w:ascii="Arial" w:hAnsi="Arial" w:cs="Arial"/>
-            </w:rPr>
             <w:t>Objetivo General</w:t>
           </w:r>
           <w:r>
-            <w:rPr>
-              <w:rFonts w:hint="default" w:ascii="Arial" w:hAnsi="Arial" w:cs="Arial"/>
-            </w:rPr>
             <w:tab/>
           </w:r>
           <w:r>
-            <w:rPr>
-              <w:rFonts w:hint="default" w:ascii="Arial" w:hAnsi="Arial" w:cs="Arial"/>
-            </w:rPr>
             <w:fldChar w:fldCharType="begin"/>
           </w:r>
           <w:r>
-            <w:rPr>
-              <w:rFonts w:hint="default" w:ascii="Arial" w:hAnsi="Arial" w:cs="Arial"/>
-            </w:rPr>
-            <w:instrText xml:space="preserve"> PAGEREF _Toc1104 \h </w:instrText>
-          </w:r>
-          <w:r>
-            <w:rPr>
-              <w:rFonts w:hint="default" w:ascii="Arial" w:hAnsi="Arial" w:cs="Arial"/>
-            </w:rPr>
+            <w:instrText xml:space="preserve"> PAGEREF _Toc30392 \h </w:instrText>
+          </w:r>
+          <w:r>
             <w:fldChar w:fldCharType="separate"/>
           </w:r>
           <w:r>
-            <w:rPr>
-              <w:rFonts w:hint="default" w:ascii="Arial" w:hAnsi="Arial" w:cs="Arial"/>
-            </w:rPr>
             <w:t>4</w:t>
           </w:r>
           <w:r>
-            <w:rPr>
-              <w:rFonts w:hint="default" w:ascii="Arial" w:hAnsi="Arial" w:cs="Arial"/>
-            </w:rPr>
             <w:fldChar w:fldCharType="end"/>
           </w:r>
           <w:r>
-            <w:rPr>
-              <w:rFonts w:hint="default" w:ascii="Arial" w:hAnsi="Arial" w:cs="Arial"/>
-            </w:rPr>
             <w:fldChar w:fldCharType="end"/>
           </w:r>
         </w:p>
@@ -994,74 +931,38 @@
             <w:tabs>
               <w:tab w:val="right" w:leader="dot" w:pos="9026"/>
             </w:tabs>
-            <w:rPr>
-              <w:rFonts w:hint="default" w:ascii="Arial" w:hAnsi="Arial" w:cs="Arial"/>
-            </w:rPr>
           </w:pPr>
           <w:r>
-            <w:rPr>
-              <w:rFonts w:hint="default" w:ascii="Arial" w:hAnsi="Arial" w:cs="Arial"/>
-            </w:rPr>
             <w:fldChar w:fldCharType="begin"/>
           </w:r>
           <w:r>
-            <w:rPr>
-              <w:rFonts w:hint="default" w:ascii="Arial" w:hAnsi="Arial" w:cs="Arial"/>
-            </w:rPr>
-            <w:instrText xml:space="preserve"> HYPERLINK \l _Toc28334 </w:instrText>
-          </w:r>
-          <w:r>
-            <w:rPr>
-              <w:rFonts w:hint="default" w:ascii="Arial" w:hAnsi="Arial" w:cs="Arial"/>
-            </w:rPr>
+            <w:instrText xml:space="preserve"> HYPERLINK \l _Toc26136 </w:instrText>
+          </w:r>
+          <w:r>
             <w:fldChar w:fldCharType="separate"/>
           </w:r>
           <w:r>
-            <w:rPr>
-              <w:rFonts w:hint="default" w:ascii="Arial" w:hAnsi="Arial" w:cs="Arial"/>
-            </w:rPr>
             <w:t>Objetivos Específicos</w:t>
           </w:r>
           <w:r>
-            <w:rPr>
-              <w:rFonts w:hint="default" w:ascii="Arial" w:hAnsi="Arial" w:cs="Arial"/>
-            </w:rPr>
             <w:tab/>
           </w:r>
           <w:r>
-            <w:rPr>
-              <w:rFonts w:hint="default" w:ascii="Arial" w:hAnsi="Arial" w:cs="Arial"/>
-            </w:rPr>
             <w:fldChar w:fldCharType="begin"/>
           </w:r>
           <w:r>
-            <w:rPr>
-              <w:rFonts w:hint="default" w:ascii="Arial" w:hAnsi="Arial" w:cs="Arial"/>
-            </w:rPr>
-            <w:instrText xml:space="preserve"> PAGEREF _Toc28334 \h </w:instrText>
-          </w:r>
-          <w:r>
-            <w:rPr>
-              <w:rFonts w:hint="default" w:ascii="Arial" w:hAnsi="Arial" w:cs="Arial"/>
-            </w:rPr>
+            <w:instrText xml:space="preserve"> PAGEREF _Toc26136 \h </w:instrText>
+          </w:r>
+          <w:r>
             <w:fldChar w:fldCharType="separate"/>
           </w:r>
           <w:r>
-            <w:rPr>
-              <w:rFonts w:hint="default" w:ascii="Arial" w:hAnsi="Arial" w:cs="Arial"/>
-            </w:rPr>
             <w:t>4</w:t>
           </w:r>
           <w:r>
-            <w:rPr>
-              <w:rFonts w:hint="default" w:ascii="Arial" w:hAnsi="Arial" w:cs="Arial"/>
-            </w:rPr>
             <w:fldChar w:fldCharType="end"/>
           </w:r>
           <w:r>
-            <w:rPr>
-              <w:rFonts w:hint="default" w:ascii="Arial" w:hAnsi="Arial" w:cs="Arial"/>
-            </w:rPr>
             <w:fldChar w:fldCharType="end"/>
           </w:r>
         </w:p>
@@ -1072,83 +973,71 @@
               <w:tab w:val="right" w:leader="dot" w:pos="9026"/>
             </w:tabs>
             <w:rPr>
-              <w:rFonts w:hint="default" w:ascii="Arial" w:hAnsi="Arial" w:cs="Arial"/>
               <w:b/>
             </w:rPr>
           </w:pPr>
           <w:r>
             <w:rPr>
-              <w:rFonts w:hint="default" w:ascii="Arial" w:hAnsi="Arial" w:cs="Arial"/>
               <w:b/>
             </w:rPr>
             <w:fldChar w:fldCharType="begin"/>
           </w:r>
           <w:r>
             <w:rPr>
-              <w:rFonts w:hint="default" w:ascii="Arial" w:hAnsi="Arial" w:cs="Arial"/>
-              <w:b/>
-            </w:rPr>
-            <w:instrText xml:space="preserve"> HYPERLINK \l _Toc32499 </w:instrText>
-          </w:r>
-          <w:r>
-            <w:rPr>
-              <w:rFonts w:hint="default" w:ascii="Arial" w:hAnsi="Arial" w:cs="Arial"/>
+              <w:b/>
+            </w:rPr>
+            <w:instrText xml:space="preserve"> HYPERLINK \l _Toc2159 </w:instrText>
+          </w:r>
+          <w:r>
+            <w:rPr>
               <w:b/>
             </w:rPr>
             <w:fldChar w:fldCharType="separate"/>
           </w:r>
           <w:r>
             <w:rPr>
-              <w:rFonts w:hint="default" w:ascii="Arial" w:hAnsi="Arial" w:cs="Arial"/>
               <w:b/>
             </w:rPr>
             <w:t>Definición de Algoritmos Paralelos</w:t>
           </w:r>
           <w:r>
             <w:rPr>
-              <w:rFonts w:hint="default" w:ascii="Arial" w:hAnsi="Arial" w:cs="Arial"/>
               <w:b/>
             </w:rPr>
             <w:tab/>
           </w:r>
           <w:r>
             <w:rPr>
-              <w:rFonts w:hint="default" w:ascii="Arial" w:hAnsi="Arial" w:cs="Arial"/>
               <w:b/>
             </w:rPr>
             <w:fldChar w:fldCharType="begin"/>
           </w:r>
           <w:r>
             <w:rPr>
-              <w:rFonts w:hint="default" w:ascii="Arial" w:hAnsi="Arial" w:cs="Arial"/>
-              <w:b/>
-            </w:rPr>
-            <w:instrText xml:space="preserve"> PAGEREF _Toc32499 \h </w:instrText>
-          </w:r>
-          <w:r>
-            <w:rPr>
-              <w:rFonts w:hint="default" w:ascii="Arial" w:hAnsi="Arial" w:cs="Arial"/>
+              <w:b/>
+            </w:rPr>
+            <w:instrText xml:space="preserve"> PAGEREF _Toc2159 \h </w:instrText>
+          </w:r>
+          <w:r>
+            <w:rPr>
               <w:b/>
             </w:rPr>
             <w:fldChar w:fldCharType="separate"/>
           </w:r>
           <w:r>
             <w:rPr>
-              <w:rFonts w:hint="default" w:ascii="Arial" w:hAnsi="Arial" w:cs="Arial"/>
               <w:b/>
             </w:rPr>
             <w:t>4</w:t>
           </w:r>
           <w:r>
             <w:rPr>
-              <w:rFonts w:hint="default" w:ascii="Arial" w:hAnsi="Arial" w:cs="Arial"/>
               <w:b/>
             </w:rPr>
             <w:fldChar w:fldCharType="end"/>
           </w:r>
           <w:r>
             <w:rPr>
-              <w:rFonts w:hint="default" w:ascii="Arial" w:hAnsi="Arial" w:cs="Arial"/>
               <w:b/>
             </w:rPr>
             <w:fldChar w:fldCharType="end"/>
@@ -1161,83 +1050,71 @@
               <w:tab w:val="right" w:leader="dot" w:pos="9026"/>
             </w:tabs>
             <w:rPr>
-              <w:rFonts w:hint="default" w:ascii="Arial" w:hAnsi="Arial" w:cs="Arial"/>
               <w:b/>
             </w:rPr>
           </w:pPr>
           <w:r>
             <w:rPr>
-              <w:rFonts w:hint="default" w:ascii="Arial" w:hAnsi="Arial" w:cs="Arial"/>
               <w:b/>
             </w:rPr>
             <w:fldChar w:fldCharType="begin"/>
           </w:r>
           <w:r>
             <w:rPr>
-              <w:rFonts w:hint="default" w:ascii="Arial" w:hAnsi="Arial" w:cs="Arial"/>
-              <w:b/>
-            </w:rPr>
-            <w:instrText xml:space="preserve"> HYPERLINK \l _Toc3831 </w:instrText>
-          </w:r>
-          <w:r>
-            <w:rPr>
-              <w:rFonts w:hint="default" w:ascii="Arial" w:hAnsi="Arial" w:cs="Arial"/>
+              <w:b/>
+            </w:rPr>
+            <w:instrText xml:space="preserve"> HYPERLINK \l _Toc4218 </w:instrText>
+          </w:r>
+          <w:r>
+            <w:rPr>
               <w:b/>
             </w:rPr>
             <w:fldChar w:fldCharType="separate"/>
           </w:r>
           <w:r>
             <w:rPr>
-              <w:rFonts w:hint="default" w:ascii="Arial" w:hAnsi="Arial" w:cs="Arial"/>
               <w:b/>
             </w:rPr>
             <w:t>Etapas de los Algoritmos paralelos</w:t>
           </w:r>
           <w:r>
             <w:rPr>
-              <w:rFonts w:hint="default" w:ascii="Arial" w:hAnsi="Arial" w:cs="Arial"/>
               <w:b/>
             </w:rPr>
             <w:tab/>
           </w:r>
           <w:r>
             <w:rPr>
-              <w:rFonts w:hint="default" w:ascii="Arial" w:hAnsi="Arial" w:cs="Arial"/>
               <w:b/>
             </w:rPr>
             <w:fldChar w:fldCharType="begin"/>
           </w:r>
           <w:r>
             <w:rPr>
-              <w:rFonts w:hint="default" w:ascii="Arial" w:hAnsi="Arial" w:cs="Arial"/>
-              <w:b/>
-            </w:rPr>
-            <w:instrText xml:space="preserve"> PAGEREF _Toc3831 \h </w:instrText>
-          </w:r>
-          <w:r>
-            <w:rPr>
-              <w:rFonts w:hint="default" w:ascii="Arial" w:hAnsi="Arial" w:cs="Arial"/>
+              <w:b/>
+            </w:rPr>
+            <w:instrText xml:space="preserve"> PAGEREF _Toc4218 \h </w:instrText>
+          </w:r>
+          <w:r>
+            <w:rPr>
               <w:b/>
             </w:rPr>
             <w:fldChar w:fldCharType="separate"/>
           </w:r>
           <w:r>
             <w:rPr>
-              <w:rFonts w:hint="default" w:ascii="Arial" w:hAnsi="Arial" w:cs="Arial"/>
               <w:b/>
             </w:rPr>
             <w:t>4</w:t>
           </w:r>
           <w:r>
             <w:rPr>
-              <w:rFonts w:hint="default" w:ascii="Arial" w:hAnsi="Arial" w:cs="Arial"/>
               <w:b/>
             </w:rPr>
             <w:fldChar w:fldCharType="end"/>
           </w:r>
           <w:r>
             <w:rPr>
-              <w:rFonts w:hint="default" w:ascii="Arial" w:hAnsi="Arial" w:cs="Arial"/>
               <w:b/>
             </w:rPr>
             <w:fldChar w:fldCharType="end"/>
@@ -1249,74 +1126,38 @@
             <w:tabs>
               <w:tab w:val="right" w:leader="dot" w:pos="9026"/>
             </w:tabs>
-            <w:rPr>
-              <w:rFonts w:hint="default" w:ascii="Arial" w:hAnsi="Arial" w:cs="Arial"/>
-            </w:rPr>
           </w:pPr>
           <w:r>
-            <w:rPr>
-              <w:rFonts w:hint="default" w:ascii="Arial" w:hAnsi="Arial" w:cs="Arial"/>
-            </w:rPr>
             <w:fldChar w:fldCharType="begin"/>
           </w:r>
           <w:r>
-            <w:rPr>
-              <w:rFonts w:hint="default" w:ascii="Arial" w:hAnsi="Arial" w:cs="Arial"/>
-            </w:rPr>
-            <w:instrText xml:space="preserve"> HYPERLINK \l _Toc20387 </w:instrText>
-          </w:r>
-          <w:r>
-            <w:rPr>
-              <w:rFonts w:hint="default" w:ascii="Arial" w:hAnsi="Arial" w:cs="Arial"/>
-            </w:rPr>
+            <w:instrText xml:space="preserve"> HYPERLINK \l _Toc10712 </w:instrText>
+          </w:r>
+          <w:r>
             <w:fldChar w:fldCharType="separate"/>
           </w:r>
           <w:r>
-            <w:rPr>
-              <w:rFonts w:hint="default" w:ascii="Arial" w:hAnsi="Arial" w:cs="Arial"/>
-            </w:rPr>
             <w:t>Partición</w:t>
           </w:r>
           <w:r>
-            <w:rPr>
-              <w:rFonts w:hint="default" w:ascii="Arial" w:hAnsi="Arial" w:cs="Arial"/>
-            </w:rPr>
             <w:tab/>
           </w:r>
           <w:r>
-            <w:rPr>
-              <w:rFonts w:hint="default" w:ascii="Arial" w:hAnsi="Arial" w:cs="Arial"/>
-            </w:rPr>
             <w:fldChar w:fldCharType="begin"/>
           </w:r>
           <w:r>
-            <w:rPr>
-              <w:rFonts w:hint="default" w:ascii="Arial" w:hAnsi="Arial" w:cs="Arial"/>
-            </w:rPr>
-            <w:instrText xml:space="preserve"> PAGEREF _Toc20387 \h </w:instrText>
-          </w:r>
-          <w:r>
-            <w:rPr>
-              <w:rFonts w:hint="default" w:ascii="Arial" w:hAnsi="Arial" w:cs="Arial"/>
-            </w:rPr>
+            <w:instrText xml:space="preserve"> PAGEREF _Toc10712 \h </w:instrText>
+          </w:r>
+          <w:r>
             <w:fldChar w:fldCharType="separate"/>
           </w:r>
           <w:r>
-            <w:rPr>
-              <w:rFonts w:hint="default" w:ascii="Arial" w:hAnsi="Arial" w:cs="Arial"/>
-            </w:rPr>
             <w:t>4</w:t>
           </w:r>
           <w:r>
-            <w:rPr>
-              <w:rFonts w:hint="default" w:ascii="Arial" w:hAnsi="Arial" w:cs="Arial"/>
-            </w:rPr>
             <w:fldChar w:fldCharType="end"/>
           </w:r>
           <w:r>
-            <w:rPr>
-              <w:rFonts w:hint="default" w:ascii="Arial" w:hAnsi="Arial" w:cs="Arial"/>
-            </w:rPr>
             <w:fldChar w:fldCharType="end"/>
           </w:r>
         </w:p>
@@ -1326,74 +1167,38 @@
             <w:tabs>
               <w:tab w:val="right" w:leader="dot" w:pos="9026"/>
             </w:tabs>
-            <w:rPr>
-              <w:rFonts w:hint="default" w:ascii="Arial" w:hAnsi="Arial" w:cs="Arial"/>
-            </w:rPr>
           </w:pPr>
           <w:r>
-            <w:rPr>
-              <w:rFonts w:hint="default" w:ascii="Arial" w:hAnsi="Arial" w:cs="Arial"/>
-            </w:rPr>
             <w:fldChar w:fldCharType="begin"/>
           </w:r>
           <w:r>
-            <w:rPr>
-              <w:rFonts w:hint="default" w:ascii="Arial" w:hAnsi="Arial" w:cs="Arial"/>
-            </w:rPr>
-            <w:instrText xml:space="preserve"> HYPERLINK \l _Toc25066 </w:instrText>
-          </w:r>
-          <w:r>
-            <w:rPr>
-              <w:rFonts w:hint="default" w:ascii="Arial" w:hAnsi="Arial" w:cs="Arial"/>
-            </w:rPr>
+            <w:instrText xml:space="preserve"> HYPERLINK \l _Toc3374 </w:instrText>
+          </w:r>
+          <w:r>
             <w:fldChar w:fldCharType="separate"/>
           </w:r>
           <w:r>
-            <w:rPr>
-              <w:rFonts w:hint="default" w:ascii="Arial" w:hAnsi="Arial" w:cs="Arial"/>
-            </w:rPr>
             <w:t>Comunicación</w:t>
           </w:r>
           <w:r>
-            <w:rPr>
-              <w:rFonts w:hint="default" w:ascii="Arial" w:hAnsi="Arial" w:cs="Arial"/>
-            </w:rPr>
             <w:tab/>
           </w:r>
           <w:r>
-            <w:rPr>
-              <w:rFonts w:hint="default" w:ascii="Arial" w:hAnsi="Arial" w:cs="Arial"/>
-            </w:rPr>
             <w:fldChar w:fldCharType="begin"/>
           </w:r>
           <w:r>
-            <w:rPr>
-              <w:rFonts w:hint="default" w:ascii="Arial" w:hAnsi="Arial" w:cs="Arial"/>
-            </w:rPr>
-            <w:instrText xml:space="preserve"> PAGEREF _Toc25066 \h </w:instrText>
-          </w:r>
-          <w:r>
-            <w:rPr>
-              <w:rFonts w:hint="default" w:ascii="Arial" w:hAnsi="Arial" w:cs="Arial"/>
-            </w:rPr>
+            <w:instrText xml:space="preserve"> PAGEREF _Toc3374 \h </w:instrText>
+          </w:r>
+          <w:r>
             <w:fldChar w:fldCharType="separate"/>
           </w:r>
           <w:r>
-            <w:rPr>
-              <w:rFonts w:hint="default" w:ascii="Arial" w:hAnsi="Arial" w:cs="Arial"/>
-            </w:rPr>
-            <w:t>4</w:t>
-          </w:r>
-          <w:r>
-            <w:rPr>
-              <w:rFonts w:hint="default" w:ascii="Arial" w:hAnsi="Arial" w:cs="Arial"/>
-            </w:rPr>
+            <w:t>5</w:t>
+          </w:r>
+          <w:r>
             <w:fldChar w:fldCharType="end"/>
           </w:r>
           <w:r>
-            <w:rPr>
-              <w:rFonts w:hint="default" w:ascii="Arial" w:hAnsi="Arial" w:cs="Arial"/>
-            </w:rPr>
             <w:fldChar w:fldCharType="end"/>
           </w:r>
         </w:p>
@@ -1403,74 +1208,38 @@
             <w:tabs>
               <w:tab w:val="right" w:leader="dot" w:pos="9026"/>
             </w:tabs>
-            <w:rPr>
-              <w:rFonts w:hint="default" w:ascii="Arial" w:hAnsi="Arial" w:cs="Arial"/>
-            </w:rPr>
           </w:pPr>
           <w:r>
-            <w:rPr>
-              <w:rFonts w:hint="default" w:ascii="Arial" w:hAnsi="Arial" w:cs="Arial"/>
-            </w:rPr>
             <w:fldChar w:fldCharType="begin"/>
           </w:r>
           <w:r>
-            <w:rPr>
-              <w:rFonts w:hint="default" w:ascii="Arial" w:hAnsi="Arial" w:cs="Arial"/>
-            </w:rPr>
-            <w:instrText xml:space="preserve"> HYPERLINK \l _Toc31457 </w:instrText>
-          </w:r>
-          <w:r>
-            <w:rPr>
-              <w:rFonts w:hint="default" w:ascii="Arial" w:hAnsi="Arial" w:cs="Arial"/>
-            </w:rPr>
+            <w:instrText xml:space="preserve"> HYPERLINK \l _Toc18701 </w:instrText>
+          </w:r>
+          <w:r>
             <w:fldChar w:fldCharType="separate"/>
           </w:r>
           <w:r>
-            <w:rPr>
-              <w:rFonts w:hint="default" w:ascii="Arial" w:hAnsi="Arial" w:cs="Arial"/>
-            </w:rPr>
             <w:t>Agrupamiento</w:t>
           </w:r>
           <w:r>
-            <w:rPr>
-              <w:rFonts w:hint="default" w:ascii="Arial" w:hAnsi="Arial" w:cs="Arial"/>
-            </w:rPr>
             <w:tab/>
           </w:r>
           <w:r>
-            <w:rPr>
-              <w:rFonts w:hint="default" w:ascii="Arial" w:hAnsi="Arial" w:cs="Arial"/>
-            </w:rPr>
             <w:fldChar w:fldCharType="begin"/>
           </w:r>
           <w:r>
-            <w:rPr>
-              <w:rFonts w:hint="default" w:ascii="Arial" w:hAnsi="Arial" w:cs="Arial"/>
-            </w:rPr>
-            <w:instrText xml:space="preserve"> PAGEREF _Toc31457 \h </w:instrText>
-          </w:r>
-          <w:r>
-            <w:rPr>
-              <w:rFonts w:hint="default" w:ascii="Arial" w:hAnsi="Arial" w:cs="Arial"/>
-            </w:rPr>
+            <w:instrText xml:space="preserve"> PAGEREF _Toc18701 \h </w:instrText>
+          </w:r>
+          <w:r>
             <w:fldChar w:fldCharType="separate"/>
           </w:r>
           <w:r>
-            <w:rPr>
-              <w:rFonts w:hint="default" w:ascii="Arial" w:hAnsi="Arial" w:cs="Arial"/>
-            </w:rPr>
             <w:t>5</w:t>
           </w:r>
           <w:r>
-            <w:rPr>
-              <w:rFonts w:hint="default" w:ascii="Arial" w:hAnsi="Arial" w:cs="Arial"/>
-            </w:rPr>
             <w:fldChar w:fldCharType="end"/>
           </w:r>
           <w:r>
-            <w:rPr>
-              <w:rFonts w:hint="default" w:ascii="Arial" w:hAnsi="Arial" w:cs="Arial"/>
-            </w:rPr>
             <w:fldChar w:fldCharType="end"/>
           </w:r>
         </w:p>
@@ -1480,74 +1249,38 @@
             <w:tabs>
               <w:tab w:val="right" w:leader="dot" w:pos="9026"/>
             </w:tabs>
-            <w:rPr>
-              <w:rFonts w:hint="default" w:ascii="Arial" w:hAnsi="Arial" w:cs="Arial"/>
-            </w:rPr>
           </w:pPr>
           <w:r>
-            <w:rPr>
-              <w:rFonts w:hint="default" w:ascii="Arial" w:hAnsi="Arial" w:cs="Arial"/>
-            </w:rPr>
             <w:fldChar w:fldCharType="begin"/>
           </w:r>
           <w:r>
-            <w:rPr>
-              <w:rFonts w:hint="default" w:ascii="Arial" w:hAnsi="Arial" w:cs="Arial"/>
-            </w:rPr>
-            <w:instrText xml:space="preserve"> HYPERLINK \l _Toc6788 </w:instrText>
-          </w:r>
-          <w:r>
-            <w:rPr>
-              <w:rFonts w:hint="default" w:ascii="Arial" w:hAnsi="Arial" w:cs="Arial"/>
-            </w:rPr>
+            <w:instrText xml:space="preserve"> HYPERLINK \l _Toc18234 </w:instrText>
+          </w:r>
+          <w:r>
             <w:fldChar w:fldCharType="separate"/>
           </w:r>
           <w:r>
-            <w:rPr>
-              <w:rFonts w:hint="default" w:ascii="Arial" w:hAnsi="Arial" w:cs="Arial"/>
-            </w:rPr>
             <w:t>Asignación</w:t>
           </w:r>
           <w:r>
-            <w:rPr>
-              <w:rFonts w:hint="default" w:ascii="Arial" w:hAnsi="Arial" w:cs="Arial"/>
-            </w:rPr>
             <w:tab/>
           </w:r>
           <w:r>
-            <w:rPr>
-              <w:rFonts w:hint="default" w:ascii="Arial" w:hAnsi="Arial" w:cs="Arial"/>
-            </w:rPr>
             <w:fldChar w:fldCharType="begin"/>
           </w:r>
           <w:r>
-            <w:rPr>
-              <w:rFonts w:hint="default" w:ascii="Arial" w:hAnsi="Arial" w:cs="Arial"/>
-            </w:rPr>
-            <w:instrText xml:space="preserve"> PAGEREF _Toc6788 \h </w:instrText>
-          </w:r>
-          <w:r>
-            <w:rPr>
-              <w:rFonts w:hint="default" w:ascii="Arial" w:hAnsi="Arial" w:cs="Arial"/>
-            </w:rPr>
+            <w:instrText xml:space="preserve"> PAGEREF _Toc18234 \h </w:instrText>
+          </w:r>
+          <w:r>
             <w:fldChar w:fldCharType="separate"/>
           </w:r>
           <w:r>
-            <w:rPr>
-              <w:rFonts w:hint="default" w:ascii="Arial" w:hAnsi="Arial" w:cs="Arial"/>
-            </w:rPr>
-            <w:t>5</w:t>
-          </w:r>
-          <w:r>
-            <w:rPr>
-              <w:rFonts w:hint="default" w:ascii="Arial" w:hAnsi="Arial" w:cs="Arial"/>
-            </w:rPr>
+            <w:t>6</w:t>
+          </w:r>
+          <w:r>
             <w:fldChar w:fldCharType="end"/>
           </w:r>
           <w:r>
-            <w:rPr>
-              <w:rFonts w:hint="default" w:ascii="Arial" w:hAnsi="Arial" w:cs="Arial"/>
-            </w:rPr>
             <w:fldChar w:fldCharType="end"/>
           </w:r>
         </w:p>
@@ -1558,83 +1291,71 @@
               <w:tab w:val="right" w:leader="dot" w:pos="9026"/>
             </w:tabs>
             <w:rPr>
-              <w:rFonts w:hint="default" w:ascii="Arial" w:hAnsi="Arial" w:cs="Arial"/>
               <w:b/>
             </w:rPr>
           </w:pPr>
           <w:r>
             <w:rPr>
-              <w:rFonts w:hint="default" w:ascii="Arial" w:hAnsi="Arial" w:cs="Arial"/>
               <w:b/>
             </w:rPr>
             <w:fldChar w:fldCharType="begin"/>
           </w:r>
           <w:r>
             <w:rPr>
-              <w:rFonts w:hint="default" w:ascii="Arial" w:hAnsi="Arial" w:cs="Arial"/>
-              <w:b/>
-            </w:rPr>
-            <w:instrText xml:space="preserve"> HYPERLINK \l _Toc11830 </w:instrText>
-          </w:r>
-          <w:r>
-            <w:rPr>
-              <w:rFonts w:hint="default" w:ascii="Arial" w:hAnsi="Arial" w:cs="Arial"/>
+              <w:b/>
+            </w:rPr>
+            <w:instrText xml:space="preserve"> HYPERLINK \l _Toc19717 </w:instrText>
+          </w:r>
+          <w:r>
+            <w:rPr>
               <w:b/>
             </w:rPr>
             <w:fldChar w:fldCharType="separate"/>
           </w:r>
           <w:r>
             <w:rPr>
-              <w:rFonts w:hint="default" w:ascii="Arial" w:hAnsi="Arial" w:cs="Arial"/>
               <w:b/>
             </w:rPr>
             <w:t>Técnicas Algorítmicas Paralelas</w:t>
           </w:r>
           <w:r>
             <w:rPr>
-              <w:rFonts w:hint="default" w:ascii="Arial" w:hAnsi="Arial" w:cs="Arial"/>
               <w:b/>
             </w:rPr>
             <w:tab/>
           </w:r>
           <w:r>
             <w:rPr>
-              <w:rFonts w:hint="default" w:ascii="Arial" w:hAnsi="Arial" w:cs="Arial"/>
               <w:b/>
             </w:rPr>
             <w:fldChar w:fldCharType="begin"/>
           </w:r>
           <w:r>
             <w:rPr>
-              <w:rFonts w:hint="default" w:ascii="Arial" w:hAnsi="Arial" w:cs="Arial"/>
-              <w:b/>
-            </w:rPr>
-            <w:instrText xml:space="preserve"> PAGEREF _Toc11830 \h </w:instrText>
-          </w:r>
-          <w:r>
-            <w:rPr>
-              <w:rFonts w:hint="default" w:ascii="Arial" w:hAnsi="Arial" w:cs="Arial"/>
+              <w:b/>
+            </w:rPr>
+            <w:instrText xml:space="preserve"> PAGEREF _Toc19717 \h </w:instrText>
+          </w:r>
+          <w:r>
+            <w:rPr>
               <w:b/>
             </w:rPr>
             <w:fldChar w:fldCharType="separate"/>
           </w:r>
           <w:r>
             <w:rPr>
-              <w:rFonts w:hint="default" w:ascii="Arial" w:hAnsi="Arial" w:cs="Arial"/>
-              <w:b/>
-            </w:rPr>
-            <w:t>5</w:t>
-          </w:r>
-          <w:r>
-            <w:rPr>
-              <w:rFonts w:hint="default" w:ascii="Arial" w:hAnsi="Arial" w:cs="Arial"/>
+              <w:b/>
+            </w:rPr>
+            <w:t>6</w:t>
+          </w:r>
+          <w:r>
+            <w:rPr>
               <w:b/>
             </w:rPr>
             <w:fldChar w:fldCharType="end"/>
           </w:r>
           <w:r>
             <w:rPr>
-              <w:rFonts w:hint="default" w:ascii="Arial" w:hAnsi="Arial" w:cs="Arial"/>
               <w:b/>
             </w:rPr>
             <w:fldChar w:fldCharType="end"/>
@@ -1647,83 +1368,71 @@
               <w:tab w:val="right" w:leader="dot" w:pos="9026"/>
             </w:tabs>
             <w:rPr>
-              <w:rFonts w:hint="default" w:ascii="Arial" w:hAnsi="Arial" w:cs="Arial"/>
               <w:b/>
             </w:rPr>
           </w:pPr>
           <w:r>
             <w:rPr>
-              <w:rFonts w:hint="default" w:ascii="Arial" w:hAnsi="Arial" w:cs="Arial"/>
               <w:b/>
             </w:rPr>
             <w:fldChar w:fldCharType="begin"/>
           </w:r>
           <w:r>
             <w:rPr>
-              <w:rFonts w:hint="default" w:ascii="Arial" w:hAnsi="Arial" w:cs="Arial"/>
-              <w:b/>
-            </w:rPr>
-            <w:instrText xml:space="preserve"> HYPERLINK \l _Toc17598 </w:instrText>
-          </w:r>
-          <w:r>
-            <w:rPr>
-              <w:rFonts w:hint="default" w:ascii="Arial" w:hAnsi="Arial" w:cs="Arial"/>
+              <w:b/>
+            </w:rPr>
+            <w:instrText xml:space="preserve"> HYPERLINK \l _Toc14749 </w:instrText>
+          </w:r>
+          <w:r>
+            <w:rPr>
               <w:b/>
             </w:rPr>
             <w:fldChar w:fldCharType="separate"/>
           </w:r>
           <w:r>
             <w:rPr>
-              <w:rFonts w:hint="default" w:ascii="Arial" w:hAnsi="Arial" w:cs="Arial"/>
               <w:b/>
             </w:rPr>
             <w:t>Modelos de Algoritmos Paralelos</w:t>
           </w:r>
           <w:r>
             <w:rPr>
-              <w:rFonts w:hint="default" w:ascii="Arial" w:hAnsi="Arial" w:cs="Arial"/>
               <w:b/>
             </w:rPr>
             <w:tab/>
           </w:r>
           <w:r>
             <w:rPr>
-              <w:rFonts w:hint="default" w:ascii="Arial" w:hAnsi="Arial" w:cs="Arial"/>
               <w:b/>
             </w:rPr>
             <w:fldChar w:fldCharType="begin"/>
           </w:r>
           <w:r>
             <w:rPr>
-              <w:rFonts w:hint="default" w:ascii="Arial" w:hAnsi="Arial" w:cs="Arial"/>
-              <w:b/>
-            </w:rPr>
-            <w:instrText xml:space="preserve"> PAGEREF _Toc17598 \h </w:instrText>
-          </w:r>
-          <w:r>
-            <w:rPr>
-              <w:rFonts w:hint="default" w:ascii="Arial" w:hAnsi="Arial" w:cs="Arial"/>
+              <w:b/>
+            </w:rPr>
+            <w:instrText xml:space="preserve"> PAGEREF _Toc14749 \h </w:instrText>
+          </w:r>
+          <w:r>
+            <w:rPr>
               <w:b/>
             </w:rPr>
             <w:fldChar w:fldCharType="separate"/>
           </w:r>
           <w:r>
             <w:rPr>
-              <w:rFonts w:hint="default" w:ascii="Arial" w:hAnsi="Arial" w:cs="Arial"/>
-              <w:b/>
-            </w:rPr>
-            <w:t>5</w:t>
-          </w:r>
-          <w:r>
-            <w:rPr>
-              <w:rFonts w:hint="default" w:ascii="Arial" w:hAnsi="Arial" w:cs="Arial"/>
+              <w:b/>
+            </w:rPr>
+            <w:t>7</w:t>
+          </w:r>
+          <w:r>
+            <w:rPr>
               <w:b/>
             </w:rPr>
             <w:fldChar w:fldCharType="end"/>
           </w:r>
           <w:r>
             <w:rPr>
-              <w:rFonts w:hint="default" w:ascii="Arial" w:hAnsi="Arial" w:cs="Arial"/>
               <w:b/>
             </w:rPr>
             <w:fldChar w:fldCharType="end"/>
@@ -1736,83 +1445,71 @@
               <w:tab w:val="right" w:leader="dot" w:pos="9026"/>
             </w:tabs>
             <w:rPr>
-              <w:rFonts w:hint="default" w:ascii="Arial" w:hAnsi="Arial" w:cs="Arial"/>
               <w:b/>
             </w:rPr>
           </w:pPr>
           <w:r>
             <w:rPr>
-              <w:rFonts w:hint="default" w:ascii="Arial" w:hAnsi="Arial" w:cs="Arial"/>
               <w:b/>
             </w:rPr>
             <w:fldChar w:fldCharType="begin"/>
           </w:r>
           <w:r>
             <w:rPr>
-              <w:rFonts w:hint="default" w:ascii="Arial" w:hAnsi="Arial" w:cs="Arial"/>
-              <w:b/>
-            </w:rPr>
-            <w:instrText xml:space="preserve"> HYPERLINK \l _Toc20477 </w:instrText>
-          </w:r>
-          <w:r>
-            <w:rPr>
-              <w:rFonts w:hint="default" w:ascii="Arial" w:hAnsi="Arial" w:cs="Arial"/>
+              <w:b/>
+            </w:rPr>
+            <w:instrText xml:space="preserve"> HYPERLINK \l _Toc15646 </w:instrText>
+          </w:r>
+          <w:r>
+            <w:rPr>
               <w:b/>
             </w:rPr>
             <w:fldChar w:fldCharType="separate"/>
           </w:r>
           <w:r>
             <w:rPr>
-              <w:rFonts w:hint="default" w:ascii="Arial" w:hAnsi="Arial" w:cs="Arial"/>
               <w:b/>
             </w:rPr>
             <w:t>Algoritmos de Búsquedas y Ordenamiento (Adjuntar PSeudocódigo y código de cada uno)</w:t>
           </w:r>
           <w:r>
             <w:rPr>
-              <w:rFonts w:hint="default" w:ascii="Arial" w:hAnsi="Arial" w:cs="Arial"/>
               <w:b/>
             </w:rPr>
             <w:tab/>
           </w:r>
           <w:r>
             <w:rPr>
-              <w:rFonts w:hint="default" w:ascii="Arial" w:hAnsi="Arial" w:cs="Arial"/>
               <w:b/>
             </w:rPr>
             <w:fldChar w:fldCharType="begin"/>
           </w:r>
           <w:r>
             <w:rPr>
-              <w:rFonts w:hint="default" w:ascii="Arial" w:hAnsi="Arial" w:cs="Arial"/>
-              <w:b/>
-            </w:rPr>
-            <w:instrText xml:space="preserve"> PAGEREF _Toc20477 \h </w:instrText>
-          </w:r>
-          <w:r>
-            <w:rPr>
-              <w:rFonts w:hint="default" w:ascii="Arial" w:hAnsi="Arial" w:cs="Arial"/>
+              <w:b/>
+            </w:rPr>
+            <w:instrText xml:space="preserve"> PAGEREF _Toc15646 \h </w:instrText>
+          </w:r>
+          <w:r>
+            <w:rPr>
               <w:b/>
             </w:rPr>
             <w:fldChar w:fldCharType="separate"/>
           </w:r>
           <w:r>
             <w:rPr>
-              <w:rFonts w:hint="default" w:ascii="Arial" w:hAnsi="Arial" w:cs="Arial"/>
-              <w:b/>
-            </w:rPr>
-            <w:t>6</w:t>
-          </w:r>
-          <w:r>
-            <w:rPr>
-              <w:rFonts w:hint="default" w:ascii="Arial" w:hAnsi="Arial" w:cs="Arial"/>
+              <w:b/>
+            </w:rPr>
+            <w:t>7</w:t>
+          </w:r>
+          <w:r>
+            <w:rPr>
               <w:b/>
             </w:rPr>
             <w:fldChar w:fldCharType="end"/>
           </w:r>
           <w:r>
             <w:rPr>
-              <w:rFonts w:hint="default" w:ascii="Arial" w:hAnsi="Arial" w:cs="Arial"/>
               <w:b/>
             </w:rPr>
             <w:fldChar w:fldCharType="end"/>
@@ -1824,74 +1521,38 @@
             <w:tabs>
               <w:tab w:val="right" w:leader="dot" w:pos="9026"/>
             </w:tabs>
-            <w:rPr>
-              <w:rFonts w:hint="default" w:ascii="Arial" w:hAnsi="Arial" w:cs="Arial"/>
-            </w:rPr>
           </w:pPr>
           <w:r>
-            <w:rPr>
-              <w:rFonts w:hint="default" w:ascii="Arial" w:hAnsi="Arial" w:cs="Arial"/>
-            </w:rPr>
             <w:fldChar w:fldCharType="begin"/>
           </w:r>
           <w:r>
-            <w:rPr>
-              <w:rFonts w:hint="default" w:ascii="Arial" w:hAnsi="Arial" w:cs="Arial"/>
-            </w:rPr>
-            <w:instrText xml:space="preserve"> HYPERLINK \l _Toc13991 </w:instrText>
-          </w:r>
-          <w:r>
-            <w:rPr>
-              <w:rFonts w:hint="default" w:ascii="Arial" w:hAnsi="Arial" w:cs="Arial"/>
-            </w:rPr>
+            <w:instrText xml:space="preserve"> HYPERLINK \l _Toc19755 </w:instrText>
+          </w:r>
+          <w:r>
             <w:fldChar w:fldCharType="separate"/>
           </w:r>
           <w:r>
-            <w:rPr>
-              <w:rFonts w:hint="default" w:ascii="Arial" w:hAnsi="Arial" w:cs="Arial"/>
-            </w:rPr>
             <w:t>Búsqueda Secuencial</w:t>
           </w:r>
           <w:r>
-            <w:rPr>
-              <w:rFonts w:hint="default" w:ascii="Arial" w:hAnsi="Arial" w:cs="Arial"/>
-            </w:rPr>
             <w:tab/>
           </w:r>
           <w:r>
-            <w:rPr>
-              <w:rFonts w:hint="default" w:ascii="Arial" w:hAnsi="Arial" w:cs="Arial"/>
-            </w:rPr>
             <w:fldChar w:fldCharType="begin"/>
           </w:r>
           <w:r>
-            <w:rPr>
-              <w:rFonts w:hint="default" w:ascii="Arial" w:hAnsi="Arial" w:cs="Arial"/>
-            </w:rPr>
-            <w:instrText xml:space="preserve"> PAGEREF _Toc13991 \h </w:instrText>
-          </w:r>
-          <w:r>
-            <w:rPr>
-              <w:rFonts w:hint="default" w:ascii="Arial" w:hAnsi="Arial" w:cs="Arial"/>
-            </w:rPr>
+            <w:instrText xml:space="preserve"> PAGEREF _Toc19755 \h </w:instrText>
+          </w:r>
+          <w:r>
             <w:fldChar w:fldCharType="separate"/>
           </w:r>
           <w:r>
-            <w:rPr>
-              <w:rFonts w:hint="default" w:ascii="Arial" w:hAnsi="Arial" w:cs="Arial"/>
-            </w:rPr>
-            <w:t>6</w:t>
-          </w:r>
-          <w:r>
-            <w:rPr>
-              <w:rFonts w:hint="default" w:ascii="Arial" w:hAnsi="Arial" w:cs="Arial"/>
-            </w:rPr>
+            <w:t>7</w:t>
+          </w:r>
+          <w:r>
             <w:fldChar w:fldCharType="end"/>
           </w:r>
           <w:r>
-            <w:rPr>
-              <w:rFonts w:hint="default" w:ascii="Arial" w:hAnsi="Arial" w:cs="Arial"/>
-            </w:rPr>
             <w:fldChar w:fldCharType="end"/>
           </w:r>
         </w:p>
@@ -1901,74 +1562,38 @@
             <w:tabs>
               <w:tab w:val="right" w:leader="dot" w:pos="9026"/>
             </w:tabs>
-            <w:rPr>
-              <w:rFonts w:hint="default" w:ascii="Arial" w:hAnsi="Arial" w:cs="Arial"/>
-            </w:rPr>
           </w:pPr>
           <w:r>
-            <w:rPr>
-              <w:rFonts w:hint="default" w:ascii="Arial" w:hAnsi="Arial" w:cs="Arial"/>
-            </w:rPr>
             <w:fldChar w:fldCharType="begin"/>
           </w:r>
           <w:r>
-            <w:rPr>
-              <w:rFonts w:hint="default" w:ascii="Arial" w:hAnsi="Arial" w:cs="Arial"/>
-            </w:rPr>
-            <w:instrText xml:space="preserve"> HYPERLINK \l _Toc19110 </w:instrText>
-          </w:r>
-          <w:r>
-            <w:rPr>
-              <w:rFonts w:hint="default" w:ascii="Arial" w:hAnsi="Arial" w:cs="Arial"/>
-            </w:rPr>
+            <w:instrText xml:space="preserve"> HYPERLINK \l _Toc10757 </w:instrText>
+          </w:r>
+          <w:r>
             <w:fldChar w:fldCharType="separate"/>
           </w:r>
           <w:r>
-            <w:rPr>
-              <w:rFonts w:hint="default" w:ascii="Arial" w:hAnsi="Arial" w:cs="Arial"/>
-            </w:rPr>
             <w:t>Búsqueda Binaria</w:t>
           </w:r>
           <w:r>
-            <w:rPr>
-              <w:rFonts w:hint="default" w:ascii="Arial" w:hAnsi="Arial" w:cs="Arial"/>
-            </w:rPr>
             <w:tab/>
           </w:r>
           <w:r>
-            <w:rPr>
-              <w:rFonts w:hint="default" w:ascii="Arial" w:hAnsi="Arial" w:cs="Arial"/>
-            </w:rPr>
             <w:fldChar w:fldCharType="begin"/>
           </w:r>
           <w:r>
-            <w:rPr>
-              <w:rFonts w:hint="default" w:ascii="Arial" w:hAnsi="Arial" w:cs="Arial"/>
-            </w:rPr>
-            <w:instrText xml:space="preserve"> PAGEREF _Toc19110 \h </w:instrText>
-          </w:r>
-          <w:r>
-            <w:rPr>
-              <w:rFonts w:hint="default" w:ascii="Arial" w:hAnsi="Arial" w:cs="Arial"/>
-            </w:rPr>
+            <w:instrText xml:space="preserve"> PAGEREF _Toc10757 \h </w:instrText>
+          </w:r>
+          <w:r>
             <w:fldChar w:fldCharType="separate"/>
           </w:r>
           <w:r>
-            <w:rPr>
-              <w:rFonts w:hint="default" w:ascii="Arial" w:hAnsi="Arial" w:cs="Arial"/>
-            </w:rPr>
-            <w:t>6</w:t>
-          </w:r>
-          <w:r>
-            <w:rPr>
-              <w:rFonts w:hint="default" w:ascii="Arial" w:hAnsi="Arial" w:cs="Arial"/>
-            </w:rPr>
+            <w:t>8</w:t>
+          </w:r>
+          <w:r>
             <w:fldChar w:fldCharType="end"/>
           </w:r>
           <w:r>
-            <w:rPr>
-              <w:rFonts w:hint="default" w:ascii="Arial" w:hAnsi="Arial" w:cs="Arial"/>
-            </w:rPr>
             <w:fldChar w:fldCharType="end"/>
           </w:r>
         </w:p>
@@ -1978,74 +1603,38 @@
             <w:tabs>
               <w:tab w:val="right" w:leader="dot" w:pos="9026"/>
             </w:tabs>
-            <w:rPr>
-              <w:rFonts w:hint="default" w:ascii="Arial" w:hAnsi="Arial" w:cs="Arial"/>
-            </w:rPr>
           </w:pPr>
           <w:r>
-            <w:rPr>
-              <w:rFonts w:hint="default" w:ascii="Arial" w:hAnsi="Arial" w:cs="Arial"/>
-            </w:rPr>
             <w:fldChar w:fldCharType="begin"/>
           </w:r>
           <w:r>
-            <w:rPr>
-              <w:rFonts w:hint="default" w:ascii="Arial" w:hAnsi="Arial" w:cs="Arial"/>
-            </w:rPr>
-            <w:instrText xml:space="preserve"> HYPERLINK \l _Toc21284 </w:instrText>
-          </w:r>
-          <w:r>
-            <w:rPr>
-              <w:rFonts w:hint="default" w:ascii="Arial" w:hAnsi="Arial" w:cs="Arial"/>
-            </w:rPr>
+            <w:instrText xml:space="preserve"> HYPERLINK \l _Toc5732 </w:instrText>
+          </w:r>
+          <w:r>
             <w:fldChar w:fldCharType="separate"/>
           </w:r>
           <w:r>
-            <w:rPr>
-              <w:rFonts w:hint="default" w:ascii="Arial" w:hAnsi="Arial" w:cs="Arial"/>
-            </w:rPr>
             <w:t>Algoritmo de Ordenamiento de la Burbuja</w:t>
           </w:r>
           <w:r>
-            <w:rPr>
-              <w:rFonts w:hint="default" w:ascii="Arial" w:hAnsi="Arial" w:cs="Arial"/>
-            </w:rPr>
             <w:tab/>
           </w:r>
           <w:r>
-            <w:rPr>
-              <w:rFonts w:hint="default" w:ascii="Arial" w:hAnsi="Arial" w:cs="Arial"/>
-            </w:rPr>
             <w:fldChar w:fldCharType="begin"/>
           </w:r>
           <w:r>
-            <w:rPr>
-              <w:rFonts w:hint="default" w:ascii="Arial" w:hAnsi="Arial" w:cs="Arial"/>
-            </w:rPr>
-            <w:instrText xml:space="preserve"> PAGEREF _Toc21284 \h </w:instrText>
-          </w:r>
-          <w:r>
-            <w:rPr>
-              <w:rFonts w:hint="default" w:ascii="Arial" w:hAnsi="Arial" w:cs="Arial"/>
-            </w:rPr>
+            <w:instrText xml:space="preserve"> PAGEREF _Toc5732 \h </w:instrText>
+          </w:r>
+          <w:r>
             <w:fldChar w:fldCharType="separate"/>
           </w:r>
           <w:r>
-            <w:rPr>
-              <w:rFonts w:hint="default" w:ascii="Arial" w:hAnsi="Arial" w:cs="Arial"/>
-            </w:rPr>
-            <w:t>7</w:t>
-          </w:r>
-          <w:r>
-            <w:rPr>
-              <w:rFonts w:hint="default" w:ascii="Arial" w:hAnsi="Arial" w:cs="Arial"/>
-            </w:rPr>
+            <w:t>9</w:t>
+          </w:r>
+          <w:r>
             <w:fldChar w:fldCharType="end"/>
           </w:r>
           <w:r>
-            <w:rPr>
-              <w:rFonts w:hint="default" w:ascii="Arial" w:hAnsi="Arial" w:cs="Arial"/>
-            </w:rPr>
             <w:fldChar w:fldCharType="end"/>
           </w:r>
         </w:p>
@@ -2055,74 +1644,38 @@
             <w:tabs>
               <w:tab w:val="right" w:leader="dot" w:pos="9026"/>
             </w:tabs>
-            <w:rPr>
-              <w:rFonts w:hint="default" w:ascii="Arial" w:hAnsi="Arial" w:cs="Arial"/>
-            </w:rPr>
           </w:pPr>
           <w:r>
-            <w:rPr>
-              <w:rFonts w:hint="default" w:ascii="Arial" w:hAnsi="Arial" w:cs="Arial"/>
-            </w:rPr>
             <w:fldChar w:fldCharType="begin"/>
           </w:r>
           <w:r>
-            <w:rPr>
-              <w:rFonts w:hint="default" w:ascii="Arial" w:hAnsi="Arial" w:cs="Arial"/>
-            </w:rPr>
-            <w:instrText xml:space="preserve"> HYPERLINK \l _Toc22251 </w:instrText>
-          </w:r>
-          <w:r>
-            <w:rPr>
-              <w:rFonts w:hint="default" w:ascii="Arial" w:hAnsi="Arial" w:cs="Arial"/>
-            </w:rPr>
+            <w:instrText xml:space="preserve"> HYPERLINK \l _Toc2742 </w:instrText>
+          </w:r>
+          <w:r>
             <w:fldChar w:fldCharType="separate"/>
           </w:r>
           <w:r>
-            <w:rPr>
-              <w:rFonts w:hint="default" w:ascii="Arial" w:hAnsi="Arial" w:cs="Arial"/>
-            </w:rPr>
             <w:t>Quick Sort</w:t>
           </w:r>
           <w:r>
-            <w:rPr>
-              <w:rFonts w:hint="default" w:ascii="Arial" w:hAnsi="Arial" w:cs="Arial"/>
-            </w:rPr>
             <w:tab/>
           </w:r>
           <w:r>
-            <w:rPr>
-              <w:rFonts w:hint="default" w:ascii="Arial" w:hAnsi="Arial" w:cs="Arial"/>
-            </w:rPr>
             <w:fldChar w:fldCharType="begin"/>
           </w:r>
           <w:r>
-            <w:rPr>
-              <w:rFonts w:hint="default" w:ascii="Arial" w:hAnsi="Arial" w:cs="Arial"/>
-            </w:rPr>
-            <w:instrText xml:space="preserve"> PAGEREF _Toc22251 \h </w:instrText>
-          </w:r>
-          <w:r>
-            <w:rPr>
-              <w:rFonts w:hint="default" w:ascii="Arial" w:hAnsi="Arial" w:cs="Arial"/>
-            </w:rPr>
+            <w:instrText xml:space="preserve"> PAGEREF _Toc2742 \h </w:instrText>
+          </w:r>
+          <w:r>
             <w:fldChar w:fldCharType="separate"/>
           </w:r>
           <w:r>
-            <w:rPr>
-              <w:rFonts w:hint="default" w:ascii="Arial" w:hAnsi="Arial" w:cs="Arial"/>
-            </w:rPr>
-            <w:t>7</w:t>
-          </w:r>
-          <w:r>
-            <w:rPr>
-              <w:rFonts w:hint="default" w:ascii="Arial" w:hAnsi="Arial" w:cs="Arial"/>
-            </w:rPr>
+            <w:t>9</w:t>
+          </w:r>
+          <w:r>
             <w:fldChar w:fldCharType="end"/>
           </w:r>
           <w:r>
-            <w:rPr>
-              <w:rFonts w:hint="default" w:ascii="Arial" w:hAnsi="Arial" w:cs="Arial"/>
-            </w:rPr>
             <w:fldChar w:fldCharType="end"/>
           </w:r>
         </w:p>
@@ -2132,74 +1685,38 @@
             <w:tabs>
               <w:tab w:val="right" w:leader="dot" w:pos="9026"/>
             </w:tabs>
-            <w:rPr>
-              <w:rFonts w:hint="default" w:ascii="Arial" w:hAnsi="Arial" w:cs="Arial"/>
-            </w:rPr>
           </w:pPr>
           <w:r>
-            <w:rPr>
-              <w:rFonts w:hint="default" w:ascii="Arial" w:hAnsi="Arial" w:cs="Arial"/>
-            </w:rPr>
             <w:fldChar w:fldCharType="begin"/>
           </w:r>
           <w:r>
-            <w:rPr>
-              <w:rFonts w:hint="default" w:ascii="Arial" w:hAnsi="Arial" w:cs="Arial"/>
-            </w:rPr>
-            <w:instrText xml:space="preserve"> HYPERLINK \l _Toc29640 </w:instrText>
-          </w:r>
-          <w:r>
-            <w:rPr>
-              <w:rFonts w:hint="default" w:ascii="Arial" w:hAnsi="Arial" w:cs="Arial"/>
-            </w:rPr>
+            <w:instrText xml:space="preserve"> HYPERLINK \l _Toc31456 </w:instrText>
+          </w:r>
+          <w:r>
             <w:fldChar w:fldCharType="separate"/>
           </w:r>
           <w:r>
-            <w:rPr>
-              <w:rFonts w:hint="default" w:ascii="Arial" w:hAnsi="Arial" w:cs="Arial"/>
-            </w:rPr>
             <w:t>Método de Inserción</w:t>
           </w:r>
           <w:r>
-            <w:rPr>
-              <w:rFonts w:hint="default" w:ascii="Arial" w:hAnsi="Arial" w:cs="Arial"/>
-            </w:rPr>
             <w:tab/>
           </w:r>
           <w:r>
-            <w:rPr>
-              <w:rFonts w:hint="default" w:ascii="Arial" w:hAnsi="Arial" w:cs="Arial"/>
-            </w:rPr>
             <w:fldChar w:fldCharType="begin"/>
           </w:r>
           <w:r>
-            <w:rPr>
-              <w:rFonts w:hint="default" w:ascii="Arial" w:hAnsi="Arial" w:cs="Arial"/>
-            </w:rPr>
-            <w:instrText xml:space="preserve"> PAGEREF _Toc29640 \h </w:instrText>
-          </w:r>
-          <w:r>
-            <w:rPr>
-              <w:rFonts w:hint="default" w:ascii="Arial" w:hAnsi="Arial" w:cs="Arial"/>
-            </w:rPr>
+            <w:instrText xml:space="preserve"> PAGEREF _Toc31456 \h </w:instrText>
+          </w:r>
+          <w:r>
             <w:fldChar w:fldCharType="separate"/>
           </w:r>
           <w:r>
-            <w:rPr>
-              <w:rFonts w:hint="default" w:ascii="Arial" w:hAnsi="Arial" w:cs="Arial"/>
-            </w:rPr>
-            <w:t>8</w:t>
-          </w:r>
-          <w:r>
-            <w:rPr>
-              <w:rFonts w:hint="default" w:ascii="Arial" w:hAnsi="Arial" w:cs="Arial"/>
-            </w:rPr>
+            <w:t>10</w:t>
+          </w:r>
+          <w:r>
             <w:fldChar w:fldCharType="end"/>
           </w:r>
           <w:r>
-            <w:rPr>
-              <w:rFonts w:hint="default" w:ascii="Arial" w:hAnsi="Arial" w:cs="Arial"/>
-            </w:rPr>
             <w:fldChar w:fldCharType="end"/>
           </w:r>
         </w:p>
@@ -2210,83 +1727,71 @@
               <w:tab w:val="right" w:leader="dot" w:pos="9026"/>
             </w:tabs>
             <w:rPr>
-              <w:rFonts w:hint="default" w:ascii="Arial" w:hAnsi="Arial" w:cs="Arial"/>
               <w:b/>
             </w:rPr>
           </w:pPr>
           <w:r>
             <w:rPr>
-              <w:rFonts w:hint="default" w:ascii="Arial" w:hAnsi="Arial" w:cs="Arial"/>
               <w:b/>
             </w:rPr>
             <w:fldChar w:fldCharType="begin"/>
           </w:r>
           <w:r>
             <w:rPr>
-              <w:rFonts w:hint="default" w:ascii="Arial" w:hAnsi="Arial" w:cs="Arial"/>
-              <w:b/>
-            </w:rPr>
-            <w:instrText xml:space="preserve"> HYPERLINK \l _Toc25801 </w:instrText>
-          </w:r>
-          <w:r>
-            <w:rPr>
-              <w:rFonts w:hint="default" w:ascii="Arial" w:hAnsi="Arial" w:cs="Arial"/>
+              <w:b/>
+            </w:rPr>
+            <w:instrText xml:space="preserve"> HYPERLINK \l _Toc5808 </w:instrText>
+          </w:r>
+          <w:r>
+            <w:rPr>
               <w:b/>
             </w:rPr>
             <w:fldChar w:fldCharType="separate"/>
           </w:r>
           <w:r>
             <w:rPr>
-              <w:rFonts w:hint="default" w:ascii="Arial" w:hAnsi="Arial" w:cs="Arial"/>
               <w:b/>
             </w:rPr>
             <w:t>Programa desarrollado</w:t>
           </w:r>
           <w:r>
             <w:rPr>
-              <w:rFonts w:hint="default" w:ascii="Arial" w:hAnsi="Arial" w:cs="Arial"/>
               <w:b/>
             </w:rPr>
             <w:tab/>
           </w:r>
           <w:r>
             <w:rPr>
-              <w:rFonts w:hint="default" w:ascii="Arial" w:hAnsi="Arial" w:cs="Arial"/>
               <w:b/>
             </w:rPr>
             <w:fldChar w:fldCharType="begin"/>
           </w:r>
           <w:r>
             <w:rPr>
-              <w:rFonts w:hint="default" w:ascii="Arial" w:hAnsi="Arial" w:cs="Arial"/>
-              <w:b/>
-            </w:rPr>
-            <w:instrText xml:space="preserve"> PAGEREF _Toc25801 \h </w:instrText>
-          </w:r>
-          <w:r>
-            <w:rPr>
-              <w:rFonts w:hint="default" w:ascii="Arial" w:hAnsi="Arial" w:cs="Arial"/>
+              <w:b/>
+            </w:rPr>
+            <w:instrText xml:space="preserve"> PAGEREF _Toc5808 \h </w:instrText>
+          </w:r>
+          <w:r>
+            <w:rPr>
               <w:b/>
             </w:rPr>
             <w:fldChar w:fldCharType="separate"/>
           </w:r>
           <w:r>
             <w:rPr>
-              <w:rFonts w:hint="default" w:ascii="Arial" w:hAnsi="Arial" w:cs="Arial"/>
-              <w:b/>
-            </w:rPr>
-            <w:t>9</w:t>
-          </w:r>
-          <w:r>
-            <w:rPr>
-              <w:rFonts w:hint="default" w:ascii="Arial" w:hAnsi="Arial" w:cs="Arial"/>
+              <w:b/>
+            </w:rPr>
+            <w:t>11</w:t>
+          </w:r>
+          <w:r>
+            <w:rPr>
               <w:b/>
             </w:rPr>
             <w:fldChar w:fldCharType="end"/>
           </w:r>
           <w:r>
             <w:rPr>
-              <w:rFonts w:hint="default" w:ascii="Arial" w:hAnsi="Arial" w:cs="Arial"/>
               <w:b/>
             </w:rPr>
             <w:fldChar w:fldCharType="end"/>
@@ -2298,74 +1803,38 @@
             <w:tabs>
               <w:tab w:val="right" w:leader="dot" w:pos="9026"/>
             </w:tabs>
-            <w:rPr>
-              <w:rFonts w:hint="default" w:ascii="Arial" w:hAnsi="Arial" w:cs="Arial"/>
-            </w:rPr>
           </w:pPr>
           <w:r>
-            <w:rPr>
-              <w:rFonts w:hint="default" w:ascii="Arial" w:hAnsi="Arial" w:cs="Arial"/>
-            </w:rPr>
             <w:fldChar w:fldCharType="begin"/>
           </w:r>
           <w:r>
-            <w:rPr>
-              <w:rFonts w:hint="default" w:ascii="Arial" w:hAnsi="Arial" w:cs="Arial"/>
-            </w:rPr>
-            <w:instrText xml:space="preserve"> HYPERLINK \l _Toc14955 </w:instrText>
-          </w:r>
-          <w:r>
-            <w:rPr>
-              <w:rFonts w:hint="default" w:ascii="Arial" w:hAnsi="Arial" w:cs="Arial"/>
-            </w:rPr>
+            <w:instrText xml:space="preserve"> HYPERLINK \l _Toc17225 </w:instrText>
+          </w:r>
+          <w:r>
             <w:fldChar w:fldCharType="separate"/>
           </w:r>
           <w:r>
-            <w:rPr>
-              <w:rFonts w:hint="default" w:ascii="Arial" w:hAnsi="Arial" w:cs="Arial"/>
-            </w:rPr>
             <w:t>Explicación de su funcionamiento</w:t>
           </w:r>
           <w:r>
-            <w:rPr>
-              <w:rFonts w:hint="default" w:ascii="Arial" w:hAnsi="Arial" w:cs="Arial"/>
-            </w:rPr>
             <w:tab/>
           </w:r>
           <w:r>
-            <w:rPr>
-              <w:rFonts w:hint="default" w:ascii="Arial" w:hAnsi="Arial" w:cs="Arial"/>
-            </w:rPr>
             <w:fldChar w:fldCharType="begin"/>
           </w:r>
           <w:r>
-            <w:rPr>
-              <w:rFonts w:hint="default" w:ascii="Arial" w:hAnsi="Arial" w:cs="Arial"/>
-            </w:rPr>
-            <w:instrText xml:space="preserve"> PAGEREF _Toc14955 \h </w:instrText>
-          </w:r>
-          <w:r>
-            <w:rPr>
-              <w:rFonts w:hint="default" w:ascii="Arial" w:hAnsi="Arial" w:cs="Arial"/>
-            </w:rPr>
+            <w:instrText xml:space="preserve"> PAGEREF _Toc17225 \h </w:instrText>
+          </w:r>
+          <w:r>
             <w:fldChar w:fldCharType="separate"/>
           </w:r>
           <w:r>
-            <w:rPr>
-              <w:rFonts w:hint="default" w:ascii="Arial" w:hAnsi="Arial" w:cs="Arial"/>
-            </w:rPr>
-            <w:t>9</w:t>
-          </w:r>
-          <w:r>
-            <w:rPr>
-              <w:rFonts w:hint="default" w:ascii="Arial" w:hAnsi="Arial" w:cs="Arial"/>
-            </w:rPr>
+            <w:t>11</w:t>
+          </w:r>
+          <w:r>
             <w:fldChar w:fldCharType="end"/>
           </w:r>
           <w:r>
-            <w:rPr>
-              <w:rFonts w:hint="default" w:ascii="Arial" w:hAnsi="Arial" w:cs="Arial"/>
-            </w:rPr>
             <w:fldChar w:fldCharType="end"/>
           </w:r>
         </w:p>
@@ -2375,74 +1844,38 @@
             <w:tabs>
               <w:tab w:val="right" w:leader="dot" w:pos="9026"/>
             </w:tabs>
-            <w:rPr>
-              <w:rFonts w:hint="default" w:ascii="Arial" w:hAnsi="Arial" w:cs="Arial"/>
-            </w:rPr>
           </w:pPr>
           <w:r>
-            <w:rPr>
-              <w:rFonts w:hint="default" w:ascii="Arial" w:hAnsi="Arial" w:cs="Arial"/>
-            </w:rPr>
             <w:fldChar w:fldCharType="begin"/>
           </w:r>
           <w:r>
-            <w:rPr>
-              <w:rFonts w:hint="default" w:ascii="Arial" w:hAnsi="Arial" w:cs="Arial"/>
-            </w:rPr>
-            <w:instrText xml:space="preserve"> HYPERLINK \l _Toc325 </w:instrText>
-          </w:r>
-          <w:r>
-            <w:rPr>
-              <w:rFonts w:hint="default" w:ascii="Arial" w:hAnsi="Arial" w:cs="Arial"/>
-            </w:rPr>
+            <w:instrText xml:space="preserve"> HYPERLINK \l _Toc11919 </w:instrText>
+          </w:r>
+          <w:r>
             <w:fldChar w:fldCharType="separate"/>
           </w:r>
           <w:r>
-            <w:rPr>
-              <w:rFonts w:hint="default" w:ascii="Arial" w:hAnsi="Arial" w:cs="Arial"/>
-            </w:rPr>
             <w:t>Fotos de la aplicación</w:t>
           </w:r>
           <w:r>
-            <w:rPr>
-              <w:rFonts w:hint="default" w:ascii="Arial" w:hAnsi="Arial" w:cs="Arial"/>
-            </w:rPr>
             <w:tab/>
           </w:r>
           <w:r>
-            <w:rPr>
-              <w:rFonts w:hint="default" w:ascii="Arial" w:hAnsi="Arial" w:cs="Arial"/>
-            </w:rPr>
             <w:fldChar w:fldCharType="begin"/>
           </w:r>
           <w:r>
-            <w:rPr>
-              <w:rFonts w:hint="default" w:ascii="Arial" w:hAnsi="Arial" w:cs="Arial"/>
-            </w:rPr>
-            <w:instrText xml:space="preserve"> PAGEREF _Toc325 \h </w:instrText>
-          </w:r>
-          <w:r>
-            <w:rPr>
-              <w:rFonts w:hint="default" w:ascii="Arial" w:hAnsi="Arial" w:cs="Arial"/>
-            </w:rPr>
+            <w:instrText xml:space="preserve"> PAGEREF _Toc11919 \h </w:instrText>
+          </w:r>
+          <w:r>
             <w:fldChar w:fldCharType="separate"/>
           </w:r>
           <w:r>
-            <w:rPr>
-              <w:rFonts w:hint="default" w:ascii="Arial" w:hAnsi="Arial" w:cs="Arial"/>
-            </w:rPr>
-            <w:t>9</w:t>
-          </w:r>
-          <w:r>
-            <w:rPr>
-              <w:rFonts w:hint="default" w:ascii="Arial" w:hAnsi="Arial" w:cs="Arial"/>
-            </w:rPr>
+            <w:t>11</w:t>
+          </w:r>
+          <w:r>
             <w:fldChar w:fldCharType="end"/>
           </w:r>
           <w:r>
-            <w:rPr>
-              <w:rFonts w:hint="default" w:ascii="Arial" w:hAnsi="Arial" w:cs="Arial"/>
-            </w:rPr>
             <w:fldChar w:fldCharType="end"/>
           </w:r>
         </w:p>
@@ -2452,74 +1885,38 @@
             <w:tabs>
               <w:tab w:val="right" w:leader="dot" w:pos="9026"/>
             </w:tabs>
-            <w:rPr>
-              <w:rFonts w:hint="default" w:ascii="Arial" w:hAnsi="Arial" w:cs="Arial"/>
-            </w:rPr>
           </w:pPr>
           <w:r>
-            <w:rPr>
-              <w:rFonts w:hint="default" w:ascii="Arial" w:hAnsi="Arial" w:cs="Arial"/>
-            </w:rPr>
             <w:fldChar w:fldCharType="begin"/>
           </w:r>
           <w:r>
-            <w:rPr>
-              <w:rFonts w:hint="default" w:ascii="Arial" w:hAnsi="Arial" w:cs="Arial"/>
-            </w:rPr>
-            <w:instrText xml:space="preserve"> HYPERLINK \l _Toc20578 </w:instrText>
-          </w:r>
-          <w:r>
-            <w:rPr>
-              <w:rFonts w:hint="default" w:ascii="Arial" w:hAnsi="Arial" w:cs="Arial"/>
-            </w:rPr>
+            <w:instrText xml:space="preserve"> HYPERLINK \l _Toc1533 </w:instrText>
+          </w:r>
+          <w:r>
             <w:fldChar w:fldCharType="separate"/>
           </w:r>
           <w:r>
-            <w:rPr>
-              <w:rFonts w:hint="default" w:ascii="Arial" w:hAnsi="Arial" w:cs="Arial"/>
-            </w:rPr>
-            <w:t>Link de Github y Ejecutable de la aplicación</w:t>
-          </w:r>
-          <w:r>
-            <w:rPr>
-              <w:rFonts w:hint="default" w:ascii="Arial" w:hAnsi="Arial" w:cs="Arial"/>
-            </w:rPr>
+            <w:t>Link de GitHub y Ejecutable de la aplicación</w:t>
+          </w:r>
+          <w:r>
             <w:tab/>
           </w:r>
           <w:r>
-            <w:rPr>
-              <w:rFonts w:hint="default" w:ascii="Arial" w:hAnsi="Arial" w:cs="Arial"/>
-            </w:rPr>
             <w:fldChar w:fldCharType="begin"/>
           </w:r>
           <w:r>
-            <w:rPr>
-              <w:rFonts w:hint="default" w:ascii="Arial" w:hAnsi="Arial" w:cs="Arial"/>
-            </w:rPr>
-            <w:instrText xml:space="preserve"> PAGEREF _Toc20578 \h </w:instrText>
-          </w:r>
-          <w:r>
-            <w:rPr>
-              <w:rFonts w:hint="default" w:ascii="Arial" w:hAnsi="Arial" w:cs="Arial"/>
-            </w:rPr>
+            <w:instrText xml:space="preserve"> PAGEREF _Toc1533 \h </w:instrText>
+          </w:r>
+          <w:r>
             <w:fldChar w:fldCharType="separate"/>
           </w:r>
           <w:r>
-            <w:rPr>
-              <w:rFonts w:hint="default" w:ascii="Arial" w:hAnsi="Arial" w:cs="Arial"/>
-            </w:rPr>
-            <w:t>9</w:t>
-          </w:r>
-          <w:r>
-            <w:rPr>
-              <w:rFonts w:hint="default" w:ascii="Arial" w:hAnsi="Arial" w:cs="Arial"/>
-            </w:rPr>
+            <w:t>11</w:t>
+          </w:r>
+          <w:r>
             <w:fldChar w:fldCharType="end"/>
           </w:r>
           <w:r>
-            <w:rPr>
-              <w:rFonts w:hint="default" w:ascii="Arial" w:hAnsi="Arial" w:cs="Arial"/>
-            </w:rPr>
             <w:fldChar w:fldCharType="end"/>
           </w:r>
         </w:p>
@@ -2529,155 +1926,38 @@
             <w:tabs>
               <w:tab w:val="right" w:leader="dot" w:pos="9026"/>
             </w:tabs>
-            <w:rPr>
-              <w:rFonts w:hint="default" w:ascii="Arial" w:hAnsi="Arial" w:cs="Arial"/>
-            </w:rPr>
           </w:pPr>
           <w:r>
-            <w:rPr>
-              <w:rFonts w:hint="default" w:ascii="Arial" w:hAnsi="Arial" w:cs="Arial"/>
-            </w:rPr>
             <w:fldChar w:fldCharType="begin"/>
           </w:r>
           <w:r>
-            <w:rPr>
-              <w:rFonts w:hint="default" w:ascii="Arial" w:hAnsi="Arial" w:cs="Arial"/>
-            </w:rPr>
-            <w:instrText xml:space="preserve"> HYPERLINK \l _Toc18239 </w:instrText>
-          </w:r>
-          <w:r>
-            <w:rPr>
-              <w:rFonts w:hint="default" w:ascii="Arial" w:hAnsi="Arial" w:cs="Arial"/>
-            </w:rPr>
+            <w:instrText xml:space="preserve"> HYPERLINK \l _Toc11941 </w:instrText>
+          </w:r>
+          <w:r>
             <w:fldChar w:fldCharType="separate"/>
           </w:r>
           <w:r>
-            <w:rPr>
-              <w:rFonts w:hint="default" w:ascii="Arial" w:hAnsi="Arial" w:cs="Arial"/>
-            </w:rPr>
             <w:t>Resultados (Tiempo en terminar los ordenamientos y búsqueda de cada algoritmo)</w:t>
           </w:r>
           <w:r>
-            <w:rPr>
-              <w:rFonts w:hint="default" w:ascii="Arial" w:hAnsi="Arial" w:cs="Arial"/>
-            </w:rPr>
             <w:tab/>
           </w:r>
           <w:r>
-            <w:rPr>
-              <w:rFonts w:hint="default" w:ascii="Arial" w:hAnsi="Arial" w:cs="Arial"/>
-            </w:rPr>
             <w:fldChar w:fldCharType="begin"/>
           </w:r>
           <w:r>
-            <w:rPr>
-              <w:rFonts w:hint="default" w:ascii="Arial" w:hAnsi="Arial" w:cs="Arial"/>
-            </w:rPr>
-            <w:instrText xml:space="preserve"> PAGEREF _Toc18239 \h </w:instrText>
-          </w:r>
-          <w:r>
-            <w:rPr>
-              <w:rFonts w:hint="default" w:ascii="Arial" w:hAnsi="Arial" w:cs="Arial"/>
-            </w:rPr>
+            <w:instrText xml:space="preserve"> PAGEREF _Toc11941 \h </w:instrText>
+          </w:r>
+          <w:r>
             <w:fldChar w:fldCharType="separate"/>
           </w:r>
           <w:r>
-            <w:rPr>
-              <w:rFonts w:hint="default" w:ascii="Arial" w:hAnsi="Arial" w:cs="Arial"/>
-            </w:rPr>
-            <w:t>9</w:t>
-          </w:r>
-          <w:r>
-            <w:rPr>
-              <w:rFonts w:hint="default" w:ascii="Arial" w:hAnsi="Arial" w:cs="Arial"/>
-            </w:rPr>
+            <w:t>11</w:t>
+          </w:r>
+          <w:r>
             <w:fldChar w:fldCharType="end"/>
           </w:r>
           <w:r>
-            <w:rPr>
-              <w:rFonts w:hint="default" w:ascii="Arial" w:hAnsi="Arial" w:cs="Arial"/>
-            </w:rPr>
-            <w:fldChar w:fldCharType="end"/>
-          </w:r>
-        </w:p>
-        <w:p>
-          <w:pPr>
-            <w:pStyle w:val="13"/>
-            <w:tabs>
-              <w:tab w:val="right" w:leader="dot" w:pos="9026"/>
-            </w:tabs>
-            <w:ind w:left="0" w:leftChars="0" w:firstLine="0" w:firstLineChars="0"/>
-            <w:rPr>
-              <w:rFonts w:hint="default" w:ascii="Arial" w:hAnsi="Arial" w:cs="Arial"/>
-            </w:rPr>
-          </w:pPr>
-          <w:r>
-            <w:rPr>
-              <w:rFonts w:hint="default" w:ascii="Arial" w:hAnsi="Arial" w:cs="Arial"/>
-            </w:rPr>
-            <w:fldChar w:fldCharType="begin"/>
-          </w:r>
-          <w:r>
-            <w:rPr>
-              <w:rFonts w:hint="default" w:ascii="Arial" w:hAnsi="Arial" w:cs="Arial"/>
-            </w:rPr>
-            <w:instrText xml:space="preserve"> HYPERLINK \l _Toc2178 </w:instrText>
-          </w:r>
-          <w:r>
-            <w:rPr>
-              <w:rFonts w:hint="default" w:ascii="Arial" w:hAnsi="Arial" w:cs="Arial"/>
-            </w:rPr>
-            <w:fldChar w:fldCharType="separate"/>
-          </w:r>
-          <w:r>
-            <w:rPr>
-              <w:rFonts w:hint="default" w:ascii="Arial" w:hAnsi="Arial" w:cs="Arial" w:eastAsiaTheme="minorHAnsi"/>
-              <w:b/>
-              <w:sz w:val="20"/>
-              <w:szCs w:val="20"/>
-            </w:rPr>
-            <w:t>¿Qué tanta memoria se consumió este proceso?</w:t>
-          </w:r>
-          <w:r>
-            <w:rPr>
-              <w:rFonts w:hint="default" w:ascii="Arial" w:hAnsi="Arial" w:cs="Arial"/>
-            </w:rPr>
-            <w:tab/>
-          </w:r>
-          <w:r>
-            <w:rPr>
-              <w:rFonts w:hint="default" w:ascii="Arial" w:hAnsi="Arial" w:cs="Arial"/>
-            </w:rPr>
-            <w:fldChar w:fldCharType="begin"/>
-          </w:r>
-          <w:r>
-            <w:rPr>
-              <w:rFonts w:hint="default" w:ascii="Arial" w:hAnsi="Arial" w:cs="Arial"/>
-            </w:rPr>
-            <w:instrText xml:space="preserve"> PAGEREF _Toc2178 \h </w:instrText>
-          </w:r>
-          <w:r>
-            <w:rPr>
-              <w:rFonts w:hint="default" w:ascii="Arial" w:hAnsi="Arial" w:cs="Arial"/>
-            </w:rPr>
-            <w:fldChar w:fldCharType="separate"/>
-          </w:r>
-          <w:r>
-            <w:rPr>
-              <w:rFonts w:hint="default" w:ascii="Arial" w:hAnsi="Arial" w:cs="Arial"/>
-            </w:rPr>
-            <w:t>9</w:t>
-          </w:r>
-          <w:r>
-            <w:rPr>
-              <w:rFonts w:hint="default" w:ascii="Arial" w:hAnsi="Arial" w:cs="Arial"/>
-            </w:rPr>
-            <w:fldChar w:fldCharType="end"/>
-          </w:r>
-          <w:r>
-            <w:rPr>
-              <w:rFonts w:hint="default" w:ascii="Arial" w:hAnsi="Arial" w:cs="Arial"/>
-            </w:rPr>
             <w:fldChar w:fldCharType="end"/>
           </w:r>
         </w:p>
@@ -2688,83 +1968,71 @@
               <w:tab w:val="right" w:leader="dot" w:pos="9026"/>
             </w:tabs>
             <w:rPr>
-              <w:rFonts w:hint="default" w:ascii="Arial" w:hAnsi="Arial" w:cs="Arial"/>
               <w:b/>
             </w:rPr>
           </w:pPr>
           <w:r>
             <w:rPr>
-              <w:rFonts w:hint="default" w:ascii="Arial" w:hAnsi="Arial" w:cs="Arial"/>
               <w:b/>
             </w:rPr>
             <w:fldChar w:fldCharType="begin"/>
           </w:r>
           <w:r>
             <w:rPr>
-              <w:rFonts w:hint="default" w:ascii="Arial" w:hAnsi="Arial" w:cs="Arial"/>
-              <w:b/>
-            </w:rPr>
-            <w:instrText xml:space="preserve"> HYPERLINK \l _Toc7128 </w:instrText>
-          </w:r>
-          <w:r>
-            <w:rPr>
-              <w:rFonts w:hint="default" w:ascii="Arial" w:hAnsi="Arial" w:cs="Arial"/>
+              <w:b/>
+            </w:rPr>
+            <w:instrText xml:space="preserve"> HYPERLINK \l _Toc30659 </w:instrText>
+          </w:r>
+          <w:r>
+            <w:rPr>
               <w:b/>
             </w:rPr>
             <w:fldChar w:fldCharType="separate"/>
           </w:r>
           <w:r>
             <w:rPr>
-              <w:rFonts w:hint="default" w:ascii="Arial" w:hAnsi="Arial" w:cs="Arial"/>
-              <w:b/>
-            </w:rPr>
-            <w:t>¿Cuál fue el algoritmo que realizo la búsqueda y el ordenamiento más rápido? Explique.</w:t>
-          </w:r>
-          <w:r>
-            <w:rPr>
-              <w:rFonts w:hint="default" w:ascii="Arial" w:hAnsi="Arial" w:cs="Arial"/>
+              <w:b/>
+            </w:rPr>
+            <w:t>¿Qué tanta memoria se consumió este proceso?</w:t>
+          </w:r>
+          <w:r>
+            <w:rPr>
               <w:b/>
             </w:rPr>
             <w:tab/>
           </w:r>
           <w:r>
             <w:rPr>
-              <w:rFonts w:hint="default" w:ascii="Arial" w:hAnsi="Arial" w:cs="Arial"/>
               <w:b/>
             </w:rPr>
             <w:fldChar w:fldCharType="begin"/>
           </w:r>
           <w:r>
             <w:rPr>
-              <w:rFonts w:hint="default" w:ascii="Arial" w:hAnsi="Arial" w:cs="Arial"/>
-              <w:b/>
-            </w:rPr>
-            <w:instrText xml:space="preserve"> PAGEREF _Toc7128 \h </w:instrText>
-          </w:r>
-          <w:r>
-            <w:rPr>
-              <w:rFonts w:hint="default" w:ascii="Arial" w:hAnsi="Arial" w:cs="Arial"/>
+              <w:b/>
+            </w:rPr>
+            <w:instrText xml:space="preserve"> PAGEREF _Toc30659 \h </w:instrText>
+          </w:r>
+          <w:r>
+            <w:rPr>
               <w:b/>
             </w:rPr>
             <w:fldChar w:fldCharType="separate"/>
           </w:r>
           <w:r>
             <w:rPr>
-              <w:rFonts w:hint="default" w:ascii="Arial" w:hAnsi="Arial" w:cs="Arial"/>
-              <w:b/>
-            </w:rPr>
-            <w:t>9</w:t>
-          </w:r>
-          <w:r>
-            <w:rPr>
-              <w:rFonts w:hint="default" w:ascii="Arial" w:hAnsi="Arial" w:cs="Arial"/>
+              <w:b/>
+            </w:rPr>
+            <w:t>11</w:t>
+          </w:r>
+          <w:r>
+            <w:rPr>
               <w:b/>
             </w:rPr>
             <w:fldChar w:fldCharType="end"/>
           </w:r>
           <w:r>
             <w:rPr>
-              <w:rFonts w:hint="default" w:ascii="Arial" w:hAnsi="Arial" w:cs="Arial"/>
               <w:b/>
             </w:rPr>
             <w:fldChar w:fldCharType="end"/>
@@ -2777,83 +2045,71 @@
               <w:tab w:val="right" w:leader="dot" w:pos="9026"/>
             </w:tabs>
             <w:rPr>
-              <w:rFonts w:hint="default" w:ascii="Arial" w:hAnsi="Arial" w:cs="Arial"/>
               <w:b/>
             </w:rPr>
           </w:pPr>
           <w:r>
             <w:rPr>
-              <w:rFonts w:hint="default" w:ascii="Arial" w:hAnsi="Arial" w:cs="Arial"/>
               <w:b/>
             </w:rPr>
             <w:fldChar w:fldCharType="begin"/>
           </w:r>
           <w:r>
             <w:rPr>
-              <w:rFonts w:hint="default" w:ascii="Arial" w:hAnsi="Arial" w:cs="Arial"/>
-              <w:b/>
-            </w:rPr>
-            <w:instrText xml:space="preserve"> HYPERLINK \l _Toc16995 </w:instrText>
-          </w:r>
-          <w:r>
-            <w:rPr>
-              <w:rFonts w:hint="default" w:ascii="Arial" w:hAnsi="Arial" w:cs="Arial"/>
+              <w:b/>
+            </w:rPr>
+            <w:instrText xml:space="preserve"> HYPERLINK \l _Toc9048 </w:instrText>
+          </w:r>
+          <w:r>
+            <w:rPr>
               <w:b/>
             </w:rPr>
             <w:fldChar w:fldCharType="separate"/>
           </w:r>
           <w:r>
             <w:rPr>
-              <w:rFonts w:hint="default" w:ascii="Arial" w:hAnsi="Arial" w:cs="Arial"/>
-              <w:b/>
-            </w:rPr>
-            <w:t>Conclusión</w:t>
-          </w:r>
-          <w:r>
-            <w:rPr>
-              <w:rFonts w:hint="default" w:ascii="Arial" w:hAnsi="Arial" w:cs="Arial"/>
+              <w:b/>
+            </w:rPr>
+            <w:t>¿Cuál fue el algoritmo que realizo la búsqueda y el ordenamiento más rápido? Explique.</w:t>
+          </w:r>
+          <w:r>
+            <w:rPr>
               <w:b/>
             </w:rPr>
             <w:tab/>
           </w:r>
           <w:r>
             <w:rPr>
-              <w:rFonts w:hint="default" w:ascii="Arial" w:hAnsi="Arial" w:cs="Arial"/>
               <w:b/>
             </w:rPr>
             <w:fldChar w:fldCharType="begin"/>
           </w:r>
           <w:r>
             <w:rPr>
-              <w:rFonts w:hint="default" w:ascii="Arial" w:hAnsi="Arial" w:cs="Arial"/>
-              <w:b/>
-            </w:rPr>
-            <w:instrText xml:space="preserve"> PAGEREF _Toc16995 \h </w:instrText>
-          </w:r>
-          <w:r>
-            <w:rPr>
-              <w:rFonts w:hint="default" w:ascii="Arial" w:hAnsi="Arial" w:cs="Arial"/>
+              <w:b/>
+            </w:rPr>
+            <w:instrText xml:space="preserve"> PAGEREF _Toc9048 \h </w:instrText>
+          </w:r>
+          <w:r>
+            <w:rPr>
               <w:b/>
             </w:rPr>
             <w:fldChar w:fldCharType="separate"/>
           </w:r>
           <w:r>
             <w:rPr>
-              <w:rFonts w:hint="default" w:ascii="Arial" w:hAnsi="Arial" w:cs="Arial"/>
-              <w:b/>
-            </w:rPr>
-            <w:t>9</w:t>
-          </w:r>
-          <w:r>
-            <w:rPr>
-              <w:rFonts w:hint="default" w:ascii="Arial" w:hAnsi="Arial" w:cs="Arial"/>
+              <w:b/>
+            </w:rPr>
+            <w:t>11</w:t>
+          </w:r>
+          <w:r>
+            <w:rPr>
               <w:b/>
             </w:rPr>
             <w:fldChar w:fldCharType="end"/>
           </w:r>
           <w:r>
             <w:rPr>
-              <w:rFonts w:hint="default" w:ascii="Arial" w:hAnsi="Arial" w:cs="Arial"/>
               <w:b/>
             </w:rPr>
             <w:fldChar w:fldCharType="end"/>
@@ -2866,83 +2122,71 @@
               <w:tab w:val="right" w:leader="dot" w:pos="9026"/>
             </w:tabs>
             <w:rPr>
-              <w:rFonts w:hint="default" w:ascii="Arial" w:hAnsi="Arial" w:cs="Arial"/>
               <w:b/>
             </w:rPr>
           </w:pPr>
           <w:r>
             <w:rPr>
-              <w:rFonts w:hint="default" w:ascii="Arial" w:hAnsi="Arial" w:cs="Arial"/>
               <w:b/>
             </w:rPr>
             <w:fldChar w:fldCharType="begin"/>
           </w:r>
           <w:r>
             <w:rPr>
-              <w:rFonts w:hint="default" w:ascii="Arial" w:hAnsi="Arial" w:cs="Arial"/>
-              <w:b/>
-            </w:rPr>
-            <w:instrText xml:space="preserve"> HYPERLINK \l _Toc15177 </w:instrText>
-          </w:r>
-          <w:r>
-            <w:rPr>
-              <w:rFonts w:hint="default" w:ascii="Arial" w:hAnsi="Arial" w:cs="Arial"/>
+              <w:b/>
+            </w:rPr>
+            <w:instrText xml:space="preserve"> HYPERLINK \l _Toc23361 </w:instrText>
+          </w:r>
+          <w:r>
+            <w:rPr>
               <w:b/>
             </w:rPr>
             <w:fldChar w:fldCharType="separate"/>
           </w:r>
           <w:r>
             <w:rPr>
-              <w:rFonts w:hint="default" w:ascii="Arial" w:hAnsi="Arial" w:cs="Arial"/>
-              <w:b/>
-            </w:rPr>
-            <w:t>Bibliografías</w:t>
-          </w:r>
-          <w:r>
-            <w:rPr>
-              <w:rFonts w:hint="default" w:ascii="Arial" w:hAnsi="Arial" w:cs="Arial"/>
+              <w:b/>
+            </w:rPr>
+            <w:t>Conclusión</w:t>
+          </w:r>
+          <w:r>
+            <w:rPr>
               <w:b/>
             </w:rPr>
             <w:tab/>
           </w:r>
           <w:r>
             <w:rPr>
-              <w:rFonts w:hint="default" w:ascii="Arial" w:hAnsi="Arial" w:cs="Arial"/>
               <w:b/>
             </w:rPr>
             <w:fldChar w:fldCharType="begin"/>
           </w:r>
           <w:r>
             <w:rPr>
-              <w:rFonts w:hint="default" w:ascii="Arial" w:hAnsi="Arial" w:cs="Arial"/>
-              <w:b/>
-            </w:rPr>
-            <w:instrText xml:space="preserve"> PAGEREF _Toc15177 \h </w:instrText>
-          </w:r>
-          <w:r>
-            <w:rPr>
-              <w:rFonts w:hint="default" w:ascii="Arial" w:hAnsi="Arial" w:cs="Arial"/>
+              <w:b/>
+            </w:rPr>
+            <w:instrText xml:space="preserve"> PAGEREF _Toc23361 \h </w:instrText>
+          </w:r>
+          <w:r>
+            <w:rPr>
               <w:b/>
             </w:rPr>
             <w:fldChar w:fldCharType="separate"/>
           </w:r>
           <w:r>
             <w:rPr>
-              <w:rFonts w:hint="default" w:ascii="Arial" w:hAnsi="Arial" w:cs="Arial"/>
-              <w:b/>
-            </w:rPr>
-            <w:t>9</w:t>
-          </w:r>
-          <w:r>
-            <w:rPr>
-              <w:rFonts w:hint="default" w:ascii="Arial" w:hAnsi="Arial" w:cs="Arial"/>
+              <w:b/>
+            </w:rPr>
+            <w:t>11</w:t>
+          </w:r>
+          <w:r>
+            <w:rPr>
               <w:b/>
             </w:rPr>
             <w:fldChar w:fldCharType="end"/>
           </w:r>
           <w:r>
             <w:rPr>
-              <w:rFonts w:hint="default" w:ascii="Arial" w:hAnsi="Arial" w:cs="Arial"/>
               <w:b/>
             </w:rPr>
             <w:fldChar w:fldCharType="end"/>
@@ -2950,15 +2194,76 @@
         </w:p>
         <w:p>
           <w:pPr>
-            <w:bidi w:val="0"/>
-            <w:rPr>
-              <w:rFonts w:hint="default" w:ascii="Arial" w:hAnsi="Arial" w:cs="Arial"/>
+            <w:pStyle w:val="12"/>
+            <w:tabs>
+              <w:tab w:val="right" w:leader="dot" w:pos="9026"/>
+            </w:tabs>
+            <w:rPr>
               <w:b/>
             </w:rPr>
           </w:pPr>
           <w:r>
             <w:rPr>
-              <w:rFonts w:hint="default" w:ascii="Arial" w:hAnsi="Arial" w:cs="Arial"/>
+              <w:b/>
+            </w:rPr>
+            <w:fldChar w:fldCharType="begin"/>
+          </w:r>
+          <w:r>
+            <w:rPr>
+              <w:b/>
+            </w:rPr>
+            <w:instrText xml:space="preserve"> HYPERLINK \l _Toc21821 </w:instrText>
+          </w:r>
+          <w:r>
+            <w:rPr>
+              <w:b/>
+            </w:rPr>
+            <w:fldChar w:fldCharType="separate"/>
+          </w:r>
+          <w:r>
+            <w:rPr>
+              <w:b/>
+            </w:rPr>
+            <w:t>Bibliografías</w:t>
+          </w:r>
+          <w:r>
+            <w:rPr>
+              <w:b/>
+            </w:rPr>
+            <w:tab/>
+          </w:r>
+          <w:r>
+            <w:rPr>
+              <w:b/>
+            </w:rPr>
+            <w:fldChar w:fldCharType="begin"/>
+          </w:r>
+          <w:r>
+            <w:rPr>
+              <w:b/>
+            </w:rPr>
+            <w:instrText xml:space="preserve"> PAGEREF _Toc21821 \h </w:instrText>
+          </w:r>
+          <w:r>
+            <w:rPr>
+              <w:b/>
+            </w:rPr>
+            <w:fldChar w:fldCharType="separate"/>
+          </w:r>
+          <w:r>
+            <w:rPr>
+              <w:b/>
+            </w:rPr>
+            <w:t>11</w:t>
+          </w:r>
+          <w:r>
+            <w:rPr>
+              <w:b/>
+            </w:rPr>
+            <w:fldChar w:fldCharType="end"/>
+          </w:r>
+          <w:r>
+            <w:rPr>
               <w:b/>
             </w:rPr>
             <w:fldChar w:fldCharType="end"/>
@@ -2968,6 +2273,12 @@
           <w:pPr>
             <w:bidi w:val="0"/>
           </w:pPr>
+          <w:r>
+            <w:rPr>
+              <w:b/>
+            </w:rPr>
+            <w:fldChar w:fldCharType="end"/>
+          </w:r>
         </w:p>
       </w:sdtContent>
     </w:sdt>
@@ -2975,22 +2286,6 @@
       <w:pPr>
         <w:bidi w:val="0"/>
       </w:pPr>
-      <w:bookmarkStart w:id="0" w:name="_Toc21090"/>
-    </w:p>
-    <w:p>
-      <w:pPr>
-        <w:bidi w:val="0"/>
-      </w:pPr>
-    </w:p>
-    <w:p>
-      <w:pPr>
-        <w:bidi w:val="0"/>
-      </w:pPr>
-    </w:p>
-    <w:p>
-      <w:pPr>
-        <w:bidi w:val="0"/>
-      </w:pPr>
     </w:p>
     <w:p>
       <w:pPr>
@@ -3037,10 +2332,12 @@
         <w:pStyle w:val="2"/>
         <w:bidi w:val="0"/>
       </w:pPr>
+      <w:bookmarkStart w:id="1" w:name="_Toc3713"/>
       <w:r>
         <w:t>Introducción</w:t>
       </w:r>
       <w:bookmarkEnd w:id="0"/>
+      <w:bookmarkEnd w:id="1"/>
     </w:p>
     <w:p>
       <w:pPr>
@@ -3133,11 +2430,13 @@
         <w:pStyle w:val="2"/>
         <w:bidi w:val="0"/>
       </w:pPr>
-      <w:bookmarkStart w:id="1" w:name="_Toc30360"/>
+      <w:bookmarkStart w:id="2" w:name="_Toc30360"/>
+      <w:bookmarkStart w:id="3" w:name="_Toc6847"/>
       <w:r>
         <w:t>Descripción del Proyecto</w:t>
       </w:r>
-      <w:bookmarkEnd w:id="1"/>
+      <w:bookmarkEnd w:id="2"/>
+      <w:bookmarkEnd w:id="3"/>
     </w:p>
     <w:p>
       <w:pPr>
@@ -3148,6 +2447,7 @@
       <w:pPr>
         <w:pStyle w:val="2"/>
         <w:numPr>
+          <w:ilvl w:val="0"/>
           <w:numId w:val="0"/>
         </w:numPr>
         <w:bidi w:val="0"/>
@@ -3155,25 +2455,30 @@
           <w:rFonts w:ascii="Arial" w:hAnsi="Arial" w:cs="Arial"/>
         </w:rPr>
       </w:pPr>
-      <w:bookmarkStart w:id="2" w:name="_Toc4995"/>
+      <w:bookmarkStart w:id="4" w:name="_Toc4995"/>
+      <w:bookmarkStart w:id="5" w:name="_Toc4263"/>
       <w:r>
         <w:t>Objetivos</w:t>
       </w:r>
-      <w:bookmarkEnd w:id="2"/>
+      <w:bookmarkEnd w:id="4"/>
+      <w:bookmarkEnd w:id="5"/>
     </w:p>
     <w:p>
       <w:pPr>
         <w:pStyle w:val="3"/>
         <w:numPr>
+          <w:ilvl w:val="0"/>
           <w:numId w:val="0"/>
         </w:numPr>
         <w:bidi w:val="0"/>
       </w:pPr>
-      <w:bookmarkStart w:id="3" w:name="_Toc1104"/>
+      <w:bookmarkStart w:id="6" w:name="_Toc1104"/>
+      <w:bookmarkStart w:id="7" w:name="_Toc30392"/>
       <w:r>
         <w:t>Objetivo General</w:t>
       </w:r>
-      <w:bookmarkEnd w:id="3"/>
+      <w:bookmarkEnd w:id="6"/>
+      <w:bookmarkEnd w:id="7"/>
     </w:p>
     <w:p>
       <w:pPr>
@@ -3194,15 +2499,18 @@
       <w:pPr>
         <w:pStyle w:val="3"/>
         <w:numPr>
+          <w:ilvl w:val="0"/>
           <w:numId w:val="0"/>
         </w:numPr>
         <w:bidi w:val="0"/>
       </w:pPr>
-      <w:bookmarkStart w:id="4" w:name="_Toc28334"/>
+      <w:bookmarkStart w:id="8" w:name="_Toc28334"/>
+      <w:bookmarkStart w:id="9" w:name="_Toc26136"/>
       <w:r>
         <w:t>Objetivos Específicos</w:t>
       </w:r>
-      <w:bookmarkEnd w:id="4"/>
+      <w:bookmarkEnd w:id="8"/>
+      <w:bookmarkEnd w:id="9"/>
     </w:p>
     <w:p>
       <w:pPr>
@@ -3249,46 +2557,1426 @@
           <w:rFonts w:hint="default"/>
           <w:lang w:val="en-US"/>
         </w:rPr>
-        <w:t xml:space="preserve">Determinar, mediante </w:t>
-      </w:r>
-      <w:bookmarkStart w:id="28" w:name="_GoBack"/>
-      <w:r>
-        <w:rPr>
-          <w:rFonts w:hint="default"/>
-          <w:lang w:val="en-US"/>
-        </w:rPr>
-        <w:t>análisis</w:t>
-      </w:r>
-      <w:bookmarkEnd w:id="28"/>
-      <w:r>
-        <w:rPr>
-          <w:rFonts w:hint="default"/>
-          <w:lang w:val="en-US"/>
-        </w:rPr>
-        <w:t>, cual de los algoritmos es el mas eficiente</w:t>
+        <w:t>Determinar, mediante análisis, cual de los algoritmos es el mas eficiente</w:t>
       </w:r>
     </w:p>
     <w:p>
       <w:pPr>
         <w:pStyle w:val="2"/>
+        <w:numPr>
+          <w:ilvl w:val="0"/>
+          <w:numId w:val="0"/>
+        </w:numPr>
+        <w:bidi w:val="0"/>
+      </w:pPr>
+      <w:bookmarkStart w:id="10" w:name="_Toc32499"/>
+      <w:bookmarkStart w:id="11" w:name="_Toc2159"/>
+      <w:r>
+        <w:t>Definición de Algoritmos Paralelos</w:t>
+      </w:r>
+      <w:bookmarkEnd w:id="10"/>
+      <w:bookmarkEnd w:id="11"/>
+    </w:p>
+    <w:p>
+      <w:pPr>
+        <w:rPr>
+          <w:rFonts w:hint="default"/>
+        </w:rPr>
+      </w:pPr>
+      <w:bookmarkStart w:id="12" w:name="_Toc3831"/>
+      <w:r>
+        <w:rPr>
+          <w:rFonts w:hint="default"/>
+          <w:lang w:val="en-US"/>
+        </w:rPr>
+        <w:t>E</w:t>
+      </w:r>
+      <w:r>
+        <w:rPr>
+          <w:rFonts w:hint="default"/>
+        </w:rPr>
+        <w:t xml:space="preserve">s un algoritmo que puede ejecutar multiples instrucciones </w:t>
+      </w:r>
+      <w:r>
+        <w:rPr>
+          <w:rFonts w:hint="default"/>
+          <w:lang w:val="en-US"/>
+        </w:rPr>
+        <w:t xml:space="preserve">de forma </w:t>
+      </w:r>
+      <w:r>
+        <w:rPr>
+          <w:rFonts w:hint="default"/>
+        </w:rPr>
+        <w:t>simultanea en diferentes dispositivos de procesamiento, luego combinar las salidas individuales para producir el resultado final.</w:t>
+      </w:r>
+    </w:p>
+    <w:p>
+      <w:pPr>
+        <w:pStyle w:val="2"/>
+        <w:bidi w:val="0"/>
+      </w:pPr>
+      <w:bookmarkStart w:id="13" w:name="_Toc4218"/>
+      <w:r>
+        <w:t>Etapas de los Algoritmos paralelos</w:t>
+      </w:r>
+      <w:bookmarkEnd w:id="12"/>
+      <w:bookmarkEnd w:id="13"/>
+    </w:p>
+    <w:p>
+      <w:pPr>
+        <w:pStyle w:val="3"/>
+        <w:numPr>
+          <w:ilvl w:val="0"/>
+          <w:numId w:val="0"/>
+        </w:numPr>
+        <w:bidi w:val="0"/>
+      </w:pPr>
+      <w:bookmarkStart w:id="14" w:name="_Toc20387"/>
+      <w:bookmarkStart w:id="15" w:name="_Toc10712"/>
+      <w:r>
+        <w:t>Partición</w:t>
+      </w:r>
+      <w:bookmarkEnd w:id="14"/>
+      <w:bookmarkEnd w:id="15"/>
+    </w:p>
+    <w:p>
+      <w:pPr>
+        <w:rPr>
+          <w:rFonts w:hint="default"/>
+        </w:rPr>
+      </w:pPr>
+      <w:r>
+        <w:rPr>
+          <w:rFonts w:hint="default"/>
+        </w:rPr>
+        <w:t>El cómputo y los datos sobre</w:t>
+      </w:r>
+      <w:r>
+        <w:rPr>
+          <w:rFonts w:hint="default"/>
+          <w:lang w:val="en-US"/>
+        </w:rPr>
+        <w:t xml:space="preserve"> </w:t>
+      </w:r>
+      <w:r>
+        <w:rPr>
+          <w:rFonts w:hint="default"/>
+        </w:rPr>
+        <w:t>los cuales se opera se descomponen en tareas.</w:t>
+      </w:r>
+      <w:r>
+        <w:rPr>
+          <w:rFonts w:hint="default"/>
+          <w:lang w:val="en-US"/>
+        </w:rPr>
+        <w:t xml:space="preserve"> </w:t>
+      </w:r>
+      <w:r>
+        <w:rPr>
+          <w:rFonts w:hint="default"/>
+        </w:rPr>
+        <w:t>Se ignoran aspectos como el número de</w:t>
+      </w:r>
+      <w:r>
+        <w:rPr>
+          <w:rFonts w:hint="default"/>
+          <w:lang w:val="en-US"/>
+        </w:rPr>
+        <w:t xml:space="preserve"> </w:t>
+      </w:r>
+      <w:r>
+        <w:rPr>
+          <w:rFonts w:hint="default"/>
+        </w:rPr>
+        <w:t>procesadores de la máquina a usar y se</w:t>
+      </w:r>
+      <w:r>
+        <w:rPr>
+          <w:rFonts w:hint="default"/>
+          <w:lang w:val="en-US"/>
+        </w:rPr>
+        <w:t xml:space="preserve"> </w:t>
+      </w:r>
+      <w:r>
+        <w:rPr>
+          <w:rFonts w:hint="default"/>
+        </w:rPr>
+        <w:t>concentra la atención en explotar</w:t>
+      </w:r>
+      <w:r>
+        <w:rPr>
+          <w:rFonts w:hint="default"/>
+          <w:lang w:val="en-US"/>
+        </w:rPr>
+        <w:t xml:space="preserve"> </w:t>
+      </w:r>
+      <w:r>
+        <w:rPr>
+          <w:rFonts w:hint="default"/>
+        </w:rPr>
+        <w:t>oportunidades de paralelismo.</w:t>
+      </w:r>
+    </w:p>
+    <w:p>
+      <w:pPr>
+        <w:rPr>
+          <w:rFonts w:hint="default"/>
+          <w:lang w:val="en-US"/>
+        </w:rPr>
+      </w:pPr>
+      <w:r>
+        <w:rPr>
+          <w:rFonts w:hint="default"/>
+          <w:lang w:val="en-US"/>
+        </w:rPr>
+        <w:t xml:space="preserve">En esta etapa </w:t>
+      </w:r>
+      <w:r>
+        <w:rPr>
+          <w:rFonts w:hint="default"/>
+        </w:rPr>
+        <w:t>se buscan</w:t>
+      </w:r>
+      <w:r>
+        <w:rPr>
+          <w:rFonts w:hint="default"/>
+          <w:lang w:val="en-US"/>
+        </w:rPr>
+        <w:t xml:space="preserve"> </w:t>
+      </w:r>
+      <w:r>
+        <w:rPr>
+          <w:rFonts w:hint="default"/>
+        </w:rPr>
+        <w:t>oportunidades de paralelismo y se trata de</w:t>
+      </w:r>
+      <w:r>
+        <w:rPr>
+          <w:rFonts w:hint="default"/>
+          <w:lang w:val="en-US"/>
+        </w:rPr>
+        <w:t xml:space="preserve"> </w:t>
+      </w:r>
+      <w:r>
+        <w:rPr>
+          <w:rFonts w:hint="default"/>
+        </w:rPr>
+        <w:t>subdividir el problema lo más finamente</w:t>
+      </w:r>
+      <w:r>
+        <w:rPr>
+          <w:rFonts w:hint="default"/>
+          <w:lang w:val="en-US"/>
+        </w:rPr>
+        <w:t xml:space="preserve"> </w:t>
+      </w:r>
+      <w:r>
+        <w:rPr>
+          <w:rFonts w:hint="default"/>
+        </w:rPr>
+        <w:t>posible, es decir; que la granuralidad sea fina.</w:t>
+      </w:r>
+      <w:r>
+        <w:rPr>
+          <w:rFonts w:hint="default"/>
+          <w:lang w:val="en-US"/>
+        </w:rPr>
+        <w:t xml:space="preserve"> </w:t>
+      </w:r>
+    </w:p>
+    <w:p>
+      <w:pPr>
+        <w:rPr>
+          <w:rFonts w:hint="default"/>
+        </w:rPr>
+      </w:pPr>
+      <w:r>
+        <w:rPr>
+          <w:rFonts w:hint="default"/>
+        </w:rPr>
+        <w:t>Un grano es una medida del trabajo</w:t>
+      </w:r>
+      <w:r>
+        <w:rPr>
+          <w:rFonts w:hint="default"/>
+          <w:lang w:val="en-US"/>
+        </w:rPr>
+        <w:t xml:space="preserve"> </w:t>
+      </w:r>
+      <w:r>
+        <w:rPr>
+          <w:rFonts w:hint="default"/>
+        </w:rPr>
+        <w:t xml:space="preserve">Computacional a realizar. </w:t>
+      </w:r>
+    </w:p>
+    <w:p>
+      <w:pPr>
+        <w:rPr>
+          <w:rFonts w:hint="default"/>
+        </w:rPr>
+      </w:pPr>
+      <w:r>
+        <w:rPr>
+          <w:rFonts w:hint="default"/>
+        </w:rPr>
+        <w:t>Al particionar se deben tener en cuenta los</w:t>
+      </w:r>
+      <w:r>
+        <w:rPr>
+          <w:rFonts w:hint="default"/>
+          <w:lang w:val="en-US"/>
+        </w:rPr>
+        <w:t xml:space="preserve"> </w:t>
+      </w:r>
+      <w:r>
+        <w:rPr>
+          <w:rFonts w:hint="default"/>
+        </w:rPr>
+        <w:t>siguientes aspectos:</w:t>
+      </w:r>
+    </w:p>
+    <w:p>
+      <w:pPr>
+        <w:numPr>
+          <w:ilvl w:val="0"/>
+          <w:numId w:val="1"/>
+        </w:numPr>
+        <w:ind w:left="420" w:leftChars="0" w:hanging="420" w:firstLineChars="0"/>
+        <w:rPr>
+          <w:rFonts w:hint="default"/>
+        </w:rPr>
+      </w:pPr>
+      <w:r>
+        <w:rPr>
+          <w:rFonts w:hint="default"/>
+        </w:rPr>
+        <w:t>El número de tareas debe ser por lo menos</w:t>
+      </w:r>
+      <w:r>
+        <w:rPr>
+          <w:rFonts w:hint="default"/>
+          <w:lang w:val="en-US"/>
+        </w:rPr>
+        <w:t xml:space="preserve"> </w:t>
+      </w:r>
+      <w:r>
+        <w:rPr>
+          <w:rFonts w:hint="default"/>
+        </w:rPr>
+        <w:t>un orden de magnitud superior al número de</w:t>
+      </w:r>
+      <w:r>
+        <w:rPr>
+          <w:rFonts w:hint="default"/>
+          <w:lang w:val="en-US"/>
+        </w:rPr>
+        <w:t xml:space="preserve"> </w:t>
+      </w:r>
+      <w:r>
+        <w:rPr>
+          <w:rFonts w:hint="default"/>
+        </w:rPr>
+        <w:t>procesadores disponibles para tener</w:t>
+      </w:r>
+      <w:r>
+        <w:rPr>
+          <w:rFonts w:hint="default"/>
+          <w:lang w:val="en-US"/>
+        </w:rPr>
+        <w:t xml:space="preserve"> </w:t>
+      </w:r>
+      <w:r>
+        <w:rPr>
+          <w:rFonts w:hint="default"/>
+        </w:rPr>
+        <w:t>flexibilidad en las etapas siguientes.</w:t>
+      </w:r>
+    </w:p>
+    <w:p>
+      <w:pPr>
+        <w:numPr>
+          <w:ilvl w:val="0"/>
+          <w:numId w:val="1"/>
+        </w:numPr>
+        <w:ind w:left="420" w:leftChars="0" w:hanging="420" w:firstLineChars="0"/>
+        <w:rPr>
+          <w:rFonts w:hint="default"/>
+        </w:rPr>
+      </w:pPr>
+      <w:r>
+        <w:rPr>
+          <w:rFonts w:hint="default"/>
+        </w:rPr>
+        <w:t>Hay que evitar cómputos y almacenamientos</w:t>
+      </w:r>
+      <w:r>
+        <w:rPr>
+          <w:rFonts w:hint="default"/>
+          <w:lang w:val="en-US"/>
+        </w:rPr>
+        <w:t xml:space="preserve"> </w:t>
+      </w:r>
+      <w:r>
+        <w:rPr>
+          <w:rFonts w:hint="default"/>
+        </w:rPr>
+        <w:t>redundantes; de lo contrario el algoritmo</w:t>
+      </w:r>
+      <w:r>
+        <w:rPr>
+          <w:rFonts w:hint="default"/>
+          <w:lang w:val="en-US"/>
+        </w:rPr>
+        <w:t xml:space="preserve"> </w:t>
+      </w:r>
+      <w:r>
+        <w:rPr>
+          <w:rFonts w:hint="default"/>
+        </w:rPr>
+        <w:t>puede ser no extensible a problemas más</w:t>
+      </w:r>
+      <w:r>
+        <w:rPr>
+          <w:rFonts w:hint="default"/>
+          <w:lang w:val="en-US"/>
+        </w:rPr>
+        <w:t xml:space="preserve"> </w:t>
+      </w:r>
+      <w:r>
+        <w:rPr>
+          <w:rFonts w:hint="default"/>
+        </w:rPr>
+        <w:t>grandes.</w:t>
+      </w:r>
+    </w:p>
+    <w:p>
+      <w:pPr>
+        <w:numPr>
+          <w:ilvl w:val="0"/>
+          <w:numId w:val="1"/>
+        </w:numPr>
+        <w:ind w:left="420" w:leftChars="0" w:hanging="420" w:firstLineChars="0"/>
+        <w:rPr>
+          <w:rFonts w:hint="default"/>
+        </w:rPr>
+      </w:pPr>
+      <w:r>
+        <w:rPr>
+          <w:rFonts w:hint="default"/>
+        </w:rPr>
+        <w:t>Hay que tratar de que las tareas sean de</w:t>
+      </w:r>
+      <w:r>
+        <w:rPr>
+          <w:rFonts w:hint="default"/>
+          <w:lang w:val="en-US"/>
+        </w:rPr>
+        <w:t xml:space="preserve"> </w:t>
+      </w:r>
+      <w:r>
+        <w:rPr>
+          <w:rFonts w:hint="default"/>
+        </w:rPr>
+        <w:t>tamaños equivalentes ya que facilita el</w:t>
+      </w:r>
+      <w:r>
+        <w:rPr>
+          <w:rFonts w:hint="default"/>
+          <w:lang w:val="en-US"/>
+        </w:rPr>
+        <w:t xml:space="preserve"> </w:t>
+      </w:r>
+      <w:r>
+        <w:rPr>
+          <w:rFonts w:hint="default"/>
+        </w:rPr>
+        <w:t>balanceo de la carga de los procesadores.</w:t>
+      </w:r>
+      <w:r>
+        <w:rPr>
+          <w:rFonts w:hint="default"/>
+          <w:lang w:val="en-US"/>
+        </w:rPr>
+        <w:t xml:space="preserve"> </w:t>
+      </w:r>
+    </w:p>
+    <w:p>
+      <w:pPr>
+        <w:numPr>
+          <w:ilvl w:val="0"/>
+          <w:numId w:val="1"/>
+        </w:numPr>
+        <w:ind w:left="420" w:leftChars="0" w:hanging="420" w:firstLineChars="0"/>
+        <w:rPr>
+          <w:rFonts w:hint="default"/>
+        </w:rPr>
+      </w:pPr>
+      <w:r>
+        <w:rPr>
+          <w:rFonts w:hint="default"/>
+        </w:rPr>
+        <w:t>Considere alternativas de paralelismo en esta</w:t>
+      </w:r>
+      <w:r>
+        <w:rPr>
+          <w:rFonts w:hint="default"/>
+          <w:lang w:val="en-US"/>
+        </w:rPr>
+        <w:t xml:space="preserve"> </w:t>
+      </w:r>
+      <w:r>
+        <w:rPr>
+          <w:rFonts w:hint="default"/>
+        </w:rPr>
+        <w:t>etapa ya que pueden flexibilizar etapas</w:t>
+      </w:r>
+      <w:r>
+        <w:rPr>
+          <w:rFonts w:hint="default"/>
+          <w:lang w:val="en-US"/>
+        </w:rPr>
+        <w:t xml:space="preserve"> </w:t>
+      </w:r>
+      <w:r>
+        <w:rPr>
+          <w:rFonts w:hint="default"/>
+        </w:rPr>
+        <w:t xml:space="preserve"> subsecuentes.</w:t>
+      </w:r>
+    </w:p>
+    <w:p>
+      <w:pPr>
+        <w:numPr>
+          <w:ilvl w:val="0"/>
+          <w:numId w:val="1"/>
+        </w:numPr>
+        <w:ind w:left="420" w:leftChars="0" w:hanging="420" w:firstLineChars="0"/>
+      </w:pPr>
+      <w:r>
+        <w:rPr>
+          <w:rFonts w:hint="default"/>
+        </w:rPr>
+        <w:t>El número de tareas debe ser proporcional al</w:t>
+      </w:r>
+      <w:r>
+        <w:rPr>
+          <w:rFonts w:hint="default"/>
+          <w:lang w:val="en-US"/>
+        </w:rPr>
+        <w:t xml:space="preserve"> </w:t>
+      </w:r>
+      <w:r>
+        <w:rPr>
+          <w:rFonts w:hint="default"/>
+        </w:rPr>
+        <w:t>tamaño del problema. Así, se podrá resolver</w:t>
+      </w:r>
+      <w:r>
+        <w:rPr>
+          <w:rFonts w:hint="default"/>
+          <w:lang w:val="en-US"/>
+        </w:rPr>
+        <w:t xml:space="preserve"> </w:t>
+      </w:r>
+      <w:r>
+        <w:rPr>
+          <w:rFonts w:hint="default"/>
+        </w:rPr>
+        <w:t>problemas más grandes cuando se tenga más</w:t>
+      </w:r>
+      <w:r>
+        <w:rPr>
+          <w:rFonts w:hint="default"/>
+          <w:lang w:val="en-US"/>
+        </w:rPr>
+        <w:t xml:space="preserve"> </w:t>
+      </w:r>
+      <w:r>
+        <w:rPr>
+          <w:rFonts w:hint="default"/>
+        </w:rPr>
+        <w:t>procesadores. Es decir, que el algoritmo sea</w:t>
+      </w:r>
+      <w:r>
+        <w:rPr>
+          <w:rFonts w:hint="default"/>
+          <w:lang w:val="en-US"/>
+        </w:rPr>
+        <w:t xml:space="preserve"> </w:t>
+      </w:r>
+      <w:r>
+        <w:rPr>
+          <w:rFonts w:hint="default"/>
+        </w:rPr>
+        <w:t>escalable.</w:t>
+      </w:r>
+    </w:p>
+    <w:p>
+      <w:pPr>
+        <w:pStyle w:val="3"/>
+        <w:numPr>
+          <w:ilvl w:val="0"/>
+          <w:numId w:val="0"/>
+        </w:numPr>
+        <w:bidi w:val="0"/>
+      </w:pPr>
+      <w:bookmarkStart w:id="16" w:name="_Toc25066"/>
+      <w:bookmarkStart w:id="17" w:name="_Toc3374"/>
+      <w:r>
+        <w:t>Comunicación</w:t>
+      </w:r>
+      <w:bookmarkEnd w:id="16"/>
+      <w:bookmarkEnd w:id="17"/>
+    </w:p>
+    <w:p>
+      <w:pPr>
+        <w:bidi w:val="0"/>
+        <w:rPr>
+          <w:rFonts w:hint="default"/>
+        </w:rPr>
+      </w:pPr>
+      <w:r>
+        <w:rPr>
+          <w:rFonts w:hint="default"/>
+          <w:lang w:val="en-US"/>
+        </w:rPr>
+        <w:t>En esta etapa s</w:t>
+      </w:r>
+      <w:r>
+        <w:rPr>
+          <w:rFonts w:hint="default"/>
+        </w:rPr>
+        <w:t>e determina la comunicación</w:t>
+      </w:r>
+      <w:r>
+        <w:rPr>
+          <w:rFonts w:hint="default"/>
+          <w:lang w:val="en-US"/>
+        </w:rPr>
+        <w:t xml:space="preserve"> </w:t>
+      </w:r>
+      <w:r>
+        <w:rPr>
+          <w:rFonts w:hint="default"/>
+        </w:rPr>
+        <w:t>requerida para coordinar las tareas</w:t>
+      </w:r>
+      <w:r>
+        <w:rPr>
+          <w:rFonts w:hint="default"/>
+          <w:lang w:val="en-US"/>
+        </w:rPr>
+        <w:t xml:space="preserve"> y se</w:t>
+      </w:r>
+      <w:r>
+        <w:rPr>
+          <w:rFonts w:hint="default"/>
+        </w:rPr>
+        <w:t xml:space="preserve"> definen estructuras y algoritmos de</w:t>
+      </w:r>
+      <w:r>
+        <w:rPr>
+          <w:rFonts w:hint="default"/>
+          <w:lang w:val="en-US"/>
+        </w:rPr>
+        <w:t xml:space="preserve"> </w:t>
+      </w:r>
+      <w:r>
+        <w:rPr>
+          <w:rFonts w:hint="default"/>
+        </w:rPr>
+        <w:t>comunicación.</w:t>
+      </w:r>
+    </w:p>
+    <w:p>
+      <w:pPr>
+        <w:bidi w:val="0"/>
+        <w:rPr>
+          <w:rFonts w:hint="default"/>
+        </w:rPr>
+      </w:pPr>
+      <w:r>
+        <w:rPr>
+          <w:rFonts w:hint="default"/>
+        </w:rPr>
+        <w:t>La comunicación requerida por un algoritmo</w:t>
+      </w:r>
+      <w:r>
+        <w:rPr>
+          <w:rFonts w:hint="default"/>
+          <w:lang w:val="en-US"/>
+        </w:rPr>
+        <w:t xml:space="preserve"> </w:t>
+      </w:r>
+      <w:r>
+        <w:rPr>
+          <w:rFonts w:hint="default"/>
+        </w:rPr>
+        <w:t>puede ser definida en dos fases.</w:t>
+      </w:r>
+    </w:p>
+    <w:p>
+      <w:pPr>
+        <w:numPr>
+          <w:ilvl w:val="0"/>
+          <w:numId w:val="1"/>
+        </w:numPr>
+        <w:bidi w:val="0"/>
+        <w:ind w:left="420" w:leftChars="0" w:hanging="420" w:firstLineChars="0"/>
+        <w:rPr>
+          <w:rFonts w:hint="default"/>
+        </w:rPr>
+      </w:pPr>
+      <w:r>
+        <w:rPr>
+          <w:rFonts w:hint="default"/>
+        </w:rPr>
+        <w:t>Primero se definen los canales que conectan</w:t>
+      </w:r>
+      <w:r>
+        <w:rPr>
+          <w:rFonts w:hint="default"/>
+          <w:lang w:val="en-US"/>
+        </w:rPr>
+        <w:t xml:space="preserve"> </w:t>
+      </w:r>
+      <w:r>
+        <w:rPr>
+          <w:rFonts w:hint="default"/>
+        </w:rPr>
+        <w:t>las tareas que requieren datos con las que los</w:t>
+      </w:r>
+      <w:r>
+        <w:rPr>
+          <w:rFonts w:hint="default"/>
+          <w:lang w:val="en-US"/>
+        </w:rPr>
+        <w:t xml:space="preserve"> </w:t>
+      </w:r>
+      <w:r>
+        <w:rPr>
+          <w:rFonts w:hint="default"/>
+        </w:rPr>
+        <w:t>poseen.</w:t>
+      </w:r>
+    </w:p>
+    <w:p>
+      <w:pPr>
+        <w:numPr>
+          <w:ilvl w:val="0"/>
+          <w:numId w:val="1"/>
+        </w:numPr>
+        <w:bidi w:val="0"/>
+        <w:ind w:left="420" w:leftChars="0" w:hanging="420" w:firstLineChars="0"/>
+        <w:rPr>
+          <w:rFonts w:hint="default"/>
+        </w:rPr>
+      </w:pPr>
+      <w:r>
+        <w:rPr>
+          <w:rFonts w:hint="default"/>
+        </w:rPr>
+        <w:t>Segundo se especifica la información o</w:t>
+      </w:r>
+      <w:r>
+        <w:rPr>
+          <w:rFonts w:hint="default"/>
+          <w:lang w:val="en-US"/>
+        </w:rPr>
+        <w:t xml:space="preserve"> </w:t>
+      </w:r>
+      <w:r>
+        <w:rPr>
+          <w:rFonts w:hint="default"/>
+        </w:rPr>
+        <w:t>mensajes que deben ser enviado y recibidos</w:t>
+      </w:r>
+      <w:r>
+        <w:rPr>
+          <w:rFonts w:hint="default"/>
+          <w:lang w:val="en-US"/>
+        </w:rPr>
+        <w:t xml:space="preserve"> </w:t>
+      </w:r>
+      <w:r>
+        <w:rPr>
+          <w:rFonts w:hint="default"/>
+        </w:rPr>
+        <w:t>en estos canales.</w:t>
+      </w:r>
+    </w:p>
+    <w:p>
+      <w:pPr>
         <w:numPr>
           <w:numId w:val="0"/>
         </w:numPr>
         <w:bidi w:val="0"/>
-      </w:pPr>
-      <w:bookmarkStart w:id="5" w:name="_Toc32499"/>
-      <w:r>
-        <w:t>Definición de Algoritmos Paralelos</w:t>
-      </w:r>
-      <w:bookmarkEnd w:id="5"/>
-    </w:p>
-    <w:p>
-      <w:pPr>
-        <w:rPr>
-          <w:rFonts w:hint="default"/>
-        </w:rPr>
-      </w:pPr>
-      <w:bookmarkStart w:id="6" w:name="_Toc3831"/>
+        <w:ind w:leftChars="0"/>
+        <w:rPr>
+          <w:rFonts w:hint="default"/>
+        </w:rPr>
+      </w:pPr>
+      <w:r>
+        <w:rPr>
+          <w:rFonts w:hint="default"/>
+        </w:rPr>
+        <w:t>En la etapa de comunicación hay que tener en</w:t>
+      </w:r>
+      <w:r>
+        <w:rPr>
+          <w:rFonts w:hint="default"/>
+          <w:lang w:val="en-US"/>
+        </w:rPr>
+        <w:t xml:space="preserve"> </w:t>
+      </w:r>
+      <w:r>
+        <w:rPr>
+          <w:rFonts w:hint="default"/>
+        </w:rPr>
+        <w:t>cuenta los siguientes aspectos:</w:t>
+      </w:r>
+    </w:p>
+    <w:p>
+      <w:pPr>
+        <w:numPr>
+          <w:ilvl w:val="0"/>
+          <w:numId w:val="1"/>
+        </w:numPr>
+        <w:bidi w:val="0"/>
+        <w:ind w:left="420" w:leftChars="0" w:hanging="420" w:firstLineChars="0"/>
+        <w:rPr>
+          <w:rFonts w:hint="default"/>
+        </w:rPr>
+      </w:pPr>
+      <w:r>
+        <w:rPr>
+          <w:rFonts w:hint="default"/>
+        </w:rPr>
+        <w:t>Todas las tareas deben efectuar</w:t>
+      </w:r>
+      <w:r>
+        <w:rPr>
+          <w:rFonts w:hint="default"/>
+          <w:lang w:val="en-US"/>
+        </w:rPr>
+        <w:t xml:space="preserve"> </w:t>
+      </w:r>
+      <w:r>
+        <w:rPr>
+          <w:rFonts w:hint="default"/>
+        </w:rPr>
+        <w:t>aproximadamente el mismo número de</w:t>
+      </w:r>
+      <w:r>
+        <w:rPr>
+          <w:rFonts w:hint="default"/>
+          <w:lang w:val="en-US"/>
+        </w:rPr>
+        <w:t xml:space="preserve"> </w:t>
+      </w:r>
+      <w:r>
+        <w:rPr>
+          <w:rFonts w:hint="default"/>
+        </w:rPr>
+        <w:t>operaciones de comunicación. Si esto no se</w:t>
+      </w:r>
+      <w:r>
+        <w:rPr>
+          <w:rFonts w:hint="default"/>
+          <w:lang w:val="en-US"/>
+        </w:rPr>
+        <w:t xml:space="preserve"> </w:t>
+      </w:r>
+      <w:r>
+        <w:rPr>
+          <w:rFonts w:hint="default"/>
+        </w:rPr>
+        <w:t>da, es muy probable que el algoritmo no sea</w:t>
+      </w:r>
+      <w:r>
+        <w:rPr>
+          <w:rFonts w:hint="default"/>
+          <w:lang w:val="en-US"/>
+        </w:rPr>
+        <w:t xml:space="preserve"> </w:t>
+      </w:r>
+      <w:r>
+        <w:rPr>
+          <w:rFonts w:hint="default"/>
+        </w:rPr>
+        <w:t>extensible a problemas mayores ya que</w:t>
+      </w:r>
+      <w:r>
+        <w:rPr>
+          <w:rFonts w:hint="default"/>
+          <w:lang w:val="en-US"/>
+        </w:rPr>
+        <w:t xml:space="preserve"> </w:t>
+      </w:r>
+      <w:r>
+        <w:rPr>
+          <w:rFonts w:hint="default"/>
+        </w:rPr>
+        <w:t>habrán cuellos de botella.</w:t>
+      </w:r>
+    </w:p>
+    <w:p>
+      <w:pPr>
+        <w:numPr>
+          <w:ilvl w:val="0"/>
+          <w:numId w:val="1"/>
+        </w:numPr>
+        <w:bidi w:val="0"/>
+        <w:ind w:left="420" w:leftChars="0" w:hanging="420" w:firstLineChars="0"/>
+        <w:rPr>
+          <w:rFonts w:hint="default"/>
+        </w:rPr>
+      </w:pPr>
+      <w:r>
+        <w:rPr>
+          <w:rFonts w:hint="default"/>
+        </w:rPr>
+        <w:t>La comunicación entre tareas debe ser tan</w:t>
+      </w:r>
+      <w:r>
+        <w:rPr>
+          <w:rFonts w:hint="default"/>
+          <w:lang w:val="en-US"/>
+        </w:rPr>
+        <w:t xml:space="preserve"> </w:t>
+      </w:r>
+      <w:r>
+        <w:rPr>
+          <w:rFonts w:hint="default"/>
+        </w:rPr>
+        <w:t>pequeña como sea posible.</w:t>
+      </w:r>
+    </w:p>
+    <w:p>
+      <w:pPr>
+        <w:numPr>
+          <w:ilvl w:val="0"/>
+          <w:numId w:val="1"/>
+        </w:numPr>
+        <w:bidi w:val="0"/>
+        <w:ind w:left="420" w:leftChars="0" w:hanging="420" w:firstLineChars="0"/>
+        <w:rPr>
+          <w:rFonts w:hint="default"/>
+        </w:rPr>
+      </w:pPr>
+      <w:r>
+        <w:rPr>
+          <w:rFonts w:hint="default"/>
+        </w:rPr>
+        <w:t>Las operaciones de comunicación deben</w:t>
+      </w:r>
+      <w:r>
+        <w:rPr>
+          <w:rFonts w:hint="default"/>
+          <w:lang w:val="en-US"/>
+        </w:rPr>
+        <w:t xml:space="preserve"> </w:t>
+      </w:r>
+      <w:r>
+        <w:rPr>
+          <w:rFonts w:hint="default"/>
+        </w:rPr>
+        <w:t>poder proceder concurrentemente.</w:t>
+      </w:r>
+    </w:p>
+    <w:p>
+      <w:pPr>
+        <w:numPr>
+          <w:ilvl w:val="0"/>
+          <w:numId w:val="1"/>
+        </w:numPr>
+        <w:bidi w:val="0"/>
+        <w:ind w:left="420" w:leftChars="0" w:hanging="420" w:firstLineChars="0"/>
+        <w:rPr>
+          <w:rFonts w:hint="default"/>
+        </w:rPr>
+      </w:pPr>
+      <w:r>
+        <w:rPr>
+          <w:rFonts w:hint="default"/>
+        </w:rPr>
+        <w:t>Los cómputos de diferentes tareas deben</w:t>
+      </w:r>
+      <w:r>
+        <w:rPr>
+          <w:rFonts w:hint="default"/>
+          <w:lang w:val="en-US"/>
+        </w:rPr>
+        <w:t xml:space="preserve"> </w:t>
+      </w:r>
+      <w:r>
+        <w:rPr>
+          <w:rFonts w:hint="default"/>
+        </w:rPr>
+        <w:t>poder proceder concurrentemente.</w:t>
+      </w:r>
+    </w:p>
+    <w:p>
+      <w:pPr>
+        <w:pStyle w:val="3"/>
+        <w:numPr>
+          <w:ilvl w:val="0"/>
+          <w:numId w:val="0"/>
+        </w:numPr>
+        <w:bidi w:val="0"/>
+      </w:pPr>
+      <w:bookmarkStart w:id="18" w:name="_Toc31457"/>
+      <w:bookmarkStart w:id="19" w:name="_Toc18701"/>
+      <w:r>
+        <w:t>Agrupamiento</w:t>
+      </w:r>
+      <w:bookmarkEnd w:id="18"/>
+      <w:bookmarkEnd w:id="19"/>
+    </w:p>
+    <w:p>
+      <w:pPr>
+        <w:rPr>
+          <w:rFonts w:hint="default"/>
+        </w:rPr>
+      </w:pPr>
+      <w:r>
+        <w:rPr>
+          <w:rFonts w:hint="default"/>
+        </w:rPr>
+        <w:t>El resultado de las dos etapas</w:t>
+      </w:r>
+      <w:r>
+        <w:rPr>
+          <w:rFonts w:hint="default"/>
+          <w:lang w:val="en-US"/>
+        </w:rPr>
+        <w:t xml:space="preserve"> </w:t>
+      </w:r>
+      <w:r>
+        <w:rPr>
+          <w:rFonts w:hint="default"/>
+        </w:rPr>
+        <w:t>anteriores es evaluado en términos de</w:t>
+      </w:r>
+      <w:r>
+        <w:rPr>
+          <w:rFonts w:hint="default"/>
+          <w:lang w:val="en-US"/>
+        </w:rPr>
+        <w:t xml:space="preserve"> </w:t>
+      </w:r>
+      <w:r>
+        <w:rPr>
+          <w:rFonts w:hint="default"/>
+        </w:rPr>
+        <w:t>eficiencia y costos de implementación.</w:t>
+      </w:r>
+      <w:r>
+        <w:rPr>
+          <w:rFonts w:hint="default"/>
+          <w:lang w:val="en-US"/>
+        </w:rPr>
+        <w:t xml:space="preserve"> </w:t>
+      </w:r>
+      <w:r>
+        <w:rPr>
+          <w:rFonts w:hint="default"/>
+        </w:rPr>
+        <w:t>De ser necesario, se agrupan tareas pequeñas</w:t>
+      </w:r>
+      <w:r>
+        <w:rPr>
+          <w:rFonts w:hint="default"/>
+          <w:lang w:val="en-US"/>
+        </w:rPr>
+        <w:t xml:space="preserve"> </w:t>
+      </w:r>
+      <w:r>
+        <w:rPr>
+          <w:rFonts w:hint="default"/>
+        </w:rPr>
+        <w:t>en tareas más grandes.</w:t>
+      </w:r>
+    </w:p>
+    <w:p>
+      <w:pPr>
+        <w:rPr>
+          <w:rFonts w:hint="default"/>
+        </w:rPr>
+      </w:pPr>
+      <w:r>
+        <w:rPr>
+          <w:rFonts w:hint="default"/>
+          <w:lang w:val="en-US"/>
+        </w:rPr>
+        <w:t xml:space="preserve">Esta etapa </w:t>
+      </w:r>
+      <w:r>
+        <w:rPr>
+          <w:rFonts w:hint="default"/>
+        </w:rPr>
+        <w:t>va de lo abstracto</w:t>
+      </w:r>
+      <w:r>
+        <w:rPr>
+          <w:rFonts w:hint="default"/>
+          <w:lang w:val="en-US"/>
+        </w:rPr>
+        <w:t xml:space="preserve"> </w:t>
+      </w:r>
+      <w:r>
+        <w:rPr>
+          <w:rFonts w:hint="default"/>
+        </w:rPr>
+        <w:t>a lo concreto y se revisa el algoritmo obtenido</w:t>
+      </w:r>
+      <w:r>
+        <w:rPr>
+          <w:rFonts w:hint="default"/>
+          <w:lang w:val="en-US"/>
+        </w:rPr>
+        <w:t xml:space="preserve"> </w:t>
+      </w:r>
+      <w:r>
+        <w:rPr>
+          <w:rFonts w:hint="default"/>
+        </w:rPr>
+        <w:t>tratando de considerar si es útil agrupar tareas</w:t>
+      </w:r>
+      <w:r>
+        <w:rPr>
+          <w:rFonts w:hint="default"/>
+          <w:lang w:val="en-US"/>
+        </w:rPr>
+        <w:t xml:space="preserve"> </w:t>
+      </w:r>
+      <w:r>
+        <w:rPr>
+          <w:rFonts w:hint="default"/>
+        </w:rPr>
+        <w:t>y si vale la pena replicar datos y/o cómputos de</w:t>
+      </w:r>
+      <w:r>
+        <w:rPr>
+          <w:rFonts w:hint="default"/>
+          <w:lang w:val="en-US"/>
+        </w:rPr>
+        <w:t xml:space="preserve"> </w:t>
+      </w:r>
+      <w:r>
+        <w:rPr>
+          <w:rFonts w:hint="default"/>
+        </w:rPr>
+        <w:t>acuerdo a la plataforma seleccionada.</w:t>
+      </w:r>
+    </w:p>
+    <w:p>
+      <w:pPr>
+        <w:rPr>
+          <w:rFonts w:hint="default"/>
+          <w:lang w:val="en-US"/>
+        </w:rPr>
+      </w:pPr>
+      <w:r>
+        <w:rPr>
+          <w:rFonts w:hint="default"/>
+        </w:rPr>
+        <w:t>Mediante la agrupación de tareas se puede</w:t>
+      </w:r>
+      <w:r>
+        <w:rPr>
+          <w:rFonts w:hint="default"/>
+          <w:lang w:val="en-US"/>
+        </w:rPr>
+        <w:t xml:space="preserve"> </w:t>
+      </w:r>
+      <w:r>
+        <w:rPr>
+          <w:rFonts w:hint="default"/>
+        </w:rPr>
+        <w:t>reducir la cantidad de datos a enviar y así</w:t>
+      </w:r>
+      <w:r>
+        <w:rPr>
+          <w:rFonts w:hint="default"/>
+          <w:lang w:val="en-US"/>
+        </w:rPr>
+        <w:t xml:space="preserve"> </w:t>
+      </w:r>
+      <w:r>
+        <w:rPr>
+          <w:rFonts w:hint="default"/>
+        </w:rPr>
+        <w:t>reducir el número de mensajes a transmitir y</w:t>
+      </w:r>
+      <w:r>
+        <w:rPr>
+          <w:rFonts w:hint="default"/>
+          <w:lang w:val="en-US"/>
+        </w:rPr>
+        <w:t xml:space="preserve"> </w:t>
+      </w:r>
+      <w:r>
+        <w:rPr>
+          <w:rFonts w:hint="default"/>
+        </w:rPr>
+        <w:t>por ende el costo de comunicación</w:t>
+      </w:r>
+      <w:r>
+        <w:rPr>
+          <w:rFonts w:hint="default"/>
+          <w:lang w:val="en-US"/>
+        </w:rPr>
+        <w:t>.</w:t>
+      </w:r>
+    </w:p>
+    <w:p>
+      <w:pPr>
+        <w:rPr>
+          <w:rFonts w:hint="default"/>
+          <w:lang w:val="en-US"/>
+        </w:rPr>
+      </w:pPr>
+      <w:r>
+        <w:rPr>
+          <w:rFonts w:hint="default"/>
+          <w:lang w:val="en-US"/>
+        </w:rPr>
+        <w:t>En la etapa de agrupación se debe tener en cuenta los siguientes aspectos:</w:t>
+      </w:r>
+    </w:p>
+    <w:p>
+      <w:pPr>
+        <w:numPr>
+          <w:ilvl w:val="0"/>
+          <w:numId w:val="1"/>
+        </w:numPr>
+        <w:ind w:left="420" w:leftChars="0" w:hanging="420" w:firstLineChars="0"/>
+        <w:rPr>
+          <w:rFonts w:hint="default"/>
+          <w:lang w:val="en-US"/>
+        </w:rPr>
+      </w:pPr>
+      <w:r>
+        <w:rPr>
+          <w:rFonts w:hint="default"/>
+          <w:lang w:val="en-US"/>
+        </w:rPr>
+        <w:t>Chequear si la agrupación redujo los costos de comunicación.</w:t>
+      </w:r>
+    </w:p>
+    <w:p>
+      <w:pPr>
+        <w:numPr>
+          <w:ilvl w:val="0"/>
+          <w:numId w:val="1"/>
+        </w:numPr>
+        <w:ind w:left="420" w:leftChars="0" w:hanging="420" w:firstLineChars="0"/>
+        <w:rPr>
+          <w:rFonts w:hint="default"/>
+          <w:lang w:val="en-US"/>
+        </w:rPr>
+      </w:pPr>
+      <w:r>
+        <w:rPr>
+          <w:rFonts w:hint="default"/>
+          <w:lang w:val="en-US"/>
+        </w:rPr>
+        <w:t>Si se han replicado cómputos y/o datos, se debe verificar que los beneficios son superiores a los costos.</w:t>
+      </w:r>
+    </w:p>
+    <w:p>
+      <w:pPr>
+        <w:numPr>
+          <w:ilvl w:val="0"/>
+          <w:numId w:val="1"/>
+        </w:numPr>
+        <w:ind w:left="420" w:leftChars="0" w:hanging="420" w:firstLineChars="0"/>
+        <w:rPr>
+          <w:rFonts w:hint="default"/>
+          <w:lang w:val="en-US"/>
+        </w:rPr>
+      </w:pPr>
+      <w:r>
+        <w:rPr>
+          <w:rFonts w:hint="default"/>
+          <w:lang w:val="en-US"/>
+        </w:rPr>
+        <w:t>Se debe verificar que las tareas resultantes tengan costos de computo y comunicación similares.</w:t>
+      </w:r>
+    </w:p>
+    <w:p>
+      <w:pPr>
+        <w:numPr>
+          <w:ilvl w:val="0"/>
+          <w:numId w:val="1"/>
+        </w:numPr>
+        <w:ind w:left="420" w:leftChars="0" w:hanging="420" w:firstLineChars="0"/>
+        <w:rPr>
+          <w:rFonts w:hint="default"/>
+          <w:lang w:val="en-US"/>
+        </w:rPr>
+      </w:pPr>
+      <w:r>
+        <w:rPr>
+          <w:rFonts w:hint="default"/>
+          <w:lang w:val="en-US"/>
+        </w:rPr>
+        <w:t>Hay que revisar si el número de tareas es extensible con el tamaño del problema.</w:t>
+      </w:r>
+    </w:p>
+    <w:p>
+      <w:pPr>
+        <w:numPr>
+          <w:ilvl w:val="0"/>
+          <w:numId w:val="1"/>
+        </w:numPr>
+        <w:ind w:left="420" w:leftChars="0" w:hanging="420" w:firstLineChars="0"/>
+        <w:rPr>
+          <w:rFonts w:hint="default"/>
+          <w:lang w:val="en-US"/>
+        </w:rPr>
+      </w:pPr>
+      <w:r>
+        <w:rPr>
+          <w:rFonts w:hint="default"/>
+          <w:lang w:val="en-US"/>
+        </w:rPr>
+        <w:t>Si el agrupamiento ha reducido las oportunidades de ejecución concurrente, se debe verificar que aun hay suficiente concurrencia y posiblemente considerar diseños alternativos.</w:t>
+      </w:r>
+    </w:p>
+    <w:p>
+      <w:pPr>
+        <w:numPr>
+          <w:ilvl w:val="0"/>
+          <w:numId w:val="1"/>
+        </w:numPr>
+        <w:ind w:left="420" w:leftChars="0" w:hanging="420" w:firstLineChars="0"/>
+        <w:rPr>
+          <w:rFonts w:hint="default"/>
+          <w:lang w:val="en-US"/>
+        </w:rPr>
+      </w:pPr>
+      <w:r>
+        <w:rPr>
+          <w:rFonts w:hint="default"/>
+          <w:lang w:val="en-US"/>
+        </w:rPr>
+        <w:t>Analizar si es posible reducir aun más el número de tareas sin introducir des balances de cargas o reducir la extensibilidad.</w:t>
+      </w:r>
+    </w:p>
+    <w:p>
+      <w:pPr>
+        <w:pStyle w:val="3"/>
+        <w:numPr>
+          <w:ilvl w:val="0"/>
+          <w:numId w:val="0"/>
+        </w:numPr>
+        <w:bidi w:val="0"/>
+      </w:pPr>
+      <w:bookmarkStart w:id="20" w:name="_Toc6788"/>
+      <w:bookmarkStart w:id="21" w:name="_Toc18234"/>
+      <w:r>
+        <w:t>Asignación</w:t>
+      </w:r>
+      <w:bookmarkEnd w:id="20"/>
+      <w:bookmarkEnd w:id="21"/>
+    </w:p>
+    <w:p>
+      <w:pPr>
+        <w:rPr>
+          <w:rFonts w:hint="default"/>
+          <w:lang w:val="en-US"/>
+        </w:rPr>
+      </w:pPr>
+      <w:r>
+        <w:rPr>
+          <w:rFonts w:hint="default"/>
+        </w:rPr>
+        <w:t>Cada tarea es asignada a un</w:t>
+      </w:r>
+      <w:r>
+        <w:rPr>
+          <w:rFonts w:hint="default"/>
+          <w:lang w:val="en-US"/>
+        </w:rPr>
+        <w:t xml:space="preserve"> </w:t>
+      </w:r>
+      <w:r>
+        <w:rPr>
+          <w:rFonts w:hint="default"/>
+        </w:rPr>
+        <w:t>procesador tratando de maximizar la utilización</w:t>
+      </w:r>
+      <w:r>
+        <w:rPr>
+          <w:rFonts w:hint="default"/>
+          <w:lang w:val="en-US"/>
+        </w:rPr>
+        <w:t xml:space="preserve"> </w:t>
+      </w:r>
+      <w:r>
+        <w:rPr>
+          <w:rFonts w:hint="default"/>
+        </w:rPr>
+        <w:t>de los procesadores y de reducir el costo de</w:t>
+      </w:r>
+      <w:r>
+        <w:rPr>
+          <w:rFonts w:hint="default"/>
+          <w:lang w:val="en-US"/>
+        </w:rPr>
+        <w:t xml:space="preserve"> </w:t>
+      </w:r>
+      <w:r>
+        <w:rPr>
+          <w:rFonts w:hint="default"/>
+        </w:rPr>
+        <w:t>comunicación.</w:t>
+      </w:r>
+      <w:r>
+        <w:rPr>
+          <w:rFonts w:hint="default"/>
+          <w:lang w:val="en-US"/>
+        </w:rPr>
+        <w:t xml:space="preserve"> </w:t>
+      </w:r>
+    </w:p>
+    <w:p>
+      <w:pPr>
+        <w:rPr>
+          <w:rFonts w:hint="default"/>
+          <w:lang w:val="en-US"/>
+        </w:rPr>
+      </w:pPr>
+      <w:r>
+        <w:rPr>
+          <w:rFonts w:hint="default"/>
+        </w:rPr>
+        <w:t>La asignación puede ser</w:t>
+      </w:r>
+      <w:r>
+        <w:rPr>
+          <w:rFonts w:hint="default"/>
+          <w:lang w:val="en-US"/>
+        </w:rPr>
+        <w:t>:</w:t>
+      </w:r>
+    </w:p>
+    <w:p>
+      <w:pPr>
+        <w:numPr>
+          <w:ilvl w:val="0"/>
+          <w:numId w:val="1"/>
+        </w:numPr>
+        <w:ind w:left="420" w:leftChars="0" w:hanging="420" w:firstLineChars="0"/>
+        <w:rPr>
+          <w:rFonts w:hint="default"/>
+          <w:lang w:val="en-US"/>
+        </w:rPr>
+      </w:pPr>
       <w:r>
         <w:rPr>
           <w:rFonts w:hint="default"/>
@@ -3300,165 +3988,457 @@
         <w:rPr>
           <w:rFonts w:hint="default"/>
         </w:rPr>
-        <w:t xml:space="preserve">s un algoritmo que puede ejecutar multiples instrucciones </w:t>
-      </w:r>
-      <w:r>
-        <w:rPr>
-          <w:rFonts w:hint="default"/>
-          <w:lang w:val="en-US"/>
-        </w:rPr>
-        <w:t xml:space="preserve">de forma </w:t>
-      </w:r>
-      <w:r>
-        <w:rPr>
-          <w:rFonts w:hint="default"/>
-        </w:rPr>
-        <w:t>simultanea en diferentes dispositivos de procesamiento, luego combinar las salidas individuales para producir el resultado final.</w:t>
-      </w:r>
-    </w:p>
-    <w:p>
-      <w:pPr>
-        <w:pStyle w:val="2"/>
-        <w:bidi w:val="0"/>
-      </w:pPr>
-      <w:r>
-        <w:t>Etapas de los Algoritmos paralelos</w:t>
-      </w:r>
-      <w:bookmarkEnd w:id="6"/>
-    </w:p>
-    <w:p>
-      <w:pPr>
-        <w:pStyle w:val="3"/>
+        <w:t>stática</w:t>
+      </w:r>
+      <w:r>
+        <w:rPr>
+          <w:rFonts w:hint="default"/>
+          <w:lang w:val="en-US"/>
+        </w:rPr>
+        <w:t>:una tarea es asignada a un procesador desde su inicio hasta su fin</w:t>
+      </w:r>
+    </w:p>
+    <w:p>
+      <w:pPr>
+        <w:numPr>
+          <w:ilvl w:val="0"/>
+          <w:numId w:val="1"/>
+        </w:numPr>
+        <w:ind w:left="420" w:leftChars="0" w:hanging="420" w:firstLineChars="0"/>
+        <w:rPr>
+          <w:rFonts w:hint="default"/>
+          <w:lang w:val="en-US"/>
+        </w:rPr>
+      </w:pPr>
+      <w:r>
+        <w:rPr>
+          <w:rFonts w:hint="default"/>
+          <w:lang w:val="en-US"/>
+        </w:rPr>
+        <w:t>Dinámica: una tarea puede ser migrada durante su ejecución. Esto puede agregar un costo adicional</w:t>
+      </w:r>
+    </w:p>
+    <w:p>
+      <w:pPr>
         <w:numPr>
           <w:numId w:val="0"/>
         </w:numPr>
+        <w:ind w:leftChars="0"/>
+        <w:rPr>
+          <w:rFonts w:hint="default"/>
+          <w:lang w:val="en-US"/>
+        </w:rPr>
+      </w:pPr>
+      <w:r>
+        <w:rPr>
+          <w:rFonts w:hint="default"/>
+          <w:lang w:val="en-US"/>
+        </w:rPr>
+        <w:t xml:space="preserve">Aquí se trata de establecer el mayor número posible de tareas con la intensión de explorar al máximo las oportunidades de paralelismo. </w:t>
+      </w:r>
+    </w:p>
+    <w:p>
+      <w:pPr>
+        <w:rPr>
+          <w:rFonts w:hint="default"/>
+          <w:lang w:val="en-US"/>
+        </w:rPr>
+      </w:pPr>
+      <w:r>
+        <w:rPr>
+          <w:rFonts w:hint="default"/>
+          <w:lang w:val="en-US"/>
+        </w:rPr>
+        <w:t>En esta etapa se determina en que procesador se ejecutará cada tarea</w:t>
+      </w:r>
+    </w:p>
+    <w:p>
+      <w:pPr>
+        <w:pStyle w:val="2"/>
+        <w:numPr>
+          <w:ilvl w:val="0"/>
+          <w:numId w:val="0"/>
+        </w:numPr>
         <w:bidi w:val="0"/>
       </w:pPr>
-      <w:bookmarkStart w:id="7" w:name="_Toc20387"/>
-      <w:r>
-        <w:t>Partición</w:t>
-      </w:r>
-      <w:bookmarkEnd w:id="7"/>
+      <w:bookmarkStart w:id="22" w:name="_Toc11830"/>
+      <w:bookmarkStart w:id="23" w:name="_Toc19717"/>
+      <w:r>
+        <w:t>Técnicas Algorítmicas Paralelas</w:t>
+      </w:r>
+      <w:bookmarkEnd w:id="22"/>
+      <w:bookmarkEnd w:id="23"/>
     </w:p>
     <w:p/>
-    <w:p>
-      <w:pPr>
-        <w:pStyle w:val="3"/>
+    <w:p/>
+    <w:p>
+      <w:pPr>
+        <w:pStyle w:val="2"/>
+        <w:numPr>
+          <w:ilvl w:val="0"/>
+          <w:numId w:val="0"/>
+        </w:numPr>
+        <w:bidi w:val="0"/>
+      </w:pPr>
+      <w:bookmarkStart w:id="24" w:name="_Toc17598"/>
+      <w:bookmarkStart w:id="25" w:name="_Toc14749"/>
+      <w:r>
+        <w:t>Modelos de Algoritmos Paralelos</w:t>
+      </w:r>
+      <w:bookmarkEnd w:id="24"/>
+      <w:bookmarkEnd w:id="25"/>
+    </w:p>
+    <w:p>
+      <w:pPr>
+        <w:rPr>
+          <w:rFonts w:hint="default"/>
+          <w:b/>
+          <w:bCs/>
+        </w:rPr>
+      </w:pPr>
+      <w:r>
+        <w:rPr>
+          <w:rFonts w:hint="default"/>
+          <w:b/>
+          <w:bCs/>
+        </w:rPr>
+        <w:t>Paralelismo de datos</w:t>
+      </w:r>
+    </w:p>
+    <w:p>
+      <w:pPr>
         <w:numPr>
           <w:numId w:val="0"/>
         </w:numPr>
-        <w:bidi w:val="0"/>
-      </w:pPr>
-      <w:bookmarkStart w:id="8" w:name="_Toc25066"/>
-      <w:r>
-        <w:t>Comunicación</w:t>
-      </w:r>
-      <w:bookmarkEnd w:id="8"/>
-    </w:p>
-    <w:p>
-      <w:pPr>
-        <w:bidi w:val="0"/>
-      </w:pPr>
-    </w:p>
-    <w:p>
-      <w:pPr>
-        <w:pStyle w:val="3"/>
+        <w:ind w:leftChars="0"/>
+        <w:rPr>
+          <w:rFonts w:hint="default"/>
+          <w:lang w:val="en-US"/>
+        </w:rPr>
+      </w:pPr>
+      <w:r>
+        <w:rPr>
+          <w:rFonts w:hint="default"/>
+          <w:lang w:val="en-US"/>
+        </w:rPr>
+        <w:t xml:space="preserve">Aquí </w:t>
+      </w:r>
+      <w:r>
+        <w:rPr>
+          <w:rFonts w:hint="default"/>
+        </w:rPr>
+        <w:t>Las tareas son mapeadas de manera cuasi-estática</w:t>
+      </w:r>
+      <w:r>
+        <w:rPr>
+          <w:rFonts w:hint="default"/>
+          <w:lang w:val="en-US"/>
+        </w:rPr>
+        <w:t xml:space="preserve">. </w:t>
+      </w:r>
+      <w:r>
+        <w:rPr>
+          <w:rFonts w:hint="default"/>
+        </w:rPr>
+        <w:t>Las operaciones paralelas son muy similares</w:t>
+      </w:r>
+      <w:r>
+        <w:rPr>
+          <w:rFonts w:hint="default"/>
+          <w:lang w:val="en-US"/>
+        </w:rPr>
+        <w:t>. Ademas de esto, n</w:t>
+      </w:r>
+      <w:r>
+        <w:rPr>
+          <w:rFonts w:hint="default"/>
+        </w:rPr>
+        <w:t>ecesita poca sincronización y asignación</w:t>
+      </w:r>
+      <w:r>
+        <w:rPr>
+          <w:rFonts w:hint="default"/>
+          <w:lang w:val="en-US"/>
+        </w:rPr>
+        <w:t>.</w:t>
+      </w:r>
+    </w:p>
+    <w:p>
+      <w:pPr>
+        <w:rPr>
+          <w:rFonts w:hint="default"/>
+          <w:b/>
+          <w:bCs/>
+        </w:rPr>
+      </w:pPr>
+      <w:r>
+        <w:rPr>
+          <w:rFonts w:hint="default"/>
+          <w:b/>
+          <w:bCs/>
+        </w:rPr>
+        <w:t>Grafo de tareas</w:t>
+      </w:r>
+    </w:p>
+    <w:p>
+      <w:pPr>
+        <w:rPr>
+          <w:rFonts w:hint="default"/>
+          <w:b w:val="0"/>
+          <w:bCs w:val="0"/>
+        </w:rPr>
+      </w:pPr>
+      <w:r>
+        <w:rPr>
+          <w:rFonts w:hint="default"/>
+          <w:b w:val="0"/>
+          <w:bCs w:val="0"/>
+        </w:rPr>
+        <w:t>Generalmente se usa cuando tenemos grandes</w:t>
+      </w:r>
+      <w:r>
+        <w:rPr>
+          <w:rFonts w:hint="default"/>
+          <w:b w:val="0"/>
+          <w:bCs w:val="0"/>
+          <w:lang w:val="en-US"/>
+        </w:rPr>
+        <w:t xml:space="preserve"> </w:t>
+      </w:r>
+      <w:r>
+        <w:rPr>
+          <w:rFonts w:hint="default"/>
+          <w:b w:val="0"/>
+          <w:bCs w:val="0"/>
+        </w:rPr>
+        <w:t>volúmenes de datos</w:t>
+      </w:r>
+      <w:r>
+        <w:rPr>
+          <w:rFonts w:hint="default"/>
+          <w:b w:val="0"/>
+          <w:bCs w:val="0"/>
+          <w:lang w:val="en-US"/>
+        </w:rPr>
+        <w:t xml:space="preserve">. Y </w:t>
+      </w:r>
+      <w:r>
+        <w:rPr>
+          <w:rFonts w:hint="default"/>
+          <w:b w:val="0"/>
+          <w:bCs w:val="0"/>
+        </w:rPr>
+        <w:t>Usualmente se mapean estáticamente</w:t>
+      </w:r>
+    </w:p>
+    <w:p>
+      <w:pPr>
+        <w:rPr>
+          <w:rFonts w:hint="default"/>
+          <w:b/>
+          <w:bCs/>
+        </w:rPr>
+      </w:pPr>
+      <w:r>
+        <w:rPr>
+          <w:rFonts w:hint="default"/>
+          <w:b/>
+          <w:bCs/>
+        </w:rPr>
+        <w:t>Conjunto de trabajadores (work pool)</w:t>
+      </w:r>
+    </w:p>
+    <w:p>
+      <w:pPr>
+        <w:rPr>
+          <w:rFonts w:hint="default"/>
+        </w:rPr>
+      </w:pPr>
+      <w:r>
+        <w:rPr>
+          <w:rFonts w:hint="default"/>
+        </w:rPr>
+        <w:t>Mapeo dinámico de tareas a procesos</w:t>
+      </w:r>
+      <w:r>
+        <w:rPr>
+          <w:rFonts w:hint="default"/>
+          <w:lang w:val="en-US"/>
+        </w:rPr>
+        <w:t>.Es m</w:t>
+      </w:r>
+      <w:r>
+        <w:rPr>
+          <w:rFonts w:hint="default"/>
+        </w:rPr>
+        <w:t>uy útil para el balance de carga</w:t>
+      </w:r>
+      <w:r>
+        <w:rPr>
+          <w:rFonts w:hint="default"/>
+          <w:lang w:val="en-US"/>
+        </w:rPr>
+        <w:t>. En este e</w:t>
+      </w:r>
+      <w:r>
+        <w:rPr>
+          <w:rFonts w:hint="default"/>
+        </w:rPr>
+        <w:t>l mapeo puede ser centralizado o descentralizado</w:t>
+      </w:r>
+    </w:p>
+    <w:p>
+      <w:pPr>
+        <w:rPr>
+          <w:rFonts w:hint="default"/>
+          <w:b/>
+          <w:bCs/>
+        </w:rPr>
+      </w:pPr>
+      <w:r>
+        <w:rPr>
+          <w:rFonts w:hint="default"/>
+          <w:b/>
+          <w:bCs/>
+        </w:rPr>
+        <w:t>Maestro-esclavo (master-slave)</w:t>
+      </w:r>
+    </w:p>
+    <w:p>
+      <w:pPr>
+        <w:rPr>
+          <w:rFonts w:hint="default"/>
+        </w:rPr>
+      </w:pPr>
+      <w:r>
+        <w:rPr>
+          <w:rFonts w:hint="default"/>
+        </w:rPr>
+        <w:t>Un maestro genera trabajo y los esclavos ejecutan</w:t>
+      </w:r>
+      <w:r>
+        <w:rPr>
+          <w:rFonts w:hint="default"/>
+          <w:lang w:val="en-US"/>
+        </w:rPr>
+        <w:t>. Ayuda a resolver p</w:t>
+      </w:r>
+      <w:r>
+        <w:rPr>
+          <w:rFonts w:hint="default"/>
+        </w:rPr>
+        <w:t>roblemas de cuellos de botella</w:t>
+      </w:r>
+    </w:p>
+    <w:p>
+      <w:pPr>
+        <w:rPr>
+          <w:b/>
+          <w:bCs/>
+        </w:rPr>
+      </w:pPr>
+      <w:r>
+        <w:rPr>
+          <w:rFonts w:hint="default"/>
+          <w:b/>
+          <w:bCs/>
+        </w:rPr>
+        <w:t>Productor-consumidor (pipeline producer-consumer)</w:t>
+      </w:r>
+    </w:p>
+    <w:p>
+      <w:r>
+        <w:rPr>
+          <w:rFonts w:hint="default"/>
+        </w:rPr>
+        <w:t>Una secuencia de datos pasa a través de una serie de</w:t>
+      </w:r>
+      <w:r>
+        <w:rPr>
+          <w:rFonts w:hint="default"/>
+          <w:lang w:val="en-US"/>
+        </w:rPr>
+        <w:t xml:space="preserve"> </w:t>
+      </w:r>
+      <w:r>
+        <w:rPr>
+          <w:rFonts w:hint="default"/>
+        </w:rPr>
+        <w:t>procesos</w:t>
+      </w:r>
+      <w:r>
+        <w:rPr>
+          <w:rFonts w:hint="default"/>
+          <w:lang w:val="en-US"/>
+        </w:rPr>
+        <w:t>. Aquí c</w:t>
+      </w:r>
+      <w:r>
+        <w:rPr>
+          <w:rFonts w:hint="default"/>
+        </w:rPr>
+        <w:t>ada proceso realiza una tarea particular</w:t>
+      </w:r>
+      <w:r>
+        <w:rPr>
+          <w:rFonts w:hint="default"/>
+          <w:lang w:val="en-US"/>
+        </w:rPr>
+        <w:t xml:space="preserve"> y t</w:t>
+      </w:r>
+      <w:r>
+        <w:rPr>
+          <w:rFonts w:hint="default"/>
+        </w:rPr>
+        <w:t xml:space="preserve">odos los procesos actúan a la vez formando </w:t>
+      </w:r>
+      <w:r>
+        <w:rPr>
+          <w:rFonts w:hint="default"/>
+          <w:lang w:val="en-US"/>
+        </w:rPr>
+        <w:t xml:space="preserve">un </w:t>
+      </w:r>
+      <w:r>
+        <w:rPr>
+          <w:rFonts w:hint="default"/>
+        </w:rPr>
+        <w:t>pipeline</w:t>
+      </w:r>
+    </w:p>
+    <w:p>
+      <w:pPr>
+        <w:pStyle w:val="2"/>
         <w:numPr>
+          <w:ilvl w:val="0"/>
           <w:numId w:val="0"/>
         </w:numPr>
         <w:bidi w:val="0"/>
       </w:pPr>
-      <w:bookmarkStart w:id="9" w:name="_Toc31457"/>
-      <w:r>
-        <w:t>Agrupamiento</w:t>
-      </w:r>
-      <w:bookmarkEnd w:id="9"/>
-    </w:p>
-    <w:p/>
+      <w:bookmarkStart w:id="26" w:name="_Toc20477"/>
+      <w:bookmarkStart w:id="27" w:name="_Toc15646"/>
+      <w:r>
+        <w:t>Algoritmos de Búsquedas y Ordenamiento (Adjuntar PSeudocódigo y código de cada uno)</w:t>
+      </w:r>
+      <w:bookmarkEnd w:id="26"/>
+      <w:bookmarkEnd w:id="27"/>
+    </w:p>
     <w:p>
       <w:pPr>
         <w:pStyle w:val="3"/>
         <w:numPr>
+          <w:ilvl w:val="0"/>
           <w:numId w:val="0"/>
         </w:numPr>
         <w:bidi w:val="0"/>
       </w:pPr>
-      <w:bookmarkStart w:id="10" w:name="_Toc6788"/>
-      <w:r>
-        <w:t>Asignación</w:t>
-      </w:r>
-      <w:bookmarkEnd w:id="10"/>
-    </w:p>
-    <w:p/>
-    <w:p>
-      <w:pPr>
-        <w:pStyle w:val="2"/>
-        <w:numPr>
-          <w:numId w:val="0"/>
-        </w:numPr>
-        <w:bidi w:val="0"/>
-      </w:pPr>
-      <w:bookmarkStart w:id="11" w:name="_Toc11830"/>
-      <w:r>
-        <w:t>Técnicas Algorítmicas Paralelas</w:t>
-      </w:r>
-      <w:bookmarkEnd w:id="11"/>
-    </w:p>
-    <w:p/>
-    <w:p>
-      <w:pPr>
-        <w:pStyle w:val="2"/>
-        <w:numPr>
-          <w:numId w:val="0"/>
-        </w:numPr>
-        <w:bidi w:val="0"/>
-      </w:pPr>
-      <w:bookmarkStart w:id="12" w:name="_Toc17598"/>
-      <w:r>
-        <w:t>Modelos de Algoritmos Paralelos</w:t>
-      </w:r>
-      <w:bookmarkEnd w:id="12"/>
-    </w:p>
-    <w:p/>
-    <w:p/>
-    <w:p/>
-    <w:p/>
-    <w:p/>
-    <w:p/>
-    <w:p/>
-    <w:p/>
-    <w:p/>
-    <w:p/>
-    <w:p/>
-    <w:p/>
-    <w:p/>
-    <w:p>
-      <w:pPr>
-        <w:pStyle w:val="2"/>
-        <w:numPr>
-          <w:numId w:val="0"/>
-        </w:numPr>
-        <w:bidi w:val="0"/>
-      </w:pPr>
-      <w:bookmarkStart w:id="13" w:name="_Toc20477"/>
-      <w:r>
-        <w:t>Algoritmos de Búsquedas y Ordenamiento (Adjuntar PSeudocódigo y código de cada uno)</w:t>
-      </w:r>
-      <w:bookmarkEnd w:id="13"/>
-    </w:p>
-    <w:p>
-      <w:pPr>
-        <w:pStyle w:val="3"/>
-        <w:numPr>
-          <w:numId w:val="0"/>
-        </w:numPr>
-        <w:bidi w:val="0"/>
-      </w:pPr>
-      <w:bookmarkStart w:id="14" w:name="_Toc13991"/>
+      <w:bookmarkStart w:id="28" w:name="_Toc13991"/>
+      <w:bookmarkStart w:id="29" w:name="_Toc19755"/>
       <w:r>
         <w:t>Búsqueda Secuencial</w:t>
       </w:r>
-      <w:bookmarkEnd w:id="14"/>
+      <w:bookmarkEnd w:id="28"/>
+      <w:bookmarkEnd w:id="29"/>
     </w:p>
     <w:p>
       <w:pPr>
@@ -3528,15 +4508,18 @@
       <w:pPr>
         <w:pStyle w:val="3"/>
         <w:numPr>
+          <w:ilvl w:val="0"/>
           <w:numId w:val="0"/>
         </w:numPr>
         <w:bidi w:val="0"/>
       </w:pPr>
-      <w:bookmarkStart w:id="15" w:name="_Toc19110"/>
+      <w:bookmarkStart w:id="30" w:name="_Toc19110"/>
+      <w:bookmarkStart w:id="31" w:name="_Toc10757"/>
       <w:r>
         <w:t>Búsqueda Binaria</w:t>
       </w:r>
-      <w:bookmarkEnd w:id="15"/>
+      <w:bookmarkEnd w:id="30"/>
+      <w:bookmarkEnd w:id="31"/>
     </w:p>
     <w:p>
       <w:pPr>
@@ -3632,15 +4615,18 @@
       <w:pPr>
         <w:pStyle w:val="3"/>
         <w:numPr>
+          <w:ilvl w:val="0"/>
           <w:numId w:val="0"/>
         </w:numPr>
         <w:bidi w:val="0"/>
       </w:pPr>
-      <w:bookmarkStart w:id="16" w:name="_Toc21284"/>
+      <w:bookmarkStart w:id="32" w:name="_Toc21284"/>
+      <w:bookmarkStart w:id="33" w:name="_Toc5732"/>
       <w:r>
         <w:t>Algoritmo de Ordenamiento de la Burbuja</w:t>
       </w:r>
-      <w:bookmarkEnd w:id="16"/>
+      <w:bookmarkEnd w:id="32"/>
+      <w:bookmarkEnd w:id="33"/>
     </w:p>
     <w:p>
       <w:pPr>
@@ -3712,15 +4698,18 @@
       <w:pPr>
         <w:pStyle w:val="3"/>
         <w:numPr>
+          <w:ilvl w:val="0"/>
           <w:numId w:val="0"/>
         </w:numPr>
         <w:bidi w:val="0"/>
       </w:pPr>
-      <w:bookmarkStart w:id="17" w:name="_Toc22251"/>
+      <w:bookmarkStart w:id="34" w:name="_Toc22251"/>
+      <w:bookmarkStart w:id="35" w:name="_Toc2742"/>
       <w:r>
         <w:t>Quick Sort</w:t>
       </w:r>
-      <w:bookmarkEnd w:id="17"/>
+      <w:bookmarkEnd w:id="34"/>
+      <w:bookmarkEnd w:id="35"/>
     </w:p>
     <w:p>
       <w:pPr>
@@ -3740,6 +4729,7 @@
     <w:p>
       <w:pPr>
         <w:numPr>
+          <w:ilvl w:val="0"/>
           <w:numId w:val="0"/>
         </w:numPr>
         <w:ind w:leftChars="0"/>
@@ -3842,21 +4832,25 @@
       <w:pPr>
         <w:pStyle w:val="3"/>
         <w:numPr>
+          <w:ilvl w:val="0"/>
           <w:numId w:val="0"/>
         </w:numPr>
         <w:bidi w:val="0"/>
       </w:pPr>
-      <w:bookmarkStart w:id="18" w:name="_Toc29640"/>
+      <w:bookmarkStart w:id="36" w:name="_Toc29640"/>
+      <w:bookmarkStart w:id="37" w:name="_Toc31456"/>
       <w:r>
         <w:t>Método de Inserción</w:t>
       </w:r>
-      <w:bookmarkEnd w:id="18"/>
+      <w:bookmarkEnd w:id="36"/>
+      <w:bookmarkEnd w:id="37"/>
     </w:p>
     <w:p/>
     <w:p>
       <w:pPr>
         <w:pStyle w:val="2"/>
         <w:numPr>
+          <w:ilvl w:val="0"/>
           <w:numId w:val="0"/>
         </w:numPr>
         <w:bidi w:val="0"/>
@@ -3864,120 +4858,145 @@
           <w:rFonts w:ascii="Arial" w:hAnsi="Arial" w:cs="Arial"/>
         </w:rPr>
       </w:pPr>
-      <w:bookmarkStart w:id="19" w:name="_Toc25801"/>
+      <w:bookmarkStart w:id="38" w:name="_Toc25801"/>
+      <w:bookmarkStart w:id="39" w:name="_Toc5808"/>
       <w:r>
         <w:t>Programa desarrollado</w:t>
       </w:r>
-      <w:bookmarkEnd w:id="19"/>
+      <w:bookmarkEnd w:id="38"/>
+      <w:bookmarkEnd w:id="39"/>
     </w:p>
     <w:p>
       <w:pPr>
         <w:pStyle w:val="3"/>
         <w:numPr>
+          <w:ilvl w:val="0"/>
           <w:numId w:val="0"/>
         </w:numPr>
         <w:bidi w:val="0"/>
       </w:pPr>
-      <w:bookmarkStart w:id="20" w:name="_Toc14955"/>
+      <w:bookmarkStart w:id="40" w:name="_Toc14955"/>
+      <w:bookmarkStart w:id="41" w:name="_Toc17225"/>
       <w:r>
         <w:t>Explicación de su funcionamiento</w:t>
       </w:r>
-      <w:bookmarkEnd w:id="20"/>
+      <w:bookmarkEnd w:id="40"/>
+      <w:bookmarkEnd w:id="41"/>
     </w:p>
     <w:p>
       <w:pPr>
         <w:pStyle w:val="3"/>
         <w:numPr>
+          <w:ilvl w:val="0"/>
           <w:numId w:val="0"/>
         </w:numPr>
         <w:bidi w:val="0"/>
       </w:pPr>
-      <w:bookmarkStart w:id="21" w:name="_Toc325"/>
+      <w:bookmarkStart w:id="42" w:name="_Toc325"/>
+      <w:bookmarkStart w:id="43" w:name="_Toc11919"/>
       <w:r>
         <w:t>Fotos de la aplicación</w:t>
       </w:r>
-      <w:bookmarkEnd w:id="21"/>
+      <w:bookmarkEnd w:id="42"/>
+      <w:bookmarkEnd w:id="43"/>
     </w:p>
     <w:p>
       <w:pPr>
         <w:pStyle w:val="3"/>
         <w:numPr>
+          <w:ilvl w:val="0"/>
           <w:numId w:val="0"/>
         </w:numPr>
         <w:bidi w:val="0"/>
       </w:pPr>
-      <w:bookmarkStart w:id="22" w:name="_Toc20578"/>
+      <w:bookmarkStart w:id="44" w:name="_Toc20578"/>
+      <w:bookmarkStart w:id="45" w:name="_Toc1533"/>
       <w:r>
         <w:t>Link de GitHub y Ejecutable de la aplicación</w:t>
       </w:r>
-      <w:bookmarkEnd w:id="22"/>
+      <w:bookmarkEnd w:id="44"/>
+      <w:bookmarkEnd w:id="45"/>
     </w:p>
     <w:p>
       <w:pPr>
         <w:pStyle w:val="3"/>
         <w:numPr>
+          <w:ilvl w:val="0"/>
           <w:numId w:val="0"/>
         </w:numPr>
         <w:bidi w:val="0"/>
       </w:pPr>
-      <w:bookmarkStart w:id="23" w:name="_Toc18239"/>
+      <w:bookmarkStart w:id="46" w:name="_Toc18239"/>
+      <w:bookmarkStart w:id="47" w:name="_Toc11941"/>
       <w:r>
         <w:t>Resultados (Tiempo en terminar los ordenamientos y búsqueda de cada algoritmo)</w:t>
       </w:r>
-      <w:bookmarkEnd w:id="23"/>
+      <w:bookmarkEnd w:id="46"/>
+      <w:bookmarkEnd w:id="47"/>
     </w:p>
     <w:p>
       <w:pPr>
         <w:pStyle w:val="2"/>
         <w:bidi w:val="0"/>
       </w:pPr>
-      <w:bookmarkStart w:id="24" w:name="_Toc2178"/>
+      <w:bookmarkStart w:id="48" w:name="_Toc2178"/>
+      <w:bookmarkStart w:id="49" w:name="_Toc30659"/>
       <w:r>
         <w:t>¿Qué tanta memoria se consumió este proceso?</w:t>
       </w:r>
-      <w:bookmarkEnd w:id="24"/>
+      <w:bookmarkEnd w:id="48"/>
+      <w:bookmarkEnd w:id="49"/>
     </w:p>
     <w:p>
       <w:pPr>
         <w:pStyle w:val="2"/>
         <w:numPr>
+          <w:ilvl w:val="0"/>
           <w:numId w:val="0"/>
         </w:numPr>
         <w:bidi w:val="0"/>
       </w:pPr>
-      <w:bookmarkStart w:id="25" w:name="_Toc7128"/>
+      <w:bookmarkStart w:id="50" w:name="_Toc7128"/>
+      <w:bookmarkStart w:id="51" w:name="_Toc9048"/>
       <w:r>
         <w:t>¿Cuál fue el algoritmo que realizo la búsqueda y el ordenamiento más rápido? Explique.</w:t>
       </w:r>
-      <w:bookmarkEnd w:id="25"/>
+      <w:bookmarkEnd w:id="50"/>
+      <w:bookmarkEnd w:id="51"/>
     </w:p>
     <w:p>
       <w:pPr>
         <w:pStyle w:val="2"/>
         <w:numPr>
+          <w:ilvl w:val="0"/>
           <w:numId w:val="0"/>
         </w:numPr>
         <w:bidi w:val="0"/>
       </w:pPr>
-      <w:bookmarkStart w:id="26" w:name="_Toc16995"/>
+      <w:bookmarkStart w:id="52" w:name="_Toc16995"/>
+      <w:bookmarkStart w:id="53" w:name="_Toc23361"/>
       <w:r>
         <w:t>Conclusión</w:t>
       </w:r>
-      <w:bookmarkEnd w:id="26"/>
+      <w:bookmarkEnd w:id="52"/>
+      <w:bookmarkEnd w:id="53"/>
     </w:p>
     <w:p>
       <w:pPr>
         <w:pStyle w:val="2"/>
         <w:numPr>
+          <w:ilvl w:val="0"/>
           <w:numId w:val="0"/>
         </w:numPr>
         <w:bidi w:val="0"/>
       </w:pPr>
-      <w:bookmarkStart w:id="27" w:name="_Toc15177"/>
+      <w:bookmarkStart w:id="54" w:name="_Toc15177"/>
+      <w:bookmarkStart w:id="55" w:name="_Toc21821"/>
       <w:r>
         <w:t>Bibliografías</w:t>
       </w:r>
-      <w:bookmarkEnd w:id="27"/>
+      <w:bookmarkEnd w:id="54"/>
+      <w:bookmarkEnd w:id="55"/>
     </w:p>
     <w:p>
       <w:pPr>
@@ -4137,16 +5156,79 @@
           <w:rFonts w:hint="default"/>
         </w:rPr>
       </w:pPr>
-    </w:p>
-    <w:p>
-      <w:pPr>
-        <w:rPr>
-          <w:rFonts w:hint="default"/>
-        </w:rPr>
-      </w:pPr>
+      <w:r>
+        <w:rPr>
+          <w:rFonts w:hint="default"/>
+        </w:rPr>
+        <w:fldChar w:fldCharType="begin"/>
+      </w:r>
+      <w:r>
+        <w:rPr>
+          <w:rFonts w:hint="default"/>
+        </w:rPr>
+        <w:instrText xml:space="preserve"> HYPERLINK "http://webdelprofesor.ula.ve/ingenieria/gilberto/paralela/08_DisenoDeAlgoritmosParalelos.pdf" </w:instrText>
+      </w:r>
+      <w:r>
+        <w:rPr>
+          <w:rFonts w:hint="default"/>
+        </w:rPr>
+        <w:fldChar w:fldCharType="separate"/>
+      </w:r>
+      <w:r>
+        <w:rPr>
+          <w:rStyle w:val="10"/>
+          <w:rFonts w:hint="default"/>
+        </w:rPr>
+        <w:t>http://webdelprofesor.ula.ve/ingenieria/gilberto/paralela/08_DisenoDeAlgoritmosParalelos.pdf</w:t>
+      </w:r>
+      <w:r>
+        <w:rPr>
+          <w:rFonts w:hint="default"/>
+        </w:rPr>
+        <w:fldChar w:fldCharType="end"/>
+      </w:r>
+    </w:p>
+    <w:p>
+      <w:pPr>
+        <w:rPr>
+          <w:rFonts w:hint="default"/>
+        </w:rPr>
+      </w:pPr>
+      <w:r>
+        <w:rPr>
+          <w:rFonts w:hint="default"/>
+        </w:rPr>
+        <w:fldChar w:fldCharType="begin"/>
+      </w:r>
+      <w:r>
+        <w:rPr>
+          <w:rFonts w:hint="default"/>
+        </w:rPr>
+        <w:instrText xml:space="preserve"> HYPERLINK "https://www.frbb.utn.edu.ar/hpc/lib/exe/fetch.php?media=2016-03-disenno-algoritmos-paralelos.pdf" </w:instrText>
+      </w:r>
+      <w:r>
+        <w:rPr>
+          <w:rFonts w:hint="default"/>
+        </w:rPr>
+        <w:fldChar w:fldCharType="separate"/>
+      </w:r>
+      <w:r>
+        <w:rPr>
+          <w:rStyle w:val="10"/>
+          <w:rFonts w:hint="default"/>
+        </w:rPr>
+        <w:t>https://www.frbb.utn.edu.ar/hpc/lib/exe/fetch.php?media=2016-03-disenno-algoritmos-paralelos.pdf</w:t>
+      </w:r>
+      <w:r>
+        <w:rPr>
+          <w:rFonts w:hint="default"/>
+        </w:rPr>
+        <w:fldChar w:fldCharType="end"/>
+      </w:r>
     </w:p>
     <w:sectPr>
-      <w:headerReference r:id="rId6" w:type="default"/>
+      <w:headerReference r:id="rId5" w:type="default"/>
+      <w:footerReference r:id="rId6" w:type="default"/>
       <w:pgSz w:w="11906" w:h="16838"/>
       <w:pgMar w:top="1440" w:right="1440" w:bottom="1440" w:left="1440" w:header="720" w:footer="720" w:gutter="0"/>
       <w:pgNumType w:fmt="decimal"/>
@@ -4224,22 +5306,6 @@
                       <a:ln w="6350">
                         <a:noFill/>
                       </a:ln>
-                      <a:extLst>
-                        <a:ext uri="{909E8E84-426E-40DD-AFC4-6F175D3DCCD1}">
-                          <a14:hiddenFill xmlns:a14="http://schemas.microsoft.com/office/drawing/2010/main">
-                            <a:solidFill>
-                              <a:schemeClr val="lt1"/>
-                            </a:solidFill>
-                          </a14:hiddenFill>
-                        </a:ext>
-                        <a:ext uri="{91240B29-F687-4F45-9708-019B960494DF}">
-                          <a14:hiddenLine xmlns:a14="http://schemas.microsoft.com/office/drawing/2010/main" w="6350">
-                            <a:solidFill>
-                              <a:prstClr val="black"/>
-                            </a:solidFill>
-                          </a14:hiddenLine>
-                        </a:ext>
-                      </a:extLst>
                     </wps:spPr>
                     <wps:style>
                       <a:lnRef idx="0">
@@ -4290,7 +5356,7 @@
         </mc:Choice>
         <mc:Fallback>
           <w:pict>
-            <v:shape id="_x0000_s1026" o:spid="_x0000_s1026" o:spt="202" type="#_x0000_t202" style="position:absolute;left:0pt;margin-top:0pt;height:144pt;width:144pt;mso-position-horizontal:inside;mso-position-horizontal-relative:margin;mso-wrap-style:none;z-index:251659264;mso-width-relative:page;mso-height-relative:page;" filled="f" stroked="f" coordsize="21600,21600" o:gfxdata="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">
+            <v:shape id="_x0000_s1026" o:spid="_x0000_s1026" o:spt="202" type="#_x0000_t202" style="position:absolute;left:0pt;margin-top:0pt;height:144pt;width:144pt;mso-position-horizontal:inside;mso-position-horizontal-relative:margin;mso-wrap-style:none;z-index:251659264;mso-width-relative:page;mso-height-relative:page;" filled="f" stroked="f" coordsize="21600,21600" o:gfxdata="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">
               <v:fill on="f" focussize="0,0"/>
               <v:stroke on="f" weight="0.5pt"/>
               <v:imagedata o:title=""/>
@@ -4840,6 +5906,7 @@
       <w:ind w:leftChars="0"/>
     </w:pPr>
     <w:rPr>
+      <w:rFonts w:asciiTheme="minorHAnsi" w:hAnsiTheme="minorHAnsi" w:eastAsiaTheme="minorHAnsi" w:cstheme="minorBidi"/>
       <w:sz w:val="20"/>
       <w:szCs w:val="20"/>
     </w:rPr>
@@ -4851,6 +5918,7 @@
       <w:ind w:leftChars="200"/>
     </w:pPr>
     <w:rPr>
+      <w:rFonts w:asciiTheme="minorHAnsi" w:hAnsiTheme="minorHAnsi" w:eastAsiaTheme="minorHAnsi" w:cstheme="minorBidi"/>
       <w:sz w:val="20"/>
       <w:szCs w:val="20"/>
     </w:rPr>
@@ -5117,7 +6185,6 @@
 <s:customData xmlns="http://www.wps.cn/officeDocument/2013/wpsCustomData" xmlns:s="http://www.wps.cn/officeDocument/2013/wpsCustomData">
   <customSectProps>
     <customSectPr/>
-    <customSectPr/>
   </customSectProps>
   <customShpExts>
     <customShpInfo spid="_x0000_s1026" textRotate="1"/>

--- a/PROYECTO FINAL.docx
+++ b/PROYECTO FINAL.docx
@@ -814,12 +814,7 @@
             <w:t xml:space="preserve">3.1. </w:t>
           </w:r>
           <w:r>
-            <w:t>Objetivo</w:t>
-          </w:r>
-          <w:bookmarkStart w:id="64" w:name="_GoBack"/>
-          <w:bookmarkEnd w:id="64"/>
-          <w:r>
-            <w:t xml:space="preserve"> General</w:t>
+            <w:t>Objetivo General</w:t>
           </w:r>
           <w:r>
             <w:tab/>
@@ -2553,9 +2548,6 @@
     <w:p>
       <w:pPr>
         <w:pStyle w:val="2"/>
-        <w:tabs>
-          <w:tab w:val="left" w:pos="425"/>
-        </w:tabs>
         <w:bidi w:val="0"/>
         <w:ind w:left="425" w:leftChars="0" w:hanging="425" w:firstLineChars="0"/>
       </w:pPr>
@@ -2628,8 +2620,8 @@
         <w:pStyle w:val="3"/>
         <w:bidi w:val="0"/>
       </w:pPr>
-      <w:bookmarkStart w:id="8" w:name="_Toc28334"/>
-      <w:bookmarkStart w:id="9" w:name="_Toc24745"/>
+      <w:bookmarkStart w:id="8" w:name="_Toc24745"/>
+      <w:bookmarkStart w:id="9" w:name="_Toc28334"/>
       <w:r>
         <w:t>Objetivos Específicos</w:t>
       </w:r>
@@ -3234,8 +3226,8 @@
         <w:pStyle w:val="3"/>
         <w:bidi w:val="0"/>
       </w:pPr>
-      <w:bookmarkStart w:id="16" w:name="_Toc25066"/>
-      <w:bookmarkStart w:id="17" w:name="_Toc21699"/>
+      <w:bookmarkStart w:id="16" w:name="_Toc21699"/>
+      <w:bookmarkStart w:id="17" w:name="_Toc25066"/>
       <w:r>
         <w:t>Comunicación</w:t>
       </w:r>
@@ -3636,8 +3628,8 @@
         <w:pStyle w:val="3"/>
         <w:bidi w:val="0"/>
       </w:pPr>
-      <w:bookmarkStart w:id="18" w:name="_Toc31457"/>
-      <w:bookmarkStart w:id="19" w:name="_Toc12784"/>
+      <w:bookmarkStart w:id="18" w:name="_Toc12784"/>
+      <w:bookmarkStart w:id="19" w:name="_Toc31457"/>
       <w:r>
         <w:t>Agrupamiento</w:t>
       </w:r>
@@ -3981,8 +3973,8 @@
         <w:pStyle w:val="3"/>
         <w:bidi w:val="0"/>
       </w:pPr>
-      <w:bookmarkStart w:id="20" w:name="_Toc6788"/>
-      <w:bookmarkStart w:id="21" w:name="_Toc29922"/>
+      <w:bookmarkStart w:id="20" w:name="_Toc29922"/>
+      <w:bookmarkStart w:id="21" w:name="_Toc6788"/>
       <w:r>
         <w:t>Asignación</w:t>
       </w:r>
@@ -4171,8 +4163,8 @@
         <w:pStyle w:val="2"/>
         <w:bidi w:val="0"/>
       </w:pPr>
-      <w:bookmarkStart w:id="22" w:name="_Toc11830"/>
-      <w:bookmarkStart w:id="23" w:name="_Toc21902"/>
+      <w:bookmarkStart w:id="22" w:name="_Toc21902"/>
+      <w:bookmarkStart w:id="23" w:name="_Toc11830"/>
       <w:r>
         <w:t>Técnicas Algorítmicas Paralelas</w:t>
       </w:r>
@@ -4285,6 +4277,7 @@
           <w:rStyle w:val="21"/>
           <w:rFonts w:hint="default"/>
           <w:b/>
+          <w:bCs w:val="0"/>
         </w:rPr>
         <w:t>Recorrido de Euler</w:t>
       </w:r>
@@ -4708,8 +4701,8 @@
         <w:pStyle w:val="2"/>
         <w:bidi w:val="0"/>
       </w:pPr>
-      <w:bookmarkStart w:id="34" w:name="_Toc20477"/>
-      <w:bookmarkStart w:id="35" w:name="_Toc11829"/>
+      <w:bookmarkStart w:id="34" w:name="_Toc11829"/>
+      <w:bookmarkStart w:id="35" w:name="_Toc20477"/>
       <w:r>
         <w:t>Algoritmos de Búsquedas y Ordenamiento (Adjuntar PSeudocódigo y código de cada uno)</w:t>
       </w:r>
@@ -4740,6 +4733,1368 @@
       </w:pPr>
       <w:r>
         <w:rPr>
+          <w:sz w:val="24"/>
+        </w:rPr>
+        <mc:AlternateContent>
+          <mc:Choice Requires="wps">
+            <w:drawing>
+              <wp:anchor distT="0" distB="0" distL="114300" distR="114300" simplePos="0" relativeHeight="251659264" behindDoc="0" locked="0" layoutInCell="1" allowOverlap="1">
+                <wp:simplePos x="0" y="0"/>
+                <wp:positionH relativeFrom="column">
+                  <wp:posOffset>-438150</wp:posOffset>
+                </wp:positionH>
+                <wp:positionV relativeFrom="paragraph">
+                  <wp:posOffset>615950</wp:posOffset>
+                </wp:positionV>
+                <wp:extent cx="6390640" cy="5144135"/>
+                <wp:effectExtent l="4445" t="5080" r="5715" b="13335"/>
+                <wp:wrapNone/>
+                <wp:docPr id="3" name="Text Box 3"/>
+                <wp:cNvGraphicFramePr/>
+                <a:graphic xmlns:a="http://schemas.openxmlformats.org/drawingml/2006/main">
+                  <a:graphicData uri="http://schemas.microsoft.com/office/word/2010/wordprocessingShape">
+                    <wps:wsp>
+                      <wps:cNvSpPr txBox="1"/>
+                      <wps:spPr>
+                        <a:xfrm>
+                          <a:off x="0" y="0"/>
+                          <a:ext cx="6390640" cy="5144135"/>
+                        </a:xfrm>
+                        <a:prstGeom prst="rect">
+                          <a:avLst/>
+                        </a:prstGeom>
+                        <a:solidFill>
+                          <a:schemeClr val="lt1"/>
+                        </a:solidFill>
+                        <a:ln w="6350">
+                          <a:solidFill>
+                            <a:prstClr val="black"/>
+                          </a:solidFill>
+                        </a:ln>
+                      </wps:spPr>
+                      <wps:style>
+                        <a:lnRef idx="0">
+                          <a:schemeClr val="accent1"/>
+                        </a:lnRef>
+                        <a:fillRef idx="0">
+                          <a:schemeClr val="accent1"/>
+                        </a:fillRef>
+                        <a:effectRef idx="0">
+                          <a:schemeClr val="accent1"/>
+                        </a:effectRef>
+                        <a:fontRef idx="minor">
+                          <a:schemeClr val="dk1"/>
+                        </a:fontRef>
+                      </wps:style>
+                      <wps:txbx>
+                        <w:txbxContent>
+                          <w:p>
+                            <w:pPr>
+                              <w:spacing w:beforeLines="0" w:afterLines="0"/>
+                              <w:jc w:val="left"/>
+                              <w:rPr>
+                                <w:rFonts w:hint="default" w:ascii="Consolas" w:hAnsi="Consolas" w:eastAsia="Consolas"/>
+                                <w:color w:val="000000"/>
+                                <w:sz w:val="19"/>
+                                <w:szCs w:val="24"/>
+                                <w:highlight w:val="white"/>
+                              </w:rPr>
+                            </w:pPr>
+                            <w:r>
+                              <w:rPr>
+                                <w:rFonts w:hint="default" w:ascii="Consolas" w:hAnsi="Consolas" w:eastAsia="Consolas"/>
+                                <w:color w:val="0000FF"/>
+                                <w:sz w:val="19"/>
+                                <w:szCs w:val="24"/>
+                                <w:highlight w:val="white"/>
+                              </w:rPr>
+                              <w:t>int</w:t>
+                            </w:r>
+                            <w:r>
+                              <w:rPr>
+                                <w:rFonts w:hint="default" w:ascii="Consolas" w:hAnsi="Consolas" w:eastAsia="Consolas"/>
+                                <w:color w:val="000000"/>
+                                <w:sz w:val="19"/>
+                                <w:szCs w:val="24"/>
+                                <w:highlight w:val="white"/>
+                              </w:rPr>
+                              <w:t xml:space="preserve">[] ii_arreglo = </w:t>
+                            </w:r>
+                            <w:r>
+                              <w:rPr>
+                                <w:rFonts w:hint="default" w:ascii="Consolas" w:hAnsi="Consolas" w:eastAsia="Consolas"/>
+                                <w:color w:val="0000FF"/>
+                                <w:sz w:val="19"/>
+                                <w:szCs w:val="24"/>
+                                <w:highlight w:val="white"/>
+                              </w:rPr>
+                              <w:t>new</w:t>
+                            </w:r>
+                            <w:r>
+                              <w:rPr>
+                                <w:rFonts w:hint="default" w:ascii="Consolas" w:hAnsi="Consolas" w:eastAsia="Consolas"/>
+                                <w:color w:val="000000"/>
+                                <w:sz w:val="19"/>
+                                <w:szCs w:val="24"/>
+                                <w:highlight w:val="white"/>
+                              </w:rPr>
+                              <w:t xml:space="preserve"> </w:t>
+                            </w:r>
+                            <w:r>
+                              <w:rPr>
+                                <w:rFonts w:hint="default" w:ascii="Consolas" w:hAnsi="Consolas" w:eastAsia="Consolas"/>
+                                <w:color w:val="0000FF"/>
+                                <w:sz w:val="19"/>
+                                <w:szCs w:val="24"/>
+                                <w:highlight w:val="white"/>
+                              </w:rPr>
+                              <w:t>int</w:t>
+                            </w:r>
+                            <w:r>
+                              <w:rPr>
+                                <w:rFonts w:hint="default" w:ascii="Consolas" w:hAnsi="Consolas" w:eastAsia="Consolas"/>
+                                <w:color w:val="000000"/>
+                                <w:sz w:val="19"/>
+                                <w:szCs w:val="24"/>
+                                <w:highlight w:val="white"/>
+                              </w:rPr>
+                              <w:t>[15] { 9, 15, 1, 3, 98, 23, 76, 7, 29, 67, 4, 45, 87, 34, 72 };</w:t>
+                            </w:r>
+                          </w:p>
+                          <w:p>
+                            <w:pPr>
+                              <w:spacing w:beforeLines="0" w:afterLines="0"/>
+                              <w:jc w:val="left"/>
+                              <w:rPr>
+                                <w:rFonts w:hint="default" w:ascii="Consolas" w:hAnsi="Consolas" w:eastAsia="Consolas"/>
+                                <w:color w:val="000000"/>
+                                <w:sz w:val="19"/>
+                                <w:szCs w:val="24"/>
+                                <w:highlight w:val="white"/>
+                              </w:rPr>
+                            </w:pPr>
+                            <w:r>
+                              <w:rPr>
+                                <w:rFonts w:hint="default" w:ascii="Consolas" w:hAnsi="Consolas" w:eastAsia="Consolas"/>
+                                <w:color w:val="000000"/>
+                                <w:sz w:val="19"/>
+                                <w:szCs w:val="24"/>
+                                <w:highlight w:val="white"/>
+                              </w:rPr>
+                              <w:t xml:space="preserve">            </w:t>
+                            </w:r>
+                            <w:r>
+                              <w:rPr>
+                                <w:rFonts w:hint="default" w:ascii="Consolas" w:hAnsi="Consolas" w:eastAsia="Consolas"/>
+                                <w:color w:val="0000FF"/>
+                                <w:sz w:val="19"/>
+                                <w:szCs w:val="24"/>
+                                <w:highlight w:val="white"/>
+                              </w:rPr>
+                              <w:t>int</w:t>
+                            </w:r>
+                            <w:r>
+                              <w:rPr>
+                                <w:rFonts w:hint="default" w:ascii="Consolas" w:hAnsi="Consolas" w:eastAsia="Consolas"/>
+                                <w:color w:val="000000"/>
+                                <w:sz w:val="19"/>
+                                <w:szCs w:val="24"/>
+                                <w:highlight w:val="white"/>
+                              </w:rPr>
+                              <w:t xml:space="preserve"> Tamaño = ii_arreglo.Length;</w:t>
+                            </w:r>
+                          </w:p>
+                          <w:p>
+                            <w:pPr>
+                              <w:spacing w:beforeLines="0" w:afterLines="0"/>
+                              <w:jc w:val="left"/>
+                              <w:rPr>
+                                <w:rFonts w:hint="default" w:ascii="Consolas" w:hAnsi="Consolas" w:eastAsia="Consolas"/>
+                                <w:color w:val="000000"/>
+                                <w:sz w:val="19"/>
+                                <w:szCs w:val="24"/>
+                                <w:highlight w:val="white"/>
+                              </w:rPr>
+                            </w:pPr>
+                            <w:r>
+                              <w:rPr>
+                                <w:rFonts w:hint="default" w:ascii="Consolas" w:hAnsi="Consolas" w:eastAsia="Consolas"/>
+                                <w:color w:val="000000"/>
+                                <w:sz w:val="19"/>
+                                <w:szCs w:val="24"/>
+                                <w:highlight w:val="white"/>
+                              </w:rPr>
+                              <w:t xml:space="preserve">            </w:t>
+                            </w:r>
+                            <w:r>
+                              <w:rPr>
+                                <w:rFonts w:hint="default" w:ascii="Consolas" w:hAnsi="Consolas" w:eastAsia="Consolas"/>
+                                <w:color w:val="0000FF"/>
+                                <w:sz w:val="19"/>
+                                <w:szCs w:val="24"/>
+                                <w:highlight w:val="white"/>
+                              </w:rPr>
+                              <w:t>int</w:t>
+                            </w:r>
+                            <w:r>
+                              <w:rPr>
+                                <w:rFonts w:hint="default" w:ascii="Consolas" w:hAnsi="Consolas" w:eastAsia="Consolas"/>
+                                <w:color w:val="000000"/>
+                                <w:sz w:val="19"/>
+                                <w:szCs w:val="24"/>
+                                <w:highlight w:val="white"/>
+                              </w:rPr>
+                              <w:t xml:space="preserve"> Posicion = 0;</w:t>
+                            </w:r>
+                          </w:p>
+                          <w:p>
+                            <w:pPr>
+                              <w:spacing w:beforeLines="0" w:afterLines="0"/>
+                              <w:jc w:val="left"/>
+                              <w:rPr>
+                                <w:rFonts w:hint="default" w:ascii="Consolas" w:hAnsi="Consolas" w:eastAsia="Consolas"/>
+                                <w:color w:val="000000"/>
+                                <w:sz w:val="19"/>
+                                <w:szCs w:val="24"/>
+                                <w:highlight w:val="white"/>
+                              </w:rPr>
+                            </w:pPr>
+                          </w:p>
+                          <w:p>
+                            <w:pPr>
+                              <w:spacing w:beforeLines="0" w:afterLines="0"/>
+                              <w:jc w:val="left"/>
+                              <w:rPr>
+                                <w:rFonts w:hint="default" w:ascii="Consolas" w:hAnsi="Consolas" w:eastAsia="Consolas"/>
+                                <w:color w:val="000000"/>
+                                <w:sz w:val="19"/>
+                                <w:szCs w:val="24"/>
+                                <w:highlight w:val="white"/>
+                              </w:rPr>
+                            </w:pPr>
+                            <w:r>
+                              <w:rPr>
+                                <w:rFonts w:hint="default" w:ascii="Consolas" w:hAnsi="Consolas" w:eastAsia="Consolas"/>
+                                <w:color w:val="000000"/>
+                                <w:sz w:val="19"/>
+                                <w:szCs w:val="24"/>
+                                <w:highlight w:val="white"/>
+                              </w:rPr>
+                              <w:t xml:space="preserve">            </w:t>
+                            </w:r>
+                            <w:r>
+                              <w:rPr>
+                                <w:rFonts w:hint="default" w:ascii="Consolas" w:hAnsi="Consolas" w:eastAsia="Consolas"/>
+                                <w:color w:val="0000FF"/>
+                                <w:sz w:val="19"/>
+                                <w:szCs w:val="24"/>
+                                <w:highlight w:val="white"/>
+                              </w:rPr>
+                              <w:t>while</w:t>
+                            </w:r>
+                            <w:r>
+                              <w:rPr>
+                                <w:rFonts w:hint="default" w:ascii="Consolas" w:hAnsi="Consolas" w:eastAsia="Consolas"/>
+                                <w:color w:val="000000"/>
+                                <w:sz w:val="19"/>
+                                <w:szCs w:val="24"/>
+                                <w:highlight w:val="white"/>
+                              </w:rPr>
+                              <w:t xml:space="preserve"> (Posicion &lt; Tamaño)</w:t>
+                            </w:r>
+                          </w:p>
+                          <w:p>
+                            <w:pPr>
+                              <w:spacing w:beforeLines="0" w:afterLines="0"/>
+                              <w:jc w:val="left"/>
+                              <w:rPr>
+                                <w:rFonts w:hint="default" w:ascii="Consolas" w:hAnsi="Consolas" w:eastAsia="Consolas"/>
+                                <w:color w:val="000000"/>
+                                <w:sz w:val="19"/>
+                                <w:szCs w:val="24"/>
+                                <w:highlight w:val="white"/>
+                              </w:rPr>
+                            </w:pPr>
+                            <w:r>
+                              <w:rPr>
+                                <w:rFonts w:hint="default" w:ascii="Consolas" w:hAnsi="Consolas" w:eastAsia="Consolas"/>
+                                <w:color w:val="000000"/>
+                                <w:sz w:val="19"/>
+                                <w:szCs w:val="24"/>
+                                <w:highlight w:val="white"/>
+                              </w:rPr>
+                              <w:t xml:space="preserve">            {</w:t>
+                            </w:r>
+                          </w:p>
+                          <w:p>
+                            <w:pPr>
+                              <w:spacing w:beforeLines="0" w:afterLines="0"/>
+                              <w:jc w:val="left"/>
+                              <w:rPr>
+                                <w:rFonts w:hint="default" w:ascii="Consolas" w:hAnsi="Consolas" w:eastAsia="Consolas"/>
+                                <w:color w:val="000000"/>
+                                <w:sz w:val="19"/>
+                                <w:szCs w:val="24"/>
+                                <w:highlight w:val="white"/>
+                              </w:rPr>
+                            </w:pPr>
+                            <w:r>
+                              <w:rPr>
+                                <w:rFonts w:hint="default" w:ascii="Consolas" w:hAnsi="Consolas" w:eastAsia="Consolas"/>
+                                <w:color w:val="000000"/>
+                                <w:sz w:val="19"/>
+                                <w:szCs w:val="24"/>
+                                <w:highlight w:val="white"/>
+                              </w:rPr>
+                              <w:t xml:space="preserve">                </w:t>
+                            </w:r>
+                            <w:r>
+                              <w:rPr>
+                                <w:rFonts w:hint="default" w:ascii="Consolas" w:hAnsi="Consolas" w:eastAsia="Consolas"/>
+                                <w:color w:val="0000FF"/>
+                                <w:sz w:val="19"/>
+                                <w:szCs w:val="24"/>
+                                <w:highlight w:val="white"/>
+                              </w:rPr>
+                              <w:t>if</w:t>
+                            </w:r>
+                            <w:r>
+                              <w:rPr>
+                                <w:rFonts w:hint="default" w:ascii="Consolas" w:hAnsi="Consolas" w:eastAsia="Consolas"/>
+                                <w:color w:val="000000"/>
+                                <w:sz w:val="19"/>
+                                <w:szCs w:val="24"/>
+                                <w:highlight w:val="white"/>
+                              </w:rPr>
+                              <w:t xml:space="preserve"> (ii_arreglo[Posicion] == num)</w:t>
+                            </w:r>
+                          </w:p>
+                          <w:p>
+                            <w:pPr>
+                              <w:spacing w:beforeLines="0" w:afterLines="0"/>
+                              <w:jc w:val="left"/>
+                              <w:rPr>
+                                <w:rFonts w:hint="default" w:ascii="Consolas" w:hAnsi="Consolas" w:eastAsia="Consolas"/>
+                                <w:color w:val="000000"/>
+                                <w:sz w:val="19"/>
+                                <w:szCs w:val="24"/>
+                                <w:highlight w:val="white"/>
+                              </w:rPr>
+                            </w:pPr>
+                            <w:r>
+                              <w:rPr>
+                                <w:rFonts w:hint="default" w:ascii="Consolas" w:hAnsi="Consolas" w:eastAsia="Consolas"/>
+                                <w:color w:val="000000"/>
+                                <w:sz w:val="19"/>
+                                <w:szCs w:val="24"/>
+                                <w:highlight w:val="white"/>
+                              </w:rPr>
+                              <w:t xml:space="preserve">                {</w:t>
+                            </w:r>
+                          </w:p>
+                          <w:p>
+                            <w:pPr>
+                              <w:spacing w:beforeLines="0" w:afterLines="0"/>
+                              <w:jc w:val="left"/>
+                              <w:rPr>
+                                <w:rFonts w:hint="default" w:ascii="Consolas" w:hAnsi="Consolas" w:eastAsia="Consolas"/>
+                                <w:color w:val="000000"/>
+                                <w:sz w:val="19"/>
+                                <w:szCs w:val="24"/>
+                                <w:highlight w:val="white"/>
+                              </w:rPr>
+                            </w:pPr>
+                            <w:r>
+                              <w:rPr>
+                                <w:rFonts w:hint="default" w:ascii="Consolas" w:hAnsi="Consolas" w:eastAsia="Consolas"/>
+                                <w:color w:val="000000"/>
+                                <w:sz w:val="19"/>
+                                <w:szCs w:val="24"/>
+                                <w:highlight w:val="white"/>
+                              </w:rPr>
+                              <w:t xml:space="preserve">                    encontrado_bs = </w:t>
+                            </w:r>
+                            <w:r>
+                              <w:rPr>
+                                <w:rFonts w:hint="default" w:ascii="Consolas" w:hAnsi="Consolas" w:eastAsia="Consolas"/>
+                                <w:color w:val="A31515"/>
+                                <w:sz w:val="19"/>
+                                <w:szCs w:val="24"/>
+                                <w:highlight w:val="white"/>
+                              </w:rPr>
+                              <w:t>"Si"</w:t>
+                            </w:r>
+                            <w:r>
+                              <w:rPr>
+                                <w:rFonts w:hint="default" w:ascii="Consolas" w:hAnsi="Consolas" w:eastAsia="Consolas"/>
+                                <w:color w:val="000000"/>
+                                <w:sz w:val="19"/>
+                                <w:szCs w:val="24"/>
+                                <w:highlight w:val="white"/>
+                              </w:rPr>
+                              <w:t>;</w:t>
+                            </w:r>
+                          </w:p>
+                          <w:p>
+                            <w:pPr>
+                              <w:spacing w:beforeLines="0" w:afterLines="0"/>
+                              <w:jc w:val="left"/>
+                              <w:rPr>
+                                <w:rFonts w:hint="default" w:ascii="Consolas" w:hAnsi="Consolas" w:eastAsia="Consolas"/>
+                                <w:color w:val="000000"/>
+                                <w:sz w:val="19"/>
+                                <w:szCs w:val="24"/>
+                                <w:highlight w:val="white"/>
+                              </w:rPr>
+                            </w:pPr>
+                            <w:r>
+                              <w:rPr>
+                                <w:rFonts w:hint="default" w:ascii="Consolas" w:hAnsi="Consolas" w:eastAsia="Consolas"/>
+                                <w:color w:val="000000"/>
+                                <w:sz w:val="19"/>
+                                <w:szCs w:val="24"/>
+                                <w:highlight w:val="white"/>
+                              </w:rPr>
+                              <w:t xml:space="preserve">                    stopwatch_bs.Stop();</w:t>
+                            </w:r>
+                          </w:p>
+                          <w:p>
+                            <w:pPr>
+                              <w:spacing w:beforeLines="0" w:afterLines="0"/>
+                              <w:jc w:val="left"/>
+                              <w:rPr>
+                                <w:rFonts w:hint="default" w:ascii="Consolas" w:hAnsi="Consolas" w:eastAsia="Consolas"/>
+                                <w:color w:val="000000"/>
+                                <w:sz w:val="19"/>
+                                <w:szCs w:val="24"/>
+                                <w:highlight w:val="white"/>
+                              </w:rPr>
+                            </w:pPr>
+                            <w:r>
+                              <w:rPr>
+                                <w:rFonts w:hint="default" w:ascii="Consolas" w:hAnsi="Consolas" w:eastAsia="Consolas"/>
+                                <w:color w:val="000000"/>
+                                <w:sz w:val="19"/>
+                                <w:szCs w:val="24"/>
+                                <w:highlight w:val="white"/>
+                              </w:rPr>
+                              <w:t xml:space="preserve">                    arreglo_bs = ii_arreglo;</w:t>
+                            </w:r>
+                          </w:p>
+                          <w:p>
+                            <w:pPr>
+                              <w:spacing w:beforeLines="0" w:afterLines="0"/>
+                              <w:jc w:val="left"/>
+                              <w:rPr>
+                                <w:rFonts w:hint="default" w:ascii="Consolas" w:hAnsi="Consolas" w:eastAsia="Consolas"/>
+                                <w:color w:val="000000"/>
+                                <w:sz w:val="19"/>
+                                <w:szCs w:val="24"/>
+                                <w:highlight w:val="white"/>
+                              </w:rPr>
+                            </w:pPr>
+                            <w:r>
+                              <w:rPr>
+                                <w:rFonts w:hint="default" w:ascii="Consolas" w:hAnsi="Consolas" w:eastAsia="Consolas"/>
+                                <w:color w:val="000000"/>
+                                <w:sz w:val="19"/>
+                                <w:szCs w:val="24"/>
+                                <w:highlight w:val="white"/>
+                              </w:rPr>
+                              <w:t xml:space="preserve">                    </w:t>
+                            </w:r>
+                            <w:r>
+                              <w:rPr>
+                                <w:rFonts w:hint="default" w:ascii="Consolas" w:hAnsi="Consolas" w:eastAsia="Consolas"/>
+                                <w:color w:val="0000FF"/>
+                                <w:sz w:val="19"/>
+                                <w:szCs w:val="24"/>
+                                <w:highlight w:val="white"/>
+                              </w:rPr>
+                              <w:t>return</w:t>
+                            </w:r>
+                            <w:r>
+                              <w:rPr>
+                                <w:rFonts w:hint="default" w:ascii="Consolas" w:hAnsi="Consolas" w:eastAsia="Consolas"/>
+                                <w:color w:val="000000"/>
+                                <w:sz w:val="19"/>
+                                <w:szCs w:val="24"/>
+                                <w:highlight w:val="white"/>
+                              </w:rPr>
+                              <w:t xml:space="preserve"> ms;</w:t>
+                            </w:r>
+                          </w:p>
+                          <w:p>
+                            <w:pPr>
+                              <w:spacing w:beforeLines="0" w:afterLines="0"/>
+                              <w:jc w:val="left"/>
+                              <w:rPr>
+                                <w:rFonts w:hint="default" w:ascii="Consolas" w:hAnsi="Consolas" w:eastAsia="Consolas"/>
+                                <w:color w:val="000000"/>
+                                <w:sz w:val="19"/>
+                                <w:szCs w:val="24"/>
+                                <w:highlight w:val="white"/>
+                              </w:rPr>
+                            </w:pPr>
+                            <w:r>
+                              <w:rPr>
+                                <w:rFonts w:hint="default" w:ascii="Consolas" w:hAnsi="Consolas" w:eastAsia="Consolas"/>
+                                <w:color w:val="000000"/>
+                                <w:sz w:val="19"/>
+                                <w:szCs w:val="24"/>
+                                <w:highlight w:val="white"/>
+                              </w:rPr>
+                              <w:t xml:space="preserve">                }</w:t>
+                            </w:r>
+                          </w:p>
+                          <w:p>
+                            <w:pPr>
+                              <w:spacing w:beforeLines="0" w:afterLines="0"/>
+                              <w:jc w:val="left"/>
+                              <w:rPr>
+                                <w:rFonts w:hint="default" w:ascii="Consolas" w:hAnsi="Consolas" w:eastAsia="Consolas"/>
+                                <w:color w:val="000000"/>
+                                <w:sz w:val="19"/>
+                                <w:szCs w:val="24"/>
+                                <w:highlight w:val="white"/>
+                              </w:rPr>
+                            </w:pPr>
+                            <w:r>
+                              <w:rPr>
+                                <w:rFonts w:hint="default" w:ascii="Consolas" w:hAnsi="Consolas" w:eastAsia="Consolas"/>
+                                <w:color w:val="000000"/>
+                                <w:sz w:val="19"/>
+                                <w:szCs w:val="24"/>
+                                <w:highlight w:val="white"/>
+                              </w:rPr>
+                              <w:t xml:space="preserve">                </w:t>
+                            </w:r>
+                            <w:r>
+                              <w:rPr>
+                                <w:rFonts w:hint="default" w:ascii="Consolas" w:hAnsi="Consolas" w:eastAsia="Consolas"/>
+                                <w:color w:val="0000FF"/>
+                                <w:sz w:val="19"/>
+                                <w:szCs w:val="24"/>
+                                <w:highlight w:val="white"/>
+                              </w:rPr>
+                              <w:t>else</w:t>
+                            </w:r>
+                          </w:p>
+                          <w:p>
+                            <w:pPr>
+                              <w:spacing w:beforeLines="0" w:afterLines="0"/>
+                              <w:jc w:val="left"/>
+                              <w:rPr>
+                                <w:rFonts w:hint="default" w:ascii="Consolas" w:hAnsi="Consolas" w:eastAsia="Consolas"/>
+                                <w:color w:val="000000"/>
+                                <w:sz w:val="19"/>
+                                <w:szCs w:val="24"/>
+                                <w:highlight w:val="white"/>
+                              </w:rPr>
+                            </w:pPr>
+                            <w:r>
+                              <w:rPr>
+                                <w:rFonts w:hint="default" w:ascii="Consolas" w:hAnsi="Consolas" w:eastAsia="Consolas"/>
+                                <w:color w:val="000000"/>
+                                <w:sz w:val="19"/>
+                                <w:szCs w:val="24"/>
+                                <w:highlight w:val="white"/>
+                              </w:rPr>
+                              <w:t xml:space="preserve">                {</w:t>
+                            </w:r>
+                          </w:p>
+                          <w:p>
+                            <w:pPr>
+                              <w:spacing w:beforeLines="0" w:afterLines="0"/>
+                              <w:jc w:val="left"/>
+                              <w:rPr>
+                                <w:rFonts w:hint="default" w:ascii="Consolas" w:hAnsi="Consolas" w:eastAsia="Consolas"/>
+                                <w:color w:val="000000"/>
+                                <w:sz w:val="19"/>
+                                <w:szCs w:val="24"/>
+                                <w:highlight w:val="white"/>
+                              </w:rPr>
+                            </w:pPr>
+                            <w:r>
+                              <w:rPr>
+                                <w:rFonts w:hint="default" w:ascii="Consolas" w:hAnsi="Consolas" w:eastAsia="Consolas"/>
+                                <w:color w:val="000000"/>
+                                <w:sz w:val="19"/>
+                                <w:szCs w:val="24"/>
+                                <w:highlight w:val="white"/>
+                              </w:rPr>
+                              <w:t xml:space="preserve">                    Posicion++;</w:t>
+                            </w:r>
+                          </w:p>
+                          <w:p>
+                            <w:pPr>
+                              <w:spacing w:beforeLines="0" w:afterLines="0"/>
+                              <w:jc w:val="left"/>
+                              <w:rPr>
+                                <w:rFonts w:hint="default" w:ascii="Consolas" w:hAnsi="Consolas" w:eastAsia="Consolas"/>
+                                <w:color w:val="000000"/>
+                                <w:sz w:val="19"/>
+                                <w:szCs w:val="24"/>
+                                <w:highlight w:val="white"/>
+                              </w:rPr>
+                            </w:pPr>
+                            <w:r>
+                              <w:rPr>
+                                <w:rFonts w:hint="default" w:ascii="Consolas" w:hAnsi="Consolas" w:eastAsia="Consolas"/>
+                                <w:color w:val="000000"/>
+                                <w:sz w:val="19"/>
+                                <w:szCs w:val="24"/>
+                                <w:highlight w:val="white"/>
+                              </w:rPr>
+                              <w:t xml:space="preserve">                }</w:t>
+                            </w:r>
+                          </w:p>
+                          <w:p>
+                            <w:pPr>
+                              <w:spacing w:beforeLines="0" w:afterLines="0"/>
+                              <w:jc w:val="left"/>
+                              <w:rPr>
+                                <w:rFonts w:hint="default" w:ascii="Consolas" w:hAnsi="Consolas" w:eastAsia="Consolas"/>
+                                <w:color w:val="000000"/>
+                                <w:sz w:val="19"/>
+                                <w:szCs w:val="24"/>
+                                <w:highlight w:val="white"/>
+                              </w:rPr>
+                            </w:pPr>
+                            <w:r>
+                              <w:rPr>
+                                <w:rFonts w:hint="default" w:ascii="Consolas" w:hAnsi="Consolas" w:eastAsia="Consolas"/>
+                                <w:color w:val="000000"/>
+                                <w:sz w:val="19"/>
+                                <w:szCs w:val="24"/>
+                                <w:highlight w:val="white"/>
+                              </w:rPr>
+                              <w:t xml:space="preserve">            }</w:t>
+                            </w:r>
+                          </w:p>
+                          <w:p>
+                            <w:pPr>
+                              <w:spacing w:beforeLines="0" w:afterLines="0"/>
+                              <w:jc w:val="left"/>
+                              <w:rPr>
+                                <w:rFonts w:hint="default" w:ascii="Consolas" w:hAnsi="Consolas" w:eastAsia="Consolas"/>
+                                <w:color w:val="000000"/>
+                                <w:sz w:val="19"/>
+                                <w:szCs w:val="24"/>
+                                <w:highlight w:val="white"/>
+                              </w:rPr>
+                            </w:pPr>
+                            <w:r>
+                              <w:rPr>
+                                <w:rFonts w:hint="default" w:ascii="Consolas" w:hAnsi="Consolas" w:eastAsia="Consolas"/>
+                                <w:color w:val="000000"/>
+                                <w:sz w:val="19"/>
+                                <w:szCs w:val="24"/>
+                                <w:highlight w:val="white"/>
+                              </w:rPr>
+                              <w:t xml:space="preserve">            encontrado_bb = </w:t>
+                            </w:r>
+                            <w:r>
+                              <w:rPr>
+                                <w:rFonts w:hint="default" w:ascii="Consolas" w:hAnsi="Consolas" w:eastAsia="Consolas"/>
+                                <w:color w:val="A31515"/>
+                                <w:sz w:val="19"/>
+                                <w:szCs w:val="24"/>
+                                <w:highlight w:val="white"/>
+                              </w:rPr>
+                              <w:t>"No"</w:t>
+                            </w:r>
+                            <w:r>
+                              <w:rPr>
+                                <w:rFonts w:hint="default" w:ascii="Consolas" w:hAnsi="Consolas" w:eastAsia="Consolas"/>
+                                <w:color w:val="000000"/>
+                                <w:sz w:val="19"/>
+                                <w:szCs w:val="24"/>
+                                <w:highlight w:val="white"/>
+                              </w:rPr>
+                              <w:t>;</w:t>
+                            </w:r>
+                          </w:p>
+                          <w:p>
+                            <w:r>
+                              <w:rPr>
+                                <w:rFonts w:hint="default" w:ascii="Consolas" w:hAnsi="Consolas" w:eastAsia="Consolas"/>
+                                <w:color w:val="000000"/>
+                                <w:sz w:val="19"/>
+                                <w:szCs w:val="24"/>
+                                <w:highlight w:val="white"/>
+                              </w:rPr>
+                              <w:t xml:space="preserve">            </w:t>
+                            </w:r>
+                          </w:p>
+                        </w:txbxContent>
+                      </wps:txbx>
+                      <wps:bodyPr rot="0" spcFirstLastPara="0" vertOverflow="overflow" horzOverflow="overflow" vert="horz" wrap="square" lIns="91440" tIns="45720" rIns="91440" bIns="45720" numCol="1" spcCol="0" rtlCol="0" fromWordArt="0" anchor="t" anchorCtr="0" forceAA="0" compatLnSpc="1">
+                        <a:noAutofit/>
+                      </wps:bodyPr>
+                    </wps:wsp>
+                  </a:graphicData>
+                </a:graphic>
+              </wp:anchor>
+            </w:drawing>
+          </mc:Choice>
+          <mc:Fallback>
+            <w:pict>
+              <v:shape id="_x0000_s1026" o:spid="_x0000_s1026" o:spt="202" type="#_x0000_t202" style="position:absolute;left:0pt;margin-left:-34.5pt;margin-top:48.5pt;height:405.05pt;width:503.2pt;z-index:251659264;mso-width-relative:page;mso-height-relative:page;" fillcolor="#FFFFFF [3201]" filled="t" stroked="t" coordsize="21600,21600" o:gfxdata="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">
+                <v:fill on="t" focussize="0,0"/>
+                <v:stroke weight="0.5pt" color="#000000 [3204]" joinstyle="round"/>
+                <v:imagedata o:title=""/>
+                <o:lock v:ext="edit" aspectratio="f"/>
+                <v:textbox>
+                  <w:txbxContent>
+                    <w:p>
+                      <w:pPr>
+                        <w:spacing w:beforeLines="0" w:afterLines="0"/>
+                        <w:jc w:val="left"/>
+                        <w:rPr>
+                          <w:rFonts w:hint="default" w:ascii="Consolas" w:hAnsi="Consolas" w:eastAsia="Consolas"/>
+                          <w:color w:val="000000"/>
+                          <w:sz w:val="19"/>
+                          <w:szCs w:val="24"/>
+                          <w:highlight w:val="white"/>
+                        </w:rPr>
+                      </w:pPr>
+                      <w:r>
+                        <w:rPr>
+                          <w:rFonts w:hint="default" w:ascii="Consolas" w:hAnsi="Consolas" w:eastAsia="Consolas"/>
+                          <w:color w:val="0000FF"/>
+                          <w:sz w:val="19"/>
+                          <w:szCs w:val="24"/>
+                          <w:highlight w:val="white"/>
+                        </w:rPr>
+                        <w:t>int</w:t>
+                      </w:r>
+                      <w:r>
+                        <w:rPr>
+                          <w:rFonts w:hint="default" w:ascii="Consolas" w:hAnsi="Consolas" w:eastAsia="Consolas"/>
+                          <w:color w:val="000000"/>
+                          <w:sz w:val="19"/>
+                          <w:szCs w:val="24"/>
+                          <w:highlight w:val="white"/>
+                        </w:rPr>
+                        <w:t xml:space="preserve">[] ii_arreglo = </w:t>
+                      </w:r>
+                      <w:r>
+                        <w:rPr>
+                          <w:rFonts w:hint="default" w:ascii="Consolas" w:hAnsi="Consolas" w:eastAsia="Consolas"/>
+                          <w:color w:val="0000FF"/>
+                          <w:sz w:val="19"/>
+                          <w:szCs w:val="24"/>
+                          <w:highlight w:val="white"/>
+                        </w:rPr>
+                        <w:t>new</w:t>
+                      </w:r>
+                      <w:r>
+                        <w:rPr>
+                          <w:rFonts w:hint="default" w:ascii="Consolas" w:hAnsi="Consolas" w:eastAsia="Consolas"/>
+                          <w:color w:val="000000"/>
+                          <w:sz w:val="19"/>
+                          <w:szCs w:val="24"/>
+                          <w:highlight w:val="white"/>
+                        </w:rPr>
+                        <w:t xml:space="preserve"> </w:t>
+                      </w:r>
+                      <w:r>
+                        <w:rPr>
+                          <w:rFonts w:hint="default" w:ascii="Consolas" w:hAnsi="Consolas" w:eastAsia="Consolas"/>
+                          <w:color w:val="0000FF"/>
+                          <w:sz w:val="19"/>
+                          <w:szCs w:val="24"/>
+                          <w:highlight w:val="white"/>
+                        </w:rPr>
+                        <w:t>int</w:t>
+                      </w:r>
+                      <w:r>
+                        <w:rPr>
+                          <w:rFonts w:hint="default" w:ascii="Consolas" w:hAnsi="Consolas" w:eastAsia="Consolas"/>
+                          <w:color w:val="000000"/>
+                          <w:sz w:val="19"/>
+                          <w:szCs w:val="24"/>
+                          <w:highlight w:val="white"/>
+                        </w:rPr>
+                        <w:t>[15] { 9, 15, 1, 3, 98, 23, 76, 7, 29, 67, 4, 45, 87, 34, 72 };</w:t>
+                      </w:r>
+                    </w:p>
+                    <w:p>
+                      <w:pPr>
+                        <w:spacing w:beforeLines="0" w:afterLines="0"/>
+                        <w:jc w:val="left"/>
+                        <w:rPr>
+                          <w:rFonts w:hint="default" w:ascii="Consolas" w:hAnsi="Consolas" w:eastAsia="Consolas"/>
+                          <w:color w:val="000000"/>
+                          <w:sz w:val="19"/>
+                          <w:szCs w:val="24"/>
+                          <w:highlight w:val="white"/>
+                        </w:rPr>
+                      </w:pPr>
+                      <w:r>
+                        <w:rPr>
+                          <w:rFonts w:hint="default" w:ascii="Consolas" w:hAnsi="Consolas" w:eastAsia="Consolas"/>
+                          <w:color w:val="000000"/>
+                          <w:sz w:val="19"/>
+                          <w:szCs w:val="24"/>
+                          <w:highlight w:val="white"/>
+                        </w:rPr>
+                        <w:t xml:space="preserve">            </w:t>
+                      </w:r>
+                      <w:r>
+                        <w:rPr>
+                          <w:rFonts w:hint="default" w:ascii="Consolas" w:hAnsi="Consolas" w:eastAsia="Consolas"/>
+                          <w:color w:val="0000FF"/>
+                          <w:sz w:val="19"/>
+                          <w:szCs w:val="24"/>
+                          <w:highlight w:val="white"/>
+                        </w:rPr>
+                        <w:t>int</w:t>
+                      </w:r>
+                      <w:r>
+                        <w:rPr>
+                          <w:rFonts w:hint="default" w:ascii="Consolas" w:hAnsi="Consolas" w:eastAsia="Consolas"/>
+                          <w:color w:val="000000"/>
+                          <w:sz w:val="19"/>
+                          <w:szCs w:val="24"/>
+                          <w:highlight w:val="white"/>
+                        </w:rPr>
+                        <w:t xml:space="preserve"> Tamaño = ii_arreglo.Length;</w:t>
+                      </w:r>
+                    </w:p>
+                    <w:p>
+                      <w:pPr>
+                        <w:spacing w:beforeLines="0" w:afterLines="0"/>
+                        <w:jc w:val="left"/>
+                        <w:rPr>
+                          <w:rFonts w:hint="default" w:ascii="Consolas" w:hAnsi="Consolas" w:eastAsia="Consolas"/>
+                          <w:color w:val="000000"/>
+                          <w:sz w:val="19"/>
+                          <w:szCs w:val="24"/>
+                          <w:highlight w:val="white"/>
+                        </w:rPr>
+                      </w:pPr>
+                      <w:r>
+                        <w:rPr>
+                          <w:rFonts w:hint="default" w:ascii="Consolas" w:hAnsi="Consolas" w:eastAsia="Consolas"/>
+                          <w:color w:val="000000"/>
+                          <w:sz w:val="19"/>
+                          <w:szCs w:val="24"/>
+                          <w:highlight w:val="white"/>
+                        </w:rPr>
+                        <w:t xml:space="preserve">            </w:t>
+                      </w:r>
+                      <w:r>
+                        <w:rPr>
+                          <w:rFonts w:hint="default" w:ascii="Consolas" w:hAnsi="Consolas" w:eastAsia="Consolas"/>
+                          <w:color w:val="0000FF"/>
+                          <w:sz w:val="19"/>
+                          <w:szCs w:val="24"/>
+                          <w:highlight w:val="white"/>
+                        </w:rPr>
+                        <w:t>int</w:t>
+                      </w:r>
+                      <w:r>
+                        <w:rPr>
+                          <w:rFonts w:hint="default" w:ascii="Consolas" w:hAnsi="Consolas" w:eastAsia="Consolas"/>
+                          <w:color w:val="000000"/>
+                          <w:sz w:val="19"/>
+                          <w:szCs w:val="24"/>
+                          <w:highlight w:val="white"/>
+                        </w:rPr>
+                        <w:t xml:space="preserve"> Posicion = 0;</w:t>
+                      </w:r>
+                    </w:p>
+                    <w:p>
+                      <w:pPr>
+                        <w:spacing w:beforeLines="0" w:afterLines="0"/>
+                        <w:jc w:val="left"/>
+                        <w:rPr>
+                          <w:rFonts w:hint="default" w:ascii="Consolas" w:hAnsi="Consolas" w:eastAsia="Consolas"/>
+                          <w:color w:val="000000"/>
+                          <w:sz w:val="19"/>
+                          <w:szCs w:val="24"/>
+                          <w:highlight w:val="white"/>
+                        </w:rPr>
+                      </w:pPr>
+                    </w:p>
+                    <w:p>
+                      <w:pPr>
+                        <w:spacing w:beforeLines="0" w:afterLines="0"/>
+                        <w:jc w:val="left"/>
+                        <w:rPr>
+                          <w:rFonts w:hint="default" w:ascii="Consolas" w:hAnsi="Consolas" w:eastAsia="Consolas"/>
+                          <w:color w:val="000000"/>
+                          <w:sz w:val="19"/>
+                          <w:szCs w:val="24"/>
+                          <w:highlight w:val="white"/>
+                        </w:rPr>
+                      </w:pPr>
+                      <w:r>
+                        <w:rPr>
+                          <w:rFonts w:hint="default" w:ascii="Consolas" w:hAnsi="Consolas" w:eastAsia="Consolas"/>
+                          <w:color w:val="000000"/>
+                          <w:sz w:val="19"/>
+                          <w:szCs w:val="24"/>
+                          <w:highlight w:val="white"/>
+                        </w:rPr>
+                        <w:t xml:space="preserve">            </w:t>
+                      </w:r>
+                      <w:r>
+                        <w:rPr>
+                          <w:rFonts w:hint="default" w:ascii="Consolas" w:hAnsi="Consolas" w:eastAsia="Consolas"/>
+                          <w:color w:val="0000FF"/>
+                          <w:sz w:val="19"/>
+                          <w:szCs w:val="24"/>
+                          <w:highlight w:val="white"/>
+                        </w:rPr>
+                        <w:t>while</w:t>
+                      </w:r>
+                      <w:r>
+                        <w:rPr>
+                          <w:rFonts w:hint="default" w:ascii="Consolas" w:hAnsi="Consolas" w:eastAsia="Consolas"/>
+                          <w:color w:val="000000"/>
+                          <w:sz w:val="19"/>
+                          <w:szCs w:val="24"/>
+                          <w:highlight w:val="white"/>
+                        </w:rPr>
+                        <w:t xml:space="preserve"> (Posicion &lt; Tamaño)</w:t>
+                      </w:r>
+                    </w:p>
+                    <w:p>
+                      <w:pPr>
+                        <w:spacing w:beforeLines="0" w:afterLines="0"/>
+                        <w:jc w:val="left"/>
+                        <w:rPr>
+                          <w:rFonts w:hint="default" w:ascii="Consolas" w:hAnsi="Consolas" w:eastAsia="Consolas"/>
+                          <w:color w:val="000000"/>
+                          <w:sz w:val="19"/>
+                          <w:szCs w:val="24"/>
+                          <w:highlight w:val="white"/>
+                        </w:rPr>
+                      </w:pPr>
+                      <w:r>
+                        <w:rPr>
+                          <w:rFonts w:hint="default" w:ascii="Consolas" w:hAnsi="Consolas" w:eastAsia="Consolas"/>
+                          <w:color w:val="000000"/>
+                          <w:sz w:val="19"/>
+                          <w:szCs w:val="24"/>
+                          <w:highlight w:val="white"/>
+                        </w:rPr>
+                        <w:t xml:space="preserve">            {</w:t>
+                      </w:r>
+                    </w:p>
+                    <w:p>
+                      <w:pPr>
+                        <w:spacing w:beforeLines="0" w:afterLines="0"/>
+                        <w:jc w:val="left"/>
+                        <w:rPr>
+                          <w:rFonts w:hint="default" w:ascii="Consolas" w:hAnsi="Consolas" w:eastAsia="Consolas"/>
+                          <w:color w:val="000000"/>
+                          <w:sz w:val="19"/>
+                          <w:szCs w:val="24"/>
+                          <w:highlight w:val="white"/>
+                        </w:rPr>
+                      </w:pPr>
+                      <w:r>
+                        <w:rPr>
+                          <w:rFonts w:hint="default" w:ascii="Consolas" w:hAnsi="Consolas" w:eastAsia="Consolas"/>
+                          <w:color w:val="000000"/>
+                          <w:sz w:val="19"/>
+                          <w:szCs w:val="24"/>
+                          <w:highlight w:val="white"/>
+                        </w:rPr>
+                        <w:t xml:space="preserve">                </w:t>
+                      </w:r>
+                      <w:r>
+                        <w:rPr>
+                          <w:rFonts w:hint="default" w:ascii="Consolas" w:hAnsi="Consolas" w:eastAsia="Consolas"/>
+                          <w:color w:val="0000FF"/>
+                          <w:sz w:val="19"/>
+                          <w:szCs w:val="24"/>
+                          <w:highlight w:val="white"/>
+                        </w:rPr>
+                        <w:t>if</w:t>
+                      </w:r>
+                      <w:r>
+                        <w:rPr>
+                          <w:rFonts w:hint="default" w:ascii="Consolas" w:hAnsi="Consolas" w:eastAsia="Consolas"/>
+                          <w:color w:val="000000"/>
+                          <w:sz w:val="19"/>
+                          <w:szCs w:val="24"/>
+                          <w:highlight w:val="white"/>
+                        </w:rPr>
+                        <w:t xml:space="preserve"> (ii_arreglo[Posicion] == num)</w:t>
+                      </w:r>
+                    </w:p>
+                    <w:p>
+                      <w:pPr>
+                        <w:spacing w:beforeLines="0" w:afterLines="0"/>
+                        <w:jc w:val="left"/>
+                        <w:rPr>
+                          <w:rFonts w:hint="default" w:ascii="Consolas" w:hAnsi="Consolas" w:eastAsia="Consolas"/>
+                          <w:color w:val="000000"/>
+                          <w:sz w:val="19"/>
+                          <w:szCs w:val="24"/>
+                          <w:highlight w:val="white"/>
+                        </w:rPr>
+                      </w:pPr>
+                      <w:r>
+                        <w:rPr>
+                          <w:rFonts w:hint="default" w:ascii="Consolas" w:hAnsi="Consolas" w:eastAsia="Consolas"/>
+                          <w:color w:val="000000"/>
+                          <w:sz w:val="19"/>
+                          <w:szCs w:val="24"/>
+                          <w:highlight w:val="white"/>
+                        </w:rPr>
+                        <w:t xml:space="preserve">                {</w:t>
+                      </w:r>
+                    </w:p>
+                    <w:p>
+                      <w:pPr>
+                        <w:spacing w:beforeLines="0" w:afterLines="0"/>
+                        <w:jc w:val="left"/>
+                        <w:rPr>
+                          <w:rFonts w:hint="default" w:ascii="Consolas" w:hAnsi="Consolas" w:eastAsia="Consolas"/>
+                          <w:color w:val="000000"/>
+                          <w:sz w:val="19"/>
+                          <w:szCs w:val="24"/>
+                          <w:highlight w:val="white"/>
+                        </w:rPr>
+                      </w:pPr>
+                      <w:r>
+                        <w:rPr>
+                          <w:rFonts w:hint="default" w:ascii="Consolas" w:hAnsi="Consolas" w:eastAsia="Consolas"/>
+                          <w:color w:val="000000"/>
+                          <w:sz w:val="19"/>
+                          <w:szCs w:val="24"/>
+                          <w:highlight w:val="white"/>
+                        </w:rPr>
+                        <w:t xml:space="preserve">                    encontrado_bs = </w:t>
+                      </w:r>
+                      <w:r>
+                        <w:rPr>
+                          <w:rFonts w:hint="default" w:ascii="Consolas" w:hAnsi="Consolas" w:eastAsia="Consolas"/>
+                          <w:color w:val="A31515"/>
+                          <w:sz w:val="19"/>
+                          <w:szCs w:val="24"/>
+                          <w:highlight w:val="white"/>
+                        </w:rPr>
+                        <w:t>"Si"</w:t>
+                      </w:r>
+                      <w:r>
+                        <w:rPr>
+                          <w:rFonts w:hint="default" w:ascii="Consolas" w:hAnsi="Consolas" w:eastAsia="Consolas"/>
+                          <w:color w:val="000000"/>
+                          <w:sz w:val="19"/>
+                          <w:szCs w:val="24"/>
+                          <w:highlight w:val="white"/>
+                        </w:rPr>
+                        <w:t>;</w:t>
+                      </w:r>
+                    </w:p>
+                    <w:p>
+                      <w:pPr>
+                        <w:spacing w:beforeLines="0" w:afterLines="0"/>
+                        <w:jc w:val="left"/>
+                        <w:rPr>
+                          <w:rFonts w:hint="default" w:ascii="Consolas" w:hAnsi="Consolas" w:eastAsia="Consolas"/>
+                          <w:color w:val="000000"/>
+                          <w:sz w:val="19"/>
+                          <w:szCs w:val="24"/>
+                          <w:highlight w:val="white"/>
+                        </w:rPr>
+                      </w:pPr>
+                      <w:r>
+                        <w:rPr>
+                          <w:rFonts w:hint="default" w:ascii="Consolas" w:hAnsi="Consolas" w:eastAsia="Consolas"/>
+                          <w:color w:val="000000"/>
+                          <w:sz w:val="19"/>
+                          <w:szCs w:val="24"/>
+                          <w:highlight w:val="white"/>
+                        </w:rPr>
+                        <w:t xml:space="preserve">                    stopwatch_bs.Stop();</w:t>
+                      </w:r>
+                    </w:p>
+                    <w:p>
+                      <w:pPr>
+                        <w:spacing w:beforeLines="0" w:afterLines="0"/>
+                        <w:jc w:val="left"/>
+                        <w:rPr>
+                          <w:rFonts w:hint="default" w:ascii="Consolas" w:hAnsi="Consolas" w:eastAsia="Consolas"/>
+                          <w:color w:val="000000"/>
+                          <w:sz w:val="19"/>
+                          <w:szCs w:val="24"/>
+                          <w:highlight w:val="white"/>
+                        </w:rPr>
+                      </w:pPr>
+                      <w:r>
+                        <w:rPr>
+                          <w:rFonts w:hint="default" w:ascii="Consolas" w:hAnsi="Consolas" w:eastAsia="Consolas"/>
+                          <w:color w:val="000000"/>
+                          <w:sz w:val="19"/>
+                          <w:szCs w:val="24"/>
+                          <w:highlight w:val="white"/>
+                        </w:rPr>
+                        <w:t xml:space="preserve">                    arreglo_bs = ii_arreglo;</w:t>
+                      </w:r>
+                    </w:p>
+                    <w:p>
+                      <w:pPr>
+                        <w:spacing w:beforeLines="0" w:afterLines="0"/>
+                        <w:jc w:val="left"/>
+                        <w:rPr>
+                          <w:rFonts w:hint="default" w:ascii="Consolas" w:hAnsi="Consolas" w:eastAsia="Consolas"/>
+                          <w:color w:val="000000"/>
+                          <w:sz w:val="19"/>
+                          <w:szCs w:val="24"/>
+                          <w:highlight w:val="white"/>
+                        </w:rPr>
+                      </w:pPr>
+                      <w:r>
+                        <w:rPr>
+                          <w:rFonts w:hint="default" w:ascii="Consolas" w:hAnsi="Consolas" w:eastAsia="Consolas"/>
+                          <w:color w:val="000000"/>
+                          <w:sz w:val="19"/>
+                          <w:szCs w:val="24"/>
+                          <w:highlight w:val="white"/>
+                        </w:rPr>
+                        <w:t xml:space="preserve">                    </w:t>
+                      </w:r>
+                      <w:r>
+                        <w:rPr>
+                          <w:rFonts w:hint="default" w:ascii="Consolas" w:hAnsi="Consolas" w:eastAsia="Consolas"/>
+                          <w:color w:val="0000FF"/>
+                          <w:sz w:val="19"/>
+                          <w:szCs w:val="24"/>
+                          <w:highlight w:val="white"/>
+                        </w:rPr>
+                        <w:t>return</w:t>
+                      </w:r>
+                      <w:r>
+                        <w:rPr>
+                          <w:rFonts w:hint="default" w:ascii="Consolas" w:hAnsi="Consolas" w:eastAsia="Consolas"/>
+                          <w:color w:val="000000"/>
+                          <w:sz w:val="19"/>
+                          <w:szCs w:val="24"/>
+                          <w:highlight w:val="white"/>
+                        </w:rPr>
+                        <w:t xml:space="preserve"> ms;</w:t>
+                      </w:r>
+                    </w:p>
+                    <w:p>
+                      <w:pPr>
+                        <w:spacing w:beforeLines="0" w:afterLines="0"/>
+                        <w:jc w:val="left"/>
+                        <w:rPr>
+                          <w:rFonts w:hint="default" w:ascii="Consolas" w:hAnsi="Consolas" w:eastAsia="Consolas"/>
+                          <w:color w:val="000000"/>
+                          <w:sz w:val="19"/>
+                          <w:szCs w:val="24"/>
+                          <w:highlight w:val="white"/>
+                        </w:rPr>
+                      </w:pPr>
+                      <w:r>
+                        <w:rPr>
+                          <w:rFonts w:hint="default" w:ascii="Consolas" w:hAnsi="Consolas" w:eastAsia="Consolas"/>
+                          <w:color w:val="000000"/>
+                          <w:sz w:val="19"/>
+                          <w:szCs w:val="24"/>
+                          <w:highlight w:val="white"/>
+                        </w:rPr>
+                        <w:t xml:space="preserve">                }</w:t>
+                      </w:r>
+                    </w:p>
+                    <w:p>
+                      <w:pPr>
+                        <w:spacing w:beforeLines="0" w:afterLines="0"/>
+                        <w:jc w:val="left"/>
+                        <w:rPr>
+                          <w:rFonts w:hint="default" w:ascii="Consolas" w:hAnsi="Consolas" w:eastAsia="Consolas"/>
+                          <w:color w:val="000000"/>
+                          <w:sz w:val="19"/>
+                          <w:szCs w:val="24"/>
+                          <w:highlight w:val="white"/>
+                        </w:rPr>
+                      </w:pPr>
+                      <w:r>
+                        <w:rPr>
+                          <w:rFonts w:hint="default" w:ascii="Consolas" w:hAnsi="Consolas" w:eastAsia="Consolas"/>
+                          <w:color w:val="000000"/>
+                          <w:sz w:val="19"/>
+                          <w:szCs w:val="24"/>
+                          <w:highlight w:val="white"/>
+                        </w:rPr>
+                        <w:t xml:space="preserve">                </w:t>
+                      </w:r>
+                      <w:r>
+                        <w:rPr>
+                          <w:rFonts w:hint="default" w:ascii="Consolas" w:hAnsi="Consolas" w:eastAsia="Consolas"/>
+                          <w:color w:val="0000FF"/>
+                          <w:sz w:val="19"/>
+                          <w:szCs w:val="24"/>
+                          <w:highlight w:val="white"/>
+                        </w:rPr>
+                        <w:t>else</w:t>
+                      </w:r>
+                    </w:p>
+                    <w:p>
+                      <w:pPr>
+                        <w:spacing w:beforeLines="0" w:afterLines="0"/>
+                        <w:jc w:val="left"/>
+                        <w:rPr>
+                          <w:rFonts w:hint="default" w:ascii="Consolas" w:hAnsi="Consolas" w:eastAsia="Consolas"/>
+                          <w:color w:val="000000"/>
+                          <w:sz w:val="19"/>
+                          <w:szCs w:val="24"/>
+                          <w:highlight w:val="white"/>
+                        </w:rPr>
+                      </w:pPr>
+                      <w:r>
+                        <w:rPr>
+                          <w:rFonts w:hint="default" w:ascii="Consolas" w:hAnsi="Consolas" w:eastAsia="Consolas"/>
+                          <w:color w:val="000000"/>
+                          <w:sz w:val="19"/>
+                          <w:szCs w:val="24"/>
+                          <w:highlight w:val="white"/>
+                        </w:rPr>
+                        <w:t xml:space="preserve">                {</w:t>
+                      </w:r>
+                    </w:p>
+                    <w:p>
+                      <w:pPr>
+                        <w:spacing w:beforeLines="0" w:afterLines="0"/>
+                        <w:jc w:val="left"/>
+                        <w:rPr>
+                          <w:rFonts w:hint="default" w:ascii="Consolas" w:hAnsi="Consolas" w:eastAsia="Consolas"/>
+                          <w:color w:val="000000"/>
+                          <w:sz w:val="19"/>
+                          <w:szCs w:val="24"/>
+                          <w:highlight w:val="white"/>
+                        </w:rPr>
+                      </w:pPr>
+                      <w:r>
+                        <w:rPr>
+                          <w:rFonts w:hint="default" w:ascii="Consolas" w:hAnsi="Consolas" w:eastAsia="Consolas"/>
+                          <w:color w:val="000000"/>
+                          <w:sz w:val="19"/>
+                          <w:szCs w:val="24"/>
+                          <w:highlight w:val="white"/>
+                        </w:rPr>
+                        <w:t xml:space="preserve">                    Posicion++;</w:t>
+                      </w:r>
+                    </w:p>
+                    <w:p>
+                      <w:pPr>
+                        <w:spacing w:beforeLines="0" w:afterLines="0"/>
+                        <w:jc w:val="left"/>
+                        <w:rPr>
+                          <w:rFonts w:hint="default" w:ascii="Consolas" w:hAnsi="Consolas" w:eastAsia="Consolas"/>
+                          <w:color w:val="000000"/>
+                          <w:sz w:val="19"/>
+                          <w:szCs w:val="24"/>
+                          <w:highlight w:val="white"/>
+                        </w:rPr>
+                      </w:pPr>
+                      <w:r>
+                        <w:rPr>
+                          <w:rFonts w:hint="default" w:ascii="Consolas" w:hAnsi="Consolas" w:eastAsia="Consolas"/>
+                          <w:color w:val="000000"/>
+                          <w:sz w:val="19"/>
+                          <w:szCs w:val="24"/>
+                          <w:highlight w:val="white"/>
+                        </w:rPr>
+                        <w:t xml:space="preserve">                }</w:t>
+                      </w:r>
+                    </w:p>
+                    <w:p>
+                      <w:pPr>
+                        <w:spacing w:beforeLines="0" w:afterLines="0"/>
+                        <w:jc w:val="left"/>
+                        <w:rPr>
+                          <w:rFonts w:hint="default" w:ascii="Consolas" w:hAnsi="Consolas" w:eastAsia="Consolas"/>
+                          <w:color w:val="000000"/>
+                          <w:sz w:val="19"/>
+                          <w:szCs w:val="24"/>
+                          <w:highlight w:val="white"/>
+                        </w:rPr>
+                      </w:pPr>
+                      <w:r>
+                        <w:rPr>
+                          <w:rFonts w:hint="default" w:ascii="Consolas" w:hAnsi="Consolas" w:eastAsia="Consolas"/>
+                          <w:color w:val="000000"/>
+                          <w:sz w:val="19"/>
+                          <w:szCs w:val="24"/>
+                          <w:highlight w:val="white"/>
+                        </w:rPr>
+                        <w:t xml:space="preserve">            }</w:t>
+                      </w:r>
+                    </w:p>
+                    <w:p>
+                      <w:pPr>
+                        <w:spacing w:beforeLines="0" w:afterLines="0"/>
+                        <w:jc w:val="left"/>
+                        <w:rPr>
+                          <w:rFonts w:hint="default" w:ascii="Consolas" w:hAnsi="Consolas" w:eastAsia="Consolas"/>
+                          <w:color w:val="000000"/>
+                          <w:sz w:val="19"/>
+                          <w:szCs w:val="24"/>
+                          <w:highlight w:val="white"/>
+                        </w:rPr>
+                      </w:pPr>
+                      <w:r>
+                        <w:rPr>
+                          <w:rFonts w:hint="default" w:ascii="Consolas" w:hAnsi="Consolas" w:eastAsia="Consolas"/>
+                          <w:color w:val="000000"/>
+                          <w:sz w:val="19"/>
+                          <w:szCs w:val="24"/>
+                          <w:highlight w:val="white"/>
+                        </w:rPr>
+                        <w:t xml:space="preserve">            encontrado_bb = </w:t>
+                      </w:r>
+                      <w:r>
+                        <w:rPr>
+                          <w:rFonts w:hint="default" w:ascii="Consolas" w:hAnsi="Consolas" w:eastAsia="Consolas"/>
+                          <w:color w:val="A31515"/>
+                          <w:sz w:val="19"/>
+                          <w:szCs w:val="24"/>
+                          <w:highlight w:val="white"/>
+                        </w:rPr>
+                        <w:t>"No"</w:t>
+                      </w:r>
+                      <w:r>
+                        <w:rPr>
+                          <w:rFonts w:hint="default" w:ascii="Consolas" w:hAnsi="Consolas" w:eastAsia="Consolas"/>
+                          <w:color w:val="000000"/>
+                          <w:sz w:val="19"/>
+                          <w:szCs w:val="24"/>
+                          <w:highlight w:val="white"/>
+                        </w:rPr>
+                        <w:t>;</w:t>
+                      </w:r>
+                    </w:p>
+                    <w:p>
+                      <w:r>
+                        <w:rPr>
+                          <w:rFonts w:hint="default" w:ascii="Consolas" w:hAnsi="Consolas" w:eastAsia="Consolas"/>
+                          <w:color w:val="000000"/>
+                          <w:sz w:val="19"/>
+                          <w:szCs w:val="24"/>
+                          <w:highlight w:val="white"/>
+                        </w:rPr>
+                        <w:t xml:space="preserve">            </w:t>
+                      </w:r>
+                    </w:p>
+                  </w:txbxContent>
+                </v:textbox>
+              </v:shape>
+            </w:pict>
+          </mc:Fallback>
+        </mc:AlternateContent>
+      </w:r>
+      <w:r>
+        <w:rPr>
           <w:rFonts w:hint="default"/>
           <w:b w:val="0"/>
           <w:bCs w:val="0"/>
@@ -4748,59 +6103,28 @@
         <w:t>Consiste en tomar un dato clave que identifica al elemento que se busca y hacer un recorrido a través de todo el arreglo comparando el dato de referencia con el dato de cada posición.</w:t>
       </w:r>
     </w:p>
-    <w:p>
-      <w:r>
-        <w:drawing>
-          <wp:inline distT="0" distB="0" distL="114300" distR="114300">
-            <wp:extent cx="3698240" cy="3743325"/>
-            <wp:effectExtent l="0" t="0" r="16510" b="9525"/>
-            <wp:docPr id="3" name="Picture 1"/>
-            <wp:cNvGraphicFramePr>
-              <a:graphicFrameLocks xmlns:a="http://schemas.openxmlformats.org/drawingml/2006/main" noChangeAspect="1"/>
-            </wp:cNvGraphicFramePr>
-            <a:graphic xmlns:a="http://schemas.openxmlformats.org/drawingml/2006/main">
-              <a:graphicData uri="http://schemas.openxmlformats.org/drawingml/2006/picture">
-                <pic:pic xmlns:pic="http://schemas.openxmlformats.org/drawingml/2006/picture">
-                  <pic:nvPicPr>
-                    <pic:cNvPr id="3" name="Picture 1"/>
-                    <pic:cNvPicPr>
-                      <a:picLocks noChangeAspect="1"/>
-                    </pic:cNvPicPr>
-                  </pic:nvPicPr>
-                  <pic:blipFill>
-                    <a:blip r:embed="rId9"/>
-                    <a:stretch>
-                      <a:fillRect/>
-                    </a:stretch>
-                  </pic:blipFill>
-                  <pic:spPr>
-                    <a:xfrm>
-                      <a:off x="0" y="0"/>
-                      <a:ext cx="3698240" cy="3743325"/>
-                    </a:xfrm>
-                    <a:prstGeom prst="rect">
-                      <a:avLst/>
-                    </a:prstGeom>
-                    <a:noFill/>
-                    <a:ln>
-                      <a:noFill/>
-                    </a:ln>
-                  </pic:spPr>
-                </pic:pic>
-              </a:graphicData>
-            </a:graphic>
-          </wp:inline>
-        </w:drawing>
-      </w:r>
-    </w:p>
+    <w:p/>
+    <w:p/>
+    <w:p/>
+    <w:p/>
+    <w:p/>
+    <w:p/>
+    <w:p/>
+    <w:p/>
+    <w:p/>
+    <w:p/>
+    <w:p/>
+    <w:p/>
+    <w:p/>
+    <w:p/>
     <w:p/>
     <w:p>
       <w:pPr>
         <w:pStyle w:val="3"/>
         <w:bidi w:val="0"/>
       </w:pPr>
-      <w:bookmarkStart w:id="38" w:name="_Toc19110"/>
-      <w:bookmarkStart w:id="39" w:name="_Toc25890"/>
+      <w:bookmarkStart w:id="38" w:name="_Toc25890"/>
+      <w:bookmarkStart w:id="39" w:name="_Toc19110"/>
       <w:r>
         <w:t>Búsqueda Binaria</w:t>
       </w:r>
@@ -4872,7 +6196,7 @@
                     </pic:cNvPicPr>
                   </pic:nvPicPr>
                   <pic:blipFill>
-                    <a:blip r:embed="rId10"/>
+                    <a:blip r:embed="rId9"/>
                     <a:stretch>
                       <a:fillRect/>
                     </a:stretch>
@@ -4898,6 +6222,2391 @@
       </w:r>
     </w:p>
     <w:p/>
+    <w:p/>
+    <w:p/>
+    <w:p/>
+    <w:p/>
+    <w:p/>
+    <w:p/>
+    <w:p/>
+    <w:p/>
+    <w:p/>
+    <w:p>
+      <w:r>
+        <w:rPr>
+          <w:sz w:val="24"/>
+        </w:rPr>
+        <mc:AlternateContent>
+          <mc:Choice Requires="wps">
+            <w:drawing>
+              <wp:anchor distT="0" distB="0" distL="114300" distR="114300" simplePos="0" relativeHeight="251661312" behindDoc="0" locked="0" layoutInCell="1" allowOverlap="1">
+                <wp:simplePos x="0" y="0"/>
+                <wp:positionH relativeFrom="column">
+                  <wp:posOffset>-248285</wp:posOffset>
+                </wp:positionH>
+                <wp:positionV relativeFrom="paragraph">
+                  <wp:posOffset>-143510</wp:posOffset>
+                </wp:positionV>
+                <wp:extent cx="6174105" cy="8174355"/>
+                <wp:effectExtent l="4445" t="4445" r="12700" b="12700"/>
+                <wp:wrapNone/>
+                <wp:docPr id="5" name="Text Box 5"/>
+                <wp:cNvGraphicFramePr/>
+                <a:graphic xmlns:a="http://schemas.openxmlformats.org/drawingml/2006/main">
+                  <a:graphicData uri="http://schemas.microsoft.com/office/word/2010/wordprocessingShape">
+                    <wps:wsp>
+                      <wps:cNvSpPr txBox="1"/>
+                      <wps:spPr>
+                        <a:xfrm>
+                          <a:off x="0" y="0"/>
+                          <a:ext cx="6174105" cy="8174355"/>
+                        </a:xfrm>
+                        <a:prstGeom prst="rect">
+                          <a:avLst/>
+                        </a:prstGeom>
+                        <a:solidFill>
+                          <a:schemeClr val="lt1"/>
+                        </a:solidFill>
+                        <a:ln w="6350">
+                          <a:solidFill>
+                            <a:prstClr val="black"/>
+                          </a:solidFill>
+                        </a:ln>
+                      </wps:spPr>
+                      <wps:style>
+                        <a:lnRef idx="0">
+                          <a:schemeClr val="accent1"/>
+                        </a:lnRef>
+                        <a:fillRef idx="0">
+                          <a:schemeClr val="accent1"/>
+                        </a:fillRef>
+                        <a:effectRef idx="0">
+                          <a:schemeClr val="accent1"/>
+                        </a:effectRef>
+                        <a:fontRef idx="minor">
+                          <a:schemeClr val="dk1"/>
+                        </a:fontRef>
+                      </wps:style>
+                      <wps:txbx>
+                        <w:txbxContent>
+                          <w:p>
+                            <w:pPr>
+                              <w:spacing w:beforeLines="0" w:afterLines="0"/>
+                              <w:jc w:val="left"/>
+                              <w:rPr>
+                                <w:rFonts w:hint="default" w:ascii="Consolas" w:hAnsi="Consolas" w:eastAsia="Consolas"/>
+                                <w:color w:val="000000"/>
+                                <w:sz w:val="19"/>
+                                <w:szCs w:val="24"/>
+                                <w:highlight w:val="white"/>
+                              </w:rPr>
+                            </w:pPr>
+                            <w:r>
+                              <w:rPr>
+                                <w:rFonts w:hint="default" w:ascii="Consolas" w:hAnsi="Consolas" w:eastAsia="Consolas"/>
+                                <w:color w:val="0000FF"/>
+                                <w:sz w:val="19"/>
+                                <w:szCs w:val="24"/>
+                                <w:highlight w:val="white"/>
+                              </w:rPr>
+                              <w:t>int</w:t>
+                            </w:r>
+                            <w:r>
+                              <w:rPr>
+                                <w:rFonts w:hint="default" w:ascii="Consolas" w:hAnsi="Consolas" w:eastAsia="Consolas"/>
+                                <w:color w:val="000000"/>
+                                <w:sz w:val="19"/>
+                                <w:szCs w:val="24"/>
+                                <w:highlight w:val="white"/>
+                              </w:rPr>
+                              <w:t xml:space="preserve">[] ii_arreglo = </w:t>
+                            </w:r>
+                            <w:r>
+                              <w:rPr>
+                                <w:rFonts w:hint="default" w:ascii="Consolas" w:hAnsi="Consolas" w:eastAsia="Consolas"/>
+                                <w:color w:val="0000FF"/>
+                                <w:sz w:val="19"/>
+                                <w:szCs w:val="24"/>
+                                <w:highlight w:val="white"/>
+                              </w:rPr>
+                              <w:t>new</w:t>
+                            </w:r>
+                            <w:r>
+                              <w:rPr>
+                                <w:rFonts w:hint="default" w:ascii="Consolas" w:hAnsi="Consolas" w:eastAsia="Consolas"/>
+                                <w:color w:val="000000"/>
+                                <w:sz w:val="19"/>
+                                <w:szCs w:val="24"/>
+                                <w:highlight w:val="white"/>
+                              </w:rPr>
+                              <w:t xml:space="preserve"> </w:t>
+                            </w:r>
+                            <w:r>
+                              <w:rPr>
+                                <w:rFonts w:hint="default" w:ascii="Consolas" w:hAnsi="Consolas" w:eastAsia="Consolas"/>
+                                <w:color w:val="0000FF"/>
+                                <w:sz w:val="19"/>
+                                <w:szCs w:val="24"/>
+                                <w:highlight w:val="white"/>
+                              </w:rPr>
+                              <w:t>int</w:t>
+                            </w:r>
+                            <w:r>
+                              <w:rPr>
+                                <w:rFonts w:hint="default" w:ascii="Consolas" w:hAnsi="Consolas" w:eastAsia="Consolas"/>
+                                <w:color w:val="000000"/>
+                                <w:sz w:val="19"/>
+                                <w:szCs w:val="24"/>
+                                <w:highlight w:val="white"/>
+                              </w:rPr>
+                              <w:t>[15] { 9, 15, 1, 3, 98, 23, 76, 7, 29, 67, 4, 45, 87, 34, 72 };</w:t>
+                            </w:r>
+                          </w:p>
+                          <w:p>
+                            <w:pPr>
+                              <w:spacing w:beforeLines="0" w:afterLines="0"/>
+                              <w:jc w:val="left"/>
+                              <w:rPr>
+                                <w:rFonts w:hint="default" w:ascii="Consolas" w:hAnsi="Consolas" w:eastAsia="Consolas"/>
+                                <w:color w:val="000000"/>
+                                <w:sz w:val="19"/>
+                                <w:szCs w:val="24"/>
+                                <w:highlight w:val="white"/>
+                              </w:rPr>
+                            </w:pPr>
+                            <w:r>
+                              <w:rPr>
+                                <w:rFonts w:hint="default" w:ascii="Consolas" w:hAnsi="Consolas" w:eastAsia="Consolas"/>
+                                <w:color w:val="000000"/>
+                                <w:sz w:val="19"/>
+                                <w:szCs w:val="24"/>
+                                <w:highlight w:val="white"/>
+                              </w:rPr>
+                              <w:t xml:space="preserve">            </w:t>
+                            </w:r>
+                            <w:r>
+                              <w:rPr>
+                                <w:rFonts w:hint="default" w:ascii="Consolas" w:hAnsi="Consolas" w:eastAsia="Consolas"/>
+                                <w:color w:val="0000FF"/>
+                                <w:sz w:val="19"/>
+                                <w:szCs w:val="24"/>
+                                <w:highlight w:val="white"/>
+                              </w:rPr>
+                              <w:t>int</w:t>
+                            </w:r>
+                            <w:r>
+                              <w:rPr>
+                                <w:rFonts w:hint="default" w:ascii="Consolas" w:hAnsi="Consolas" w:eastAsia="Consolas"/>
+                                <w:color w:val="000000"/>
+                                <w:sz w:val="19"/>
+                                <w:szCs w:val="24"/>
+                                <w:highlight w:val="white"/>
+                              </w:rPr>
+                              <w:t xml:space="preserve"> t;</w:t>
+                            </w:r>
+                          </w:p>
+                          <w:p>
+                            <w:pPr>
+                              <w:spacing w:beforeLines="0" w:afterLines="0"/>
+                              <w:jc w:val="left"/>
+                              <w:rPr>
+                                <w:rFonts w:hint="default" w:ascii="Consolas" w:hAnsi="Consolas" w:eastAsia="Consolas"/>
+                                <w:color w:val="000000"/>
+                                <w:sz w:val="19"/>
+                                <w:szCs w:val="24"/>
+                                <w:highlight w:val="white"/>
+                              </w:rPr>
+                            </w:pPr>
+                            <w:r>
+                              <w:rPr>
+                                <w:rFonts w:hint="default" w:ascii="Consolas" w:hAnsi="Consolas" w:eastAsia="Consolas"/>
+                                <w:color w:val="000000"/>
+                                <w:sz w:val="19"/>
+                                <w:szCs w:val="24"/>
+                                <w:highlight w:val="white"/>
+                              </w:rPr>
+                              <w:t xml:space="preserve">            </w:t>
+                            </w:r>
+                            <w:r>
+                              <w:rPr>
+                                <w:rFonts w:hint="default" w:ascii="Consolas" w:hAnsi="Consolas" w:eastAsia="Consolas"/>
+                                <w:color w:val="0000FF"/>
+                                <w:sz w:val="19"/>
+                                <w:szCs w:val="24"/>
+                                <w:highlight w:val="white"/>
+                              </w:rPr>
+                              <w:t>for</w:t>
+                            </w:r>
+                            <w:r>
+                              <w:rPr>
+                                <w:rFonts w:hint="default" w:ascii="Consolas" w:hAnsi="Consolas" w:eastAsia="Consolas"/>
+                                <w:color w:val="000000"/>
+                                <w:sz w:val="19"/>
+                                <w:szCs w:val="24"/>
+                                <w:highlight w:val="white"/>
+                              </w:rPr>
+                              <w:t xml:space="preserve"> (</w:t>
+                            </w:r>
+                            <w:r>
+                              <w:rPr>
+                                <w:rFonts w:hint="default" w:ascii="Consolas" w:hAnsi="Consolas" w:eastAsia="Consolas"/>
+                                <w:color w:val="0000FF"/>
+                                <w:sz w:val="19"/>
+                                <w:szCs w:val="24"/>
+                                <w:highlight w:val="white"/>
+                              </w:rPr>
+                              <w:t>int</w:t>
+                            </w:r>
+                            <w:r>
+                              <w:rPr>
+                                <w:rFonts w:hint="default" w:ascii="Consolas" w:hAnsi="Consolas" w:eastAsia="Consolas"/>
+                                <w:color w:val="000000"/>
+                                <w:sz w:val="19"/>
+                                <w:szCs w:val="24"/>
+                                <w:highlight w:val="white"/>
+                              </w:rPr>
+                              <w:t xml:space="preserve"> a = 1; a &lt; ii_arreglo.Length; a++)</w:t>
+                            </w:r>
+                          </w:p>
+                          <w:p>
+                            <w:pPr>
+                              <w:spacing w:beforeLines="0" w:afterLines="0"/>
+                              <w:jc w:val="left"/>
+                              <w:rPr>
+                                <w:rFonts w:hint="default" w:ascii="Consolas" w:hAnsi="Consolas" w:eastAsia="Consolas"/>
+                                <w:color w:val="000000"/>
+                                <w:sz w:val="19"/>
+                                <w:szCs w:val="24"/>
+                                <w:highlight w:val="white"/>
+                              </w:rPr>
+                            </w:pPr>
+                            <w:r>
+                              <w:rPr>
+                                <w:rFonts w:hint="default" w:ascii="Consolas" w:hAnsi="Consolas" w:eastAsia="Consolas"/>
+                                <w:color w:val="000000"/>
+                                <w:sz w:val="19"/>
+                                <w:szCs w:val="24"/>
+                                <w:highlight w:val="white"/>
+                              </w:rPr>
+                              <w:t xml:space="preserve">                </w:t>
+                            </w:r>
+                            <w:r>
+                              <w:rPr>
+                                <w:rFonts w:hint="default" w:ascii="Consolas" w:hAnsi="Consolas" w:eastAsia="Consolas"/>
+                                <w:color w:val="0000FF"/>
+                                <w:sz w:val="19"/>
+                                <w:szCs w:val="24"/>
+                                <w:highlight w:val="white"/>
+                              </w:rPr>
+                              <w:t>for</w:t>
+                            </w:r>
+                            <w:r>
+                              <w:rPr>
+                                <w:rFonts w:hint="default" w:ascii="Consolas" w:hAnsi="Consolas" w:eastAsia="Consolas"/>
+                                <w:color w:val="000000"/>
+                                <w:sz w:val="19"/>
+                                <w:szCs w:val="24"/>
+                                <w:highlight w:val="white"/>
+                              </w:rPr>
+                              <w:t xml:space="preserve"> (</w:t>
+                            </w:r>
+                            <w:r>
+                              <w:rPr>
+                                <w:rFonts w:hint="default" w:ascii="Consolas" w:hAnsi="Consolas" w:eastAsia="Consolas"/>
+                                <w:color w:val="0000FF"/>
+                                <w:sz w:val="19"/>
+                                <w:szCs w:val="24"/>
+                                <w:highlight w:val="white"/>
+                              </w:rPr>
+                              <w:t>int</w:t>
+                            </w:r>
+                            <w:r>
+                              <w:rPr>
+                                <w:rFonts w:hint="default" w:ascii="Consolas" w:hAnsi="Consolas" w:eastAsia="Consolas"/>
+                                <w:color w:val="000000"/>
+                                <w:sz w:val="19"/>
+                                <w:szCs w:val="24"/>
+                                <w:highlight w:val="white"/>
+                              </w:rPr>
+                              <w:t xml:space="preserve"> b = ii_arreglo.Length - 1; b &gt;= a; b--)</w:t>
+                            </w:r>
+                          </w:p>
+                          <w:p>
+                            <w:pPr>
+                              <w:spacing w:beforeLines="0" w:afterLines="0"/>
+                              <w:jc w:val="left"/>
+                              <w:rPr>
+                                <w:rFonts w:hint="default" w:ascii="Consolas" w:hAnsi="Consolas" w:eastAsia="Consolas"/>
+                                <w:color w:val="000000"/>
+                                <w:sz w:val="19"/>
+                                <w:szCs w:val="24"/>
+                                <w:highlight w:val="white"/>
+                              </w:rPr>
+                            </w:pPr>
+                            <w:r>
+                              <w:rPr>
+                                <w:rFonts w:hint="default" w:ascii="Consolas" w:hAnsi="Consolas" w:eastAsia="Consolas"/>
+                                <w:color w:val="000000"/>
+                                <w:sz w:val="19"/>
+                                <w:szCs w:val="24"/>
+                                <w:highlight w:val="white"/>
+                              </w:rPr>
+                              <w:t xml:space="preserve">                {</w:t>
+                            </w:r>
+                          </w:p>
+                          <w:p>
+                            <w:pPr>
+                              <w:spacing w:beforeLines="0" w:afterLines="0"/>
+                              <w:jc w:val="left"/>
+                              <w:rPr>
+                                <w:rFonts w:hint="default" w:ascii="Consolas" w:hAnsi="Consolas" w:eastAsia="Consolas"/>
+                                <w:color w:val="000000"/>
+                                <w:sz w:val="19"/>
+                                <w:szCs w:val="24"/>
+                                <w:highlight w:val="white"/>
+                              </w:rPr>
+                            </w:pPr>
+                            <w:r>
+                              <w:rPr>
+                                <w:rFonts w:hint="default" w:ascii="Consolas" w:hAnsi="Consolas" w:eastAsia="Consolas"/>
+                                <w:color w:val="000000"/>
+                                <w:sz w:val="19"/>
+                                <w:szCs w:val="24"/>
+                                <w:highlight w:val="white"/>
+                              </w:rPr>
+                              <w:t xml:space="preserve">                    </w:t>
+                            </w:r>
+                            <w:r>
+                              <w:rPr>
+                                <w:rFonts w:hint="default" w:ascii="Consolas" w:hAnsi="Consolas" w:eastAsia="Consolas"/>
+                                <w:color w:val="0000FF"/>
+                                <w:sz w:val="19"/>
+                                <w:szCs w:val="24"/>
+                                <w:highlight w:val="white"/>
+                              </w:rPr>
+                              <w:t>if</w:t>
+                            </w:r>
+                            <w:r>
+                              <w:rPr>
+                                <w:rFonts w:hint="default" w:ascii="Consolas" w:hAnsi="Consolas" w:eastAsia="Consolas"/>
+                                <w:color w:val="000000"/>
+                                <w:sz w:val="19"/>
+                                <w:szCs w:val="24"/>
+                                <w:highlight w:val="white"/>
+                              </w:rPr>
+                              <w:t xml:space="preserve"> (ii_arreglo[b - 1] &gt; ii_arreglo[b])</w:t>
+                            </w:r>
+                          </w:p>
+                          <w:p>
+                            <w:pPr>
+                              <w:spacing w:beforeLines="0" w:afterLines="0"/>
+                              <w:jc w:val="left"/>
+                              <w:rPr>
+                                <w:rFonts w:hint="default" w:ascii="Consolas" w:hAnsi="Consolas" w:eastAsia="Consolas"/>
+                                <w:color w:val="000000"/>
+                                <w:sz w:val="19"/>
+                                <w:szCs w:val="24"/>
+                                <w:highlight w:val="white"/>
+                              </w:rPr>
+                            </w:pPr>
+                            <w:r>
+                              <w:rPr>
+                                <w:rFonts w:hint="default" w:ascii="Consolas" w:hAnsi="Consolas" w:eastAsia="Consolas"/>
+                                <w:color w:val="000000"/>
+                                <w:sz w:val="19"/>
+                                <w:szCs w:val="24"/>
+                                <w:highlight w:val="white"/>
+                              </w:rPr>
+                              <w:t xml:space="preserve">                    {</w:t>
+                            </w:r>
+                          </w:p>
+                          <w:p>
+                            <w:pPr>
+                              <w:spacing w:beforeLines="0" w:afterLines="0"/>
+                              <w:jc w:val="left"/>
+                              <w:rPr>
+                                <w:rFonts w:hint="default" w:ascii="Consolas" w:hAnsi="Consolas" w:eastAsia="Consolas"/>
+                                <w:color w:val="000000"/>
+                                <w:sz w:val="19"/>
+                                <w:szCs w:val="24"/>
+                                <w:highlight w:val="white"/>
+                              </w:rPr>
+                            </w:pPr>
+                            <w:r>
+                              <w:rPr>
+                                <w:rFonts w:hint="default" w:ascii="Consolas" w:hAnsi="Consolas" w:eastAsia="Consolas"/>
+                                <w:color w:val="000000"/>
+                                <w:sz w:val="19"/>
+                                <w:szCs w:val="24"/>
+                                <w:highlight w:val="white"/>
+                              </w:rPr>
+                              <w:t xml:space="preserve">                        t = ii_arreglo[b - 1];</w:t>
+                            </w:r>
+                          </w:p>
+                          <w:p>
+                            <w:pPr>
+                              <w:spacing w:beforeLines="0" w:afterLines="0"/>
+                              <w:jc w:val="left"/>
+                              <w:rPr>
+                                <w:rFonts w:hint="default" w:ascii="Consolas" w:hAnsi="Consolas" w:eastAsia="Consolas"/>
+                                <w:color w:val="000000"/>
+                                <w:sz w:val="19"/>
+                                <w:szCs w:val="24"/>
+                                <w:highlight w:val="white"/>
+                              </w:rPr>
+                            </w:pPr>
+                            <w:r>
+                              <w:rPr>
+                                <w:rFonts w:hint="default" w:ascii="Consolas" w:hAnsi="Consolas" w:eastAsia="Consolas"/>
+                                <w:color w:val="000000"/>
+                                <w:sz w:val="19"/>
+                                <w:szCs w:val="24"/>
+                                <w:highlight w:val="white"/>
+                              </w:rPr>
+                              <w:t xml:space="preserve">                        ii_arreglo[b - 1] = ii_arreglo[b];</w:t>
+                            </w:r>
+                          </w:p>
+                          <w:p>
+                            <w:pPr>
+                              <w:spacing w:beforeLines="0" w:afterLines="0"/>
+                              <w:jc w:val="left"/>
+                              <w:rPr>
+                                <w:rFonts w:hint="default" w:ascii="Consolas" w:hAnsi="Consolas" w:eastAsia="Consolas"/>
+                                <w:color w:val="000000"/>
+                                <w:sz w:val="19"/>
+                                <w:szCs w:val="24"/>
+                                <w:highlight w:val="white"/>
+                              </w:rPr>
+                            </w:pPr>
+                            <w:r>
+                              <w:rPr>
+                                <w:rFonts w:hint="default" w:ascii="Consolas" w:hAnsi="Consolas" w:eastAsia="Consolas"/>
+                                <w:color w:val="000000"/>
+                                <w:sz w:val="19"/>
+                                <w:szCs w:val="24"/>
+                                <w:highlight w:val="white"/>
+                              </w:rPr>
+                              <w:t xml:space="preserve">                        ii_arreglo[b] = t;</w:t>
+                            </w:r>
+                          </w:p>
+                          <w:p>
+                            <w:pPr>
+                              <w:spacing w:beforeLines="0" w:afterLines="0"/>
+                              <w:jc w:val="left"/>
+                              <w:rPr>
+                                <w:rFonts w:hint="default" w:ascii="Consolas" w:hAnsi="Consolas" w:eastAsia="Consolas"/>
+                                <w:color w:val="000000"/>
+                                <w:sz w:val="19"/>
+                                <w:szCs w:val="24"/>
+                                <w:highlight w:val="white"/>
+                              </w:rPr>
+                            </w:pPr>
+                            <w:r>
+                              <w:rPr>
+                                <w:rFonts w:hint="default" w:ascii="Consolas" w:hAnsi="Consolas" w:eastAsia="Consolas"/>
+                                <w:color w:val="000000"/>
+                                <w:sz w:val="19"/>
+                                <w:szCs w:val="24"/>
+                                <w:highlight w:val="white"/>
+                              </w:rPr>
+                              <w:t xml:space="preserve">                    }</w:t>
+                            </w:r>
+                          </w:p>
+                          <w:p>
+                            <w:pPr>
+                              <w:spacing w:beforeLines="0" w:afterLines="0"/>
+                              <w:jc w:val="left"/>
+                              <w:rPr>
+                                <w:rFonts w:hint="default" w:ascii="Consolas" w:hAnsi="Consolas" w:eastAsia="Consolas"/>
+                                <w:color w:val="000000"/>
+                                <w:sz w:val="19"/>
+                                <w:szCs w:val="24"/>
+                                <w:highlight w:val="white"/>
+                              </w:rPr>
+                            </w:pPr>
+                            <w:r>
+                              <w:rPr>
+                                <w:rFonts w:hint="default" w:ascii="Consolas" w:hAnsi="Consolas" w:eastAsia="Consolas"/>
+                                <w:color w:val="000000"/>
+                                <w:sz w:val="19"/>
+                                <w:szCs w:val="24"/>
+                                <w:highlight w:val="white"/>
+                              </w:rPr>
+                              <w:t xml:space="preserve">                }</w:t>
+                            </w:r>
+                          </w:p>
+                          <w:p>
+                            <w:pPr>
+                              <w:spacing w:beforeLines="0" w:afterLines="0"/>
+                              <w:jc w:val="left"/>
+                              <w:rPr>
+                                <w:rFonts w:hint="default" w:ascii="Consolas" w:hAnsi="Consolas" w:eastAsia="Consolas"/>
+                                <w:color w:val="000000"/>
+                                <w:sz w:val="19"/>
+                                <w:szCs w:val="24"/>
+                                <w:highlight w:val="white"/>
+                              </w:rPr>
+                            </w:pPr>
+                          </w:p>
+                          <w:p>
+                            <w:pPr>
+                              <w:spacing w:beforeLines="0" w:afterLines="0"/>
+                              <w:jc w:val="left"/>
+                              <w:rPr>
+                                <w:rFonts w:hint="default" w:ascii="Consolas" w:hAnsi="Consolas" w:eastAsia="Consolas"/>
+                                <w:color w:val="000000"/>
+                                <w:sz w:val="19"/>
+                                <w:szCs w:val="24"/>
+                                <w:highlight w:val="white"/>
+                              </w:rPr>
+                            </w:pPr>
+                            <w:r>
+                              <w:rPr>
+                                <w:rFonts w:hint="default" w:ascii="Consolas" w:hAnsi="Consolas" w:eastAsia="Consolas"/>
+                                <w:color w:val="000000"/>
+                                <w:sz w:val="19"/>
+                                <w:szCs w:val="24"/>
+                                <w:highlight w:val="white"/>
+                              </w:rPr>
+                              <w:t xml:space="preserve">            </w:t>
+                            </w:r>
+                            <w:r>
+                              <w:rPr>
+                                <w:rFonts w:hint="default" w:ascii="Consolas" w:hAnsi="Consolas" w:eastAsia="Consolas"/>
+                                <w:color w:val="0000FF"/>
+                                <w:sz w:val="19"/>
+                                <w:szCs w:val="24"/>
+                                <w:highlight w:val="white"/>
+                              </w:rPr>
+                              <w:t>int</w:t>
+                            </w:r>
+                            <w:r>
+                              <w:rPr>
+                                <w:rFonts w:hint="default" w:ascii="Consolas" w:hAnsi="Consolas" w:eastAsia="Consolas"/>
+                                <w:color w:val="000000"/>
+                                <w:sz w:val="19"/>
+                                <w:szCs w:val="24"/>
+                                <w:highlight w:val="white"/>
+                              </w:rPr>
+                              <w:t xml:space="preserve"> l = 0, h = 14;</w:t>
+                            </w:r>
+                          </w:p>
+                          <w:p>
+                            <w:pPr>
+                              <w:spacing w:beforeLines="0" w:afterLines="0"/>
+                              <w:jc w:val="left"/>
+                              <w:rPr>
+                                <w:rFonts w:hint="default" w:ascii="Consolas" w:hAnsi="Consolas" w:eastAsia="Consolas"/>
+                                <w:color w:val="000000"/>
+                                <w:sz w:val="19"/>
+                                <w:szCs w:val="24"/>
+                                <w:highlight w:val="white"/>
+                              </w:rPr>
+                            </w:pPr>
+                            <w:r>
+                              <w:rPr>
+                                <w:rFonts w:hint="default" w:ascii="Consolas" w:hAnsi="Consolas" w:eastAsia="Consolas"/>
+                                <w:color w:val="000000"/>
+                                <w:sz w:val="19"/>
+                                <w:szCs w:val="24"/>
+                                <w:highlight w:val="white"/>
+                              </w:rPr>
+                              <w:t xml:space="preserve">            </w:t>
+                            </w:r>
+                            <w:r>
+                              <w:rPr>
+                                <w:rFonts w:hint="default" w:ascii="Consolas" w:hAnsi="Consolas" w:eastAsia="Consolas"/>
+                                <w:color w:val="0000FF"/>
+                                <w:sz w:val="19"/>
+                                <w:szCs w:val="24"/>
+                                <w:highlight w:val="white"/>
+                              </w:rPr>
+                              <w:t>int</w:t>
+                            </w:r>
+                            <w:r>
+                              <w:rPr>
+                                <w:rFonts w:hint="default" w:ascii="Consolas" w:hAnsi="Consolas" w:eastAsia="Consolas"/>
+                                <w:color w:val="000000"/>
+                                <w:sz w:val="19"/>
+                                <w:szCs w:val="24"/>
+                                <w:highlight w:val="white"/>
+                              </w:rPr>
+                              <w:t xml:space="preserve"> m = 0;</w:t>
+                            </w:r>
+                          </w:p>
+                          <w:p>
+                            <w:pPr>
+                              <w:spacing w:beforeLines="0" w:afterLines="0"/>
+                              <w:jc w:val="left"/>
+                              <w:rPr>
+                                <w:rFonts w:hint="default" w:ascii="Consolas" w:hAnsi="Consolas" w:eastAsia="Consolas"/>
+                                <w:color w:val="000000"/>
+                                <w:sz w:val="19"/>
+                                <w:szCs w:val="24"/>
+                                <w:highlight w:val="white"/>
+                              </w:rPr>
+                            </w:pPr>
+                            <w:r>
+                              <w:rPr>
+                                <w:rFonts w:hint="default" w:ascii="Consolas" w:hAnsi="Consolas" w:eastAsia="Consolas"/>
+                                <w:color w:val="000000"/>
+                                <w:sz w:val="19"/>
+                                <w:szCs w:val="24"/>
+                                <w:highlight w:val="white"/>
+                              </w:rPr>
+                              <w:t xml:space="preserve">            </w:t>
+                            </w:r>
+                            <w:r>
+                              <w:rPr>
+                                <w:rFonts w:hint="default" w:ascii="Consolas" w:hAnsi="Consolas" w:eastAsia="Consolas"/>
+                                <w:color w:val="0000FF"/>
+                                <w:sz w:val="19"/>
+                                <w:szCs w:val="24"/>
+                                <w:highlight w:val="white"/>
+                              </w:rPr>
+                              <w:t>bool</w:t>
+                            </w:r>
+                            <w:r>
+                              <w:rPr>
+                                <w:rFonts w:hint="default" w:ascii="Consolas" w:hAnsi="Consolas" w:eastAsia="Consolas"/>
+                                <w:color w:val="000000"/>
+                                <w:sz w:val="19"/>
+                                <w:szCs w:val="24"/>
+                                <w:highlight w:val="white"/>
+                              </w:rPr>
+                              <w:t xml:space="preserve"> found = </w:t>
+                            </w:r>
+                            <w:r>
+                              <w:rPr>
+                                <w:rFonts w:hint="default" w:ascii="Consolas" w:hAnsi="Consolas" w:eastAsia="Consolas"/>
+                                <w:color w:val="0000FF"/>
+                                <w:sz w:val="19"/>
+                                <w:szCs w:val="24"/>
+                                <w:highlight w:val="white"/>
+                              </w:rPr>
+                              <w:t>false</w:t>
+                            </w:r>
+                            <w:r>
+                              <w:rPr>
+                                <w:rFonts w:hint="default" w:ascii="Consolas" w:hAnsi="Consolas" w:eastAsia="Consolas"/>
+                                <w:color w:val="000000"/>
+                                <w:sz w:val="19"/>
+                                <w:szCs w:val="24"/>
+                                <w:highlight w:val="white"/>
+                              </w:rPr>
+                              <w:t>;</w:t>
+                            </w:r>
+                          </w:p>
+                          <w:p>
+                            <w:pPr>
+                              <w:spacing w:beforeLines="0" w:afterLines="0"/>
+                              <w:jc w:val="left"/>
+                              <w:rPr>
+                                <w:rFonts w:hint="default" w:ascii="Consolas" w:hAnsi="Consolas" w:eastAsia="Consolas"/>
+                                <w:color w:val="000000"/>
+                                <w:sz w:val="19"/>
+                                <w:szCs w:val="24"/>
+                                <w:highlight w:val="white"/>
+                              </w:rPr>
+                            </w:pPr>
+                            <w:r>
+                              <w:rPr>
+                                <w:rFonts w:hint="default" w:ascii="Consolas" w:hAnsi="Consolas" w:eastAsia="Consolas"/>
+                                <w:color w:val="000000"/>
+                                <w:sz w:val="19"/>
+                                <w:szCs w:val="24"/>
+                                <w:highlight w:val="white"/>
+                              </w:rPr>
+                              <w:t xml:space="preserve">            </w:t>
+                            </w:r>
+                            <w:r>
+                              <w:rPr>
+                                <w:rFonts w:hint="default" w:ascii="Consolas" w:hAnsi="Consolas" w:eastAsia="Consolas"/>
+                                <w:color w:val="0000FF"/>
+                                <w:sz w:val="19"/>
+                                <w:szCs w:val="24"/>
+                                <w:highlight w:val="white"/>
+                              </w:rPr>
+                              <w:t>while</w:t>
+                            </w:r>
+                            <w:r>
+                              <w:rPr>
+                                <w:rFonts w:hint="default" w:ascii="Consolas" w:hAnsi="Consolas" w:eastAsia="Consolas"/>
+                                <w:color w:val="000000"/>
+                                <w:sz w:val="19"/>
+                                <w:szCs w:val="24"/>
+                                <w:highlight w:val="white"/>
+                              </w:rPr>
+                              <w:t xml:space="preserve"> (l &lt;= h &amp;&amp; found == </w:t>
+                            </w:r>
+                            <w:r>
+                              <w:rPr>
+                                <w:rFonts w:hint="default" w:ascii="Consolas" w:hAnsi="Consolas" w:eastAsia="Consolas"/>
+                                <w:color w:val="0000FF"/>
+                                <w:sz w:val="19"/>
+                                <w:szCs w:val="24"/>
+                                <w:highlight w:val="white"/>
+                              </w:rPr>
+                              <w:t>false</w:t>
+                            </w:r>
+                            <w:r>
+                              <w:rPr>
+                                <w:rFonts w:hint="default" w:ascii="Consolas" w:hAnsi="Consolas" w:eastAsia="Consolas"/>
+                                <w:color w:val="000000"/>
+                                <w:sz w:val="19"/>
+                                <w:szCs w:val="24"/>
+                                <w:highlight w:val="white"/>
+                              </w:rPr>
+                              <w:t>)</w:t>
+                            </w:r>
+                          </w:p>
+                          <w:p>
+                            <w:pPr>
+                              <w:spacing w:beforeLines="0" w:afterLines="0"/>
+                              <w:jc w:val="left"/>
+                              <w:rPr>
+                                <w:rFonts w:hint="default" w:ascii="Consolas" w:hAnsi="Consolas" w:eastAsia="Consolas"/>
+                                <w:color w:val="000000"/>
+                                <w:sz w:val="19"/>
+                                <w:szCs w:val="24"/>
+                                <w:highlight w:val="white"/>
+                              </w:rPr>
+                            </w:pPr>
+                            <w:r>
+                              <w:rPr>
+                                <w:rFonts w:hint="default" w:ascii="Consolas" w:hAnsi="Consolas" w:eastAsia="Consolas"/>
+                                <w:color w:val="000000"/>
+                                <w:sz w:val="19"/>
+                                <w:szCs w:val="24"/>
+                                <w:highlight w:val="white"/>
+                              </w:rPr>
+                              <w:t xml:space="preserve">            {</w:t>
+                            </w:r>
+                          </w:p>
+                          <w:p>
+                            <w:pPr>
+                              <w:spacing w:beforeLines="0" w:afterLines="0"/>
+                              <w:jc w:val="left"/>
+                              <w:rPr>
+                                <w:rFonts w:hint="default" w:ascii="Consolas" w:hAnsi="Consolas" w:eastAsia="Consolas"/>
+                                <w:color w:val="000000"/>
+                                <w:sz w:val="19"/>
+                                <w:szCs w:val="24"/>
+                                <w:highlight w:val="white"/>
+                              </w:rPr>
+                            </w:pPr>
+                            <w:r>
+                              <w:rPr>
+                                <w:rFonts w:hint="default" w:ascii="Consolas" w:hAnsi="Consolas" w:eastAsia="Consolas"/>
+                                <w:color w:val="000000"/>
+                                <w:sz w:val="19"/>
+                                <w:szCs w:val="24"/>
+                                <w:highlight w:val="white"/>
+                              </w:rPr>
+                              <w:t xml:space="preserve">                m = (l + h) / 2;</w:t>
+                            </w:r>
+                          </w:p>
+                          <w:p>
+                            <w:pPr>
+                              <w:spacing w:beforeLines="0" w:afterLines="0"/>
+                              <w:jc w:val="left"/>
+                              <w:rPr>
+                                <w:rFonts w:hint="default" w:ascii="Consolas" w:hAnsi="Consolas" w:eastAsia="Consolas"/>
+                                <w:color w:val="000000"/>
+                                <w:sz w:val="19"/>
+                                <w:szCs w:val="24"/>
+                                <w:highlight w:val="white"/>
+                              </w:rPr>
+                            </w:pPr>
+                            <w:r>
+                              <w:rPr>
+                                <w:rFonts w:hint="default" w:ascii="Consolas" w:hAnsi="Consolas" w:eastAsia="Consolas"/>
+                                <w:color w:val="000000"/>
+                                <w:sz w:val="19"/>
+                                <w:szCs w:val="24"/>
+                                <w:highlight w:val="white"/>
+                              </w:rPr>
+                              <w:t xml:space="preserve">                </w:t>
+                            </w:r>
+                            <w:r>
+                              <w:rPr>
+                                <w:rFonts w:hint="default" w:ascii="Consolas" w:hAnsi="Consolas" w:eastAsia="Consolas"/>
+                                <w:color w:val="0000FF"/>
+                                <w:sz w:val="19"/>
+                                <w:szCs w:val="24"/>
+                                <w:highlight w:val="white"/>
+                              </w:rPr>
+                              <w:t>if</w:t>
+                            </w:r>
+                            <w:r>
+                              <w:rPr>
+                                <w:rFonts w:hint="default" w:ascii="Consolas" w:hAnsi="Consolas" w:eastAsia="Consolas"/>
+                                <w:color w:val="000000"/>
+                                <w:sz w:val="19"/>
+                                <w:szCs w:val="24"/>
+                                <w:highlight w:val="white"/>
+                              </w:rPr>
+                              <w:t xml:space="preserve"> (ii_arreglo[m] == num)</w:t>
+                            </w:r>
+                          </w:p>
+                          <w:p>
+                            <w:pPr>
+                              <w:spacing w:beforeLines="0" w:afterLines="0"/>
+                              <w:jc w:val="left"/>
+                              <w:rPr>
+                                <w:rFonts w:hint="default" w:ascii="Consolas" w:hAnsi="Consolas" w:eastAsia="Consolas"/>
+                                <w:color w:val="000000"/>
+                                <w:sz w:val="19"/>
+                                <w:szCs w:val="24"/>
+                                <w:highlight w:val="white"/>
+                              </w:rPr>
+                            </w:pPr>
+                            <w:r>
+                              <w:rPr>
+                                <w:rFonts w:hint="default" w:ascii="Consolas" w:hAnsi="Consolas" w:eastAsia="Consolas"/>
+                                <w:color w:val="000000"/>
+                                <w:sz w:val="19"/>
+                                <w:szCs w:val="24"/>
+                                <w:highlight w:val="white"/>
+                              </w:rPr>
+                              <w:t xml:space="preserve">                    found = </w:t>
+                            </w:r>
+                            <w:r>
+                              <w:rPr>
+                                <w:rFonts w:hint="default" w:ascii="Consolas" w:hAnsi="Consolas" w:eastAsia="Consolas"/>
+                                <w:color w:val="0000FF"/>
+                                <w:sz w:val="19"/>
+                                <w:szCs w:val="24"/>
+                                <w:highlight w:val="white"/>
+                              </w:rPr>
+                              <w:t>true</w:t>
+                            </w:r>
+                            <w:r>
+                              <w:rPr>
+                                <w:rFonts w:hint="default" w:ascii="Consolas" w:hAnsi="Consolas" w:eastAsia="Consolas"/>
+                                <w:color w:val="000000"/>
+                                <w:sz w:val="19"/>
+                                <w:szCs w:val="24"/>
+                                <w:highlight w:val="white"/>
+                              </w:rPr>
+                              <w:t>;</w:t>
+                            </w:r>
+                          </w:p>
+                          <w:p>
+                            <w:pPr>
+                              <w:spacing w:beforeLines="0" w:afterLines="0"/>
+                              <w:jc w:val="left"/>
+                              <w:rPr>
+                                <w:rFonts w:hint="default" w:ascii="Consolas" w:hAnsi="Consolas" w:eastAsia="Consolas"/>
+                                <w:color w:val="000000"/>
+                                <w:sz w:val="19"/>
+                                <w:szCs w:val="24"/>
+                                <w:highlight w:val="white"/>
+                              </w:rPr>
+                            </w:pPr>
+                            <w:r>
+                              <w:rPr>
+                                <w:rFonts w:hint="default" w:ascii="Consolas" w:hAnsi="Consolas" w:eastAsia="Consolas"/>
+                                <w:color w:val="000000"/>
+                                <w:sz w:val="19"/>
+                                <w:szCs w:val="24"/>
+                                <w:highlight w:val="white"/>
+                              </w:rPr>
+                              <w:t xml:space="preserve">                </w:t>
+                            </w:r>
+                            <w:r>
+                              <w:rPr>
+                                <w:rFonts w:hint="default" w:ascii="Consolas" w:hAnsi="Consolas" w:eastAsia="Consolas"/>
+                                <w:color w:val="0000FF"/>
+                                <w:sz w:val="19"/>
+                                <w:szCs w:val="24"/>
+                                <w:highlight w:val="white"/>
+                              </w:rPr>
+                              <w:t>if</w:t>
+                            </w:r>
+                            <w:r>
+                              <w:rPr>
+                                <w:rFonts w:hint="default" w:ascii="Consolas" w:hAnsi="Consolas" w:eastAsia="Consolas"/>
+                                <w:color w:val="000000"/>
+                                <w:sz w:val="19"/>
+                                <w:szCs w:val="24"/>
+                                <w:highlight w:val="white"/>
+                              </w:rPr>
+                              <w:t xml:space="preserve"> (ii_arreglo[m] &gt; num)</w:t>
+                            </w:r>
+                          </w:p>
+                          <w:p>
+                            <w:pPr>
+                              <w:spacing w:beforeLines="0" w:afterLines="0"/>
+                              <w:jc w:val="left"/>
+                              <w:rPr>
+                                <w:rFonts w:hint="default" w:ascii="Consolas" w:hAnsi="Consolas" w:eastAsia="Consolas"/>
+                                <w:color w:val="000000"/>
+                                <w:sz w:val="19"/>
+                                <w:szCs w:val="24"/>
+                                <w:highlight w:val="white"/>
+                              </w:rPr>
+                            </w:pPr>
+                            <w:r>
+                              <w:rPr>
+                                <w:rFonts w:hint="default" w:ascii="Consolas" w:hAnsi="Consolas" w:eastAsia="Consolas"/>
+                                <w:color w:val="000000"/>
+                                <w:sz w:val="19"/>
+                                <w:szCs w:val="24"/>
+                                <w:highlight w:val="white"/>
+                              </w:rPr>
+                              <w:t xml:space="preserve">                    h = m - 1;</w:t>
+                            </w:r>
+                          </w:p>
+                          <w:p>
+                            <w:pPr>
+                              <w:spacing w:beforeLines="0" w:afterLines="0"/>
+                              <w:jc w:val="left"/>
+                              <w:rPr>
+                                <w:rFonts w:hint="default" w:ascii="Consolas" w:hAnsi="Consolas" w:eastAsia="Consolas"/>
+                                <w:color w:val="000000"/>
+                                <w:sz w:val="19"/>
+                                <w:szCs w:val="24"/>
+                                <w:highlight w:val="white"/>
+                              </w:rPr>
+                            </w:pPr>
+                            <w:r>
+                              <w:rPr>
+                                <w:rFonts w:hint="default" w:ascii="Consolas" w:hAnsi="Consolas" w:eastAsia="Consolas"/>
+                                <w:color w:val="000000"/>
+                                <w:sz w:val="19"/>
+                                <w:szCs w:val="24"/>
+                                <w:highlight w:val="white"/>
+                              </w:rPr>
+                              <w:t xml:space="preserve">                </w:t>
+                            </w:r>
+                            <w:r>
+                              <w:rPr>
+                                <w:rFonts w:hint="default" w:ascii="Consolas" w:hAnsi="Consolas" w:eastAsia="Consolas"/>
+                                <w:color w:val="0000FF"/>
+                                <w:sz w:val="19"/>
+                                <w:szCs w:val="24"/>
+                                <w:highlight w:val="white"/>
+                              </w:rPr>
+                              <w:t>else</w:t>
+                            </w:r>
+                          </w:p>
+                          <w:p>
+                            <w:pPr>
+                              <w:spacing w:beforeLines="0" w:afterLines="0"/>
+                              <w:jc w:val="left"/>
+                              <w:rPr>
+                                <w:rFonts w:hint="default" w:ascii="Consolas" w:hAnsi="Consolas" w:eastAsia="Consolas"/>
+                                <w:color w:val="000000"/>
+                                <w:sz w:val="19"/>
+                                <w:szCs w:val="24"/>
+                                <w:highlight w:val="white"/>
+                              </w:rPr>
+                            </w:pPr>
+                            <w:r>
+                              <w:rPr>
+                                <w:rFonts w:hint="default" w:ascii="Consolas" w:hAnsi="Consolas" w:eastAsia="Consolas"/>
+                                <w:color w:val="000000"/>
+                                <w:sz w:val="19"/>
+                                <w:szCs w:val="24"/>
+                                <w:highlight w:val="white"/>
+                              </w:rPr>
+                              <w:t xml:space="preserve">                    l = m + 1;</w:t>
+                            </w:r>
+                          </w:p>
+                          <w:p>
+                            <w:pPr>
+                              <w:spacing w:beforeLines="0" w:afterLines="0"/>
+                              <w:jc w:val="left"/>
+                              <w:rPr>
+                                <w:rFonts w:hint="default" w:ascii="Consolas" w:hAnsi="Consolas" w:eastAsia="Consolas"/>
+                                <w:color w:val="000000"/>
+                                <w:sz w:val="19"/>
+                                <w:szCs w:val="24"/>
+                                <w:highlight w:val="white"/>
+                              </w:rPr>
+                            </w:pPr>
+                            <w:r>
+                              <w:rPr>
+                                <w:rFonts w:hint="default" w:ascii="Consolas" w:hAnsi="Consolas" w:eastAsia="Consolas"/>
+                                <w:color w:val="000000"/>
+                                <w:sz w:val="19"/>
+                                <w:szCs w:val="24"/>
+                                <w:highlight w:val="white"/>
+                              </w:rPr>
+                              <w:t xml:space="preserve">            }</w:t>
+                            </w:r>
+                          </w:p>
+                          <w:p>
+                            <w:pPr>
+                              <w:spacing w:beforeLines="0" w:afterLines="0"/>
+                              <w:jc w:val="left"/>
+                              <w:rPr>
+                                <w:rFonts w:hint="default" w:ascii="Consolas" w:hAnsi="Consolas" w:eastAsia="Consolas"/>
+                                <w:color w:val="000000"/>
+                                <w:sz w:val="19"/>
+                                <w:szCs w:val="24"/>
+                                <w:highlight w:val="white"/>
+                              </w:rPr>
+                            </w:pPr>
+                            <w:r>
+                              <w:rPr>
+                                <w:rFonts w:hint="default" w:ascii="Consolas" w:hAnsi="Consolas" w:eastAsia="Consolas"/>
+                                <w:color w:val="000000"/>
+                                <w:sz w:val="19"/>
+                                <w:szCs w:val="24"/>
+                                <w:highlight w:val="white"/>
+                              </w:rPr>
+                              <w:t xml:space="preserve">            </w:t>
+                            </w:r>
+                            <w:r>
+                              <w:rPr>
+                                <w:rFonts w:hint="default" w:ascii="Consolas" w:hAnsi="Consolas" w:eastAsia="Consolas"/>
+                                <w:color w:val="0000FF"/>
+                                <w:sz w:val="19"/>
+                                <w:szCs w:val="24"/>
+                                <w:highlight w:val="white"/>
+                              </w:rPr>
+                              <w:t>if</w:t>
+                            </w:r>
+                            <w:r>
+                              <w:rPr>
+                                <w:rFonts w:hint="default" w:ascii="Consolas" w:hAnsi="Consolas" w:eastAsia="Consolas"/>
+                                <w:color w:val="000000"/>
+                                <w:sz w:val="19"/>
+                                <w:szCs w:val="24"/>
+                                <w:highlight w:val="white"/>
+                              </w:rPr>
+                              <w:t xml:space="preserve"> (found == </w:t>
+                            </w:r>
+                            <w:r>
+                              <w:rPr>
+                                <w:rFonts w:hint="default" w:ascii="Consolas" w:hAnsi="Consolas" w:eastAsia="Consolas"/>
+                                <w:color w:val="0000FF"/>
+                                <w:sz w:val="19"/>
+                                <w:szCs w:val="24"/>
+                                <w:highlight w:val="white"/>
+                              </w:rPr>
+                              <w:t>false</w:t>
+                            </w:r>
+                            <w:r>
+                              <w:rPr>
+                                <w:rFonts w:hint="default" w:ascii="Consolas" w:hAnsi="Consolas" w:eastAsia="Consolas"/>
+                                <w:color w:val="000000"/>
+                                <w:sz w:val="19"/>
+                                <w:szCs w:val="24"/>
+                                <w:highlight w:val="white"/>
+                              </w:rPr>
+                              <w:t>)</w:t>
+                            </w:r>
+                          </w:p>
+                          <w:p>
+                            <w:pPr>
+                              <w:spacing w:beforeLines="0" w:afterLines="0"/>
+                              <w:jc w:val="left"/>
+                              <w:rPr>
+                                <w:rFonts w:hint="default" w:ascii="Consolas" w:hAnsi="Consolas" w:eastAsia="Consolas"/>
+                                <w:color w:val="000000"/>
+                                <w:sz w:val="19"/>
+                                <w:szCs w:val="24"/>
+                                <w:highlight w:val="white"/>
+                              </w:rPr>
+                            </w:pPr>
+                            <w:r>
+                              <w:rPr>
+                                <w:rFonts w:hint="default" w:ascii="Consolas" w:hAnsi="Consolas" w:eastAsia="Consolas"/>
+                                <w:color w:val="000000"/>
+                                <w:sz w:val="19"/>
+                                <w:szCs w:val="24"/>
+                                <w:highlight w:val="white"/>
+                              </w:rPr>
+                              <w:t xml:space="preserve">                encontrado_bb = </w:t>
+                            </w:r>
+                            <w:r>
+                              <w:rPr>
+                                <w:rFonts w:hint="default" w:ascii="Consolas" w:hAnsi="Consolas" w:eastAsia="Consolas"/>
+                                <w:color w:val="A31515"/>
+                                <w:sz w:val="19"/>
+                                <w:szCs w:val="24"/>
+                                <w:highlight w:val="white"/>
+                              </w:rPr>
+                              <w:t>"No"</w:t>
+                            </w:r>
+                            <w:r>
+                              <w:rPr>
+                                <w:rFonts w:hint="default" w:ascii="Consolas" w:hAnsi="Consolas" w:eastAsia="Consolas"/>
+                                <w:color w:val="000000"/>
+                                <w:sz w:val="19"/>
+                                <w:szCs w:val="24"/>
+                                <w:highlight w:val="white"/>
+                              </w:rPr>
+                              <w:t>;</w:t>
+                            </w:r>
+                          </w:p>
+                          <w:p>
+                            <w:pPr>
+                              <w:spacing w:beforeLines="0" w:afterLines="0"/>
+                              <w:jc w:val="left"/>
+                              <w:rPr>
+                                <w:rFonts w:hint="default" w:ascii="Consolas" w:hAnsi="Consolas" w:eastAsia="Consolas"/>
+                                <w:color w:val="000000"/>
+                                <w:sz w:val="19"/>
+                                <w:szCs w:val="24"/>
+                                <w:highlight w:val="white"/>
+                              </w:rPr>
+                            </w:pPr>
+                            <w:r>
+                              <w:rPr>
+                                <w:rFonts w:hint="default" w:ascii="Consolas" w:hAnsi="Consolas" w:eastAsia="Consolas"/>
+                                <w:color w:val="000000"/>
+                                <w:sz w:val="19"/>
+                                <w:szCs w:val="24"/>
+                                <w:highlight w:val="white"/>
+                              </w:rPr>
+                              <w:t xml:space="preserve">            </w:t>
+                            </w:r>
+                            <w:r>
+                              <w:rPr>
+                                <w:rFonts w:hint="default" w:ascii="Consolas" w:hAnsi="Consolas" w:eastAsia="Consolas"/>
+                                <w:color w:val="0000FF"/>
+                                <w:sz w:val="19"/>
+                                <w:szCs w:val="24"/>
+                                <w:highlight w:val="white"/>
+                              </w:rPr>
+                              <w:t>else</w:t>
+                            </w:r>
+                          </w:p>
+                          <w:p>
+                            <w:pPr>
+                              <w:spacing w:beforeLines="0" w:afterLines="0"/>
+                              <w:jc w:val="left"/>
+                              <w:rPr>
+                                <w:rFonts w:hint="default" w:ascii="Consolas" w:hAnsi="Consolas" w:eastAsia="Consolas"/>
+                                <w:color w:val="000000"/>
+                                <w:sz w:val="19"/>
+                                <w:szCs w:val="24"/>
+                                <w:highlight w:val="white"/>
+                              </w:rPr>
+                            </w:pPr>
+                            <w:r>
+                              <w:rPr>
+                                <w:rFonts w:hint="default" w:ascii="Consolas" w:hAnsi="Consolas" w:eastAsia="Consolas"/>
+                                <w:color w:val="000000"/>
+                                <w:sz w:val="19"/>
+                                <w:szCs w:val="24"/>
+                                <w:highlight w:val="white"/>
+                              </w:rPr>
+                              <w:t xml:space="preserve">                encontrado_bb = </w:t>
+                            </w:r>
+                            <w:r>
+                              <w:rPr>
+                                <w:rFonts w:hint="default" w:ascii="Consolas" w:hAnsi="Consolas" w:eastAsia="Consolas"/>
+                                <w:color w:val="A31515"/>
+                                <w:sz w:val="19"/>
+                                <w:szCs w:val="24"/>
+                                <w:highlight w:val="white"/>
+                              </w:rPr>
+                              <w:t>"Si"</w:t>
+                            </w:r>
+                            <w:r>
+                              <w:rPr>
+                                <w:rFonts w:hint="default" w:ascii="Consolas" w:hAnsi="Consolas" w:eastAsia="Consolas"/>
+                                <w:color w:val="000000"/>
+                                <w:sz w:val="19"/>
+                                <w:szCs w:val="24"/>
+                                <w:highlight w:val="white"/>
+                              </w:rPr>
+                              <w:t>;</w:t>
+                            </w:r>
+                          </w:p>
+                          <w:p/>
+                        </w:txbxContent>
+                      </wps:txbx>
+                      <wps:bodyPr rot="0" spcFirstLastPara="0" vertOverflow="overflow" horzOverflow="overflow" vert="horz" wrap="square" lIns="91440" tIns="45720" rIns="91440" bIns="45720" numCol="1" spcCol="0" rtlCol="0" fromWordArt="0" anchor="t" anchorCtr="0" forceAA="0" compatLnSpc="1">
+                        <a:noAutofit/>
+                      </wps:bodyPr>
+                    </wps:wsp>
+                  </a:graphicData>
+                </a:graphic>
+              </wp:anchor>
+            </w:drawing>
+          </mc:Choice>
+          <mc:Fallback>
+            <w:pict>
+              <v:shape id="_x0000_s1026" o:spid="_x0000_s1026" o:spt="202" type="#_x0000_t202" style="position:absolute;left:0pt;margin-left:-19.55pt;margin-top:-11.3pt;height:643.65pt;width:486.15pt;z-index:251661312;mso-width-relative:page;mso-height-relative:page;" fillcolor="#FFFFFF [3201]" filled="t" stroked="t" coordsize="21600,21600" o:gfxdata="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">
+                <v:fill on="t" focussize="0,0"/>
+                <v:stroke weight="0.5pt" color="#000000 [3204]" joinstyle="round"/>
+                <v:imagedata o:title=""/>
+                <o:lock v:ext="edit" aspectratio="f"/>
+                <v:textbox>
+                  <w:txbxContent>
+                    <w:p>
+                      <w:pPr>
+                        <w:spacing w:beforeLines="0" w:afterLines="0"/>
+                        <w:jc w:val="left"/>
+                        <w:rPr>
+                          <w:rFonts w:hint="default" w:ascii="Consolas" w:hAnsi="Consolas" w:eastAsia="Consolas"/>
+                          <w:color w:val="000000"/>
+                          <w:sz w:val="19"/>
+                          <w:szCs w:val="24"/>
+                          <w:highlight w:val="white"/>
+                        </w:rPr>
+                      </w:pPr>
+                      <w:r>
+                        <w:rPr>
+                          <w:rFonts w:hint="default" w:ascii="Consolas" w:hAnsi="Consolas" w:eastAsia="Consolas"/>
+                          <w:color w:val="0000FF"/>
+                          <w:sz w:val="19"/>
+                          <w:szCs w:val="24"/>
+                          <w:highlight w:val="white"/>
+                        </w:rPr>
+                        <w:t>int</w:t>
+                      </w:r>
+                      <w:r>
+                        <w:rPr>
+                          <w:rFonts w:hint="default" w:ascii="Consolas" w:hAnsi="Consolas" w:eastAsia="Consolas"/>
+                          <w:color w:val="000000"/>
+                          <w:sz w:val="19"/>
+                          <w:szCs w:val="24"/>
+                          <w:highlight w:val="white"/>
+                        </w:rPr>
+                        <w:t xml:space="preserve">[] ii_arreglo = </w:t>
+                      </w:r>
+                      <w:r>
+                        <w:rPr>
+                          <w:rFonts w:hint="default" w:ascii="Consolas" w:hAnsi="Consolas" w:eastAsia="Consolas"/>
+                          <w:color w:val="0000FF"/>
+                          <w:sz w:val="19"/>
+                          <w:szCs w:val="24"/>
+                          <w:highlight w:val="white"/>
+                        </w:rPr>
+                        <w:t>new</w:t>
+                      </w:r>
+                      <w:r>
+                        <w:rPr>
+                          <w:rFonts w:hint="default" w:ascii="Consolas" w:hAnsi="Consolas" w:eastAsia="Consolas"/>
+                          <w:color w:val="000000"/>
+                          <w:sz w:val="19"/>
+                          <w:szCs w:val="24"/>
+                          <w:highlight w:val="white"/>
+                        </w:rPr>
+                        <w:t xml:space="preserve"> </w:t>
+                      </w:r>
+                      <w:r>
+                        <w:rPr>
+                          <w:rFonts w:hint="default" w:ascii="Consolas" w:hAnsi="Consolas" w:eastAsia="Consolas"/>
+                          <w:color w:val="0000FF"/>
+                          <w:sz w:val="19"/>
+                          <w:szCs w:val="24"/>
+                          <w:highlight w:val="white"/>
+                        </w:rPr>
+                        <w:t>int</w:t>
+                      </w:r>
+                      <w:r>
+                        <w:rPr>
+                          <w:rFonts w:hint="default" w:ascii="Consolas" w:hAnsi="Consolas" w:eastAsia="Consolas"/>
+                          <w:color w:val="000000"/>
+                          <w:sz w:val="19"/>
+                          <w:szCs w:val="24"/>
+                          <w:highlight w:val="white"/>
+                        </w:rPr>
+                        <w:t>[15] { 9, 15, 1, 3, 98, 23, 76, 7, 29, 67, 4, 45, 87, 34, 72 };</w:t>
+                      </w:r>
+                    </w:p>
+                    <w:p>
+                      <w:pPr>
+                        <w:spacing w:beforeLines="0" w:afterLines="0"/>
+                        <w:jc w:val="left"/>
+                        <w:rPr>
+                          <w:rFonts w:hint="default" w:ascii="Consolas" w:hAnsi="Consolas" w:eastAsia="Consolas"/>
+                          <w:color w:val="000000"/>
+                          <w:sz w:val="19"/>
+                          <w:szCs w:val="24"/>
+                          <w:highlight w:val="white"/>
+                        </w:rPr>
+                      </w:pPr>
+                      <w:r>
+                        <w:rPr>
+                          <w:rFonts w:hint="default" w:ascii="Consolas" w:hAnsi="Consolas" w:eastAsia="Consolas"/>
+                          <w:color w:val="000000"/>
+                          <w:sz w:val="19"/>
+                          <w:szCs w:val="24"/>
+                          <w:highlight w:val="white"/>
+                        </w:rPr>
+                        <w:t xml:space="preserve">            </w:t>
+                      </w:r>
+                      <w:r>
+                        <w:rPr>
+                          <w:rFonts w:hint="default" w:ascii="Consolas" w:hAnsi="Consolas" w:eastAsia="Consolas"/>
+                          <w:color w:val="0000FF"/>
+                          <w:sz w:val="19"/>
+                          <w:szCs w:val="24"/>
+                          <w:highlight w:val="white"/>
+                        </w:rPr>
+                        <w:t>int</w:t>
+                      </w:r>
+                      <w:r>
+                        <w:rPr>
+                          <w:rFonts w:hint="default" w:ascii="Consolas" w:hAnsi="Consolas" w:eastAsia="Consolas"/>
+                          <w:color w:val="000000"/>
+                          <w:sz w:val="19"/>
+                          <w:szCs w:val="24"/>
+                          <w:highlight w:val="white"/>
+                        </w:rPr>
+                        <w:t xml:space="preserve"> t;</w:t>
+                      </w:r>
+                    </w:p>
+                    <w:p>
+                      <w:pPr>
+                        <w:spacing w:beforeLines="0" w:afterLines="0"/>
+                        <w:jc w:val="left"/>
+                        <w:rPr>
+                          <w:rFonts w:hint="default" w:ascii="Consolas" w:hAnsi="Consolas" w:eastAsia="Consolas"/>
+                          <w:color w:val="000000"/>
+                          <w:sz w:val="19"/>
+                          <w:szCs w:val="24"/>
+                          <w:highlight w:val="white"/>
+                        </w:rPr>
+                      </w:pPr>
+                      <w:r>
+                        <w:rPr>
+                          <w:rFonts w:hint="default" w:ascii="Consolas" w:hAnsi="Consolas" w:eastAsia="Consolas"/>
+                          <w:color w:val="000000"/>
+                          <w:sz w:val="19"/>
+                          <w:szCs w:val="24"/>
+                          <w:highlight w:val="white"/>
+                        </w:rPr>
+                        <w:t xml:space="preserve">            </w:t>
+                      </w:r>
+                      <w:r>
+                        <w:rPr>
+                          <w:rFonts w:hint="default" w:ascii="Consolas" w:hAnsi="Consolas" w:eastAsia="Consolas"/>
+                          <w:color w:val="0000FF"/>
+                          <w:sz w:val="19"/>
+                          <w:szCs w:val="24"/>
+                          <w:highlight w:val="white"/>
+                        </w:rPr>
+                        <w:t>for</w:t>
+                      </w:r>
+                      <w:r>
+                        <w:rPr>
+                          <w:rFonts w:hint="default" w:ascii="Consolas" w:hAnsi="Consolas" w:eastAsia="Consolas"/>
+                          <w:color w:val="000000"/>
+                          <w:sz w:val="19"/>
+                          <w:szCs w:val="24"/>
+                          <w:highlight w:val="white"/>
+                        </w:rPr>
+                        <w:t xml:space="preserve"> (</w:t>
+                      </w:r>
+                      <w:r>
+                        <w:rPr>
+                          <w:rFonts w:hint="default" w:ascii="Consolas" w:hAnsi="Consolas" w:eastAsia="Consolas"/>
+                          <w:color w:val="0000FF"/>
+                          <w:sz w:val="19"/>
+                          <w:szCs w:val="24"/>
+                          <w:highlight w:val="white"/>
+                        </w:rPr>
+                        <w:t>int</w:t>
+                      </w:r>
+                      <w:r>
+                        <w:rPr>
+                          <w:rFonts w:hint="default" w:ascii="Consolas" w:hAnsi="Consolas" w:eastAsia="Consolas"/>
+                          <w:color w:val="000000"/>
+                          <w:sz w:val="19"/>
+                          <w:szCs w:val="24"/>
+                          <w:highlight w:val="white"/>
+                        </w:rPr>
+                        <w:t xml:space="preserve"> a = 1; a &lt; ii_arreglo.Length; a++)</w:t>
+                      </w:r>
+                    </w:p>
+                    <w:p>
+                      <w:pPr>
+                        <w:spacing w:beforeLines="0" w:afterLines="0"/>
+                        <w:jc w:val="left"/>
+                        <w:rPr>
+                          <w:rFonts w:hint="default" w:ascii="Consolas" w:hAnsi="Consolas" w:eastAsia="Consolas"/>
+                          <w:color w:val="000000"/>
+                          <w:sz w:val="19"/>
+                          <w:szCs w:val="24"/>
+                          <w:highlight w:val="white"/>
+                        </w:rPr>
+                      </w:pPr>
+                      <w:r>
+                        <w:rPr>
+                          <w:rFonts w:hint="default" w:ascii="Consolas" w:hAnsi="Consolas" w:eastAsia="Consolas"/>
+                          <w:color w:val="000000"/>
+                          <w:sz w:val="19"/>
+                          <w:szCs w:val="24"/>
+                          <w:highlight w:val="white"/>
+                        </w:rPr>
+                        <w:t xml:space="preserve">                </w:t>
+                      </w:r>
+                      <w:r>
+                        <w:rPr>
+                          <w:rFonts w:hint="default" w:ascii="Consolas" w:hAnsi="Consolas" w:eastAsia="Consolas"/>
+                          <w:color w:val="0000FF"/>
+                          <w:sz w:val="19"/>
+                          <w:szCs w:val="24"/>
+                          <w:highlight w:val="white"/>
+                        </w:rPr>
+                        <w:t>for</w:t>
+                      </w:r>
+                      <w:r>
+                        <w:rPr>
+                          <w:rFonts w:hint="default" w:ascii="Consolas" w:hAnsi="Consolas" w:eastAsia="Consolas"/>
+                          <w:color w:val="000000"/>
+                          <w:sz w:val="19"/>
+                          <w:szCs w:val="24"/>
+                          <w:highlight w:val="white"/>
+                        </w:rPr>
+                        <w:t xml:space="preserve"> (</w:t>
+                      </w:r>
+                      <w:r>
+                        <w:rPr>
+                          <w:rFonts w:hint="default" w:ascii="Consolas" w:hAnsi="Consolas" w:eastAsia="Consolas"/>
+                          <w:color w:val="0000FF"/>
+                          <w:sz w:val="19"/>
+                          <w:szCs w:val="24"/>
+                          <w:highlight w:val="white"/>
+                        </w:rPr>
+                        <w:t>int</w:t>
+                      </w:r>
+                      <w:r>
+                        <w:rPr>
+                          <w:rFonts w:hint="default" w:ascii="Consolas" w:hAnsi="Consolas" w:eastAsia="Consolas"/>
+                          <w:color w:val="000000"/>
+                          <w:sz w:val="19"/>
+                          <w:szCs w:val="24"/>
+                          <w:highlight w:val="white"/>
+                        </w:rPr>
+                        <w:t xml:space="preserve"> b = ii_arreglo.Length - 1; b &gt;= a; b--)</w:t>
+                      </w:r>
+                    </w:p>
+                    <w:p>
+                      <w:pPr>
+                        <w:spacing w:beforeLines="0" w:afterLines="0"/>
+                        <w:jc w:val="left"/>
+                        <w:rPr>
+                          <w:rFonts w:hint="default" w:ascii="Consolas" w:hAnsi="Consolas" w:eastAsia="Consolas"/>
+                          <w:color w:val="000000"/>
+                          <w:sz w:val="19"/>
+                          <w:szCs w:val="24"/>
+                          <w:highlight w:val="white"/>
+                        </w:rPr>
+                      </w:pPr>
+                      <w:r>
+                        <w:rPr>
+                          <w:rFonts w:hint="default" w:ascii="Consolas" w:hAnsi="Consolas" w:eastAsia="Consolas"/>
+                          <w:color w:val="000000"/>
+                          <w:sz w:val="19"/>
+                          <w:szCs w:val="24"/>
+                          <w:highlight w:val="white"/>
+                        </w:rPr>
+                        <w:t xml:space="preserve">                {</w:t>
+                      </w:r>
+                    </w:p>
+                    <w:p>
+                      <w:pPr>
+                        <w:spacing w:beforeLines="0" w:afterLines="0"/>
+                        <w:jc w:val="left"/>
+                        <w:rPr>
+                          <w:rFonts w:hint="default" w:ascii="Consolas" w:hAnsi="Consolas" w:eastAsia="Consolas"/>
+                          <w:color w:val="000000"/>
+                          <w:sz w:val="19"/>
+                          <w:szCs w:val="24"/>
+                          <w:highlight w:val="white"/>
+                        </w:rPr>
+                      </w:pPr>
+                      <w:r>
+                        <w:rPr>
+                          <w:rFonts w:hint="default" w:ascii="Consolas" w:hAnsi="Consolas" w:eastAsia="Consolas"/>
+                          <w:color w:val="000000"/>
+                          <w:sz w:val="19"/>
+                          <w:szCs w:val="24"/>
+                          <w:highlight w:val="white"/>
+                        </w:rPr>
+                        <w:t xml:space="preserve">                    </w:t>
+                      </w:r>
+                      <w:r>
+                        <w:rPr>
+                          <w:rFonts w:hint="default" w:ascii="Consolas" w:hAnsi="Consolas" w:eastAsia="Consolas"/>
+                          <w:color w:val="0000FF"/>
+                          <w:sz w:val="19"/>
+                          <w:szCs w:val="24"/>
+                          <w:highlight w:val="white"/>
+                        </w:rPr>
+                        <w:t>if</w:t>
+                      </w:r>
+                      <w:r>
+                        <w:rPr>
+                          <w:rFonts w:hint="default" w:ascii="Consolas" w:hAnsi="Consolas" w:eastAsia="Consolas"/>
+                          <w:color w:val="000000"/>
+                          <w:sz w:val="19"/>
+                          <w:szCs w:val="24"/>
+                          <w:highlight w:val="white"/>
+                        </w:rPr>
+                        <w:t xml:space="preserve"> (ii_arreglo[b - 1] &gt; ii_arreglo[b])</w:t>
+                      </w:r>
+                    </w:p>
+                    <w:p>
+                      <w:pPr>
+                        <w:spacing w:beforeLines="0" w:afterLines="0"/>
+                        <w:jc w:val="left"/>
+                        <w:rPr>
+                          <w:rFonts w:hint="default" w:ascii="Consolas" w:hAnsi="Consolas" w:eastAsia="Consolas"/>
+                          <w:color w:val="000000"/>
+                          <w:sz w:val="19"/>
+                          <w:szCs w:val="24"/>
+                          <w:highlight w:val="white"/>
+                        </w:rPr>
+                      </w:pPr>
+                      <w:r>
+                        <w:rPr>
+                          <w:rFonts w:hint="default" w:ascii="Consolas" w:hAnsi="Consolas" w:eastAsia="Consolas"/>
+                          <w:color w:val="000000"/>
+                          <w:sz w:val="19"/>
+                          <w:szCs w:val="24"/>
+                          <w:highlight w:val="white"/>
+                        </w:rPr>
+                        <w:t xml:space="preserve">                    {</w:t>
+                      </w:r>
+                    </w:p>
+                    <w:p>
+                      <w:pPr>
+                        <w:spacing w:beforeLines="0" w:afterLines="0"/>
+                        <w:jc w:val="left"/>
+                        <w:rPr>
+                          <w:rFonts w:hint="default" w:ascii="Consolas" w:hAnsi="Consolas" w:eastAsia="Consolas"/>
+                          <w:color w:val="000000"/>
+                          <w:sz w:val="19"/>
+                          <w:szCs w:val="24"/>
+                          <w:highlight w:val="white"/>
+                        </w:rPr>
+                      </w:pPr>
+                      <w:r>
+                        <w:rPr>
+                          <w:rFonts w:hint="default" w:ascii="Consolas" w:hAnsi="Consolas" w:eastAsia="Consolas"/>
+                          <w:color w:val="000000"/>
+                          <w:sz w:val="19"/>
+                          <w:szCs w:val="24"/>
+                          <w:highlight w:val="white"/>
+                        </w:rPr>
+                        <w:t xml:space="preserve">                        t = ii_arreglo[b - 1];</w:t>
+                      </w:r>
+                    </w:p>
+                    <w:p>
+                      <w:pPr>
+                        <w:spacing w:beforeLines="0" w:afterLines="0"/>
+                        <w:jc w:val="left"/>
+                        <w:rPr>
+                          <w:rFonts w:hint="default" w:ascii="Consolas" w:hAnsi="Consolas" w:eastAsia="Consolas"/>
+                          <w:color w:val="000000"/>
+                          <w:sz w:val="19"/>
+                          <w:szCs w:val="24"/>
+                          <w:highlight w:val="white"/>
+                        </w:rPr>
+                      </w:pPr>
+                      <w:r>
+                        <w:rPr>
+                          <w:rFonts w:hint="default" w:ascii="Consolas" w:hAnsi="Consolas" w:eastAsia="Consolas"/>
+                          <w:color w:val="000000"/>
+                          <w:sz w:val="19"/>
+                          <w:szCs w:val="24"/>
+                          <w:highlight w:val="white"/>
+                        </w:rPr>
+                        <w:t xml:space="preserve">                        ii_arreglo[b - 1] = ii_arreglo[b];</w:t>
+                      </w:r>
+                    </w:p>
+                    <w:p>
+                      <w:pPr>
+                        <w:spacing w:beforeLines="0" w:afterLines="0"/>
+                        <w:jc w:val="left"/>
+                        <w:rPr>
+                          <w:rFonts w:hint="default" w:ascii="Consolas" w:hAnsi="Consolas" w:eastAsia="Consolas"/>
+                          <w:color w:val="000000"/>
+                          <w:sz w:val="19"/>
+                          <w:szCs w:val="24"/>
+                          <w:highlight w:val="white"/>
+                        </w:rPr>
+                      </w:pPr>
+                      <w:r>
+                        <w:rPr>
+                          <w:rFonts w:hint="default" w:ascii="Consolas" w:hAnsi="Consolas" w:eastAsia="Consolas"/>
+                          <w:color w:val="000000"/>
+                          <w:sz w:val="19"/>
+                          <w:szCs w:val="24"/>
+                          <w:highlight w:val="white"/>
+                        </w:rPr>
+                        <w:t xml:space="preserve">                        ii_arreglo[b] = t;</w:t>
+                      </w:r>
+                    </w:p>
+                    <w:p>
+                      <w:pPr>
+                        <w:spacing w:beforeLines="0" w:afterLines="0"/>
+                        <w:jc w:val="left"/>
+                        <w:rPr>
+                          <w:rFonts w:hint="default" w:ascii="Consolas" w:hAnsi="Consolas" w:eastAsia="Consolas"/>
+                          <w:color w:val="000000"/>
+                          <w:sz w:val="19"/>
+                          <w:szCs w:val="24"/>
+                          <w:highlight w:val="white"/>
+                        </w:rPr>
+                      </w:pPr>
+                      <w:r>
+                        <w:rPr>
+                          <w:rFonts w:hint="default" w:ascii="Consolas" w:hAnsi="Consolas" w:eastAsia="Consolas"/>
+                          <w:color w:val="000000"/>
+                          <w:sz w:val="19"/>
+                          <w:szCs w:val="24"/>
+                          <w:highlight w:val="white"/>
+                        </w:rPr>
+                        <w:t xml:space="preserve">                    }</w:t>
+                      </w:r>
+                    </w:p>
+                    <w:p>
+                      <w:pPr>
+                        <w:spacing w:beforeLines="0" w:afterLines="0"/>
+                        <w:jc w:val="left"/>
+                        <w:rPr>
+                          <w:rFonts w:hint="default" w:ascii="Consolas" w:hAnsi="Consolas" w:eastAsia="Consolas"/>
+                          <w:color w:val="000000"/>
+                          <w:sz w:val="19"/>
+                          <w:szCs w:val="24"/>
+                          <w:highlight w:val="white"/>
+                        </w:rPr>
+                      </w:pPr>
+                      <w:r>
+                        <w:rPr>
+                          <w:rFonts w:hint="default" w:ascii="Consolas" w:hAnsi="Consolas" w:eastAsia="Consolas"/>
+                          <w:color w:val="000000"/>
+                          <w:sz w:val="19"/>
+                          <w:szCs w:val="24"/>
+                          <w:highlight w:val="white"/>
+                        </w:rPr>
+                        <w:t xml:space="preserve">                }</w:t>
+                      </w:r>
+                    </w:p>
+                    <w:p>
+                      <w:pPr>
+                        <w:spacing w:beforeLines="0" w:afterLines="0"/>
+                        <w:jc w:val="left"/>
+                        <w:rPr>
+                          <w:rFonts w:hint="default" w:ascii="Consolas" w:hAnsi="Consolas" w:eastAsia="Consolas"/>
+                          <w:color w:val="000000"/>
+                          <w:sz w:val="19"/>
+                          <w:szCs w:val="24"/>
+                          <w:highlight w:val="white"/>
+                        </w:rPr>
+                      </w:pPr>
+                    </w:p>
+                    <w:p>
+                      <w:pPr>
+                        <w:spacing w:beforeLines="0" w:afterLines="0"/>
+                        <w:jc w:val="left"/>
+                        <w:rPr>
+                          <w:rFonts w:hint="default" w:ascii="Consolas" w:hAnsi="Consolas" w:eastAsia="Consolas"/>
+                          <w:color w:val="000000"/>
+                          <w:sz w:val="19"/>
+                          <w:szCs w:val="24"/>
+                          <w:highlight w:val="white"/>
+                        </w:rPr>
+                      </w:pPr>
+                      <w:r>
+                        <w:rPr>
+                          <w:rFonts w:hint="default" w:ascii="Consolas" w:hAnsi="Consolas" w:eastAsia="Consolas"/>
+                          <w:color w:val="000000"/>
+                          <w:sz w:val="19"/>
+                          <w:szCs w:val="24"/>
+                          <w:highlight w:val="white"/>
+                        </w:rPr>
+                        <w:t xml:space="preserve">            </w:t>
+                      </w:r>
+                      <w:r>
+                        <w:rPr>
+                          <w:rFonts w:hint="default" w:ascii="Consolas" w:hAnsi="Consolas" w:eastAsia="Consolas"/>
+                          <w:color w:val="0000FF"/>
+                          <w:sz w:val="19"/>
+                          <w:szCs w:val="24"/>
+                          <w:highlight w:val="white"/>
+                        </w:rPr>
+                        <w:t>int</w:t>
+                      </w:r>
+                      <w:r>
+                        <w:rPr>
+                          <w:rFonts w:hint="default" w:ascii="Consolas" w:hAnsi="Consolas" w:eastAsia="Consolas"/>
+                          <w:color w:val="000000"/>
+                          <w:sz w:val="19"/>
+                          <w:szCs w:val="24"/>
+                          <w:highlight w:val="white"/>
+                        </w:rPr>
+                        <w:t xml:space="preserve"> l = 0, h = 14;</w:t>
+                      </w:r>
+                    </w:p>
+                    <w:p>
+                      <w:pPr>
+                        <w:spacing w:beforeLines="0" w:afterLines="0"/>
+                        <w:jc w:val="left"/>
+                        <w:rPr>
+                          <w:rFonts w:hint="default" w:ascii="Consolas" w:hAnsi="Consolas" w:eastAsia="Consolas"/>
+                          <w:color w:val="000000"/>
+                          <w:sz w:val="19"/>
+                          <w:szCs w:val="24"/>
+                          <w:highlight w:val="white"/>
+                        </w:rPr>
+                      </w:pPr>
+                      <w:r>
+                        <w:rPr>
+                          <w:rFonts w:hint="default" w:ascii="Consolas" w:hAnsi="Consolas" w:eastAsia="Consolas"/>
+                          <w:color w:val="000000"/>
+                          <w:sz w:val="19"/>
+                          <w:szCs w:val="24"/>
+                          <w:highlight w:val="white"/>
+                        </w:rPr>
+                        <w:t xml:space="preserve">            </w:t>
+                      </w:r>
+                      <w:r>
+                        <w:rPr>
+                          <w:rFonts w:hint="default" w:ascii="Consolas" w:hAnsi="Consolas" w:eastAsia="Consolas"/>
+                          <w:color w:val="0000FF"/>
+                          <w:sz w:val="19"/>
+                          <w:szCs w:val="24"/>
+                          <w:highlight w:val="white"/>
+                        </w:rPr>
+                        <w:t>int</w:t>
+                      </w:r>
+                      <w:r>
+                        <w:rPr>
+                          <w:rFonts w:hint="default" w:ascii="Consolas" w:hAnsi="Consolas" w:eastAsia="Consolas"/>
+                          <w:color w:val="000000"/>
+                          <w:sz w:val="19"/>
+                          <w:szCs w:val="24"/>
+                          <w:highlight w:val="white"/>
+                        </w:rPr>
+                        <w:t xml:space="preserve"> m = 0;</w:t>
+                      </w:r>
+                    </w:p>
+                    <w:p>
+                      <w:pPr>
+                        <w:spacing w:beforeLines="0" w:afterLines="0"/>
+                        <w:jc w:val="left"/>
+                        <w:rPr>
+                          <w:rFonts w:hint="default" w:ascii="Consolas" w:hAnsi="Consolas" w:eastAsia="Consolas"/>
+                          <w:color w:val="000000"/>
+                          <w:sz w:val="19"/>
+                          <w:szCs w:val="24"/>
+                          <w:highlight w:val="white"/>
+                        </w:rPr>
+                      </w:pPr>
+                      <w:r>
+                        <w:rPr>
+                          <w:rFonts w:hint="default" w:ascii="Consolas" w:hAnsi="Consolas" w:eastAsia="Consolas"/>
+                          <w:color w:val="000000"/>
+                          <w:sz w:val="19"/>
+                          <w:szCs w:val="24"/>
+                          <w:highlight w:val="white"/>
+                        </w:rPr>
+                        <w:t xml:space="preserve">            </w:t>
+                      </w:r>
+                      <w:r>
+                        <w:rPr>
+                          <w:rFonts w:hint="default" w:ascii="Consolas" w:hAnsi="Consolas" w:eastAsia="Consolas"/>
+                          <w:color w:val="0000FF"/>
+                          <w:sz w:val="19"/>
+                          <w:szCs w:val="24"/>
+                          <w:highlight w:val="white"/>
+                        </w:rPr>
+                        <w:t>bool</w:t>
+                      </w:r>
+                      <w:r>
+                        <w:rPr>
+                          <w:rFonts w:hint="default" w:ascii="Consolas" w:hAnsi="Consolas" w:eastAsia="Consolas"/>
+                          <w:color w:val="000000"/>
+                          <w:sz w:val="19"/>
+                          <w:szCs w:val="24"/>
+                          <w:highlight w:val="white"/>
+                        </w:rPr>
+                        <w:t xml:space="preserve"> found = </w:t>
+                      </w:r>
+                      <w:r>
+                        <w:rPr>
+                          <w:rFonts w:hint="default" w:ascii="Consolas" w:hAnsi="Consolas" w:eastAsia="Consolas"/>
+                          <w:color w:val="0000FF"/>
+                          <w:sz w:val="19"/>
+                          <w:szCs w:val="24"/>
+                          <w:highlight w:val="white"/>
+                        </w:rPr>
+                        <w:t>false</w:t>
+                      </w:r>
+                      <w:r>
+                        <w:rPr>
+                          <w:rFonts w:hint="default" w:ascii="Consolas" w:hAnsi="Consolas" w:eastAsia="Consolas"/>
+                          <w:color w:val="000000"/>
+                          <w:sz w:val="19"/>
+                          <w:szCs w:val="24"/>
+                          <w:highlight w:val="white"/>
+                        </w:rPr>
+                        <w:t>;</w:t>
+                      </w:r>
+                    </w:p>
+                    <w:p>
+                      <w:pPr>
+                        <w:spacing w:beforeLines="0" w:afterLines="0"/>
+                        <w:jc w:val="left"/>
+                        <w:rPr>
+                          <w:rFonts w:hint="default" w:ascii="Consolas" w:hAnsi="Consolas" w:eastAsia="Consolas"/>
+                          <w:color w:val="000000"/>
+                          <w:sz w:val="19"/>
+                          <w:szCs w:val="24"/>
+                          <w:highlight w:val="white"/>
+                        </w:rPr>
+                      </w:pPr>
+                      <w:r>
+                        <w:rPr>
+                          <w:rFonts w:hint="default" w:ascii="Consolas" w:hAnsi="Consolas" w:eastAsia="Consolas"/>
+                          <w:color w:val="000000"/>
+                          <w:sz w:val="19"/>
+                          <w:szCs w:val="24"/>
+                          <w:highlight w:val="white"/>
+                        </w:rPr>
+                        <w:t xml:space="preserve">            </w:t>
+                      </w:r>
+                      <w:r>
+                        <w:rPr>
+                          <w:rFonts w:hint="default" w:ascii="Consolas" w:hAnsi="Consolas" w:eastAsia="Consolas"/>
+                          <w:color w:val="0000FF"/>
+                          <w:sz w:val="19"/>
+                          <w:szCs w:val="24"/>
+                          <w:highlight w:val="white"/>
+                        </w:rPr>
+                        <w:t>while</w:t>
+                      </w:r>
+                      <w:r>
+                        <w:rPr>
+                          <w:rFonts w:hint="default" w:ascii="Consolas" w:hAnsi="Consolas" w:eastAsia="Consolas"/>
+                          <w:color w:val="000000"/>
+                          <w:sz w:val="19"/>
+                          <w:szCs w:val="24"/>
+                          <w:highlight w:val="white"/>
+                        </w:rPr>
+                        <w:t xml:space="preserve"> (l &lt;= h &amp;&amp; found == </w:t>
+                      </w:r>
+                      <w:r>
+                        <w:rPr>
+                          <w:rFonts w:hint="default" w:ascii="Consolas" w:hAnsi="Consolas" w:eastAsia="Consolas"/>
+                          <w:color w:val="0000FF"/>
+                          <w:sz w:val="19"/>
+                          <w:szCs w:val="24"/>
+                          <w:highlight w:val="white"/>
+                        </w:rPr>
+                        <w:t>false</w:t>
+                      </w:r>
+                      <w:r>
+                        <w:rPr>
+                          <w:rFonts w:hint="default" w:ascii="Consolas" w:hAnsi="Consolas" w:eastAsia="Consolas"/>
+                          <w:color w:val="000000"/>
+                          <w:sz w:val="19"/>
+                          <w:szCs w:val="24"/>
+                          <w:highlight w:val="white"/>
+                        </w:rPr>
+                        <w:t>)</w:t>
+                      </w:r>
+                    </w:p>
+                    <w:p>
+                      <w:pPr>
+                        <w:spacing w:beforeLines="0" w:afterLines="0"/>
+                        <w:jc w:val="left"/>
+                        <w:rPr>
+                          <w:rFonts w:hint="default" w:ascii="Consolas" w:hAnsi="Consolas" w:eastAsia="Consolas"/>
+                          <w:color w:val="000000"/>
+                          <w:sz w:val="19"/>
+                          <w:szCs w:val="24"/>
+                          <w:highlight w:val="white"/>
+                        </w:rPr>
+                      </w:pPr>
+                      <w:r>
+                        <w:rPr>
+                          <w:rFonts w:hint="default" w:ascii="Consolas" w:hAnsi="Consolas" w:eastAsia="Consolas"/>
+                          <w:color w:val="000000"/>
+                          <w:sz w:val="19"/>
+                          <w:szCs w:val="24"/>
+                          <w:highlight w:val="white"/>
+                        </w:rPr>
+                        <w:t xml:space="preserve">            {</w:t>
+                      </w:r>
+                    </w:p>
+                    <w:p>
+                      <w:pPr>
+                        <w:spacing w:beforeLines="0" w:afterLines="0"/>
+                        <w:jc w:val="left"/>
+                        <w:rPr>
+                          <w:rFonts w:hint="default" w:ascii="Consolas" w:hAnsi="Consolas" w:eastAsia="Consolas"/>
+                          <w:color w:val="000000"/>
+                          <w:sz w:val="19"/>
+                          <w:szCs w:val="24"/>
+                          <w:highlight w:val="white"/>
+                        </w:rPr>
+                      </w:pPr>
+                      <w:r>
+                        <w:rPr>
+                          <w:rFonts w:hint="default" w:ascii="Consolas" w:hAnsi="Consolas" w:eastAsia="Consolas"/>
+                          <w:color w:val="000000"/>
+                          <w:sz w:val="19"/>
+                          <w:szCs w:val="24"/>
+                          <w:highlight w:val="white"/>
+                        </w:rPr>
+                        <w:t xml:space="preserve">                m = (l + h) / 2;</w:t>
+                      </w:r>
+                    </w:p>
+                    <w:p>
+                      <w:pPr>
+                        <w:spacing w:beforeLines="0" w:afterLines="0"/>
+                        <w:jc w:val="left"/>
+                        <w:rPr>
+                          <w:rFonts w:hint="default" w:ascii="Consolas" w:hAnsi="Consolas" w:eastAsia="Consolas"/>
+                          <w:color w:val="000000"/>
+                          <w:sz w:val="19"/>
+                          <w:szCs w:val="24"/>
+                          <w:highlight w:val="white"/>
+                        </w:rPr>
+                      </w:pPr>
+                      <w:r>
+                        <w:rPr>
+                          <w:rFonts w:hint="default" w:ascii="Consolas" w:hAnsi="Consolas" w:eastAsia="Consolas"/>
+                          <w:color w:val="000000"/>
+                          <w:sz w:val="19"/>
+                          <w:szCs w:val="24"/>
+                          <w:highlight w:val="white"/>
+                        </w:rPr>
+                        <w:t xml:space="preserve">                </w:t>
+                      </w:r>
+                      <w:r>
+                        <w:rPr>
+                          <w:rFonts w:hint="default" w:ascii="Consolas" w:hAnsi="Consolas" w:eastAsia="Consolas"/>
+                          <w:color w:val="0000FF"/>
+                          <w:sz w:val="19"/>
+                          <w:szCs w:val="24"/>
+                          <w:highlight w:val="white"/>
+                        </w:rPr>
+                        <w:t>if</w:t>
+                      </w:r>
+                      <w:r>
+                        <w:rPr>
+                          <w:rFonts w:hint="default" w:ascii="Consolas" w:hAnsi="Consolas" w:eastAsia="Consolas"/>
+                          <w:color w:val="000000"/>
+                          <w:sz w:val="19"/>
+                          <w:szCs w:val="24"/>
+                          <w:highlight w:val="white"/>
+                        </w:rPr>
+                        <w:t xml:space="preserve"> (ii_arreglo[m] == num)</w:t>
+                      </w:r>
+                    </w:p>
+                    <w:p>
+                      <w:pPr>
+                        <w:spacing w:beforeLines="0" w:afterLines="0"/>
+                        <w:jc w:val="left"/>
+                        <w:rPr>
+                          <w:rFonts w:hint="default" w:ascii="Consolas" w:hAnsi="Consolas" w:eastAsia="Consolas"/>
+                          <w:color w:val="000000"/>
+                          <w:sz w:val="19"/>
+                          <w:szCs w:val="24"/>
+                          <w:highlight w:val="white"/>
+                        </w:rPr>
+                      </w:pPr>
+                      <w:r>
+                        <w:rPr>
+                          <w:rFonts w:hint="default" w:ascii="Consolas" w:hAnsi="Consolas" w:eastAsia="Consolas"/>
+                          <w:color w:val="000000"/>
+                          <w:sz w:val="19"/>
+                          <w:szCs w:val="24"/>
+                          <w:highlight w:val="white"/>
+                        </w:rPr>
+                        <w:t xml:space="preserve">                    found = </w:t>
+                      </w:r>
+                      <w:r>
+                        <w:rPr>
+                          <w:rFonts w:hint="default" w:ascii="Consolas" w:hAnsi="Consolas" w:eastAsia="Consolas"/>
+                          <w:color w:val="0000FF"/>
+                          <w:sz w:val="19"/>
+                          <w:szCs w:val="24"/>
+                          <w:highlight w:val="white"/>
+                        </w:rPr>
+                        <w:t>true</w:t>
+                      </w:r>
+                      <w:r>
+                        <w:rPr>
+                          <w:rFonts w:hint="default" w:ascii="Consolas" w:hAnsi="Consolas" w:eastAsia="Consolas"/>
+                          <w:color w:val="000000"/>
+                          <w:sz w:val="19"/>
+                          <w:szCs w:val="24"/>
+                          <w:highlight w:val="white"/>
+                        </w:rPr>
+                        <w:t>;</w:t>
+                      </w:r>
+                    </w:p>
+                    <w:p>
+                      <w:pPr>
+                        <w:spacing w:beforeLines="0" w:afterLines="0"/>
+                        <w:jc w:val="left"/>
+                        <w:rPr>
+                          <w:rFonts w:hint="default" w:ascii="Consolas" w:hAnsi="Consolas" w:eastAsia="Consolas"/>
+                          <w:color w:val="000000"/>
+                          <w:sz w:val="19"/>
+                          <w:szCs w:val="24"/>
+                          <w:highlight w:val="white"/>
+                        </w:rPr>
+                      </w:pPr>
+                      <w:r>
+                        <w:rPr>
+                          <w:rFonts w:hint="default" w:ascii="Consolas" w:hAnsi="Consolas" w:eastAsia="Consolas"/>
+                          <w:color w:val="000000"/>
+                          <w:sz w:val="19"/>
+                          <w:szCs w:val="24"/>
+                          <w:highlight w:val="white"/>
+                        </w:rPr>
+                        <w:t xml:space="preserve">                </w:t>
+                      </w:r>
+                      <w:r>
+                        <w:rPr>
+                          <w:rFonts w:hint="default" w:ascii="Consolas" w:hAnsi="Consolas" w:eastAsia="Consolas"/>
+                          <w:color w:val="0000FF"/>
+                          <w:sz w:val="19"/>
+                          <w:szCs w:val="24"/>
+                          <w:highlight w:val="white"/>
+                        </w:rPr>
+                        <w:t>if</w:t>
+                      </w:r>
+                      <w:r>
+                        <w:rPr>
+                          <w:rFonts w:hint="default" w:ascii="Consolas" w:hAnsi="Consolas" w:eastAsia="Consolas"/>
+                          <w:color w:val="000000"/>
+                          <w:sz w:val="19"/>
+                          <w:szCs w:val="24"/>
+                          <w:highlight w:val="white"/>
+                        </w:rPr>
+                        <w:t xml:space="preserve"> (ii_arreglo[m] &gt; num)</w:t>
+                      </w:r>
+                    </w:p>
+                    <w:p>
+                      <w:pPr>
+                        <w:spacing w:beforeLines="0" w:afterLines="0"/>
+                        <w:jc w:val="left"/>
+                        <w:rPr>
+                          <w:rFonts w:hint="default" w:ascii="Consolas" w:hAnsi="Consolas" w:eastAsia="Consolas"/>
+                          <w:color w:val="000000"/>
+                          <w:sz w:val="19"/>
+                          <w:szCs w:val="24"/>
+                          <w:highlight w:val="white"/>
+                        </w:rPr>
+                      </w:pPr>
+                      <w:r>
+                        <w:rPr>
+                          <w:rFonts w:hint="default" w:ascii="Consolas" w:hAnsi="Consolas" w:eastAsia="Consolas"/>
+                          <w:color w:val="000000"/>
+                          <w:sz w:val="19"/>
+                          <w:szCs w:val="24"/>
+                          <w:highlight w:val="white"/>
+                        </w:rPr>
+                        <w:t xml:space="preserve">                    h = m - 1;</w:t>
+                      </w:r>
+                    </w:p>
+                    <w:p>
+                      <w:pPr>
+                        <w:spacing w:beforeLines="0" w:afterLines="0"/>
+                        <w:jc w:val="left"/>
+                        <w:rPr>
+                          <w:rFonts w:hint="default" w:ascii="Consolas" w:hAnsi="Consolas" w:eastAsia="Consolas"/>
+                          <w:color w:val="000000"/>
+                          <w:sz w:val="19"/>
+                          <w:szCs w:val="24"/>
+                          <w:highlight w:val="white"/>
+                        </w:rPr>
+                      </w:pPr>
+                      <w:r>
+                        <w:rPr>
+                          <w:rFonts w:hint="default" w:ascii="Consolas" w:hAnsi="Consolas" w:eastAsia="Consolas"/>
+                          <w:color w:val="000000"/>
+                          <w:sz w:val="19"/>
+                          <w:szCs w:val="24"/>
+                          <w:highlight w:val="white"/>
+                        </w:rPr>
+                        <w:t xml:space="preserve">                </w:t>
+                      </w:r>
+                      <w:r>
+                        <w:rPr>
+                          <w:rFonts w:hint="default" w:ascii="Consolas" w:hAnsi="Consolas" w:eastAsia="Consolas"/>
+                          <w:color w:val="0000FF"/>
+                          <w:sz w:val="19"/>
+                          <w:szCs w:val="24"/>
+                          <w:highlight w:val="white"/>
+                        </w:rPr>
+                        <w:t>else</w:t>
+                      </w:r>
+                    </w:p>
+                    <w:p>
+                      <w:pPr>
+                        <w:spacing w:beforeLines="0" w:afterLines="0"/>
+                        <w:jc w:val="left"/>
+                        <w:rPr>
+                          <w:rFonts w:hint="default" w:ascii="Consolas" w:hAnsi="Consolas" w:eastAsia="Consolas"/>
+                          <w:color w:val="000000"/>
+                          <w:sz w:val="19"/>
+                          <w:szCs w:val="24"/>
+                          <w:highlight w:val="white"/>
+                        </w:rPr>
+                      </w:pPr>
+                      <w:r>
+                        <w:rPr>
+                          <w:rFonts w:hint="default" w:ascii="Consolas" w:hAnsi="Consolas" w:eastAsia="Consolas"/>
+                          <w:color w:val="000000"/>
+                          <w:sz w:val="19"/>
+                          <w:szCs w:val="24"/>
+                          <w:highlight w:val="white"/>
+                        </w:rPr>
+                        <w:t xml:space="preserve">                    l = m + 1;</w:t>
+                      </w:r>
+                    </w:p>
+                    <w:p>
+                      <w:pPr>
+                        <w:spacing w:beforeLines="0" w:afterLines="0"/>
+                        <w:jc w:val="left"/>
+                        <w:rPr>
+                          <w:rFonts w:hint="default" w:ascii="Consolas" w:hAnsi="Consolas" w:eastAsia="Consolas"/>
+                          <w:color w:val="000000"/>
+                          <w:sz w:val="19"/>
+                          <w:szCs w:val="24"/>
+                          <w:highlight w:val="white"/>
+                        </w:rPr>
+                      </w:pPr>
+                      <w:r>
+                        <w:rPr>
+                          <w:rFonts w:hint="default" w:ascii="Consolas" w:hAnsi="Consolas" w:eastAsia="Consolas"/>
+                          <w:color w:val="000000"/>
+                          <w:sz w:val="19"/>
+                          <w:szCs w:val="24"/>
+                          <w:highlight w:val="white"/>
+                        </w:rPr>
+                        <w:t xml:space="preserve">            }</w:t>
+                      </w:r>
+                    </w:p>
+                    <w:p>
+                      <w:pPr>
+                        <w:spacing w:beforeLines="0" w:afterLines="0"/>
+                        <w:jc w:val="left"/>
+                        <w:rPr>
+                          <w:rFonts w:hint="default" w:ascii="Consolas" w:hAnsi="Consolas" w:eastAsia="Consolas"/>
+                          <w:color w:val="000000"/>
+                          <w:sz w:val="19"/>
+                          <w:szCs w:val="24"/>
+                          <w:highlight w:val="white"/>
+                        </w:rPr>
+                      </w:pPr>
+                      <w:r>
+                        <w:rPr>
+                          <w:rFonts w:hint="default" w:ascii="Consolas" w:hAnsi="Consolas" w:eastAsia="Consolas"/>
+                          <w:color w:val="000000"/>
+                          <w:sz w:val="19"/>
+                          <w:szCs w:val="24"/>
+                          <w:highlight w:val="white"/>
+                        </w:rPr>
+                        <w:t xml:space="preserve">            </w:t>
+                      </w:r>
+                      <w:r>
+                        <w:rPr>
+                          <w:rFonts w:hint="default" w:ascii="Consolas" w:hAnsi="Consolas" w:eastAsia="Consolas"/>
+                          <w:color w:val="0000FF"/>
+                          <w:sz w:val="19"/>
+                          <w:szCs w:val="24"/>
+                          <w:highlight w:val="white"/>
+                        </w:rPr>
+                        <w:t>if</w:t>
+                      </w:r>
+                      <w:r>
+                        <w:rPr>
+                          <w:rFonts w:hint="default" w:ascii="Consolas" w:hAnsi="Consolas" w:eastAsia="Consolas"/>
+                          <w:color w:val="000000"/>
+                          <w:sz w:val="19"/>
+                          <w:szCs w:val="24"/>
+                          <w:highlight w:val="white"/>
+                        </w:rPr>
+                        <w:t xml:space="preserve"> (found == </w:t>
+                      </w:r>
+                      <w:r>
+                        <w:rPr>
+                          <w:rFonts w:hint="default" w:ascii="Consolas" w:hAnsi="Consolas" w:eastAsia="Consolas"/>
+                          <w:color w:val="0000FF"/>
+                          <w:sz w:val="19"/>
+                          <w:szCs w:val="24"/>
+                          <w:highlight w:val="white"/>
+                        </w:rPr>
+                        <w:t>false</w:t>
+                      </w:r>
+                      <w:r>
+                        <w:rPr>
+                          <w:rFonts w:hint="default" w:ascii="Consolas" w:hAnsi="Consolas" w:eastAsia="Consolas"/>
+                          <w:color w:val="000000"/>
+                          <w:sz w:val="19"/>
+                          <w:szCs w:val="24"/>
+                          <w:highlight w:val="white"/>
+                        </w:rPr>
+                        <w:t>)</w:t>
+                      </w:r>
+                    </w:p>
+                    <w:p>
+                      <w:pPr>
+                        <w:spacing w:beforeLines="0" w:afterLines="0"/>
+                        <w:jc w:val="left"/>
+                        <w:rPr>
+                          <w:rFonts w:hint="default" w:ascii="Consolas" w:hAnsi="Consolas" w:eastAsia="Consolas"/>
+                          <w:color w:val="000000"/>
+                          <w:sz w:val="19"/>
+                          <w:szCs w:val="24"/>
+                          <w:highlight w:val="white"/>
+                        </w:rPr>
+                      </w:pPr>
+                      <w:r>
+                        <w:rPr>
+                          <w:rFonts w:hint="default" w:ascii="Consolas" w:hAnsi="Consolas" w:eastAsia="Consolas"/>
+                          <w:color w:val="000000"/>
+                          <w:sz w:val="19"/>
+                          <w:szCs w:val="24"/>
+                          <w:highlight w:val="white"/>
+                        </w:rPr>
+                        <w:t xml:space="preserve">                encontrado_bb = </w:t>
+                      </w:r>
+                      <w:r>
+                        <w:rPr>
+                          <w:rFonts w:hint="default" w:ascii="Consolas" w:hAnsi="Consolas" w:eastAsia="Consolas"/>
+                          <w:color w:val="A31515"/>
+                          <w:sz w:val="19"/>
+                          <w:szCs w:val="24"/>
+                          <w:highlight w:val="white"/>
+                        </w:rPr>
+                        <w:t>"No"</w:t>
+                      </w:r>
+                      <w:r>
+                        <w:rPr>
+                          <w:rFonts w:hint="default" w:ascii="Consolas" w:hAnsi="Consolas" w:eastAsia="Consolas"/>
+                          <w:color w:val="000000"/>
+                          <w:sz w:val="19"/>
+                          <w:szCs w:val="24"/>
+                          <w:highlight w:val="white"/>
+                        </w:rPr>
+                        <w:t>;</w:t>
+                      </w:r>
+                    </w:p>
+                    <w:p>
+                      <w:pPr>
+                        <w:spacing w:beforeLines="0" w:afterLines="0"/>
+                        <w:jc w:val="left"/>
+                        <w:rPr>
+                          <w:rFonts w:hint="default" w:ascii="Consolas" w:hAnsi="Consolas" w:eastAsia="Consolas"/>
+                          <w:color w:val="000000"/>
+                          <w:sz w:val="19"/>
+                          <w:szCs w:val="24"/>
+                          <w:highlight w:val="white"/>
+                        </w:rPr>
+                      </w:pPr>
+                      <w:r>
+                        <w:rPr>
+                          <w:rFonts w:hint="default" w:ascii="Consolas" w:hAnsi="Consolas" w:eastAsia="Consolas"/>
+                          <w:color w:val="000000"/>
+                          <w:sz w:val="19"/>
+                          <w:szCs w:val="24"/>
+                          <w:highlight w:val="white"/>
+                        </w:rPr>
+                        <w:t xml:space="preserve">            </w:t>
+                      </w:r>
+                      <w:r>
+                        <w:rPr>
+                          <w:rFonts w:hint="default" w:ascii="Consolas" w:hAnsi="Consolas" w:eastAsia="Consolas"/>
+                          <w:color w:val="0000FF"/>
+                          <w:sz w:val="19"/>
+                          <w:szCs w:val="24"/>
+                          <w:highlight w:val="white"/>
+                        </w:rPr>
+                        <w:t>else</w:t>
+                      </w:r>
+                    </w:p>
+                    <w:p>
+                      <w:pPr>
+                        <w:spacing w:beforeLines="0" w:afterLines="0"/>
+                        <w:jc w:val="left"/>
+                        <w:rPr>
+                          <w:rFonts w:hint="default" w:ascii="Consolas" w:hAnsi="Consolas" w:eastAsia="Consolas"/>
+                          <w:color w:val="000000"/>
+                          <w:sz w:val="19"/>
+                          <w:szCs w:val="24"/>
+                          <w:highlight w:val="white"/>
+                        </w:rPr>
+                      </w:pPr>
+                      <w:r>
+                        <w:rPr>
+                          <w:rFonts w:hint="default" w:ascii="Consolas" w:hAnsi="Consolas" w:eastAsia="Consolas"/>
+                          <w:color w:val="000000"/>
+                          <w:sz w:val="19"/>
+                          <w:szCs w:val="24"/>
+                          <w:highlight w:val="white"/>
+                        </w:rPr>
+                        <w:t xml:space="preserve">                encontrado_bb = </w:t>
+                      </w:r>
+                      <w:r>
+                        <w:rPr>
+                          <w:rFonts w:hint="default" w:ascii="Consolas" w:hAnsi="Consolas" w:eastAsia="Consolas"/>
+                          <w:color w:val="A31515"/>
+                          <w:sz w:val="19"/>
+                          <w:szCs w:val="24"/>
+                          <w:highlight w:val="white"/>
+                        </w:rPr>
+                        <w:t>"Si"</w:t>
+                      </w:r>
+                      <w:r>
+                        <w:rPr>
+                          <w:rFonts w:hint="default" w:ascii="Consolas" w:hAnsi="Consolas" w:eastAsia="Consolas"/>
+                          <w:color w:val="000000"/>
+                          <w:sz w:val="19"/>
+                          <w:szCs w:val="24"/>
+                          <w:highlight w:val="white"/>
+                        </w:rPr>
+                        <w:t>;</w:t>
+                      </w:r>
+                    </w:p>
+                    <w:p/>
+                  </w:txbxContent>
+                </v:textbox>
+              </v:shape>
+            </w:pict>
+          </mc:Fallback>
+        </mc:AlternateContent>
+      </w:r>
+    </w:p>
+    <w:p/>
+    <w:p/>
+    <w:p/>
+    <w:p/>
+    <w:p/>
+    <w:p/>
+    <w:p/>
+    <w:p/>
+    <w:p/>
+    <w:p/>
+    <w:p/>
+    <w:p/>
+    <w:p/>
+    <w:p/>
+    <w:p/>
+    <w:p/>
+    <w:p/>
+    <w:p/>
+    <w:p/>
+    <w:p/>
+    <w:p/>
+    <w:p/>
+    <w:p/>
+    <w:p/>
+    <w:p/>
+    <w:p/>
+    <w:p/>
+    <w:p/>
     <w:p>
       <w:pPr>
         <w:pStyle w:val="3"/>
@@ -4935,14 +8644,4886 @@
       </w:pPr>
       <w:r>
         <w:rPr>
-          <w:rFonts w:hint="default"/>
-          <w:lang w:val="en-US"/>
-        </w:rPr>
+          <w:sz w:val="24"/>
+        </w:rPr>
+        <mc:AlternateContent>
+          <mc:Choice Requires="wps">
+            <w:drawing>
+              <wp:anchor distT="0" distB="0" distL="114300" distR="114300" simplePos="0" relativeHeight="251662336" behindDoc="0" locked="0" layoutInCell="1" allowOverlap="1">
+                <wp:simplePos x="0" y="0"/>
+                <wp:positionH relativeFrom="column">
+                  <wp:posOffset>-490855</wp:posOffset>
+                </wp:positionH>
+                <wp:positionV relativeFrom="paragraph">
+                  <wp:posOffset>50165</wp:posOffset>
+                </wp:positionV>
+                <wp:extent cx="6323965" cy="3390900"/>
+                <wp:effectExtent l="4445" t="4445" r="15240" b="14605"/>
+                <wp:wrapNone/>
+                <wp:docPr id="6" name="Text Box 6"/>
+                <wp:cNvGraphicFramePr/>
+                <a:graphic xmlns:a="http://schemas.openxmlformats.org/drawingml/2006/main">
+                  <a:graphicData uri="http://schemas.microsoft.com/office/word/2010/wordprocessingShape">
+                    <wps:wsp>
+                      <wps:cNvSpPr txBox="1"/>
+                      <wps:spPr>
+                        <a:xfrm>
+                          <a:off x="0" y="0"/>
+                          <a:ext cx="6323965" cy="3390900"/>
+                        </a:xfrm>
+                        <a:prstGeom prst="rect">
+                          <a:avLst/>
+                        </a:prstGeom>
+                        <a:solidFill>
+                          <a:schemeClr val="lt1"/>
+                        </a:solidFill>
+                        <a:ln w="6350">
+                          <a:solidFill>
+                            <a:prstClr val="black"/>
+                          </a:solidFill>
+                        </a:ln>
+                      </wps:spPr>
+                      <wps:style>
+                        <a:lnRef idx="0">
+                          <a:schemeClr val="accent1"/>
+                        </a:lnRef>
+                        <a:fillRef idx="0">
+                          <a:schemeClr val="accent1"/>
+                        </a:fillRef>
+                        <a:effectRef idx="0">
+                          <a:schemeClr val="accent1"/>
+                        </a:effectRef>
+                        <a:fontRef idx="minor">
+                          <a:schemeClr val="dk1"/>
+                        </a:fontRef>
+                      </wps:style>
+                      <wps:txbx>
+                        <w:txbxContent>
+                          <w:p>
+                            <w:pPr>
+                              <w:spacing w:beforeLines="0" w:afterLines="0"/>
+                              <w:jc w:val="left"/>
+                              <w:rPr>
+                                <w:rFonts w:hint="default" w:ascii="Consolas" w:hAnsi="Consolas" w:eastAsia="Consolas"/>
+                                <w:color w:val="000000"/>
+                                <w:sz w:val="19"/>
+                                <w:szCs w:val="24"/>
+                                <w:highlight w:val="white"/>
+                              </w:rPr>
+                            </w:pPr>
+                            <w:r>
+                              <w:rPr>
+                                <w:rFonts w:hint="default" w:ascii="Consolas" w:hAnsi="Consolas" w:eastAsia="Consolas"/>
+                                <w:color w:val="0000FF"/>
+                                <w:sz w:val="19"/>
+                                <w:szCs w:val="24"/>
+                                <w:highlight w:val="white"/>
+                              </w:rPr>
+                              <w:t>int</w:t>
+                            </w:r>
+                            <w:r>
+                              <w:rPr>
+                                <w:rFonts w:hint="default" w:ascii="Consolas" w:hAnsi="Consolas" w:eastAsia="Consolas"/>
+                                <w:color w:val="000000"/>
+                                <w:sz w:val="19"/>
+                                <w:szCs w:val="24"/>
+                                <w:highlight w:val="white"/>
+                              </w:rPr>
+                              <w:t xml:space="preserve">[] ii_arreglo = </w:t>
+                            </w:r>
+                            <w:r>
+                              <w:rPr>
+                                <w:rFonts w:hint="default" w:ascii="Consolas" w:hAnsi="Consolas" w:eastAsia="Consolas"/>
+                                <w:color w:val="0000FF"/>
+                                <w:sz w:val="19"/>
+                                <w:szCs w:val="24"/>
+                                <w:highlight w:val="white"/>
+                              </w:rPr>
+                              <w:t>new</w:t>
+                            </w:r>
+                            <w:r>
+                              <w:rPr>
+                                <w:rFonts w:hint="default" w:ascii="Consolas" w:hAnsi="Consolas" w:eastAsia="Consolas"/>
+                                <w:color w:val="000000"/>
+                                <w:sz w:val="19"/>
+                                <w:szCs w:val="24"/>
+                                <w:highlight w:val="white"/>
+                              </w:rPr>
+                              <w:t xml:space="preserve"> </w:t>
+                            </w:r>
+                            <w:r>
+                              <w:rPr>
+                                <w:rFonts w:hint="default" w:ascii="Consolas" w:hAnsi="Consolas" w:eastAsia="Consolas"/>
+                                <w:color w:val="0000FF"/>
+                                <w:sz w:val="19"/>
+                                <w:szCs w:val="24"/>
+                                <w:highlight w:val="white"/>
+                              </w:rPr>
+                              <w:t>int</w:t>
+                            </w:r>
+                            <w:r>
+                              <w:rPr>
+                                <w:rFonts w:hint="default" w:ascii="Consolas" w:hAnsi="Consolas" w:eastAsia="Consolas"/>
+                                <w:color w:val="000000"/>
+                                <w:sz w:val="19"/>
+                                <w:szCs w:val="24"/>
+                                <w:highlight w:val="white"/>
+                              </w:rPr>
+                              <w:t>[15] { 9, 15, 1, 3, 98, 23, 76, 7, 29, 67, 4, 45, 87, 34, 72 };</w:t>
+                            </w:r>
+                          </w:p>
+                          <w:p>
+                            <w:pPr>
+                              <w:spacing w:beforeLines="0" w:afterLines="0"/>
+                              <w:jc w:val="left"/>
+                              <w:rPr>
+                                <w:rFonts w:hint="default" w:ascii="Consolas" w:hAnsi="Consolas" w:eastAsia="Consolas"/>
+                                <w:color w:val="000000"/>
+                                <w:sz w:val="19"/>
+                                <w:szCs w:val="24"/>
+                                <w:highlight w:val="white"/>
+                              </w:rPr>
+                            </w:pPr>
+                            <w:r>
+                              <w:rPr>
+                                <w:rFonts w:hint="default" w:ascii="Consolas" w:hAnsi="Consolas" w:eastAsia="Consolas"/>
+                                <w:color w:val="000000"/>
+                                <w:sz w:val="19"/>
+                                <w:szCs w:val="24"/>
+                                <w:highlight w:val="white"/>
+                              </w:rPr>
+                              <w:t xml:space="preserve">            </w:t>
+                            </w:r>
+                            <w:r>
+                              <w:rPr>
+                                <w:rFonts w:hint="default" w:ascii="Consolas" w:hAnsi="Consolas" w:eastAsia="Consolas"/>
+                                <w:color w:val="0000FF"/>
+                                <w:sz w:val="19"/>
+                                <w:szCs w:val="24"/>
+                                <w:highlight w:val="white"/>
+                              </w:rPr>
+                              <w:t>int</w:t>
+                            </w:r>
+                            <w:r>
+                              <w:rPr>
+                                <w:rFonts w:hint="default" w:ascii="Consolas" w:hAnsi="Consolas" w:eastAsia="Consolas"/>
+                                <w:color w:val="000000"/>
+                                <w:sz w:val="19"/>
+                                <w:szCs w:val="24"/>
+                                <w:highlight w:val="white"/>
+                              </w:rPr>
+                              <w:t xml:space="preserve"> t;</w:t>
+                            </w:r>
+                          </w:p>
+                          <w:p>
+                            <w:pPr>
+                              <w:spacing w:beforeLines="0" w:afterLines="0"/>
+                              <w:jc w:val="left"/>
+                              <w:rPr>
+                                <w:rFonts w:hint="default" w:ascii="Consolas" w:hAnsi="Consolas" w:eastAsia="Consolas"/>
+                                <w:color w:val="000000"/>
+                                <w:sz w:val="19"/>
+                                <w:szCs w:val="24"/>
+                                <w:highlight w:val="white"/>
+                              </w:rPr>
+                            </w:pPr>
+                            <w:r>
+                              <w:rPr>
+                                <w:rFonts w:hint="default" w:ascii="Consolas" w:hAnsi="Consolas" w:eastAsia="Consolas"/>
+                                <w:color w:val="000000"/>
+                                <w:sz w:val="19"/>
+                                <w:szCs w:val="24"/>
+                                <w:highlight w:val="white"/>
+                              </w:rPr>
+                              <w:t xml:space="preserve">            </w:t>
+                            </w:r>
+                            <w:r>
+                              <w:rPr>
+                                <w:rFonts w:hint="default" w:ascii="Consolas" w:hAnsi="Consolas" w:eastAsia="Consolas"/>
+                                <w:color w:val="0000FF"/>
+                                <w:sz w:val="19"/>
+                                <w:szCs w:val="24"/>
+                                <w:highlight w:val="white"/>
+                              </w:rPr>
+                              <w:t>for</w:t>
+                            </w:r>
+                            <w:r>
+                              <w:rPr>
+                                <w:rFonts w:hint="default" w:ascii="Consolas" w:hAnsi="Consolas" w:eastAsia="Consolas"/>
+                                <w:color w:val="000000"/>
+                                <w:sz w:val="19"/>
+                                <w:szCs w:val="24"/>
+                                <w:highlight w:val="white"/>
+                              </w:rPr>
+                              <w:t xml:space="preserve"> (</w:t>
+                            </w:r>
+                            <w:r>
+                              <w:rPr>
+                                <w:rFonts w:hint="default" w:ascii="Consolas" w:hAnsi="Consolas" w:eastAsia="Consolas"/>
+                                <w:color w:val="0000FF"/>
+                                <w:sz w:val="19"/>
+                                <w:szCs w:val="24"/>
+                                <w:highlight w:val="white"/>
+                              </w:rPr>
+                              <w:t>int</w:t>
+                            </w:r>
+                            <w:r>
+                              <w:rPr>
+                                <w:rFonts w:hint="default" w:ascii="Consolas" w:hAnsi="Consolas" w:eastAsia="Consolas"/>
+                                <w:color w:val="000000"/>
+                                <w:sz w:val="19"/>
+                                <w:szCs w:val="24"/>
+                                <w:highlight w:val="white"/>
+                              </w:rPr>
+                              <w:t xml:space="preserve"> a = 1; a &lt; ii_arreglo.Length; a++)</w:t>
+                            </w:r>
+                          </w:p>
+                          <w:p>
+                            <w:pPr>
+                              <w:spacing w:beforeLines="0" w:afterLines="0"/>
+                              <w:jc w:val="left"/>
+                              <w:rPr>
+                                <w:rFonts w:hint="default" w:ascii="Consolas" w:hAnsi="Consolas" w:eastAsia="Consolas"/>
+                                <w:color w:val="000000"/>
+                                <w:sz w:val="19"/>
+                                <w:szCs w:val="24"/>
+                                <w:highlight w:val="white"/>
+                              </w:rPr>
+                            </w:pPr>
+                            <w:r>
+                              <w:rPr>
+                                <w:rFonts w:hint="default" w:ascii="Consolas" w:hAnsi="Consolas" w:eastAsia="Consolas"/>
+                                <w:color w:val="000000"/>
+                                <w:sz w:val="19"/>
+                                <w:szCs w:val="24"/>
+                                <w:highlight w:val="white"/>
+                              </w:rPr>
+                              <w:t xml:space="preserve">                </w:t>
+                            </w:r>
+                            <w:r>
+                              <w:rPr>
+                                <w:rFonts w:hint="default" w:ascii="Consolas" w:hAnsi="Consolas" w:eastAsia="Consolas"/>
+                                <w:color w:val="0000FF"/>
+                                <w:sz w:val="19"/>
+                                <w:szCs w:val="24"/>
+                                <w:highlight w:val="white"/>
+                              </w:rPr>
+                              <w:t>for</w:t>
+                            </w:r>
+                            <w:r>
+                              <w:rPr>
+                                <w:rFonts w:hint="default" w:ascii="Consolas" w:hAnsi="Consolas" w:eastAsia="Consolas"/>
+                                <w:color w:val="000000"/>
+                                <w:sz w:val="19"/>
+                                <w:szCs w:val="24"/>
+                                <w:highlight w:val="white"/>
+                              </w:rPr>
+                              <w:t xml:space="preserve"> (</w:t>
+                            </w:r>
+                            <w:r>
+                              <w:rPr>
+                                <w:rFonts w:hint="default" w:ascii="Consolas" w:hAnsi="Consolas" w:eastAsia="Consolas"/>
+                                <w:color w:val="0000FF"/>
+                                <w:sz w:val="19"/>
+                                <w:szCs w:val="24"/>
+                                <w:highlight w:val="white"/>
+                              </w:rPr>
+                              <w:t>int</w:t>
+                            </w:r>
+                            <w:r>
+                              <w:rPr>
+                                <w:rFonts w:hint="default" w:ascii="Consolas" w:hAnsi="Consolas" w:eastAsia="Consolas"/>
+                                <w:color w:val="000000"/>
+                                <w:sz w:val="19"/>
+                                <w:szCs w:val="24"/>
+                                <w:highlight w:val="white"/>
+                              </w:rPr>
+                              <w:t xml:space="preserve"> b = ii_arreglo.Length - 1; b &gt;= a; b--)</w:t>
+                            </w:r>
+                          </w:p>
+                          <w:p>
+                            <w:pPr>
+                              <w:spacing w:beforeLines="0" w:afterLines="0"/>
+                              <w:jc w:val="left"/>
+                              <w:rPr>
+                                <w:rFonts w:hint="default" w:ascii="Consolas" w:hAnsi="Consolas" w:eastAsia="Consolas"/>
+                                <w:color w:val="000000"/>
+                                <w:sz w:val="19"/>
+                                <w:szCs w:val="24"/>
+                                <w:highlight w:val="white"/>
+                              </w:rPr>
+                            </w:pPr>
+                            <w:r>
+                              <w:rPr>
+                                <w:rFonts w:hint="default" w:ascii="Consolas" w:hAnsi="Consolas" w:eastAsia="Consolas"/>
+                                <w:color w:val="000000"/>
+                                <w:sz w:val="19"/>
+                                <w:szCs w:val="24"/>
+                                <w:highlight w:val="white"/>
+                              </w:rPr>
+                              <w:t xml:space="preserve">                {</w:t>
+                            </w:r>
+                          </w:p>
+                          <w:p>
+                            <w:pPr>
+                              <w:spacing w:beforeLines="0" w:afterLines="0"/>
+                              <w:jc w:val="left"/>
+                              <w:rPr>
+                                <w:rFonts w:hint="default" w:ascii="Consolas" w:hAnsi="Consolas" w:eastAsia="Consolas"/>
+                                <w:color w:val="000000"/>
+                                <w:sz w:val="19"/>
+                                <w:szCs w:val="24"/>
+                                <w:highlight w:val="white"/>
+                              </w:rPr>
+                            </w:pPr>
+                            <w:r>
+                              <w:rPr>
+                                <w:rFonts w:hint="default" w:ascii="Consolas" w:hAnsi="Consolas" w:eastAsia="Consolas"/>
+                                <w:color w:val="000000"/>
+                                <w:sz w:val="19"/>
+                                <w:szCs w:val="24"/>
+                                <w:highlight w:val="white"/>
+                              </w:rPr>
+                              <w:t xml:space="preserve">                    </w:t>
+                            </w:r>
+                            <w:r>
+                              <w:rPr>
+                                <w:rFonts w:hint="default" w:ascii="Consolas" w:hAnsi="Consolas" w:eastAsia="Consolas"/>
+                                <w:color w:val="0000FF"/>
+                                <w:sz w:val="19"/>
+                                <w:szCs w:val="24"/>
+                                <w:highlight w:val="white"/>
+                              </w:rPr>
+                              <w:t>if</w:t>
+                            </w:r>
+                            <w:r>
+                              <w:rPr>
+                                <w:rFonts w:hint="default" w:ascii="Consolas" w:hAnsi="Consolas" w:eastAsia="Consolas"/>
+                                <w:color w:val="000000"/>
+                                <w:sz w:val="19"/>
+                                <w:szCs w:val="24"/>
+                                <w:highlight w:val="white"/>
+                              </w:rPr>
+                              <w:t xml:space="preserve"> (ii_arreglo[b - 1] &gt; ii_arreglo[b])</w:t>
+                            </w:r>
+                          </w:p>
+                          <w:p>
+                            <w:pPr>
+                              <w:spacing w:beforeLines="0" w:afterLines="0"/>
+                              <w:jc w:val="left"/>
+                              <w:rPr>
+                                <w:rFonts w:hint="default" w:ascii="Consolas" w:hAnsi="Consolas" w:eastAsia="Consolas"/>
+                                <w:color w:val="000000"/>
+                                <w:sz w:val="19"/>
+                                <w:szCs w:val="24"/>
+                                <w:highlight w:val="white"/>
+                              </w:rPr>
+                            </w:pPr>
+                            <w:r>
+                              <w:rPr>
+                                <w:rFonts w:hint="default" w:ascii="Consolas" w:hAnsi="Consolas" w:eastAsia="Consolas"/>
+                                <w:color w:val="000000"/>
+                                <w:sz w:val="19"/>
+                                <w:szCs w:val="24"/>
+                                <w:highlight w:val="white"/>
+                              </w:rPr>
+                              <w:t xml:space="preserve">                    {</w:t>
+                            </w:r>
+                          </w:p>
+                          <w:p>
+                            <w:pPr>
+                              <w:spacing w:beforeLines="0" w:afterLines="0"/>
+                              <w:jc w:val="left"/>
+                              <w:rPr>
+                                <w:rFonts w:hint="default" w:ascii="Consolas" w:hAnsi="Consolas" w:eastAsia="Consolas"/>
+                                <w:color w:val="000000"/>
+                                <w:sz w:val="19"/>
+                                <w:szCs w:val="24"/>
+                                <w:highlight w:val="white"/>
+                              </w:rPr>
+                            </w:pPr>
+                            <w:r>
+                              <w:rPr>
+                                <w:rFonts w:hint="default" w:ascii="Consolas" w:hAnsi="Consolas" w:eastAsia="Consolas"/>
+                                <w:color w:val="000000"/>
+                                <w:sz w:val="19"/>
+                                <w:szCs w:val="24"/>
+                                <w:highlight w:val="white"/>
+                              </w:rPr>
+                              <w:t xml:space="preserve">                        t = ii_arreglo[b - 1];</w:t>
+                            </w:r>
+                          </w:p>
+                          <w:p>
+                            <w:pPr>
+                              <w:spacing w:beforeLines="0" w:afterLines="0"/>
+                              <w:jc w:val="left"/>
+                              <w:rPr>
+                                <w:rFonts w:hint="default" w:ascii="Consolas" w:hAnsi="Consolas" w:eastAsia="Consolas"/>
+                                <w:color w:val="000000"/>
+                                <w:sz w:val="19"/>
+                                <w:szCs w:val="24"/>
+                                <w:highlight w:val="white"/>
+                              </w:rPr>
+                            </w:pPr>
+                            <w:r>
+                              <w:rPr>
+                                <w:rFonts w:hint="default" w:ascii="Consolas" w:hAnsi="Consolas" w:eastAsia="Consolas"/>
+                                <w:color w:val="000000"/>
+                                <w:sz w:val="19"/>
+                                <w:szCs w:val="24"/>
+                                <w:highlight w:val="white"/>
+                              </w:rPr>
+                              <w:t xml:space="preserve">                        ii_arreglo[b - 1] = ii_arreglo[b];</w:t>
+                            </w:r>
+                          </w:p>
+                          <w:p>
+                            <w:pPr>
+                              <w:spacing w:beforeLines="0" w:afterLines="0"/>
+                              <w:jc w:val="left"/>
+                              <w:rPr>
+                                <w:rFonts w:hint="default" w:ascii="Consolas" w:hAnsi="Consolas" w:eastAsia="Consolas"/>
+                                <w:color w:val="000000"/>
+                                <w:sz w:val="19"/>
+                                <w:szCs w:val="24"/>
+                                <w:highlight w:val="white"/>
+                              </w:rPr>
+                            </w:pPr>
+                            <w:r>
+                              <w:rPr>
+                                <w:rFonts w:hint="default" w:ascii="Consolas" w:hAnsi="Consolas" w:eastAsia="Consolas"/>
+                                <w:color w:val="000000"/>
+                                <w:sz w:val="19"/>
+                                <w:szCs w:val="24"/>
+                                <w:highlight w:val="white"/>
+                              </w:rPr>
+                              <w:t xml:space="preserve">                        ii_arreglo[b] = t;</w:t>
+                            </w:r>
+                          </w:p>
+                          <w:p>
+                            <w:pPr>
+                              <w:spacing w:beforeLines="0" w:afterLines="0"/>
+                              <w:jc w:val="left"/>
+                              <w:rPr>
+                                <w:rFonts w:hint="default" w:ascii="Consolas" w:hAnsi="Consolas" w:eastAsia="Consolas"/>
+                                <w:color w:val="000000"/>
+                                <w:sz w:val="19"/>
+                                <w:szCs w:val="24"/>
+                                <w:highlight w:val="white"/>
+                              </w:rPr>
+                            </w:pPr>
+                            <w:r>
+                              <w:rPr>
+                                <w:rFonts w:hint="default" w:ascii="Consolas" w:hAnsi="Consolas" w:eastAsia="Consolas"/>
+                                <w:color w:val="000000"/>
+                                <w:sz w:val="19"/>
+                                <w:szCs w:val="24"/>
+                                <w:highlight w:val="white"/>
+                              </w:rPr>
+                              <w:t xml:space="preserve">                    }</w:t>
+                            </w:r>
+                          </w:p>
+                          <w:p>
+                            <w:pPr>
+                              <w:spacing w:beforeLines="0" w:afterLines="0"/>
+                              <w:jc w:val="left"/>
+                              <w:rPr>
+                                <w:rFonts w:hint="default" w:ascii="Consolas" w:hAnsi="Consolas" w:eastAsia="Consolas"/>
+                                <w:color w:val="000000"/>
+                                <w:sz w:val="19"/>
+                                <w:szCs w:val="24"/>
+                                <w:highlight w:val="white"/>
+                              </w:rPr>
+                            </w:pPr>
+                            <w:r>
+                              <w:rPr>
+                                <w:rFonts w:hint="default" w:ascii="Consolas" w:hAnsi="Consolas" w:eastAsia="Consolas"/>
+                                <w:color w:val="000000"/>
+                                <w:sz w:val="19"/>
+                                <w:szCs w:val="24"/>
+                                <w:highlight w:val="white"/>
+                              </w:rPr>
+                              <w:t xml:space="preserve">                }</w:t>
+                            </w:r>
+                          </w:p>
+                          <w:p>
+                            <w:r>
+                              <w:rPr>
+                                <w:rFonts w:hint="default" w:ascii="Consolas" w:hAnsi="Consolas" w:eastAsia="Consolas"/>
+                                <w:color w:val="000000"/>
+                                <w:sz w:val="19"/>
+                                <w:szCs w:val="24"/>
+                                <w:highlight w:val="white"/>
+                              </w:rPr>
+                              <w:t xml:space="preserve">            </w:t>
+                            </w:r>
+                          </w:p>
+                        </w:txbxContent>
+                      </wps:txbx>
+                      <wps:bodyPr rot="0" spcFirstLastPara="0" vertOverflow="overflow" horzOverflow="overflow" vert="horz" wrap="square" lIns="91440" tIns="45720" rIns="91440" bIns="45720" numCol="1" spcCol="0" rtlCol="0" fromWordArt="0" anchor="t" anchorCtr="0" forceAA="0" compatLnSpc="1">
+                        <a:noAutofit/>
+                      </wps:bodyPr>
+                    </wps:wsp>
+                  </a:graphicData>
+                </a:graphic>
+              </wp:anchor>
+            </w:drawing>
+          </mc:Choice>
+          <mc:Fallback>
+            <w:pict>
+              <v:shape id="_x0000_s1026" o:spid="_x0000_s1026" o:spt="202" type="#_x0000_t202" style="position:absolute;left:0pt;margin-left:-38.65pt;margin-top:3.95pt;height:267pt;width:497.95pt;z-index:251662336;mso-width-relative:page;mso-height-relative:page;" fillcolor="#FFFFFF [3201]" filled="t" stroked="t" coordsize="21600,21600" o:gfxdata="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">
+                <v:fill on="t" focussize="0,0"/>
+                <v:stroke weight="0.5pt" color="#000000 [3204]" joinstyle="round"/>
+                <v:imagedata o:title=""/>
+                <o:lock v:ext="edit" aspectratio="f"/>
+                <v:textbox>
+                  <w:txbxContent>
+                    <w:p>
+                      <w:pPr>
+                        <w:spacing w:beforeLines="0" w:afterLines="0"/>
+                        <w:jc w:val="left"/>
+                        <w:rPr>
+                          <w:rFonts w:hint="default" w:ascii="Consolas" w:hAnsi="Consolas" w:eastAsia="Consolas"/>
+                          <w:color w:val="000000"/>
+                          <w:sz w:val="19"/>
+                          <w:szCs w:val="24"/>
+                          <w:highlight w:val="white"/>
+                        </w:rPr>
+                      </w:pPr>
+                      <w:r>
+                        <w:rPr>
+                          <w:rFonts w:hint="default" w:ascii="Consolas" w:hAnsi="Consolas" w:eastAsia="Consolas"/>
+                          <w:color w:val="0000FF"/>
+                          <w:sz w:val="19"/>
+                          <w:szCs w:val="24"/>
+                          <w:highlight w:val="white"/>
+                        </w:rPr>
+                        <w:t>int</w:t>
+                      </w:r>
+                      <w:r>
+                        <w:rPr>
+                          <w:rFonts w:hint="default" w:ascii="Consolas" w:hAnsi="Consolas" w:eastAsia="Consolas"/>
+                          <w:color w:val="000000"/>
+                          <w:sz w:val="19"/>
+                          <w:szCs w:val="24"/>
+                          <w:highlight w:val="white"/>
+                        </w:rPr>
+                        <w:t xml:space="preserve">[] ii_arreglo = </w:t>
+                      </w:r>
+                      <w:r>
+                        <w:rPr>
+                          <w:rFonts w:hint="default" w:ascii="Consolas" w:hAnsi="Consolas" w:eastAsia="Consolas"/>
+                          <w:color w:val="0000FF"/>
+                          <w:sz w:val="19"/>
+                          <w:szCs w:val="24"/>
+                          <w:highlight w:val="white"/>
+                        </w:rPr>
+                        <w:t>new</w:t>
+                      </w:r>
+                      <w:r>
+                        <w:rPr>
+                          <w:rFonts w:hint="default" w:ascii="Consolas" w:hAnsi="Consolas" w:eastAsia="Consolas"/>
+                          <w:color w:val="000000"/>
+                          <w:sz w:val="19"/>
+                          <w:szCs w:val="24"/>
+                          <w:highlight w:val="white"/>
+                        </w:rPr>
+                        <w:t xml:space="preserve"> </w:t>
+                      </w:r>
+                      <w:r>
+                        <w:rPr>
+                          <w:rFonts w:hint="default" w:ascii="Consolas" w:hAnsi="Consolas" w:eastAsia="Consolas"/>
+                          <w:color w:val="0000FF"/>
+                          <w:sz w:val="19"/>
+                          <w:szCs w:val="24"/>
+                          <w:highlight w:val="white"/>
+                        </w:rPr>
+                        <w:t>int</w:t>
+                      </w:r>
+                      <w:r>
+                        <w:rPr>
+                          <w:rFonts w:hint="default" w:ascii="Consolas" w:hAnsi="Consolas" w:eastAsia="Consolas"/>
+                          <w:color w:val="000000"/>
+                          <w:sz w:val="19"/>
+                          <w:szCs w:val="24"/>
+                          <w:highlight w:val="white"/>
+                        </w:rPr>
+                        <w:t>[15] { 9, 15, 1, 3, 98, 23, 76, 7, 29, 67, 4, 45, 87, 34, 72 };</w:t>
+                      </w:r>
+                    </w:p>
+                    <w:p>
+                      <w:pPr>
+                        <w:spacing w:beforeLines="0" w:afterLines="0"/>
+                        <w:jc w:val="left"/>
+                        <w:rPr>
+                          <w:rFonts w:hint="default" w:ascii="Consolas" w:hAnsi="Consolas" w:eastAsia="Consolas"/>
+                          <w:color w:val="000000"/>
+                          <w:sz w:val="19"/>
+                          <w:szCs w:val="24"/>
+                          <w:highlight w:val="white"/>
+                        </w:rPr>
+                      </w:pPr>
+                      <w:r>
+                        <w:rPr>
+                          <w:rFonts w:hint="default" w:ascii="Consolas" w:hAnsi="Consolas" w:eastAsia="Consolas"/>
+                          <w:color w:val="000000"/>
+                          <w:sz w:val="19"/>
+                          <w:szCs w:val="24"/>
+                          <w:highlight w:val="white"/>
+                        </w:rPr>
+                        <w:t xml:space="preserve">            </w:t>
+                      </w:r>
+                      <w:r>
+                        <w:rPr>
+                          <w:rFonts w:hint="default" w:ascii="Consolas" w:hAnsi="Consolas" w:eastAsia="Consolas"/>
+                          <w:color w:val="0000FF"/>
+                          <w:sz w:val="19"/>
+                          <w:szCs w:val="24"/>
+                          <w:highlight w:val="white"/>
+                        </w:rPr>
+                        <w:t>int</w:t>
+                      </w:r>
+                      <w:r>
+                        <w:rPr>
+                          <w:rFonts w:hint="default" w:ascii="Consolas" w:hAnsi="Consolas" w:eastAsia="Consolas"/>
+                          <w:color w:val="000000"/>
+                          <w:sz w:val="19"/>
+                          <w:szCs w:val="24"/>
+                          <w:highlight w:val="white"/>
+                        </w:rPr>
+                        <w:t xml:space="preserve"> t;</w:t>
+                      </w:r>
+                    </w:p>
+                    <w:p>
+                      <w:pPr>
+                        <w:spacing w:beforeLines="0" w:afterLines="0"/>
+                        <w:jc w:val="left"/>
+                        <w:rPr>
+                          <w:rFonts w:hint="default" w:ascii="Consolas" w:hAnsi="Consolas" w:eastAsia="Consolas"/>
+                          <w:color w:val="000000"/>
+                          <w:sz w:val="19"/>
+                          <w:szCs w:val="24"/>
+                          <w:highlight w:val="white"/>
+                        </w:rPr>
+                      </w:pPr>
+                      <w:r>
+                        <w:rPr>
+                          <w:rFonts w:hint="default" w:ascii="Consolas" w:hAnsi="Consolas" w:eastAsia="Consolas"/>
+                          <w:color w:val="000000"/>
+                          <w:sz w:val="19"/>
+                          <w:szCs w:val="24"/>
+                          <w:highlight w:val="white"/>
+                        </w:rPr>
+                        <w:t xml:space="preserve">            </w:t>
+                      </w:r>
+                      <w:r>
+                        <w:rPr>
+                          <w:rFonts w:hint="default" w:ascii="Consolas" w:hAnsi="Consolas" w:eastAsia="Consolas"/>
+                          <w:color w:val="0000FF"/>
+                          <w:sz w:val="19"/>
+                          <w:szCs w:val="24"/>
+                          <w:highlight w:val="white"/>
+                        </w:rPr>
+                        <w:t>for</w:t>
+                      </w:r>
+                      <w:r>
+                        <w:rPr>
+                          <w:rFonts w:hint="default" w:ascii="Consolas" w:hAnsi="Consolas" w:eastAsia="Consolas"/>
+                          <w:color w:val="000000"/>
+                          <w:sz w:val="19"/>
+                          <w:szCs w:val="24"/>
+                          <w:highlight w:val="white"/>
+                        </w:rPr>
+                        <w:t xml:space="preserve"> (</w:t>
+                      </w:r>
+                      <w:r>
+                        <w:rPr>
+                          <w:rFonts w:hint="default" w:ascii="Consolas" w:hAnsi="Consolas" w:eastAsia="Consolas"/>
+                          <w:color w:val="0000FF"/>
+                          <w:sz w:val="19"/>
+                          <w:szCs w:val="24"/>
+                          <w:highlight w:val="white"/>
+                        </w:rPr>
+                        <w:t>int</w:t>
+                      </w:r>
+                      <w:r>
+                        <w:rPr>
+                          <w:rFonts w:hint="default" w:ascii="Consolas" w:hAnsi="Consolas" w:eastAsia="Consolas"/>
+                          <w:color w:val="000000"/>
+                          <w:sz w:val="19"/>
+                          <w:szCs w:val="24"/>
+                          <w:highlight w:val="white"/>
+                        </w:rPr>
+                        <w:t xml:space="preserve"> a = 1; a &lt; ii_arreglo.Length; a++)</w:t>
+                      </w:r>
+                    </w:p>
+                    <w:p>
+                      <w:pPr>
+                        <w:spacing w:beforeLines="0" w:afterLines="0"/>
+                        <w:jc w:val="left"/>
+                        <w:rPr>
+                          <w:rFonts w:hint="default" w:ascii="Consolas" w:hAnsi="Consolas" w:eastAsia="Consolas"/>
+                          <w:color w:val="000000"/>
+                          <w:sz w:val="19"/>
+                          <w:szCs w:val="24"/>
+                          <w:highlight w:val="white"/>
+                        </w:rPr>
+                      </w:pPr>
+                      <w:r>
+                        <w:rPr>
+                          <w:rFonts w:hint="default" w:ascii="Consolas" w:hAnsi="Consolas" w:eastAsia="Consolas"/>
+                          <w:color w:val="000000"/>
+                          <w:sz w:val="19"/>
+                          <w:szCs w:val="24"/>
+                          <w:highlight w:val="white"/>
+                        </w:rPr>
+                        <w:t xml:space="preserve">                </w:t>
+                      </w:r>
+                      <w:r>
+                        <w:rPr>
+                          <w:rFonts w:hint="default" w:ascii="Consolas" w:hAnsi="Consolas" w:eastAsia="Consolas"/>
+                          <w:color w:val="0000FF"/>
+                          <w:sz w:val="19"/>
+                          <w:szCs w:val="24"/>
+                          <w:highlight w:val="white"/>
+                        </w:rPr>
+                        <w:t>for</w:t>
+                      </w:r>
+                      <w:r>
+                        <w:rPr>
+                          <w:rFonts w:hint="default" w:ascii="Consolas" w:hAnsi="Consolas" w:eastAsia="Consolas"/>
+                          <w:color w:val="000000"/>
+                          <w:sz w:val="19"/>
+                          <w:szCs w:val="24"/>
+                          <w:highlight w:val="white"/>
+                        </w:rPr>
+                        <w:t xml:space="preserve"> (</w:t>
+                      </w:r>
+                      <w:r>
+                        <w:rPr>
+                          <w:rFonts w:hint="default" w:ascii="Consolas" w:hAnsi="Consolas" w:eastAsia="Consolas"/>
+                          <w:color w:val="0000FF"/>
+                          <w:sz w:val="19"/>
+                          <w:szCs w:val="24"/>
+                          <w:highlight w:val="white"/>
+                        </w:rPr>
+                        <w:t>int</w:t>
+                      </w:r>
+                      <w:r>
+                        <w:rPr>
+                          <w:rFonts w:hint="default" w:ascii="Consolas" w:hAnsi="Consolas" w:eastAsia="Consolas"/>
+                          <w:color w:val="000000"/>
+                          <w:sz w:val="19"/>
+                          <w:szCs w:val="24"/>
+                          <w:highlight w:val="white"/>
+                        </w:rPr>
+                        <w:t xml:space="preserve"> b = ii_arreglo.Length - 1; b &gt;= a; b--)</w:t>
+                      </w:r>
+                    </w:p>
+                    <w:p>
+                      <w:pPr>
+                        <w:spacing w:beforeLines="0" w:afterLines="0"/>
+                        <w:jc w:val="left"/>
+                        <w:rPr>
+                          <w:rFonts w:hint="default" w:ascii="Consolas" w:hAnsi="Consolas" w:eastAsia="Consolas"/>
+                          <w:color w:val="000000"/>
+                          <w:sz w:val="19"/>
+                          <w:szCs w:val="24"/>
+                          <w:highlight w:val="white"/>
+                        </w:rPr>
+                      </w:pPr>
+                      <w:r>
+                        <w:rPr>
+                          <w:rFonts w:hint="default" w:ascii="Consolas" w:hAnsi="Consolas" w:eastAsia="Consolas"/>
+                          <w:color w:val="000000"/>
+                          <w:sz w:val="19"/>
+                          <w:szCs w:val="24"/>
+                          <w:highlight w:val="white"/>
+                        </w:rPr>
+                        <w:t xml:space="preserve">                {</w:t>
+                      </w:r>
+                    </w:p>
+                    <w:p>
+                      <w:pPr>
+                        <w:spacing w:beforeLines="0" w:afterLines="0"/>
+                        <w:jc w:val="left"/>
+                        <w:rPr>
+                          <w:rFonts w:hint="default" w:ascii="Consolas" w:hAnsi="Consolas" w:eastAsia="Consolas"/>
+                          <w:color w:val="000000"/>
+                          <w:sz w:val="19"/>
+                          <w:szCs w:val="24"/>
+                          <w:highlight w:val="white"/>
+                        </w:rPr>
+                      </w:pPr>
+                      <w:r>
+                        <w:rPr>
+                          <w:rFonts w:hint="default" w:ascii="Consolas" w:hAnsi="Consolas" w:eastAsia="Consolas"/>
+                          <w:color w:val="000000"/>
+                          <w:sz w:val="19"/>
+                          <w:szCs w:val="24"/>
+                          <w:highlight w:val="white"/>
+                        </w:rPr>
+                        <w:t xml:space="preserve">                    </w:t>
+                      </w:r>
+                      <w:r>
+                        <w:rPr>
+                          <w:rFonts w:hint="default" w:ascii="Consolas" w:hAnsi="Consolas" w:eastAsia="Consolas"/>
+                          <w:color w:val="0000FF"/>
+                          <w:sz w:val="19"/>
+                          <w:szCs w:val="24"/>
+                          <w:highlight w:val="white"/>
+                        </w:rPr>
+                        <w:t>if</w:t>
+                      </w:r>
+                      <w:r>
+                        <w:rPr>
+                          <w:rFonts w:hint="default" w:ascii="Consolas" w:hAnsi="Consolas" w:eastAsia="Consolas"/>
+                          <w:color w:val="000000"/>
+                          <w:sz w:val="19"/>
+                          <w:szCs w:val="24"/>
+                          <w:highlight w:val="white"/>
+                        </w:rPr>
+                        <w:t xml:space="preserve"> (ii_arreglo[b - 1] &gt; ii_arreglo[b])</w:t>
+                      </w:r>
+                    </w:p>
+                    <w:p>
+                      <w:pPr>
+                        <w:spacing w:beforeLines="0" w:afterLines="0"/>
+                        <w:jc w:val="left"/>
+                        <w:rPr>
+                          <w:rFonts w:hint="default" w:ascii="Consolas" w:hAnsi="Consolas" w:eastAsia="Consolas"/>
+                          <w:color w:val="000000"/>
+                          <w:sz w:val="19"/>
+                          <w:szCs w:val="24"/>
+                          <w:highlight w:val="white"/>
+                        </w:rPr>
+                      </w:pPr>
+                      <w:r>
+                        <w:rPr>
+                          <w:rFonts w:hint="default" w:ascii="Consolas" w:hAnsi="Consolas" w:eastAsia="Consolas"/>
+                          <w:color w:val="000000"/>
+                          <w:sz w:val="19"/>
+                          <w:szCs w:val="24"/>
+                          <w:highlight w:val="white"/>
+                        </w:rPr>
+                        <w:t xml:space="preserve">                    {</w:t>
+                      </w:r>
+                    </w:p>
+                    <w:p>
+                      <w:pPr>
+                        <w:spacing w:beforeLines="0" w:afterLines="0"/>
+                        <w:jc w:val="left"/>
+                        <w:rPr>
+                          <w:rFonts w:hint="default" w:ascii="Consolas" w:hAnsi="Consolas" w:eastAsia="Consolas"/>
+                          <w:color w:val="000000"/>
+                          <w:sz w:val="19"/>
+                          <w:szCs w:val="24"/>
+                          <w:highlight w:val="white"/>
+                        </w:rPr>
+                      </w:pPr>
+                      <w:r>
+                        <w:rPr>
+                          <w:rFonts w:hint="default" w:ascii="Consolas" w:hAnsi="Consolas" w:eastAsia="Consolas"/>
+                          <w:color w:val="000000"/>
+                          <w:sz w:val="19"/>
+                          <w:szCs w:val="24"/>
+                          <w:highlight w:val="white"/>
+                        </w:rPr>
+                        <w:t xml:space="preserve">                        t = ii_arreglo[b - 1];</w:t>
+                      </w:r>
+                    </w:p>
+                    <w:p>
+                      <w:pPr>
+                        <w:spacing w:beforeLines="0" w:afterLines="0"/>
+                        <w:jc w:val="left"/>
+                        <w:rPr>
+                          <w:rFonts w:hint="default" w:ascii="Consolas" w:hAnsi="Consolas" w:eastAsia="Consolas"/>
+                          <w:color w:val="000000"/>
+                          <w:sz w:val="19"/>
+                          <w:szCs w:val="24"/>
+                          <w:highlight w:val="white"/>
+                        </w:rPr>
+                      </w:pPr>
+                      <w:r>
+                        <w:rPr>
+                          <w:rFonts w:hint="default" w:ascii="Consolas" w:hAnsi="Consolas" w:eastAsia="Consolas"/>
+                          <w:color w:val="000000"/>
+                          <w:sz w:val="19"/>
+                          <w:szCs w:val="24"/>
+                          <w:highlight w:val="white"/>
+                        </w:rPr>
+                        <w:t xml:space="preserve">                        ii_arreglo[b - 1] = ii_arreglo[b];</w:t>
+                      </w:r>
+                    </w:p>
+                    <w:p>
+                      <w:pPr>
+                        <w:spacing w:beforeLines="0" w:afterLines="0"/>
+                        <w:jc w:val="left"/>
+                        <w:rPr>
+                          <w:rFonts w:hint="default" w:ascii="Consolas" w:hAnsi="Consolas" w:eastAsia="Consolas"/>
+                          <w:color w:val="000000"/>
+                          <w:sz w:val="19"/>
+                          <w:szCs w:val="24"/>
+                          <w:highlight w:val="white"/>
+                        </w:rPr>
+                      </w:pPr>
+                      <w:r>
+                        <w:rPr>
+                          <w:rFonts w:hint="default" w:ascii="Consolas" w:hAnsi="Consolas" w:eastAsia="Consolas"/>
+                          <w:color w:val="000000"/>
+                          <w:sz w:val="19"/>
+                          <w:szCs w:val="24"/>
+                          <w:highlight w:val="white"/>
+                        </w:rPr>
+                        <w:t xml:space="preserve">                        ii_arreglo[b] = t;</w:t>
+                      </w:r>
+                    </w:p>
+                    <w:p>
+                      <w:pPr>
+                        <w:spacing w:beforeLines="0" w:afterLines="0"/>
+                        <w:jc w:val="left"/>
+                        <w:rPr>
+                          <w:rFonts w:hint="default" w:ascii="Consolas" w:hAnsi="Consolas" w:eastAsia="Consolas"/>
+                          <w:color w:val="000000"/>
+                          <w:sz w:val="19"/>
+                          <w:szCs w:val="24"/>
+                          <w:highlight w:val="white"/>
+                        </w:rPr>
+                      </w:pPr>
+                      <w:r>
+                        <w:rPr>
+                          <w:rFonts w:hint="default" w:ascii="Consolas" w:hAnsi="Consolas" w:eastAsia="Consolas"/>
+                          <w:color w:val="000000"/>
+                          <w:sz w:val="19"/>
+                          <w:szCs w:val="24"/>
+                          <w:highlight w:val="white"/>
+                        </w:rPr>
+                        <w:t xml:space="preserve">                    }</w:t>
+                      </w:r>
+                    </w:p>
+                    <w:p>
+                      <w:pPr>
+                        <w:spacing w:beforeLines="0" w:afterLines="0"/>
+                        <w:jc w:val="left"/>
+                        <w:rPr>
+                          <w:rFonts w:hint="default" w:ascii="Consolas" w:hAnsi="Consolas" w:eastAsia="Consolas"/>
+                          <w:color w:val="000000"/>
+                          <w:sz w:val="19"/>
+                          <w:szCs w:val="24"/>
+                          <w:highlight w:val="white"/>
+                        </w:rPr>
+                      </w:pPr>
+                      <w:r>
+                        <w:rPr>
+                          <w:rFonts w:hint="default" w:ascii="Consolas" w:hAnsi="Consolas" w:eastAsia="Consolas"/>
+                          <w:color w:val="000000"/>
+                          <w:sz w:val="19"/>
+                          <w:szCs w:val="24"/>
+                          <w:highlight w:val="white"/>
+                        </w:rPr>
+                        <w:t xml:space="preserve">                }</w:t>
+                      </w:r>
+                    </w:p>
+                    <w:p>
+                      <w:r>
+                        <w:rPr>
+                          <w:rFonts w:hint="default" w:ascii="Consolas" w:hAnsi="Consolas" w:eastAsia="Consolas"/>
+                          <w:color w:val="000000"/>
+                          <w:sz w:val="19"/>
+                          <w:szCs w:val="24"/>
+                          <w:highlight w:val="white"/>
+                        </w:rPr>
+                        <w:t xml:space="preserve">            </w:t>
+                      </w:r>
+                    </w:p>
+                  </w:txbxContent>
+                </v:textbox>
+              </v:shape>
+            </w:pict>
+          </mc:Fallback>
+        </mc:AlternateContent>
+      </w:r>
+    </w:p>
+    <w:p>
+      <w:pPr>
+        <w:rPr>
+          <w:rFonts w:hint="default"/>
+          <w:lang w:val="en-US"/>
+        </w:rPr>
+      </w:pPr>
+    </w:p>
+    <w:p>
+      <w:pPr>
+        <w:rPr>
+          <w:rFonts w:hint="default"/>
+          <w:lang w:val="en-US"/>
+        </w:rPr>
+      </w:pPr>
+    </w:p>
+    <w:p>
+      <w:pPr>
+        <w:rPr>
+          <w:rFonts w:hint="default"/>
+          <w:lang w:val="en-US"/>
+        </w:rPr>
+      </w:pPr>
+    </w:p>
+    <w:p>
+      <w:pPr>
+        <w:rPr>
+          <w:rFonts w:hint="default"/>
+          <w:lang w:val="en-US"/>
+        </w:rPr>
+      </w:pPr>
+    </w:p>
+    <w:p>
+      <w:pPr>
+        <w:rPr>
+          <w:rFonts w:hint="default"/>
+          <w:lang w:val="en-US"/>
+        </w:rPr>
+      </w:pPr>
+    </w:p>
+    <w:p>
+      <w:pPr>
+        <w:rPr>
+          <w:rFonts w:hint="default"/>
+          <w:lang w:val="en-US"/>
+        </w:rPr>
+      </w:pPr>
+    </w:p>
+    <w:p>
+      <w:pPr>
+        <w:rPr>
+          <w:rFonts w:hint="default"/>
+          <w:lang w:val="en-US"/>
+        </w:rPr>
+      </w:pPr>
+    </w:p>
+    <w:p>
+      <w:pPr>
+        <w:rPr>
+          <w:rFonts w:hint="default"/>
+          <w:lang w:val="en-US"/>
+        </w:rPr>
+      </w:pPr>
+    </w:p>
+    <w:p>
+      <w:pPr>
+        <w:rPr>
+          <w:rFonts w:hint="default"/>
+          <w:lang w:val="en-US"/>
+        </w:rPr>
+      </w:pPr>
+    </w:p>
+    <w:p>
+      <w:pPr>
+        <w:rPr>
+          <w:rFonts w:hint="default"/>
+          <w:lang w:val="en-US"/>
+        </w:rPr>
+      </w:pPr>
+    </w:p>
+    <w:p>
+      <w:pPr>
+        <w:rPr>
+          <w:rFonts w:hint="default"/>
+          <w:lang w:val="en-US"/>
+        </w:rPr>
+      </w:pPr>
+    </w:p>
+    <w:p>
+      <w:pPr>
+        <w:rPr>
+          <w:rFonts w:hint="default"/>
+          <w:lang w:val="en-US"/>
+        </w:rPr>
+      </w:pPr>
+    </w:p>
+    <w:p>
+      <w:pPr>
+        <w:pStyle w:val="3"/>
+        <w:bidi w:val="0"/>
+      </w:pPr>
+      <w:bookmarkStart w:id="42" w:name="_Toc22251"/>
+      <w:bookmarkStart w:id="43" w:name="_Toc4156"/>
+      <w:r>
+        <w:t>Quick Sort</w:t>
+      </w:r>
+      <w:bookmarkEnd w:id="42"/>
+      <w:bookmarkEnd w:id="43"/>
+    </w:p>
+    <w:p>
+      <w:pPr>
+        <w:rPr>
+          <w:rFonts w:hint="default"/>
+          <w:lang w:val="en-US"/>
+        </w:rPr>
+      </w:pPr>
+      <w:r>
+        <w:rPr>
+          <w:rFonts w:hint="default"/>
+          <w:lang w:val="en-US"/>
+        </w:rPr>
+        <w:t>El algoritmo trabaja de la siguiente forma:</w:t>
+      </w:r>
+    </w:p>
+    <w:p>
+      <w:pPr>
+        <w:numPr>
+          <w:ilvl w:val="0"/>
+          <w:numId w:val="0"/>
+        </w:numPr>
+        <w:ind w:leftChars="0"/>
+        <w:rPr>
+          <w:rFonts w:hint="default"/>
+          <w:lang w:val="en-US"/>
+        </w:rPr>
+      </w:pPr>
+      <w:r>
+        <w:rPr>
+          <w:rFonts w:hint="default"/>
+          <w:lang w:val="en-US"/>
+        </w:rPr>
+        <w:t>Elegir un elemento del conjunto de elementos a ordenar, al que llamaremos pivote.Re-situar los demás elementos de la lista a cada lado del pivote, de manera que a un lado queden todos los menores que él, y al otro los mayores. Los elementos iguales al pivote pueden ser colocados tanto a su derecha como a su izquierda, dependiendo de la implementación deseada. En este momento, el pivote ocupa exactamente el lugar que le corresponderá en la lista ordenada.</w:t>
+      </w:r>
+    </w:p>
+    <w:p>
+      <w:pPr>
+        <w:rPr>
+          <w:rFonts w:hint="default"/>
+          <w:lang w:val="en-US"/>
+        </w:rPr>
+      </w:pPr>
+      <w:r>
+        <w:rPr>
+          <w:rFonts w:hint="default"/>
+          <w:lang w:val="en-US"/>
+        </w:rPr>
+        <w:t>La lista queda separada en dos sub listas, una formada por los elementos a la izquierda del pivote, y otra por los elementos a su derecha.</w:t>
+      </w:r>
+    </w:p>
+    <w:p>
+      <w:pPr>
+        <w:rPr>
+          <w:rFonts w:hint="default"/>
+          <w:lang w:val="en-US"/>
+        </w:rPr>
+      </w:pPr>
+      <w:r>
+        <w:rPr>
+          <w:rFonts w:hint="default"/>
+          <w:lang w:val="en-US"/>
+        </w:rPr>
+        <w:t>Repetir este proceso de forma recursiva para cada sub lista mientras éstas contengan más de un elemento. Una vez terminado este proceso todos los elementos estarán ordenados.</w:t>
+      </w:r>
+    </w:p>
+    <w:p>
+      <w:pPr>
+        <w:rPr>
+          <w:rFonts w:hint="default"/>
+          <w:lang w:val="en-US"/>
+        </w:rPr>
+      </w:pPr>
+    </w:p>
+    <w:p>
+      <w:pPr>
+        <w:rPr>
+          <w:rFonts w:hint="default"/>
+          <w:lang w:val="en-US"/>
+        </w:rPr>
+      </w:pPr>
+      <w:r>
+        <w:rPr>
+          <w:sz w:val="24"/>
+        </w:rPr>
+        <mc:AlternateContent>
+          <mc:Choice Requires="wps">
+            <w:drawing>
+              <wp:anchor distT="0" distB="0" distL="114300" distR="114300" simplePos="0" relativeHeight="251663360" behindDoc="0" locked="0" layoutInCell="1" allowOverlap="1">
+                <wp:simplePos x="0" y="0"/>
+                <wp:positionH relativeFrom="column">
+                  <wp:posOffset>189230</wp:posOffset>
+                </wp:positionH>
+                <wp:positionV relativeFrom="paragraph">
+                  <wp:posOffset>-158115</wp:posOffset>
+                </wp:positionV>
+                <wp:extent cx="5372100" cy="8686165"/>
+                <wp:effectExtent l="5080" t="4445" r="13970" b="15240"/>
+                <wp:wrapNone/>
+                <wp:docPr id="7" name="Text Box 7"/>
+                <wp:cNvGraphicFramePr/>
+                <a:graphic xmlns:a="http://schemas.openxmlformats.org/drawingml/2006/main">
+                  <a:graphicData uri="http://schemas.microsoft.com/office/word/2010/wordprocessingShape">
+                    <wps:wsp>
+                      <wps:cNvSpPr txBox="1"/>
+                      <wps:spPr>
+                        <a:xfrm>
+                          <a:off x="0" y="0"/>
+                          <a:ext cx="5372100" cy="8686165"/>
+                        </a:xfrm>
+                        <a:prstGeom prst="rect">
+                          <a:avLst/>
+                        </a:prstGeom>
+                        <a:solidFill>
+                          <a:schemeClr val="lt1"/>
+                        </a:solidFill>
+                        <a:ln w="6350">
+                          <a:solidFill>
+                            <a:prstClr val="black"/>
+                          </a:solidFill>
+                        </a:ln>
+                      </wps:spPr>
+                      <wps:style>
+                        <a:lnRef idx="0">
+                          <a:schemeClr val="accent1"/>
+                        </a:lnRef>
+                        <a:fillRef idx="0">
+                          <a:schemeClr val="accent1"/>
+                        </a:fillRef>
+                        <a:effectRef idx="0">
+                          <a:schemeClr val="accent1"/>
+                        </a:effectRef>
+                        <a:fontRef idx="minor">
+                          <a:schemeClr val="dk1"/>
+                        </a:fontRef>
+                      </wps:style>
+                      <wps:txbx>
+                        <w:txbxContent>
+                          <w:p>
+                            <w:pPr>
+                              <w:spacing w:beforeLines="0" w:afterLines="0"/>
+                              <w:jc w:val="left"/>
+                              <w:rPr>
+                                <w:rFonts w:hint="default" w:ascii="Consolas" w:hAnsi="Consolas" w:eastAsia="Consolas"/>
+                                <w:color w:val="000000"/>
+                                <w:sz w:val="19"/>
+                                <w:szCs w:val="24"/>
+                                <w:highlight w:val="white"/>
+                              </w:rPr>
+                            </w:pPr>
+                            <w:r>
+                              <w:rPr>
+                                <w:rFonts w:hint="default" w:ascii="Consolas" w:hAnsi="Consolas" w:eastAsia="Consolas"/>
+                                <w:color w:val="0000FF"/>
+                                <w:sz w:val="19"/>
+                                <w:szCs w:val="24"/>
+                                <w:highlight w:val="white"/>
+                              </w:rPr>
+                              <w:t>private</w:t>
+                            </w:r>
+                            <w:r>
+                              <w:rPr>
+                                <w:rFonts w:hint="default" w:ascii="Consolas" w:hAnsi="Consolas" w:eastAsia="Consolas"/>
+                                <w:color w:val="000000"/>
+                                <w:sz w:val="19"/>
+                                <w:szCs w:val="24"/>
+                                <w:highlight w:val="white"/>
+                              </w:rPr>
+                              <w:t xml:space="preserve"> </w:t>
+                            </w:r>
+                            <w:r>
+                              <w:rPr>
+                                <w:rFonts w:hint="default" w:ascii="Consolas" w:hAnsi="Consolas" w:eastAsia="Consolas"/>
+                                <w:color w:val="0000FF"/>
+                                <w:sz w:val="19"/>
+                                <w:szCs w:val="24"/>
+                                <w:highlight w:val="white"/>
+                              </w:rPr>
+                              <w:t>int</w:t>
+                            </w:r>
+                            <w:r>
+                              <w:rPr>
+                                <w:rFonts w:hint="default" w:ascii="Consolas" w:hAnsi="Consolas" w:eastAsia="Consolas"/>
+                                <w:color w:val="000000"/>
+                                <w:sz w:val="19"/>
+                                <w:szCs w:val="24"/>
+                                <w:highlight w:val="white"/>
+                              </w:rPr>
+                              <w:t>[] QuickSort(</w:t>
+                            </w:r>
+                            <w:r>
+                              <w:rPr>
+                                <w:rFonts w:hint="default" w:ascii="Consolas" w:hAnsi="Consolas" w:eastAsia="Consolas"/>
+                                <w:color w:val="0000FF"/>
+                                <w:sz w:val="19"/>
+                                <w:szCs w:val="24"/>
+                                <w:highlight w:val="white"/>
+                              </w:rPr>
+                              <w:t>int</w:t>
+                            </w:r>
+                            <w:r>
+                              <w:rPr>
+                                <w:rFonts w:hint="default" w:ascii="Consolas" w:hAnsi="Consolas" w:eastAsia="Consolas"/>
+                                <w:color w:val="000000"/>
+                                <w:sz w:val="19"/>
+                                <w:szCs w:val="24"/>
+                                <w:highlight w:val="white"/>
+                              </w:rPr>
+                              <w:t xml:space="preserve">[] ii_arreglo, </w:t>
+                            </w:r>
+                            <w:r>
+                              <w:rPr>
+                                <w:rFonts w:hint="default" w:ascii="Consolas" w:hAnsi="Consolas" w:eastAsia="Consolas"/>
+                                <w:color w:val="0000FF"/>
+                                <w:sz w:val="19"/>
+                                <w:szCs w:val="24"/>
+                                <w:highlight w:val="white"/>
+                              </w:rPr>
+                              <w:t>int</w:t>
+                            </w:r>
+                            <w:r>
+                              <w:rPr>
+                                <w:rFonts w:hint="default" w:ascii="Consolas" w:hAnsi="Consolas" w:eastAsia="Consolas"/>
+                                <w:color w:val="000000"/>
+                                <w:sz w:val="19"/>
+                                <w:szCs w:val="24"/>
+                                <w:highlight w:val="white"/>
+                              </w:rPr>
+                              <w:t xml:space="preserve"> primero, </w:t>
+                            </w:r>
+                            <w:r>
+                              <w:rPr>
+                                <w:rFonts w:hint="default" w:ascii="Consolas" w:hAnsi="Consolas" w:eastAsia="Consolas"/>
+                                <w:color w:val="0000FF"/>
+                                <w:sz w:val="19"/>
+                                <w:szCs w:val="24"/>
+                                <w:highlight w:val="white"/>
+                              </w:rPr>
+                              <w:t>int</w:t>
+                            </w:r>
+                            <w:r>
+                              <w:rPr>
+                                <w:rFonts w:hint="default" w:ascii="Consolas" w:hAnsi="Consolas" w:eastAsia="Consolas"/>
+                                <w:color w:val="000000"/>
+                                <w:sz w:val="19"/>
+                                <w:szCs w:val="24"/>
+                                <w:highlight w:val="white"/>
+                              </w:rPr>
+                              <w:t xml:space="preserve"> ultimo)</w:t>
+                            </w:r>
+                          </w:p>
+                          <w:p>
+                            <w:pPr>
+                              <w:spacing w:beforeLines="0" w:afterLines="0"/>
+                              <w:jc w:val="left"/>
+                              <w:rPr>
+                                <w:rFonts w:hint="default" w:ascii="Consolas" w:hAnsi="Consolas" w:eastAsia="Consolas"/>
+                                <w:color w:val="000000"/>
+                                <w:sz w:val="19"/>
+                                <w:szCs w:val="24"/>
+                                <w:highlight w:val="white"/>
+                              </w:rPr>
+                            </w:pPr>
+                            <w:r>
+                              <w:rPr>
+                                <w:rFonts w:hint="default" w:ascii="Consolas" w:hAnsi="Consolas" w:eastAsia="Consolas"/>
+                                <w:color w:val="000000"/>
+                                <w:sz w:val="19"/>
+                                <w:szCs w:val="24"/>
+                                <w:highlight w:val="white"/>
+                              </w:rPr>
+                              <w:t xml:space="preserve">        {</w:t>
+                            </w:r>
+                          </w:p>
+                          <w:p>
+                            <w:pPr>
+                              <w:spacing w:beforeLines="0" w:afterLines="0"/>
+                              <w:jc w:val="left"/>
+                              <w:rPr>
+                                <w:rFonts w:hint="default" w:ascii="Consolas" w:hAnsi="Consolas" w:eastAsia="Consolas"/>
+                                <w:color w:val="000000"/>
+                                <w:sz w:val="19"/>
+                                <w:szCs w:val="24"/>
+                                <w:highlight w:val="white"/>
+                              </w:rPr>
+                            </w:pPr>
+                            <w:r>
+                              <w:rPr>
+                                <w:rFonts w:hint="default" w:ascii="Consolas" w:hAnsi="Consolas" w:eastAsia="Consolas"/>
+                                <w:color w:val="000000"/>
+                                <w:sz w:val="19"/>
+                                <w:szCs w:val="24"/>
+                                <w:highlight w:val="white"/>
+                              </w:rPr>
+                              <w:t xml:space="preserve">            </w:t>
+                            </w:r>
+                            <w:r>
+                              <w:rPr>
+                                <w:rFonts w:hint="default" w:ascii="Consolas" w:hAnsi="Consolas" w:eastAsia="Consolas"/>
+                                <w:color w:val="0000FF"/>
+                                <w:sz w:val="19"/>
+                                <w:szCs w:val="24"/>
+                                <w:highlight w:val="white"/>
+                              </w:rPr>
+                              <w:t>int</w:t>
+                            </w:r>
+                            <w:r>
+                              <w:rPr>
+                                <w:rFonts w:hint="default" w:ascii="Consolas" w:hAnsi="Consolas" w:eastAsia="Consolas"/>
+                                <w:color w:val="000000"/>
+                                <w:sz w:val="19"/>
+                                <w:szCs w:val="24"/>
+                                <w:highlight w:val="white"/>
+                              </w:rPr>
+                              <w:t xml:space="preserve"> i, j, central;</w:t>
+                            </w:r>
+                          </w:p>
+                          <w:p>
+                            <w:pPr>
+                              <w:spacing w:beforeLines="0" w:afterLines="0"/>
+                              <w:jc w:val="left"/>
+                              <w:rPr>
+                                <w:rFonts w:hint="default" w:ascii="Consolas" w:hAnsi="Consolas" w:eastAsia="Consolas"/>
+                                <w:color w:val="000000"/>
+                                <w:sz w:val="19"/>
+                                <w:szCs w:val="24"/>
+                                <w:highlight w:val="white"/>
+                              </w:rPr>
+                            </w:pPr>
+                            <w:r>
+                              <w:rPr>
+                                <w:rFonts w:hint="default" w:ascii="Consolas" w:hAnsi="Consolas" w:eastAsia="Consolas"/>
+                                <w:color w:val="000000"/>
+                                <w:sz w:val="19"/>
+                                <w:szCs w:val="24"/>
+                                <w:highlight w:val="white"/>
+                              </w:rPr>
+                              <w:t xml:space="preserve">            </w:t>
+                            </w:r>
+                            <w:r>
+                              <w:rPr>
+                                <w:rFonts w:hint="default" w:ascii="Consolas" w:hAnsi="Consolas" w:eastAsia="Consolas"/>
+                                <w:color w:val="0000FF"/>
+                                <w:sz w:val="19"/>
+                                <w:szCs w:val="24"/>
+                                <w:highlight w:val="white"/>
+                              </w:rPr>
+                              <w:t>double</w:t>
+                            </w:r>
+                            <w:r>
+                              <w:rPr>
+                                <w:rFonts w:hint="default" w:ascii="Consolas" w:hAnsi="Consolas" w:eastAsia="Consolas"/>
+                                <w:color w:val="000000"/>
+                                <w:sz w:val="19"/>
+                                <w:szCs w:val="24"/>
+                                <w:highlight w:val="white"/>
+                              </w:rPr>
+                              <w:t xml:space="preserve"> pivote;</w:t>
+                            </w:r>
+                          </w:p>
+                          <w:p>
+                            <w:pPr>
+                              <w:spacing w:beforeLines="0" w:afterLines="0"/>
+                              <w:jc w:val="left"/>
+                              <w:rPr>
+                                <w:rFonts w:hint="default" w:ascii="Consolas" w:hAnsi="Consolas" w:eastAsia="Consolas"/>
+                                <w:color w:val="000000"/>
+                                <w:sz w:val="19"/>
+                                <w:szCs w:val="24"/>
+                                <w:highlight w:val="white"/>
+                              </w:rPr>
+                            </w:pPr>
+                            <w:r>
+                              <w:rPr>
+                                <w:rFonts w:hint="default" w:ascii="Consolas" w:hAnsi="Consolas" w:eastAsia="Consolas"/>
+                                <w:color w:val="000000"/>
+                                <w:sz w:val="19"/>
+                                <w:szCs w:val="24"/>
+                                <w:highlight w:val="white"/>
+                              </w:rPr>
+                              <w:t xml:space="preserve">            central = (primero + ultimo) / 2;</w:t>
+                            </w:r>
+                          </w:p>
+                          <w:p>
+                            <w:pPr>
+                              <w:spacing w:beforeLines="0" w:afterLines="0"/>
+                              <w:jc w:val="left"/>
+                              <w:rPr>
+                                <w:rFonts w:hint="default" w:ascii="Consolas" w:hAnsi="Consolas" w:eastAsia="Consolas"/>
+                                <w:color w:val="000000"/>
+                                <w:sz w:val="19"/>
+                                <w:szCs w:val="24"/>
+                                <w:highlight w:val="white"/>
+                              </w:rPr>
+                            </w:pPr>
+                            <w:r>
+                              <w:rPr>
+                                <w:rFonts w:hint="default" w:ascii="Consolas" w:hAnsi="Consolas" w:eastAsia="Consolas"/>
+                                <w:color w:val="000000"/>
+                                <w:sz w:val="19"/>
+                                <w:szCs w:val="24"/>
+                                <w:highlight w:val="white"/>
+                              </w:rPr>
+                              <w:t xml:space="preserve">            pivote = ii_arreglo[central];</w:t>
+                            </w:r>
+                          </w:p>
+                          <w:p>
+                            <w:pPr>
+                              <w:spacing w:beforeLines="0" w:afterLines="0"/>
+                              <w:jc w:val="left"/>
+                              <w:rPr>
+                                <w:rFonts w:hint="default" w:ascii="Consolas" w:hAnsi="Consolas" w:eastAsia="Consolas"/>
+                                <w:color w:val="000000"/>
+                                <w:sz w:val="19"/>
+                                <w:szCs w:val="24"/>
+                                <w:highlight w:val="white"/>
+                              </w:rPr>
+                            </w:pPr>
+                            <w:r>
+                              <w:rPr>
+                                <w:rFonts w:hint="default" w:ascii="Consolas" w:hAnsi="Consolas" w:eastAsia="Consolas"/>
+                                <w:color w:val="000000"/>
+                                <w:sz w:val="19"/>
+                                <w:szCs w:val="24"/>
+                                <w:highlight w:val="white"/>
+                              </w:rPr>
+                              <w:t xml:space="preserve">            i = primero;</w:t>
+                            </w:r>
+                          </w:p>
+                          <w:p>
+                            <w:pPr>
+                              <w:spacing w:beforeLines="0" w:afterLines="0"/>
+                              <w:jc w:val="left"/>
+                              <w:rPr>
+                                <w:rFonts w:hint="default" w:ascii="Consolas" w:hAnsi="Consolas" w:eastAsia="Consolas"/>
+                                <w:color w:val="000000"/>
+                                <w:sz w:val="19"/>
+                                <w:szCs w:val="24"/>
+                                <w:highlight w:val="white"/>
+                              </w:rPr>
+                            </w:pPr>
+                            <w:r>
+                              <w:rPr>
+                                <w:rFonts w:hint="default" w:ascii="Consolas" w:hAnsi="Consolas" w:eastAsia="Consolas"/>
+                                <w:color w:val="000000"/>
+                                <w:sz w:val="19"/>
+                                <w:szCs w:val="24"/>
+                                <w:highlight w:val="white"/>
+                              </w:rPr>
+                              <w:t xml:space="preserve">            j = ultimo;</w:t>
+                            </w:r>
+                          </w:p>
+                          <w:p>
+                            <w:pPr>
+                              <w:spacing w:beforeLines="0" w:afterLines="0"/>
+                              <w:jc w:val="left"/>
+                              <w:rPr>
+                                <w:rFonts w:hint="default" w:ascii="Consolas" w:hAnsi="Consolas" w:eastAsia="Consolas"/>
+                                <w:color w:val="000000"/>
+                                <w:sz w:val="19"/>
+                                <w:szCs w:val="24"/>
+                                <w:highlight w:val="white"/>
+                              </w:rPr>
+                            </w:pPr>
+                            <w:r>
+                              <w:rPr>
+                                <w:rFonts w:hint="default" w:ascii="Consolas" w:hAnsi="Consolas" w:eastAsia="Consolas"/>
+                                <w:color w:val="000000"/>
+                                <w:sz w:val="19"/>
+                                <w:szCs w:val="24"/>
+                                <w:highlight w:val="white"/>
+                              </w:rPr>
+                              <w:t xml:space="preserve">            </w:t>
+                            </w:r>
+                            <w:r>
+                              <w:rPr>
+                                <w:rFonts w:hint="default" w:ascii="Consolas" w:hAnsi="Consolas" w:eastAsia="Consolas"/>
+                                <w:color w:val="0000FF"/>
+                                <w:sz w:val="19"/>
+                                <w:szCs w:val="24"/>
+                                <w:highlight w:val="white"/>
+                              </w:rPr>
+                              <w:t>do</w:t>
+                            </w:r>
+                          </w:p>
+                          <w:p>
+                            <w:pPr>
+                              <w:spacing w:beforeLines="0" w:afterLines="0"/>
+                              <w:jc w:val="left"/>
+                              <w:rPr>
+                                <w:rFonts w:hint="default" w:ascii="Consolas" w:hAnsi="Consolas" w:eastAsia="Consolas"/>
+                                <w:color w:val="000000"/>
+                                <w:sz w:val="19"/>
+                                <w:szCs w:val="24"/>
+                                <w:highlight w:val="white"/>
+                              </w:rPr>
+                            </w:pPr>
+                            <w:r>
+                              <w:rPr>
+                                <w:rFonts w:hint="default" w:ascii="Consolas" w:hAnsi="Consolas" w:eastAsia="Consolas"/>
+                                <w:color w:val="000000"/>
+                                <w:sz w:val="19"/>
+                                <w:szCs w:val="24"/>
+                                <w:highlight w:val="white"/>
+                              </w:rPr>
+                              <w:t xml:space="preserve">            {</w:t>
+                            </w:r>
+                          </w:p>
+                          <w:p>
+                            <w:pPr>
+                              <w:spacing w:beforeLines="0" w:afterLines="0"/>
+                              <w:jc w:val="left"/>
+                              <w:rPr>
+                                <w:rFonts w:hint="default" w:ascii="Consolas" w:hAnsi="Consolas" w:eastAsia="Consolas"/>
+                                <w:color w:val="000000"/>
+                                <w:sz w:val="19"/>
+                                <w:szCs w:val="24"/>
+                                <w:highlight w:val="white"/>
+                              </w:rPr>
+                            </w:pPr>
+                            <w:r>
+                              <w:rPr>
+                                <w:rFonts w:hint="default" w:ascii="Consolas" w:hAnsi="Consolas" w:eastAsia="Consolas"/>
+                                <w:color w:val="000000"/>
+                                <w:sz w:val="19"/>
+                                <w:szCs w:val="24"/>
+                                <w:highlight w:val="white"/>
+                              </w:rPr>
+                              <w:t xml:space="preserve">                </w:t>
+                            </w:r>
+                            <w:r>
+                              <w:rPr>
+                                <w:rFonts w:hint="default" w:ascii="Consolas" w:hAnsi="Consolas" w:eastAsia="Consolas"/>
+                                <w:color w:val="0000FF"/>
+                                <w:sz w:val="19"/>
+                                <w:szCs w:val="24"/>
+                                <w:highlight w:val="white"/>
+                              </w:rPr>
+                              <w:t>while</w:t>
+                            </w:r>
+                            <w:r>
+                              <w:rPr>
+                                <w:rFonts w:hint="default" w:ascii="Consolas" w:hAnsi="Consolas" w:eastAsia="Consolas"/>
+                                <w:color w:val="000000"/>
+                                <w:sz w:val="19"/>
+                                <w:szCs w:val="24"/>
+                                <w:highlight w:val="white"/>
+                              </w:rPr>
+                              <w:t xml:space="preserve"> (ii_arreglo[i] &lt; pivote) i++;</w:t>
+                            </w:r>
+                          </w:p>
+                          <w:p>
+                            <w:pPr>
+                              <w:spacing w:beforeLines="0" w:afterLines="0"/>
+                              <w:jc w:val="left"/>
+                              <w:rPr>
+                                <w:rFonts w:hint="default" w:ascii="Consolas" w:hAnsi="Consolas" w:eastAsia="Consolas"/>
+                                <w:color w:val="000000"/>
+                                <w:sz w:val="19"/>
+                                <w:szCs w:val="24"/>
+                                <w:highlight w:val="white"/>
+                              </w:rPr>
+                            </w:pPr>
+                            <w:r>
+                              <w:rPr>
+                                <w:rFonts w:hint="default" w:ascii="Consolas" w:hAnsi="Consolas" w:eastAsia="Consolas"/>
+                                <w:color w:val="000000"/>
+                                <w:sz w:val="19"/>
+                                <w:szCs w:val="24"/>
+                                <w:highlight w:val="white"/>
+                              </w:rPr>
+                              <w:t xml:space="preserve">                </w:t>
+                            </w:r>
+                            <w:r>
+                              <w:rPr>
+                                <w:rFonts w:hint="default" w:ascii="Consolas" w:hAnsi="Consolas" w:eastAsia="Consolas"/>
+                                <w:color w:val="0000FF"/>
+                                <w:sz w:val="19"/>
+                                <w:szCs w:val="24"/>
+                                <w:highlight w:val="white"/>
+                              </w:rPr>
+                              <w:t>while</w:t>
+                            </w:r>
+                            <w:r>
+                              <w:rPr>
+                                <w:rFonts w:hint="default" w:ascii="Consolas" w:hAnsi="Consolas" w:eastAsia="Consolas"/>
+                                <w:color w:val="000000"/>
+                                <w:sz w:val="19"/>
+                                <w:szCs w:val="24"/>
+                                <w:highlight w:val="white"/>
+                              </w:rPr>
+                              <w:t xml:space="preserve"> (ii_arreglo[j] &gt; pivote) j--;</w:t>
+                            </w:r>
+                          </w:p>
+                          <w:p>
+                            <w:pPr>
+                              <w:spacing w:beforeLines="0" w:afterLines="0"/>
+                              <w:jc w:val="left"/>
+                              <w:rPr>
+                                <w:rFonts w:hint="default" w:ascii="Consolas" w:hAnsi="Consolas" w:eastAsia="Consolas"/>
+                                <w:color w:val="000000"/>
+                                <w:sz w:val="19"/>
+                                <w:szCs w:val="24"/>
+                                <w:highlight w:val="white"/>
+                              </w:rPr>
+                            </w:pPr>
+                            <w:r>
+                              <w:rPr>
+                                <w:rFonts w:hint="default" w:ascii="Consolas" w:hAnsi="Consolas" w:eastAsia="Consolas"/>
+                                <w:color w:val="000000"/>
+                                <w:sz w:val="19"/>
+                                <w:szCs w:val="24"/>
+                                <w:highlight w:val="white"/>
+                              </w:rPr>
+                              <w:t xml:space="preserve">                </w:t>
+                            </w:r>
+                            <w:r>
+                              <w:rPr>
+                                <w:rFonts w:hint="default" w:ascii="Consolas" w:hAnsi="Consolas" w:eastAsia="Consolas"/>
+                                <w:color w:val="0000FF"/>
+                                <w:sz w:val="19"/>
+                                <w:szCs w:val="24"/>
+                                <w:highlight w:val="white"/>
+                              </w:rPr>
+                              <w:t>if</w:t>
+                            </w:r>
+                            <w:r>
+                              <w:rPr>
+                                <w:rFonts w:hint="default" w:ascii="Consolas" w:hAnsi="Consolas" w:eastAsia="Consolas"/>
+                                <w:color w:val="000000"/>
+                                <w:sz w:val="19"/>
+                                <w:szCs w:val="24"/>
+                                <w:highlight w:val="white"/>
+                              </w:rPr>
+                              <w:t xml:space="preserve"> (i &lt;= j)</w:t>
+                            </w:r>
+                          </w:p>
+                          <w:p>
+                            <w:pPr>
+                              <w:spacing w:beforeLines="0" w:afterLines="0"/>
+                              <w:jc w:val="left"/>
+                              <w:rPr>
+                                <w:rFonts w:hint="default" w:ascii="Consolas" w:hAnsi="Consolas" w:eastAsia="Consolas"/>
+                                <w:color w:val="000000"/>
+                                <w:sz w:val="19"/>
+                                <w:szCs w:val="24"/>
+                                <w:highlight w:val="white"/>
+                              </w:rPr>
+                            </w:pPr>
+                            <w:r>
+                              <w:rPr>
+                                <w:rFonts w:hint="default" w:ascii="Consolas" w:hAnsi="Consolas" w:eastAsia="Consolas"/>
+                                <w:color w:val="000000"/>
+                                <w:sz w:val="19"/>
+                                <w:szCs w:val="24"/>
+                                <w:highlight w:val="white"/>
+                              </w:rPr>
+                              <w:t xml:space="preserve">                {</w:t>
+                            </w:r>
+                          </w:p>
+                          <w:p>
+                            <w:pPr>
+                              <w:spacing w:beforeLines="0" w:afterLines="0"/>
+                              <w:jc w:val="left"/>
+                              <w:rPr>
+                                <w:rFonts w:hint="default" w:ascii="Consolas" w:hAnsi="Consolas" w:eastAsia="Consolas"/>
+                                <w:color w:val="000000"/>
+                                <w:sz w:val="19"/>
+                                <w:szCs w:val="24"/>
+                                <w:highlight w:val="white"/>
+                              </w:rPr>
+                            </w:pPr>
+                            <w:r>
+                              <w:rPr>
+                                <w:rFonts w:hint="default" w:ascii="Consolas" w:hAnsi="Consolas" w:eastAsia="Consolas"/>
+                                <w:color w:val="000000"/>
+                                <w:sz w:val="19"/>
+                                <w:szCs w:val="24"/>
+                                <w:highlight w:val="white"/>
+                              </w:rPr>
+                              <w:t xml:space="preserve">                    </w:t>
+                            </w:r>
+                            <w:r>
+                              <w:rPr>
+                                <w:rFonts w:hint="default" w:ascii="Consolas" w:hAnsi="Consolas" w:eastAsia="Consolas"/>
+                                <w:color w:val="0000FF"/>
+                                <w:sz w:val="19"/>
+                                <w:szCs w:val="24"/>
+                                <w:highlight w:val="white"/>
+                              </w:rPr>
+                              <w:t>int</w:t>
+                            </w:r>
+                            <w:r>
+                              <w:rPr>
+                                <w:rFonts w:hint="default" w:ascii="Consolas" w:hAnsi="Consolas" w:eastAsia="Consolas"/>
+                                <w:color w:val="000000"/>
+                                <w:sz w:val="19"/>
+                                <w:szCs w:val="24"/>
+                                <w:highlight w:val="white"/>
+                              </w:rPr>
+                              <w:t xml:space="preserve"> temp;</w:t>
+                            </w:r>
+                          </w:p>
+                          <w:p>
+                            <w:pPr>
+                              <w:spacing w:beforeLines="0" w:afterLines="0"/>
+                              <w:jc w:val="left"/>
+                              <w:rPr>
+                                <w:rFonts w:hint="default" w:ascii="Consolas" w:hAnsi="Consolas" w:eastAsia="Consolas"/>
+                                <w:color w:val="000000"/>
+                                <w:sz w:val="19"/>
+                                <w:szCs w:val="24"/>
+                                <w:highlight w:val="white"/>
+                              </w:rPr>
+                            </w:pPr>
+                            <w:r>
+                              <w:rPr>
+                                <w:rFonts w:hint="default" w:ascii="Consolas" w:hAnsi="Consolas" w:eastAsia="Consolas"/>
+                                <w:color w:val="000000"/>
+                                <w:sz w:val="19"/>
+                                <w:szCs w:val="24"/>
+                                <w:highlight w:val="white"/>
+                              </w:rPr>
+                              <w:t xml:space="preserve">                    temp = ii_arreglo[i];</w:t>
+                            </w:r>
+                          </w:p>
+                          <w:p>
+                            <w:pPr>
+                              <w:spacing w:beforeLines="0" w:afterLines="0"/>
+                              <w:jc w:val="left"/>
+                              <w:rPr>
+                                <w:rFonts w:hint="default" w:ascii="Consolas" w:hAnsi="Consolas" w:eastAsia="Consolas"/>
+                                <w:color w:val="000000"/>
+                                <w:sz w:val="19"/>
+                                <w:szCs w:val="24"/>
+                                <w:highlight w:val="white"/>
+                              </w:rPr>
+                            </w:pPr>
+                            <w:r>
+                              <w:rPr>
+                                <w:rFonts w:hint="default" w:ascii="Consolas" w:hAnsi="Consolas" w:eastAsia="Consolas"/>
+                                <w:color w:val="000000"/>
+                                <w:sz w:val="19"/>
+                                <w:szCs w:val="24"/>
+                                <w:highlight w:val="white"/>
+                              </w:rPr>
+                              <w:t xml:space="preserve">                    ii_arreglo[i] = ii_arreglo[j];</w:t>
+                            </w:r>
+                          </w:p>
+                          <w:p>
+                            <w:pPr>
+                              <w:spacing w:beforeLines="0" w:afterLines="0"/>
+                              <w:jc w:val="left"/>
+                              <w:rPr>
+                                <w:rFonts w:hint="default" w:ascii="Consolas" w:hAnsi="Consolas" w:eastAsia="Consolas"/>
+                                <w:color w:val="000000"/>
+                                <w:sz w:val="19"/>
+                                <w:szCs w:val="24"/>
+                                <w:highlight w:val="white"/>
+                              </w:rPr>
+                            </w:pPr>
+                            <w:r>
+                              <w:rPr>
+                                <w:rFonts w:hint="default" w:ascii="Consolas" w:hAnsi="Consolas" w:eastAsia="Consolas"/>
+                                <w:color w:val="000000"/>
+                                <w:sz w:val="19"/>
+                                <w:szCs w:val="24"/>
+                                <w:highlight w:val="white"/>
+                              </w:rPr>
+                              <w:t xml:space="preserve">                    ii_arreglo[j] = temp;</w:t>
+                            </w:r>
+                          </w:p>
+                          <w:p>
+                            <w:pPr>
+                              <w:spacing w:beforeLines="0" w:afterLines="0"/>
+                              <w:jc w:val="left"/>
+                              <w:rPr>
+                                <w:rFonts w:hint="default" w:ascii="Consolas" w:hAnsi="Consolas" w:eastAsia="Consolas"/>
+                                <w:color w:val="000000"/>
+                                <w:sz w:val="19"/>
+                                <w:szCs w:val="24"/>
+                                <w:highlight w:val="white"/>
+                              </w:rPr>
+                            </w:pPr>
+                            <w:r>
+                              <w:rPr>
+                                <w:rFonts w:hint="default" w:ascii="Consolas" w:hAnsi="Consolas" w:eastAsia="Consolas"/>
+                                <w:color w:val="000000"/>
+                                <w:sz w:val="19"/>
+                                <w:szCs w:val="24"/>
+                                <w:highlight w:val="white"/>
+                              </w:rPr>
+                              <w:t xml:space="preserve">                    i++;</w:t>
+                            </w:r>
+                          </w:p>
+                          <w:p>
+                            <w:pPr>
+                              <w:spacing w:beforeLines="0" w:afterLines="0"/>
+                              <w:jc w:val="left"/>
+                              <w:rPr>
+                                <w:rFonts w:hint="default" w:ascii="Consolas" w:hAnsi="Consolas" w:eastAsia="Consolas"/>
+                                <w:color w:val="000000"/>
+                                <w:sz w:val="19"/>
+                                <w:szCs w:val="24"/>
+                                <w:highlight w:val="white"/>
+                              </w:rPr>
+                            </w:pPr>
+                            <w:r>
+                              <w:rPr>
+                                <w:rFonts w:hint="default" w:ascii="Consolas" w:hAnsi="Consolas" w:eastAsia="Consolas"/>
+                                <w:color w:val="000000"/>
+                                <w:sz w:val="19"/>
+                                <w:szCs w:val="24"/>
+                                <w:highlight w:val="white"/>
+                              </w:rPr>
+                              <w:t xml:space="preserve">                    j--;</w:t>
+                            </w:r>
+                          </w:p>
+                          <w:p>
+                            <w:pPr>
+                              <w:spacing w:beforeLines="0" w:afterLines="0"/>
+                              <w:jc w:val="left"/>
+                              <w:rPr>
+                                <w:rFonts w:hint="default" w:ascii="Consolas" w:hAnsi="Consolas" w:eastAsia="Consolas"/>
+                                <w:color w:val="000000"/>
+                                <w:sz w:val="19"/>
+                                <w:szCs w:val="24"/>
+                                <w:highlight w:val="white"/>
+                              </w:rPr>
+                            </w:pPr>
+                            <w:r>
+                              <w:rPr>
+                                <w:rFonts w:hint="default" w:ascii="Consolas" w:hAnsi="Consolas" w:eastAsia="Consolas"/>
+                                <w:color w:val="000000"/>
+                                <w:sz w:val="19"/>
+                                <w:szCs w:val="24"/>
+                                <w:highlight w:val="white"/>
+                              </w:rPr>
+                              <w:t xml:space="preserve">                }</w:t>
+                            </w:r>
+                          </w:p>
+                          <w:p>
+                            <w:pPr>
+                              <w:spacing w:beforeLines="0" w:afterLines="0"/>
+                              <w:jc w:val="left"/>
+                              <w:rPr>
+                                <w:rFonts w:hint="default" w:ascii="Consolas" w:hAnsi="Consolas" w:eastAsia="Consolas"/>
+                                <w:color w:val="000000"/>
+                                <w:sz w:val="19"/>
+                                <w:szCs w:val="24"/>
+                                <w:highlight w:val="white"/>
+                              </w:rPr>
+                            </w:pPr>
+                            <w:r>
+                              <w:rPr>
+                                <w:rFonts w:hint="default" w:ascii="Consolas" w:hAnsi="Consolas" w:eastAsia="Consolas"/>
+                                <w:color w:val="000000"/>
+                                <w:sz w:val="19"/>
+                                <w:szCs w:val="24"/>
+                                <w:highlight w:val="white"/>
+                              </w:rPr>
+                              <w:t xml:space="preserve">            } </w:t>
+                            </w:r>
+                            <w:r>
+                              <w:rPr>
+                                <w:rFonts w:hint="default" w:ascii="Consolas" w:hAnsi="Consolas" w:eastAsia="Consolas"/>
+                                <w:color w:val="0000FF"/>
+                                <w:sz w:val="19"/>
+                                <w:szCs w:val="24"/>
+                                <w:highlight w:val="white"/>
+                              </w:rPr>
+                              <w:t>while</w:t>
+                            </w:r>
+                            <w:r>
+                              <w:rPr>
+                                <w:rFonts w:hint="default" w:ascii="Consolas" w:hAnsi="Consolas" w:eastAsia="Consolas"/>
+                                <w:color w:val="000000"/>
+                                <w:sz w:val="19"/>
+                                <w:szCs w:val="24"/>
+                                <w:highlight w:val="white"/>
+                              </w:rPr>
+                              <w:t xml:space="preserve"> (i &lt;= j);</w:t>
+                            </w:r>
+                          </w:p>
+                          <w:p>
+                            <w:pPr>
+                              <w:spacing w:beforeLines="0" w:afterLines="0"/>
+                              <w:jc w:val="left"/>
+                              <w:rPr>
+                                <w:rFonts w:hint="default" w:ascii="Consolas" w:hAnsi="Consolas" w:eastAsia="Consolas"/>
+                                <w:color w:val="000000"/>
+                                <w:sz w:val="19"/>
+                                <w:szCs w:val="24"/>
+                                <w:highlight w:val="white"/>
+                              </w:rPr>
+                            </w:pPr>
+                          </w:p>
+                          <w:p>
+                            <w:pPr>
+                              <w:spacing w:beforeLines="0" w:afterLines="0"/>
+                              <w:jc w:val="left"/>
+                              <w:rPr>
+                                <w:rFonts w:hint="default" w:ascii="Consolas" w:hAnsi="Consolas" w:eastAsia="Consolas"/>
+                                <w:color w:val="000000"/>
+                                <w:sz w:val="19"/>
+                                <w:szCs w:val="24"/>
+                                <w:highlight w:val="white"/>
+                              </w:rPr>
+                            </w:pPr>
+                            <w:r>
+                              <w:rPr>
+                                <w:rFonts w:hint="default" w:ascii="Consolas" w:hAnsi="Consolas" w:eastAsia="Consolas"/>
+                                <w:color w:val="000000"/>
+                                <w:sz w:val="19"/>
+                                <w:szCs w:val="24"/>
+                                <w:highlight w:val="white"/>
+                              </w:rPr>
+                              <w:t xml:space="preserve">            </w:t>
+                            </w:r>
+                            <w:r>
+                              <w:rPr>
+                                <w:rFonts w:hint="default" w:ascii="Consolas" w:hAnsi="Consolas" w:eastAsia="Consolas"/>
+                                <w:color w:val="0000FF"/>
+                                <w:sz w:val="19"/>
+                                <w:szCs w:val="24"/>
+                                <w:highlight w:val="white"/>
+                              </w:rPr>
+                              <w:t>if</w:t>
+                            </w:r>
+                            <w:r>
+                              <w:rPr>
+                                <w:rFonts w:hint="default" w:ascii="Consolas" w:hAnsi="Consolas" w:eastAsia="Consolas"/>
+                                <w:color w:val="000000"/>
+                                <w:sz w:val="19"/>
+                                <w:szCs w:val="24"/>
+                                <w:highlight w:val="white"/>
+                              </w:rPr>
+                              <w:t xml:space="preserve"> (primero &lt; j)</w:t>
+                            </w:r>
+                          </w:p>
+                          <w:p>
+                            <w:pPr>
+                              <w:spacing w:beforeLines="0" w:afterLines="0"/>
+                              <w:jc w:val="left"/>
+                              <w:rPr>
+                                <w:rFonts w:hint="default" w:ascii="Consolas" w:hAnsi="Consolas" w:eastAsia="Consolas"/>
+                                <w:color w:val="000000"/>
+                                <w:sz w:val="19"/>
+                                <w:szCs w:val="24"/>
+                                <w:highlight w:val="white"/>
+                              </w:rPr>
+                            </w:pPr>
+                            <w:r>
+                              <w:rPr>
+                                <w:rFonts w:hint="default" w:ascii="Consolas" w:hAnsi="Consolas" w:eastAsia="Consolas"/>
+                                <w:color w:val="000000"/>
+                                <w:sz w:val="19"/>
+                                <w:szCs w:val="24"/>
+                                <w:highlight w:val="white"/>
+                              </w:rPr>
+                              <w:t xml:space="preserve">            {</w:t>
+                            </w:r>
+                          </w:p>
+                          <w:p>
+                            <w:pPr>
+                              <w:spacing w:beforeLines="0" w:afterLines="0"/>
+                              <w:jc w:val="left"/>
+                              <w:rPr>
+                                <w:rFonts w:hint="default" w:ascii="Consolas" w:hAnsi="Consolas" w:eastAsia="Consolas"/>
+                                <w:color w:val="000000"/>
+                                <w:sz w:val="19"/>
+                                <w:szCs w:val="24"/>
+                                <w:highlight w:val="white"/>
+                              </w:rPr>
+                            </w:pPr>
+                            <w:r>
+                              <w:rPr>
+                                <w:rFonts w:hint="default" w:ascii="Consolas" w:hAnsi="Consolas" w:eastAsia="Consolas"/>
+                                <w:color w:val="000000"/>
+                                <w:sz w:val="19"/>
+                                <w:szCs w:val="24"/>
+                                <w:highlight w:val="white"/>
+                              </w:rPr>
+                              <w:t xml:space="preserve">                ii_arreglo= QuickSort(ii_arreglo, primero, j);</w:t>
+                            </w:r>
+                          </w:p>
+                          <w:p>
+                            <w:pPr>
+                              <w:spacing w:beforeLines="0" w:afterLines="0"/>
+                              <w:jc w:val="left"/>
+                              <w:rPr>
+                                <w:rFonts w:hint="default" w:ascii="Consolas" w:hAnsi="Consolas" w:eastAsia="Consolas"/>
+                                <w:color w:val="000000"/>
+                                <w:sz w:val="19"/>
+                                <w:szCs w:val="24"/>
+                                <w:highlight w:val="white"/>
+                              </w:rPr>
+                            </w:pPr>
+                            <w:r>
+                              <w:rPr>
+                                <w:rFonts w:hint="default" w:ascii="Consolas" w:hAnsi="Consolas" w:eastAsia="Consolas"/>
+                                <w:color w:val="000000"/>
+                                <w:sz w:val="19"/>
+                                <w:szCs w:val="24"/>
+                                <w:highlight w:val="white"/>
+                              </w:rPr>
+                              <w:t xml:space="preserve">            }</w:t>
+                            </w:r>
+                          </w:p>
+                          <w:p>
+                            <w:pPr>
+                              <w:spacing w:beforeLines="0" w:afterLines="0"/>
+                              <w:jc w:val="left"/>
+                              <w:rPr>
+                                <w:rFonts w:hint="default" w:ascii="Consolas" w:hAnsi="Consolas" w:eastAsia="Consolas"/>
+                                <w:color w:val="000000"/>
+                                <w:sz w:val="19"/>
+                                <w:szCs w:val="24"/>
+                                <w:highlight w:val="white"/>
+                              </w:rPr>
+                            </w:pPr>
+                            <w:r>
+                              <w:rPr>
+                                <w:rFonts w:hint="default" w:ascii="Consolas" w:hAnsi="Consolas" w:eastAsia="Consolas"/>
+                                <w:color w:val="000000"/>
+                                <w:sz w:val="19"/>
+                                <w:szCs w:val="24"/>
+                                <w:highlight w:val="white"/>
+                              </w:rPr>
+                              <w:t xml:space="preserve">            </w:t>
+                            </w:r>
+                            <w:r>
+                              <w:rPr>
+                                <w:rFonts w:hint="default" w:ascii="Consolas" w:hAnsi="Consolas" w:eastAsia="Consolas"/>
+                                <w:color w:val="0000FF"/>
+                                <w:sz w:val="19"/>
+                                <w:szCs w:val="24"/>
+                                <w:highlight w:val="white"/>
+                              </w:rPr>
+                              <w:t>if</w:t>
+                            </w:r>
+                            <w:r>
+                              <w:rPr>
+                                <w:rFonts w:hint="default" w:ascii="Consolas" w:hAnsi="Consolas" w:eastAsia="Consolas"/>
+                                <w:color w:val="000000"/>
+                                <w:sz w:val="19"/>
+                                <w:szCs w:val="24"/>
+                                <w:highlight w:val="white"/>
+                              </w:rPr>
+                              <w:t xml:space="preserve"> (i &lt; ultimo)</w:t>
+                            </w:r>
+                          </w:p>
+                          <w:p>
+                            <w:pPr>
+                              <w:spacing w:beforeLines="0" w:afterLines="0"/>
+                              <w:jc w:val="left"/>
+                              <w:rPr>
+                                <w:rFonts w:hint="default" w:ascii="Consolas" w:hAnsi="Consolas" w:eastAsia="Consolas"/>
+                                <w:color w:val="000000"/>
+                                <w:sz w:val="19"/>
+                                <w:szCs w:val="24"/>
+                                <w:highlight w:val="white"/>
+                              </w:rPr>
+                            </w:pPr>
+                            <w:r>
+                              <w:rPr>
+                                <w:rFonts w:hint="default" w:ascii="Consolas" w:hAnsi="Consolas" w:eastAsia="Consolas"/>
+                                <w:color w:val="000000"/>
+                                <w:sz w:val="19"/>
+                                <w:szCs w:val="24"/>
+                                <w:highlight w:val="white"/>
+                              </w:rPr>
+                              <w:t xml:space="preserve">            {</w:t>
+                            </w:r>
+                          </w:p>
+                          <w:p>
+                            <w:pPr>
+                              <w:spacing w:beforeLines="0" w:afterLines="0"/>
+                              <w:jc w:val="left"/>
+                              <w:rPr>
+                                <w:rFonts w:hint="default" w:ascii="Consolas" w:hAnsi="Consolas" w:eastAsia="Consolas"/>
+                                <w:color w:val="000000"/>
+                                <w:sz w:val="19"/>
+                                <w:szCs w:val="24"/>
+                                <w:highlight w:val="white"/>
+                              </w:rPr>
+                            </w:pPr>
+                            <w:r>
+                              <w:rPr>
+                                <w:rFonts w:hint="default" w:ascii="Consolas" w:hAnsi="Consolas" w:eastAsia="Consolas"/>
+                                <w:color w:val="000000"/>
+                                <w:sz w:val="19"/>
+                                <w:szCs w:val="24"/>
+                                <w:highlight w:val="white"/>
+                              </w:rPr>
+                              <w:t xml:space="preserve">                ii_arreglo =QuickSort(ii_arreglo, i, ultimo);</w:t>
+                            </w:r>
+                          </w:p>
+                          <w:p>
+                            <w:pPr>
+                              <w:spacing w:beforeLines="0" w:afterLines="0"/>
+                              <w:jc w:val="left"/>
+                              <w:rPr>
+                                <w:rFonts w:hint="default" w:ascii="Consolas" w:hAnsi="Consolas" w:eastAsia="Consolas"/>
+                                <w:color w:val="000000"/>
+                                <w:sz w:val="19"/>
+                                <w:szCs w:val="24"/>
+                                <w:highlight w:val="white"/>
+                              </w:rPr>
+                            </w:pPr>
+                            <w:r>
+                              <w:rPr>
+                                <w:rFonts w:hint="default" w:ascii="Consolas" w:hAnsi="Consolas" w:eastAsia="Consolas"/>
+                                <w:color w:val="000000"/>
+                                <w:sz w:val="19"/>
+                                <w:szCs w:val="24"/>
+                                <w:highlight w:val="white"/>
+                              </w:rPr>
+                              <w:t xml:space="preserve">            }</w:t>
+                            </w:r>
+                          </w:p>
+                          <w:p>
+                            <w:pPr>
+                              <w:spacing w:beforeLines="0" w:afterLines="0"/>
+                              <w:jc w:val="left"/>
+                              <w:rPr>
+                                <w:rFonts w:hint="default" w:ascii="Consolas" w:hAnsi="Consolas" w:eastAsia="Consolas"/>
+                                <w:color w:val="000000"/>
+                                <w:sz w:val="19"/>
+                                <w:szCs w:val="24"/>
+                                <w:highlight w:val="white"/>
+                              </w:rPr>
+                            </w:pPr>
+                            <w:r>
+                              <w:rPr>
+                                <w:rFonts w:hint="default" w:ascii="Consolas" w:hAnsi="Consolas" w:eastAsia="Consolas"/>
+                                <w:color w:val="000000"/>
+                                <w:sz w:val="19"/>
+                                <w:szCs w:val="24"/>
+                                <w:highlight w:val="white"/>
+                              </w:rPr>
+                              <w:t xml:space="preserve">            </w:t>
+                            </w:r>
+                            <w:r>
+                              <w:rPr>
+                                <w:rFonts w:hint="default" w:ascii="Consolas" w:hAnsi="Consolas" w:eastAsia="Consolas"/>
+                                <w:color w:val="0000FF"/>
+                                <w:sz w:val="19"/>
+                                <w:szCs w:val="24"/>
+                                <w:highlight w:val="white"/>
+                              </w:rPr>
+                              <w:t>return</w:t>
+                            </w:r>
+                            <w:r>
+                              <w:rPr>
+                                <w:rFonts w:hint="default" w:ascii="Consolas" w:hAnsi="Consolas" w:eastAsia="Consolas"/>
+                                <w:color w:val="000000"/>
+                                <w:sz w:val="19"/>
+                                <w:szCs w:val="24"/>
+                                <w:highlight w:val="white"/>
+                              </w:rPr>
+                              <w:t xml:space="preserve"> ii_arreglo;</w:t>
+                            </w:r>
+                          </w:p>
+                          <w:p>
+                            <w:r>
+                              <w:rPr>
+                                <w:rFonts w:hint="default" w:ascii="Consolas" w:hAnsi="Consolas" w:eastAsia="Consolas"/>
+                                <w:color w:val="000000"/>
+                                <w:sz w:val="19"/>
+                                <w:szCs w:val="24"/>
+                                <w:highlight w:val="white"/>
+                              </w:rPr>
+                              <w:t xml:space="preserve">        }</w:t>
+                            </w:r>
+                          </w:p>
+                        </w:txbxContent>
+                      </wps:txbx>
+                      <wps:bodyPr rot="0" spcFirstLastPara="0" vertOverflow="overflow" horzOverflow="overflow" vert="horz" wrap="square" lIns="91440" tIns="45720" rIns="91440" bIns="45720" numCol="1" spcCol="0" rtlCol="0" fromWordArt="0" anchor="t" anchorCtr="0" forceAA="0" compatLnSpc="1">
+                        <a:noAutofit/>
+                      </wps:bodyPr>
+                    </wps:wsp>
+                  </a:graphicData>
+                </a:graphic>
+              </wp:anchor>
+            </w:drawing>
+          </mc:Choice>
+          <mc:Fallback>
+            <w:pict>
+              <v:shape id="_x0000_s1026" o:spid="_x0000_s1026" o:spt="202" type="#_x0000_t202" style="position:absolute;left:0pt;margin-left:14.9pt;margin-top:-12.45pt;height:683.95pt;width:423pt;z-index:251663360;mso-width-relative:page;mso-height-relative:page;" fillcolor="#FFFFFF [3201]" filled="t" stroked="t" coordsize="21600,21600" o:gfxdata="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">
+                <v:fill on="t" focussize="0,0"/>
+                <v:stroke weight="0.5pt" color="#000000 [3204]" joinstyle="round"/>
+                <v:imagedata o:title=""/>
+                <o:lock v:ext="edit" aspectratio="f"/>
+                <v:textbox>
+                  <w:txbxContent>
+                    <w:p>
+                      <w:pPr>
+                        <w:spacing w:beforeLines="0" w:afterLines="0"/>
+                        <w:jc w:val="left"/>
+                        <w:rPr>
+                          <w:rFonts w:hint="default" w:ascii="Consolas" w:hAnsi="Consolas" w:eastAsia="Consolas"/>
+                          <w:color w:val="000000"/>
+                          <w:sz w:val="19"/>
+                          <w:szCs w:val="24"/>
+                          <w:highlight w:val="white"/>
+                        </w:rPr>
+                      </w:pPr>
+                      <w:r>
+                        <w:rPr>
+                          <w:rFonts w:hint="default" w:ascii="Consolas" w:hAnsi="Consolas" w:eastAsia="Consolas"/>
+                          <w:color w:val="0000FF"/>
+                          <w:sz w:val="19"/>
+                          <w:szCs w:val="24"/>
+                          <w:highlight w:val="white"/>
+                        </w:rPr>
+                        <w:t>private</w:t>
+                      </w:r>
+                      <w:r>
+                        <w:rPr>
+                          <w:rFonts w:hint="default" w:ascii="Consolas" w:hAnsi="Consolas" w:eastAsia="Consolas"/>
+                          <w:color w:val="000000"/>
+                          <w:sz w:val="19"/>
+                          <w:szCs w:val="24"/>
+                          <w:highlight w:val="white"/>
+                        </w:rPr>
+                        <w:t xml:space="preserve"> </w:t>
+                      </w:r>
+                      <w:r>
+                        <w:rPr>
+                          <w:rFonts w:hint="default" w:ascii="Consolas" w:hAnsi="Consolas" w:eastAsia="Consolas"/>
+                          <w:color w:val="0000FF"/>
+                          <w:sz w:val="19"/>
+                          <w:szCs w:val="24"/>
+                          <w:highlight w:val="white"/>
+                        </w:rPr>
+                        <w:t>int</w:t>
+                      </w:r>
+                      <w:r>
+                        <w:rPr>
+                          <w:rFonts w:hint="default" w:ascii="Consolas" w:hAnsi="Consolas" w:eastAsia="Consolas"/>
+                          <w:color w:val="000000"/>
+                          <w:sz w:val="19"/>
+                          <w:szCs w:val="24"/>
+                          <w:highlight w:val="white"/>
+                        </w:rPr>
+                        <w:t>[] QuickSort(</w:t>
+                      </w:r>
+                      <w:r>
+                        <w:rPr>
+                          <w:rFonts w:hint="default" w:ascii="Consolas" w:hAnsi="Consolas" w:eastAsia="Consolas"/>
+                          <w:color w:val="0000FF"/>
+                          <w:sz w:val="19"/>
+                          <w:szCs w:val="24"/>
+                          <w:highlight w:val="white"/>
+                        </w:rPr>
+                        <w:t>int</w:t>
+                      </w:r>
+                      <w:r>
+                        <w:rPr>
+                          <w:rFonts w:hint="default" w:ascii="Consolas" w:hAnsi="Consolas" w:eastAsia="Consolas"/>
+                          <w:color w:val="000000"/>
+                          <w:sz w:val="19"/>
+                          <w:szCs w:val="24"/>
+                          <w:highlight w:val="white"/>
+                        </w:rPr>
+                        <w:t xml:space="preserve">[] ii_arreglo, </w:t>
+                      </w:r>
+                      <w:r>
+                        <w:rPr>
+                          <w:rFonts w:hint="default" w:ascii="Consolas" w:hAnsi="Consolas" w:eastAsia="Consolas"/>
+                          <w:color w:val="0000FF"/>
+                          <w:sz w:val="19"/>
+                          <w:szCs w:val="24"/>
+                          <w:highlight w:val="white"/>
+                        </w:rPr>
+                        <w:t>int</w:t>
+                      </w:r>
+                      <w:r>
+                        <w:rPr>
+                          <w:rFonts w:hint="default" w:ascii="Consolas" w:hAnsi="Consolas" w:eastAsia="Consolas"/>
+                          <w:color w:val="000000"/>
+                          <w:sz w:val="19"/>
+                          <w:szCs w:val="24"/>
+                          <w:highlight w:val="white"/>
+                        </w:rPr>
+                        <w:t xml:space="preserve"> primero, </w:t>
+                      </w:r>
+                      <w:r>
+                        <w:rPr>
+                          <w:rFonts w:hint="default" w:ascii="Consolas" w:hAnsi="Consolas" w:eastAsia="Consolas"/>
+                          <w:color w:val="0000FF"/>
+                          <w:sz w:val="19"/>
+                          <w:szCs w:val="24"/>
+                          <w:highlight w:val="white"/>
+                        </w:rPr>
+                        <w:t>int</w:t>
+                      </w:r>
+                      <w:r>
+                        <w:rPr>
+                          <w:rFonts w:hint="default" w:ascii="Consolas" w:hAnsi="Consolas" w:eastAsia="Consolas"/>
+                          <w:color w:val="000000"/>
+                          <w:sz w:val="19"/>
+                          <w:szCs w:val="24"/>
+                          <w:highlight w:val="white"/>
+                        </w:rPr>
+                        <w:t xml:space="preserve"> ultimo)</w:t>
+                      </w:r>
+                    </w:p>
+                    <w:p>
+                      <w:pPr>
+                        <w:spacing w:beforeLines="0" w:afterLines="0"/>
+                        <w:jc w:val="left"/>
+                        <w:rPr>
+                          <w:rFonts w:hint="default" w:ascii="Consolas" w:hAnsi="Consolas" w:eastAsia="Consolas"/>
+                          <w:color w:val="000000"/>
+                          <w:sz w:val="19"/>
+                          <w:szCs w:val="24"/>
+                          <w:highlight w:val="white"/>
+                        </w:rPr>
+                      </w:pPr>
+                      <w:r>
+                        <w:rPr>
+                          <w:rFonts w:hint="default" w:ascii="Consolas" w:hAnsi="Consolas" w:eastAsia="Consolas"/>
+                          <w:color w:val="000000"/>
+                          <w:sz w:val="19"/>
+                          <w:szCs w:val="24"/>
+                          <w:highlight w:val="white"/>
+                        </w:rPr>
+                        <w:t xml:space="preserve">        {</w:t>
+                      </w:r>
+                    </w:p>
+                    <w:p>
+                      <w:pPr>
+                        <w:spacing w:beforeLines="0" w:afterLines="0"/>
+                        <w:jc w:val="left"/>
+                        <w:rPr>
+                          <w:rFonts w:hint="default" w:ascii="Consolas" w:hAnsi="Consolas" w:eastAsia="Consolas"/>
+                          <w:color w:val="000000"/>
+                          <w:sz w:val="19"/>
+                          <w:szCs w:val="24"/>
+                          <w:highlight w:val="white"/>
+                        </w:rPr>
+                      </w:pPr>
+                      <w:r>
+                        <w:rPr>
+                          <w:rFonts w:hint="default" w:ascii="Consolas" w:hAnsi="Consolas" w:eastAsia="Consolas"/>
+                          <w:color w:val="000000"/>
+                          <w:sz w:val="19"/>
+                          <w:szCs w:val="24"/>
+                          <w:highlight w:val="white"/>
+                        </w:rPr>
+                        <w:t xml:space="preserve">            </w:t>
+                      </w:r>
+                      <w:r>
+                        <w:rPr>
+                          <w:rFonts w:hint="default" w:ascii="Consolas" w:hAnsi="Consolas" w:eastAsia="Consolas"/>
+                          <w:color w:val="0000FF"/>
+                          <w:sz w:val="19"/>
+                          <w:szCs w:val="24"/>
+                          <w:highlight w:val="white"/>
+                        </w:rPr>
+                        <w:t>int</w:t>
+                      </w:r>
+                      <w:r>
+                        <w:rPr>
+                          <w:rFonts w:hint="default" w:ascii="Consolas" w:hAnsi="Consolas" w:eastAsia="Consolas"/>
+                          <w:color w:val="000000"/>
+                          <w:sz w:val="19"/>
+                          <w:szCs w:val="24"/>
+                          <w:highlight w:val="white"/>
+                        </w:rPr>
+                        <w:t xml:space="preserve"> i, j, central;</w:t>
+                      </w:r>
+                    </w:p>
+                    <w:p>
+                      <w:pPr>
+                        <w:spacing w:beforeLines="0" w:afterLines="0"/>
+                        <w:jc w:val="left"/>
+                        <w:rPr>
+                          <w:rFonts w:hint="default" w:ascii="Consolas" w:hAnsi="Consolas" w:eastAsia="Consolas"/>
+                          <w:color w:val="000000"/>
+                          <w:sz w:val="19"/>
+                          <w:szCs w:val="24"/>
+                          <w:highlight w:val="white"/>
+                        </w:rPr>
+                      </w:pPr>
+                      <w:r>
+                        <w:rPr>
+                          <w:rFonts w:hint="default" w:ascii="Consolas" w:hAnsi="Consolas" w:eastAsia="Consolas"/>
+                          <w:color w:val="000000"/>
+                          <w:sz w:val="19"/>
+                          <w:szCs w:val="24"/>
+                          <w:highlight w:val="white"/>
+                        </w:rPr>
+                        <w:t xml:space="preserve">            </w:t>
+                      </w:r>
+                      <w:r>
+                        <w:rPr>
+                          <w:rFonts w:hint="default" w:ascii="Consolas" w:hAnsi="Consolas" w:eastAsia="Consolas"/>
+                          <w:color w:val="0000FF"/>
+                          <w:sz w:val="19"/>
+                          <w:szCs w:val="24"/>
+                          <w:highlight w:val="white"/>
+                        </w:rPr>
+                        <w:t>double</w:t>
+                      </w:r>
+                      <w:r>
+                        <w:rPr>
+                          <w:rFonts w:hint="default" w:ascii="Consolas" w:hAnsi="Consolas" w:eastAsia="Consolas"/>
+                          <w:color w:val="000000"/>
+                          <w:sz w:val="19"/>
+                          <w:szCs w:val="24"/>
+                          <w:highlight w:val="white"/>
+                        </w:rPr>
+                        <w:t xml:space="preserve"> pivote;</w:t>
+                      </w:r>
+                    </w:p>
+                    <w:p>
+                      <w:pPr>
+                        <w:spacing w:beforeLines="0" w:afterLines="0"/>
+                        <w:jc w:val="left"/>
+                        <w:rPr>
+                          <w:rFonts w:hint="default" w:ascii="Consolas" w:hAnsi="Consolas" w:eastAsia="Consolas"/>
+                          <w:color w:val="000000"/>
+                          <w:sz w:val="19"/>
+                          <w:szCs w:val="24"/>
+                          <w:highlight w:val="white"/>
+                        </w:rPr>
+                      </w:pPr>
+                      <w:r>
+                        <w:rPr>
+                          <w:rFonts w:hint="default" w:ascii="Consolas" w:hAnsi="Consolas" w:eastAsia="Consolas"/>
+                          <w:color w:val="000000"/>
+                          <w:sz w:val="19"/>
+                          <w:szCs w:val="24"/>
+                          <w:highlight w:val="white"/>
+                        </w:rPr>
+                        <w:t xml:space="preserve">            central = (primero + ultimo) / 2;</w:t>
+                      </w:r>
+                    </w:p>
+                    <w:p>
+                      <w:pPr>
+                        <w:spacing w:beforeLines="0" w:afterLines="0"/>
+                        <w:jc w:val="left"/>
+                        <w:rPr>
+                          <w:rFonts w:hint="default" w:ascii="Consolas" w:hAnsi="Consolas" w:eastAsia="Consolas"/>
+                          <w:color w:val="000000"/>
+                          <w:sz w:val="19"/>
+                          <w:szCs w:val="24"/>
+                          <w:highlight w:val="white"/>
+                        </w:rPr>
+                      </w:pPr>
+                      <w:r>
+                        <w:rPr>
+                          <w:rFonts w:hint="default" w:ascii="Consolas" w:hAnsi="Consolas" w:eastAsia="Consolas"/>
+                          <w:color w:val="000000"/>
+                          <w:sz w:val="19"/>
+                          <w:szCs w:val="24"/>
+                          <w:highlight w:val="white"/>
+                        </w:rPr>
+                        <w:t xml:space="preserve">            pivote = ii_arreglo[central];</w:t>
+                      </w:r>
+                    </w:p>
+                    <w:p>
+                      <w:pPr>
+                        <w:spacing w:beforeLines="0" w:afterLines="0"/>
+                        <w:jc w:val="left"/>
+                        <w:rPr>
+                          <w:rFonts w:hint="default" w:ascii="Consolas" w:hAnsi="Consolas" w:eastAsia="Consolas"/>
+                          <w:color w:val="000000"/>
+                          <w:sz w:val="19"/>
+                          <w:szCs w:val="24"/>
+                          <w:highlight w:val="white"/>
+                        </w:rPr>
+                      </w:pPr>
+                      <w:r>
+                        <w:rPr>
+                          <w:rFonts w:hint="default" w:ascii="Consolas" w:hAnsi="Consolas" w:eastAsia="Consolas"/>
+                          <w:color w:val="000000"/>
+                          <w:sz w:val="19"/>
+                          <w:szCs w:val="24"/>
+                          <w:highlight w:val="white"/>
+                        </w:rPr>
+                        <w:t xml:space="preserve">            i = primero;</w:t>
+                      </w:r>
+                    </w:p>
+                    <w:p>
+                      <w:pPr>
+                        <w:spacing w:beforeLines="0" w:afterLines="0"/>
+                        <w:jc w:val="left"/>
+                        <w:rPr>
+                          <w:rFonts w:hint="default" w:ascii="Consolas" w:hAnsi="Consolas" w:eastAsia="Consolas"/>
+                          <w:color w:val="000000"/>
+                          <w:sz w:val="19"/>
+                          <w:szCs w:val="24"/>
+                          <w:highlight w:val="white"/>
+                        </w:rPr>
+                      </w:pPr>
+                      <w:r>
+                        <w:rPr>
+                          <w:rFonts w:hint="default" w:ascii="Consolas" w:hAnsi="Consolas" w:eastAsia="Consolas"/>
+                          <w:color w:val="000000"/>
+                          <w:sz w:val="19"/>
+                          <w:szCs w:val="24"/>
+                          <w:highlight w:val="white"/>
+                        </w:rPr>
+                        <w:t xml:space="preserve">            j = ultimo;</w:t>
+                      </w:r>
+                    </w:p>
+                    <w:p>
+                      <w:pPr>
+                        <w:spacing w:beforeLines="0" w:afterLines="0"/>
+                        <w:jc w:val="left"/>
+                        <w:rPr>
+                          <w:rFonts w:hint="default" w:ascii="Consolas" w:hAnsi="Consolas" w:eastAsia="Consolas"/>
+                          <w:color w:val="000000"/>
+                          <w:sz w:val="19"/>
+                          <w:szCs w:val="24"/>
+                          <w:highlight w:val="white"/>
+                        </w:rPr>
+                      </w:pPr>
+                      <w:r>
+                        <w:rPr>
+                          <w:rFonts w:hint="default" w:ascii="Consolas" w:hAnsi="Consolas" w:eastAsia="Consolas"/>
+                          <w:color w:val="000000"/>
+                          <w:sz w:val="19"/>
+                          <w:szCs w:val="24"/>
+                          <w:highlight w:val="white"/>
+                        </w:rPr>
+                        <w:t xml:space="preserve">            </w:t>
+                      </w:r>
+                      <w:r>
+                        <w:rPr>
+                          <w:rFonts w:hint="default" w:ascii="Consolas" w:hAnsi="Consolas" w:eastAsia="Consolas"/>
+                          <w:color w:val="0000FF"/>
+                          <w:sz w:val="19"/>
+                          <w:szCs w:val="24"/>
+                          <w:highlight w:val="white"/>
+                        </w:rPr>
+                        <w:t>do</w:t>
+                      </w:r>
+                    </w:p>
+                    <w:p>
+                      <w:pPr>
+                        <w:spacing w:beforeLines="0" w:afterLines="0"/>
+                        <w:jc w:val="left"/>
+                        <w:rPr>
+                          <w:rFonts w:hint="default" w:ascii="Consolas" w:hAnsi="Consolas" w:eastAsia="Consolas"/>
+                          <w:color w:val="000000"/>
+                          <w:sz w:val="19"/>
+                          <w:szCs w:val="24"/>
+                          <w:highlight w:val="white"/>
+                        </w:rPr>
+                      </w:pPr>
+                      <w:r>
+                        <w:rPr>
+                          <w:rFonts w:hint="default" w:ascii="Consolas" w:hAnsi="Consolas" w:eastAsia="Consolas"/>
+                          <w:color w:val="000000"/>
+                          <w:sz w:val="19"/>
+                          <w:szCs w:val="24"/>
+                          <w:highlight w:val="white"/>
+                        </w:rPr>
+                        <w:t xml:space="preserve">            {</w:t>
+                      </w:r>
+                    </w:p>
+                    <w:p>
+                      <w:pPr>
+                        <w:spacing w:beforeLines="0" w:afterLines="0"/>
+                        <w:jc w:val="left"/>
+                        <w:rPr>
+                          <w:rFonts w:hint="default" w:ascii="Consolas" w:hAnsi="Consolas" w:eastAsia="Consolas"/>
+                          <w:color w:val="000000"/>
+                          <w:sz w:val="19"/>
+                          <w:szCs w:val="24"/>
+                          <w:highlight w:val="white"/>
+                        </w:rPr>
+                      </w:pPr>
+                      <w:r>
+                        <w:rPr>
+                          <w:rFonts w:hint="default" w:ascii="Consolas" w:hAnsi="Consolas" w:eastAsia="Consolas"/>
+                          <w:color w:val="000000"/>
+                          <w:sz w:val="19"/>
+                          <w:szCs w:val="24"/>
+                          <w:highlight w:val="white"/>
+                        </w:rPr>
+                        <w:t xml:space="preserve">                </w:t>
+                      </w:r>
+                      <w:r>
+                        <w:rPr>
+                          <w:rFonts w:hint="default" w:ascii="Consolas" w:hAnsi="Consolas" w:eastAsia="Consolas"/>
+                          <w:color w:val="0000FF"/>
+                          <w:sz w:val="19"/>
+                          <w:szCs w:val="24"/>
+                          <w:highlight w:val="white"/>
+                        </w:rPr>
+                        <w:t>while</w:t>
+                      </w:r>
+                      <w:r>
+                        <w:rPr>
+                          <w:rFonts w:hint="default" w:ascii="Consolas" w:hAnsi="Consolas" w:eastAsia="Consolas"/>
+                          <w:color w:val="000000"/>
+                          <w:sz w:val="19"/>
+                          <w:szCs w:val="24"/>
+                          <w:highlight w:val="white"/>
+                        </w:rPr>
+                        <w:t xml:space="preserve"> (ii_arreglo[i] &lt; pivote) i++;</w:t>
+                      </w:r>
+                    </w:p>
+                    <w:p>
+                      <w:pPr>
+                        <w:spacing w:beforeLines="0" w:afterLines="0"/>
+                        <w:jc w:val="left"/>
+                        <w:rPr>
+                          <w:rFonts w:hint="default" w:ascii="Consolas" w:hAnsi="Consolas" w:eastAsia="Consolas"/>
+                          <w:color w:val="000000"/>
+                          <w:sz w:val="19"/>
+                          <w:szCs w:val="24"/>
+                          <w:highlight w:val="white"/>
+                        </w:rPr>
+                      </w:pPr>
+                      <w:r>
+                        <w:rPr>
+                          <w:rFonts w:hint="default" w:ascii="Consolas" w:hAnsi="Consolas" w:eastAsia="Consolas"/>
+                          <w:color w:val="000000"/>
+                          <w:sz w:val="19"/>
+                          <w:szCs w:val="24"/>
+                          <w:highlight w:val="white"/>
+                        </w:rPr>
+                        <w:t xml:space="preserve">                </w:t>
+                      </w:r>
+                      <w:r>
+                        <w:rPr>
+                          <w:rFonts w:hint="default" w:ascii="Consolas" w:hAnsi="Consolas" w:eastAsia="Consolas"/>
+                          <w:color w:val="0000FF"/>
+                          <w:sz w:val="19"/>
+                          <w:szCs w:val="24"/>
+                          <w:highlight w:val="white"/>
+                        </w:rPr>
+                        <w:t>while</w:t>
+                      </w:r>
+                      <w:r>
+                        <w:rPr>
+                          <w:rFonts w:hint="default" w:ascii="Consolas" w:hAnsi="Consolas" w:eastAsia="Consolas"/>
+                          <w:color w:val="000000"/>
+                          <w:sz w:val="19"/>
+                          <w:szCs w:val="24"/>
+                          <w:highlight w:val="white"/>
+                        </w:rPr>
+                        <w:t xml:space="preserve"> (ii_arreglo[j] &gt; pivote) j--;</w:t>
+                      </w:r>
+                    </w:p>
+                    <w:p>
+                      <w:pPr>
+                        <w:spacing w:beforeLines="0" w:afterLines="0"/>
+                        <w:jc w:val="left"/>
+                        <w:rPr>
+                          <w:rFonts w:hint="default" w:ascii="Consolas" w:hAnsi="Consolas" w:eastAsia="Consolas"/>
+                          <w:color w:val="000000"/>
+                          <w:sz w:val="19"/>
+                          <w:szCs w:val="24"/>
+                          <w:highlight w:val="white"/>
+                        </w:rPr>
+                      </w:pPr>
+                      <w:r>
+                        <w:rPr>
+                          <w:rFonts w:hint="default" w:ascii="Consolas" w:hAnsi="Consolas" w:eastAsia="Consolas"/>
+                          <w:color w:val="000000"/>
+                          <w:sz w:val="19"/>
+                          <w:szCs w:val="24"/>
+                          <w:highlight w:val="white"/>
+                        </w:rPr>
+                        <w:t xml:space="preserve">                </w:t>
+                      </w:r>
+                      <w:r>
+                        <w:rPr>
+                          <w:rFonts w:hint="default" w:ascii="Consolas" w:hAnsi="Consolas" w:eastAsia="Consolas"/>
+                          <w:color w:val="0000FF"/>
+                          <w:sz w:val="19"/>
+                          <w:szCs w:val="24"/>
+                          <w:highlight w:val="white"/>
+                        </w:rPr>
+                        <w:t>if</w:t>
+                      </w:r>
+                      <w:r>
+                        <w:rPr>
+                          <w:rFonts w:hint="default" w:ascii="Consolas" w:hAnsi="Consolas" w:eastAsia="Consolas"/>
+                          <w:color w:val="000000"/>
+                          <w:sz w:val="19"/>
+                          <w:szCs w:val="24"/>
+                          <w:highlight w:val="white"/>
+                        </w:rPr>
+                        <w:t xml:space="preserve"> (i &lt;= j)</w:t>
+                      </w:r>
+                    </w:p>
+                    <w:p>
+                      <w:pPr>
+                        <w:spacing w:beforeLines="0" w:afterLines="0"/>
+                        <w:jc w:val="left"/>
+                        <w:rPr>
+                          <w:rFonts w:hint="default" w:ascii="Consolas" w:hAnsi="Consolas" w:eastAsia="Consolas"/>
+                          <w:color w:val="000000"/>
+                          <w:sz w:val="19"/>
+                          <w:szCs w:val="24"/>
+                          <w:highlight w:val="white"/>
+                        </w:rPr>
+                      </w:pPr>
+                      <w:r>
+                        <w:rPr>
+                          <w:rFonts w:hint="default" w:ascii="Consolas" w:hAnsi="Consolas" w:eastAsia="Consolas"/>
+                          <w:color w:val="000000"/>
+                          <w:sz w:val="19"/>
+                          <w:szCs w:val="24"/>
+                          <w:highlight w:val="white"/>
+                        </w:rPr>
+                        <w:t xml:space="preserve">                {</w:t>
+                      </w:r>
+                    </w:p>
+                    <w:p>
+                      <w:pPr>
+                        <w:spacing w:beforeLines="0" w:afterLines="0"/>
+                        <w:jc w:val="left"/>
+                        <w:rPr>
+                          <w:rFonts w:hint="default" w:ascii="Consolas" w:hAnsi="Consolas" w:eastAsia="Consolas"/>
+                          <w:color w:val="000000"/>
+                          <w:sz w:val="19"/>
+                          <w:szCs w:val="24"/>
+                          <w:highlight w:val="white"/>
+                        </w:rPr>
+                      </w:pPr>
+                      <w:r>
+                        <w:rPr>
+                          <w:rFonts w:hint="default" w:ascii="Consolas" w:hAnsi="Consolas" w:eastAsia="Consolas"/>
+                          <w:color w:val="000000"/>
+                          <w:sz w:val="19"/>
+                          <w:szCs w:val="24"/>
+                          <w:highlight w:val="white"/>
+                        </w:rPr>
+                        <w:t xml:space="preserve">                    </w:t>
+                      </w:r>
+                      <w:r>
+                        <w:rPr>
+                          <w:rFonts w:hint="default" w:ascii="Consolas" w:hAnsi="Consolas" w:eastAsia="Consolas"/>
+                          <w:color w:val="0000FF"/>
+                          <w:sz w:val="19"/>
+                          <w:szCs w:val="24"/>
+                          <w:highlight w:val="white"/>
+                        </w:rPr>
+                        <w:t>int</w:t>
+                      </w:r>
+                      <w:r>
+                        <w:rPr>
+                          <w:rFonts w:hint="default" w:ascii="Consolas" w:hAnsi="Consolas" w:eastAsia="Consolas"/>
+                          <w:color w:val="000000"/>
+                          <w:sz w:val="19"/>
+                          <w:szCs w:val="24"/>
+                          <w:highlight w:val="white"/>
+                        </w:rPr>
+                        <w:t xml:space="preserve"> temp;</w:t>
+                      </w:r>
+                    </w:p>
+                    <w:p>
+                      <w:pPr>
+                        <w:spacing w:beforeLines="0" w:afterLines="0"/>
+                        <w:jc w:val="left"/>
+                        <w:rPr>
+                          <w:rFonts w:hint="default" w:ascii="Consolas" w:hAnsi="Consolas" w:eastAsia="Consolas"/>
+                          <w:color w:val="000000"/>
+                          <w:sz w:val="19"/>
+                          <w:szCs w:val="24"/>
+                          <w:highlight w:val="white"/>
+                        </w:rPr>
+                      </w:pPr>
+                      <w:r>
+                        <w:rPr>
+                          <w:rFonts w:hint="default" w:ascii="Consolas" w:hAnsi="Consolas" w:eastAsia="Consolas"/>
+                          <w:color w:val="000000"/>
+                          <w:sz w:val="19"/>
+                          <w:szCs w:val="24"/>
+                          <w:highlight w:val="white"/>
+                        </w:rPr>
+                        <w:t xml:space="preserve">                    temp = ii_arreglo[i];</w:t>
+                      </w:r>
+                    </w:p>
+                    <w:p>
+                      <w:pPr>
+                        <w:spacing w:beforeLines="0" w:afterLines="0"/>
+                        <w:jc w:val="left"/>
+                        <w:rPr>
+                          <w:rFonts w:hint="default" w:ascii="Consolas" w:hAnsi="Consolas" w:eastAsia="Consolas"/>
+                          <w:color w:val="000000"/>
+                          <w:sz w:val="19"/>
+                          <w:szCs w:val="24"/>
+                          <w:highlight w:val="white"/>
+                        </w:rPr>
+                      </w:pPr>
+                      <w:r>
+                        <w:rPr>
+                          <w:rFonts w:hint="default" w:ascii="Consolas" w:hAnsi="Consolas" w:eastAsia="Consolas"/>
+                          <w:color w:val="000000"/>
+                          <w:sz w:val="19"/>
+                          <w:szCs w:val="24"/>
+                          <w:highlight w:val="white"/>
+                        </w:rPr>
+                        <w:t xml:space="preserve">                    ii_arreglo[i] = ii_arreglo[j];</w:t>
+                      </w:r>
+                    </w:p>
+                    <w:p>
+                      <w:pPr>
+                        <w:spacing w:beforeLines="0" w:afterLines="0"/>
+                        <w:jc w:val="left"/>
+                        <w:rPr>
+                          <w:rFonts w:hint="default" w:ascii="Consolas" w:hAnsi="Consolas" w:eastAsia="Consolas"/>
+                          <w:color w:val="000000"/>
+                          <w:sz w:val="19"/>
+                          <w:szCs w:val="24"/>
+                          <w:highlight w:val="white"/>
+                        </w:rPr>
+                      </w:pPr>
+                      <w:r>
+                        <w:rPr>
+                          <w:rFonts w:hint="default" w:ascii="Consolas" w:hAnsi="Consolas" w:eastAsia="Consolas"/>
+                          <w:color w:val="000000"/>
+                          <w:sz w:val="19"/>
+                          <w:szCs w:val="24"/>
+                          <w:highlight w:val="white"/>
+                        </w:rPr>
+                        <w:t xml:space="preserve">                    ii_arreglo[j] = temp;</w:t>
+                      </w:r>
+                    </w:p>
+                    <w:p>
+                      <w:pPr>
+                        <w:spacing w:beforeLines="0" w:afterLines="0"/>
+                        <w:jc w:val="left"/>
+                        <w:rPr>
+                          <w:rFonts w:hint="default" w:ascii="Consolas" w:hAnsi="Consolas" w:eastAsia="Consolas"/>
+                          <w:color w:val="000000"/>
+                          <w:sz w:val="19"/>
+                          <w:szCs w:val="24"/>
+                          <w:highlight w:val="white"/>
+                        </w:rPr>
+                      </w:pPr>
+                      <w:r>
+                        <w:rPr>
+                          <w:rFonts w:hint="default" w:ascii="Consolas" w:hAnsi="Consolas" w:eastAsia="Consolas"/>
+                          <w:color w:val="000000"/>
+                          <w:sz w:val="19"/>
+                          <w:szCs w:val="24"/>
+                          <w:highlight w:val="white"/>
+                        </w:rPr>
+                        <w:t xml:space="preserve">                    i++;</w:t>
+                      </w:r>
+                    </w:p>
+                    <w:p>
+                      <w:pPr>
+                        <w:spacing w:beforeLines="0" w:afterLines="0"/>
+                        <w:jc w:val="left"/>
+                        <w:rPr>
+                          <w:rFonts w:hint="default" w:ascii="Consolas" w:hAnsi="Consolas" w:eastAsia="Consolas"/>
+                          <w:color w:val="000000"/>
+                          <w:sz w:val="19"/>
+                          <w:szCs w:val="24"/>
+                          <w:highlight w:val="white"/>
+                        </w:rPr>
+                      </w:pPr>
+                      <w:r>
+                        <w:rPr>
+                          <w:rFonts w:hint="default" w:ascii="Consolas" w:hAnsi="Consolas" w:eastAsia="Consolas"/>
+                          <w:color w:val="000000"/>
+                          <w:sz w:val="19"/>
+                          <w:szCs w:val="24"/>
+                          <w:highlight w:val="white"/>
+                        </w:rPr>
+                        <w:t xml:space="preserve">                    j--;</w:t>
+                      </w:r>
+                    </w:p>
+                    <w:p>
+                      <w:pPr>
+                        <w:spacing w:beforeLines="0" w:afterLines="0"/>
+                        <w:jc w:val="left"/>
+                        <w:rPr>
+                          <w:rFonts w:hint="default" w:ascii="Consolas" w:hAnsi="Consolas" w:eastAsia="Consolas"/>
+                          <w:color w:val="000000"/>
+                          <w:sz w:val="19"/>
+                          <w:szCs w:val="24"/>
+                          <w:highlight w:val="white"/>
+                        </w:rPr>
+                      </w:pPr>
+                      <w:r>
+                        <w:rPr>
+                          <w:rFonts w:hint="default" w:ascii="Consolas" w:hAnsi="Consolas" w:eastAsia="Consolas"/>
+                          <w:color w:val="000000"/>
+                          <w:sz w:val="19"/>
+                          <w:szCs w:val="24"/>
+                          <w:highlight w:val="white"/>
+                        </w:rPr>
+                        <w:t xml:space="preserve">                }</w:t>
+                      </w:r>
+                    </w:p>
+                    <w:p>
+                      <w:pPr>
+                        <w:spacing w:beforeLines="0" w:afterLines="0"/>
+                        <w:jc w:val="left"/>
+                        <w:rPr>
+                          <w:rFonts w:hint="default" w:ascii="Consolas" w:hAnsi="Consolas" w:eastAsia="Consolas"/>
+                          <w:color w:val="000000"/>
+                          <w:sz w:val="19"/>
+                          <w:szCs w:val="24"/>
+                          <w:highlight w:val="white"/>
+                        </w:rPr>
+                      </w:pPr>
+                      <w:r>
+                        <w:rPr>
+                          <w:rFonts w:hint="default" w:ascii="Consolas" w:hAnsi="Consolas" w:eastAsia="Consolas"/>
+                          <w:color w:val="000000"/>
+                          <w:sz w:val="19"/>
+                          <w:szCs w:val="24"/>
+                          <w:highlight w:val="white"/>
+                        </w:rPr>
+                        <w:t xml:space="preserve">            } </w:t>
+                      </w:r>
+                      <w:r>
+                        <w:rPr>
+                          <w:rFonts w:hint="default" w:ascii="Consolas" w:hAnsi="Consolas" w:eastAsia="Consolas"/>
+                          <w:color w:val="0000FF"/>
+                          <w:sz w:val="19"/>
+                          <w:szCs w:val="24"/>
+                          <w:highlight w:val="white"/>
+                        </w:rPr>
+                        <w:t>while</w:t>
+                      </w:r>
+                      <w:r>
+                        <w:rPr>
+                          <w:rFonts w:hint="default" w:ascii="Consolas" w:hAnsi="Consolas" w:eastAsia="Consolas"/>
+                          <w:color w:val="000000"/>
+                          <w:sz w:val="19"/>
+                          <w:szCs w:val="24"/>
+                          <w:highlight w:val="white"/>
+                        </w:rPr>
+                        <w:t xml:space="preserve"> (i &lt;= j);</w:t>
+                      </w:r>
+                    </w:p>
+                    <w:p>
+                      <w:pPr>
+                        <w:spacing w:beforeLines="0" w:afterLines="0"/>
+                        <w:jc w:val="left"/>
+                        <w:rPr>
+                          <w:rFonts w:hint="default" w:ascii="Consolas" w:hAnsi="Consolas" w:eastAsia="Consolas"/>
+                          <w:color w:val="000000"/>
+                          <w:sz w:val="19"/>
+                          <w:szCs w:val="24"/>
+                          <w:highlight w:val="white"/>
+                        </w:rPr>
+                      </w:pPr>
+                    </w:p>
+                    <w:p>
+                      <w:pPr>
+                        <w:spacing w:beforeLines="0" w:afterLines="0"/>
+                        <w:jc w:val="left"/>
+                        <w:rPr>
+                          <w:rFonts w:hint="default" w:ascii="Consolas" w:hAnsi="Consolas" w:eastAsia="Consolas"/>
+                          <w:color w:val="000000"/>
+                          <w:sz w:val="19"/>
+                          <w:szCs w:val="24"/>
+                          <w:highlight w:val="white"/>
+                        </w:rPr>
+                      </w:pPr>
+                      <w:r>
+                        <w:rPr>
+                          <w:rFonts w:hint="default" w:ascii="Consolas" w:hAnsi="Consolas" w:eastAsia="Consolas"/>
+                          <w:color w:val="000000"/>
+                          <w:sz w:val="19"/>
+                          <w:szCs w:val="24"/>
+                          <w:highlight w:val="white"/>
+                        </w:rPr>
+                        <w:t xml:space="preserve">            </w:t>
+                      </w:r>
+                      <w:r>
+                        <w:rPr>
+                          <w:rFonts w:hint="default" w:ascii="Consolas" w:hAnsi="Consolas" w:eastAsia="Consolas"/>
+                          <w:color w:val="0000FF"/>
+                          <w:sz w:val="19"/>
+                          <w:szCs w:val="24"/>
+                          <w:highlight w:val="white"/>
+                        </w:rPr>
+                        <w:t>if</w:t>
+                      </w:r>
+                      <w:r>
+                        <w:rPr>
+                          <w:rFonts w:hint="default" w:ascii="Consolas" w:hAnsi="Consolas" w:eastAsia="Consolas"/>
+                          <w:color w:val="000000"/>
+                          <w:sz w:val="19"/>
+                          <w:szCs w:val="24"/>
+                          <w:highlight w:val="white"/>
+                        </w:rPr>
+                        <w:t xml:space="preserve"> (primero &lt; j)</w:t>
+                      </w:r>
+                    </w:p>
+                    <w:p>
+                      <w:pPr>
+                        <w:spacing w:beforeLines="0" w:afterLines="0"/>
+                        <w:jc w:val="left"/>
+                        <w:rPr>
+                          <w:rFonts w:hint="default" w:ascii="Consolas" w:hAnsi="Consolas" w:eastAsia="Consolas"/>
+                          <w:color w:val="000000"/>
+                          <w:sz w:val="19"/>
+                          <w:szCs w:val="24"/>
+                          <w:highlight w:val="white"/>
+                        </w:rPr>
+                      </w:pPr>
+                      <w:r>
+                        <w:rPr>
+                          <w:rFonts w:hint="default" w:ascii="Consolas" w:hAnsi="Consolas" w:eastAsia="Consolas"/>
+                          <w:color w:val="000000"/>
+                          <w:sz w:val="19"/>
+                          <w:szCs w:val="24"/>
+                          <w:highlight w:val="white"/>
+                        </w:rPr>
+                        <w:t xml:space="preserve">            {</w:t>
+                      </w:r>
+                    </w:p>
+                    <w:p>
+                      <w:pPr>
+                        <w:spacing w:beforeLines="0" w:afterLines="0"/>
+                        <w:jc w:val="left"/>
+                        <w:rPr>
+                          <w:rFonts w:hint="default" w:ascii="Consolas" w:hAnsi="Consolas" w:eastAsia="Consolas"/>
+                          <w:color w:val="000000"/>
+                          <w:sz w:val="19"/>
+                          <w:szCs w:val="24"/>
+                          <w:highlight w:val="white"/>
+                        </w:rPr>
+                      </w:pPr>
+                      <w:r>
+                        <w:rPr>
+                          <w:rFonts w:hint="default" w:ascii="Consolas" w:hAnsi="Consolas" w:eastAsia="Consolas"/>
+                          <w:color w:val="000000"/>
+                          <w:sz w:val="19"/>
+                          <w:szCs w:val="24"/>
+                          <w:highlight w:val="white"/>
+                        </w:rPr>
+                        <w:t xml:space="preserve">                ii_arreglo= QuickSort(ii_arreglo, primero, j);</w:t>
+                      </w:r>
+                    </w:p>
+                    <w:p>
+                      <w:pPr>
+                        <w:spacing w:beforeLines="0" w:afterLines="0"/>
+                        <w:jc w:val="left"/>
+                        <w:rPr>
+                          <w:rFonts w:hint="default" w:ascii="Consolas" w:hAnsi="Consolas" w:eastAsia="Consolas"/>
+                          <w:color w:val="000000"/>
+                          <w:sz w:val="19"/>
+                          <w:szCs w:val="24"/>
+                          <w:highlight w:val="white"/>
+                        </w:rPr>
+                      </w:pPr>
+                      <w:r>
+                        <w:rPr>
+                          <w:rFonts w:hint="default" w:ascii="Consolas" w:hAnsi="Consolas" w:eastAsia="Consolas"/>
+                          <w:color w:val="000000"/>
+                          <w:sz w:val="19"/>
+                          <w:szCs w:val="24"/>
+                          <w:highlight w:val="white"/>
+                        </w:rPr>
+                        <w:t xml:space="preserve">            }</w:t>
+                      </w:r>
+                    </w:p>
+                    <w:p>
+                      <w:pPr>
+                        <w:spacing w:beforeLines="0" w:afterLines="0"/>
+                        <w:jc w:val="left"/>
+                        <w:rPr>
+                          <w:rFonts w:hint="default" w:ascii="Consolas" w:hAnsi="Consolas" w:eastAsia="Consolas"/>
+                          <w:color w:val="000000"/>
+                          <w:sz w:val="19"/>
+                          <w:szCs w:val="24"/>
+                          <w:highlight w:val="white"/>
+                        </w:rPr>
+                      </w:pPr>
+                      <w:r>
+                        <w:rPr>
+                          <w:rFonts w:hint="default" w:ascii="Consolas" w:hAnsi="Consolas" w:eastAsia="Consolas"/>
+                          <w:color w:val="000000"/>
+                          <w:sz w:val="19"/>
+                          <w:szCs w:val="24"/>
+                          <w:highlight w:val="white"/>
+                        </w:rPr>
+                        <w:t xml:space="preserve">            </w:t>
+                      </w:r>
+                      <w:r>
+                        <w:rPr>
+                          <w:rFonts w:hint="default" w:ascii="Consolas" w:hAnsi="Consolas" w:eastAsia="Consolas"/>
+                          <w:color w:val="0000FF"/>
+                          <w:sz w:val="19"/>
+                          <w:szCs w:val="24"/>
+                          <w:highlight w:val="white"/>
+                        </w:rPr>
+                        <w:t>if</w:t>
+                      </w:r>
+                      <w:r>
+                        <w:rPr>
+                          <w:rFonts w:hint="default" w:ascii="Consolas" w:hAnsi="Consolas" w:eastAsia="Consolas"/>
+                          <w:color w:val="000000"/>
+                          <w:sz w:val="19"/>
+                          <w:szCs w:val="24"/>
+                          <w:highlight w:val="white"/>
+                        </w:rPr>
+                        <w:t xml:space="preserve"> (i &lt; ultimo)</w:t>
+                      </w:r>
+                    </w:p>
+                    <w:p>
+                      <w:pPr>
+                        <w:spacing w:beforeLines="0" w:afterLines="0"/>
+                        <w:jc w:val="left"/>
+                        <w:rPr>
+                          <w:rFonts w:hint="default" w:ascii="Consolas" w:hAnsi="Consolas" w:eastAsia="Consolas"/>
+                          <w:color w:val="000000"/>
+                          <w:sz w:val="19"/>
+                          <w:szCs w:val="24"/>
+                          <w:highlight w:val="white"/>
+                        </w:rPr>
+                      </w:pPr>
+                      <w:r>
+                        <w:rPr>
+                          <w:rFonts w:hint="default" w:ascii="Consolas" w:hAnsi="Consolas" w:eastAsia="Consolas"/>
+                          <w:color w:val="000000"/>
+                          <w:sz w:val="19"/>
+                          <w:szCs w:val="24"/>
+                          <w:highlight w:val="white"/>
+                        </w:rPr>
+                        <w:t xml:space="preserve">            {</w:t>
+                      </w:r>
+                    </w:p>
+                    <w:p>
+                      <w:pPr>
+                        <w:spacing w:beforeLines="0" w:afterLines="0"/>
+                        <w:jc w:val="left"/>
+                        <w:rPr>
+                          <w:rFonts w:hint="default" w:ascii="Consolas" w:hAnsi="Consolas" w:eastAsia="Consolas"/>
+                          <w:color w:val="000000"/>
+                          <w:sz w:val="19"/>
+                          <w:szCs w:val="24"/>
+                          <w:highlight w:val="white"/>
+                        </w:rPr>
+                      </w:pPr>
+                      <w:r>
+                        <w:rPr>
+                          <w:rFonts w:hint="default" w:ascii="Consolas" w:hAnsi="Consolas" w:eastAsia="Consolas"/>
+                          <w:color w:val="000000"/>
+                          <w:sz w:val="19"/>
+                          <w:szCs w:val="24"/>
+                          <w:highlight w:val="white"/>
+                        </w:rPr>
+                        <w:t xml:space="preserve">                ii_arreglo =QuickSort(ii_arreglo, i, ultimo);</w:t>
+                      </w:r>
+                    </w:p>
+                    <w:p>
+                      <w:pPr>
+                        <w:spacing w:beforeLines="0" w:afterLines="0"/>
+                        <w:jc w:val="left"/>
+                        <w:rPr>
+                          <w:rFonts w:hint="default" w:ascii="Consolas" w:hAnsi="Consolas" w:eastAsia="Consolas"/>
+                          <w:color w:val="000000"/>
+                          <w:sz w:val="19"/>
+                          <w:szCs w:val="24"/>
+                          <w:highlight w:val="white"/>
+                        </w:rPr>
+                      </w:pPr>
+                      <w:r>
+                        <w:rPr>
+                          <w:rFonts w:hint="default" w:ascii="Consolas" w:hAnsi="Consolas" w:eastAsia="Consolas"/>
+                          <w:color w:val="000000"/>
+                          <w:sz w:val="19"/>
+                          <w:szCs w:val="24"/>
+                          <w:highlight w:val="white"/>
+                        </w:rPr>
+                        <w:t xml:space="preserve">            }</w:t>
+                      </w:r>
+                    </w:p>
+                    <w:p>
+                      <w:pPr>
+                        <w:spacing w:beforeLines="0" w:afterLines="0"/>
+                        <w:jc w:val="left"/>
+                        <w:rPr>
+                          <w:rFonts w:hint="default" w:ascii="Consolas" w:hAnsi="Consolas" w:eastAsia="Consolas"/>
+                          <w:color w:val="000000"/>
+                          <w:sz w:val="19"/>
+                          <w:szCs w:val="24"/>
+                          <w:highlight w:val="white"/>
+                        </w:rPr>
+                      </w:pPr>
+                      <w:r>
+                        <w:rPr>
+                          <w:rFonts w:hint="default" w:ascii="Consolas" w:hAnsi="Consolas" w:eastAsia="Consolas"/>
+                          <w:color w:val="000000"/>
+                          <w:sz w:val="19"/>
+                          <w:szCs w:val="24"/>
+                          <w:highlight w:val="white"/>
+                        </w:rPr>
+                        <w:t xml:space="preserve">            </w:t>
+                      </w:r>
+                      <w:r>
+                        <w:rPr>
+                          <w:rFonts w:hint="default" w:ascii="Consolas" w:hAnsi="Consolas" w:eastAsia="Consolas"/>
+                          <w:color w:val="0000FF"/>
+                          <w:sz w:val="19"/>
+                          <w:szCs w:val="24"/>
+                          <w:highlight w:val="white"/>
+                        </w:rPr>
+                        <w:t>return</w:t>
+                      </w:r>
+                      <w:r>
+                        <w:rPr>
+                          <w:rFonts w:hint="default" w:ascii="Consolas" w:hAnsi="Consolas" w:eastAsia="Consolas"/>
+                          <w:color w:val="000000"/>
+                          <w:sz w:val="19"/>
+                          <w:szCs w:val="24"/>
+                          <w:highlight w:val="white"/>
+                        </w:rPr>
+                        <w:t xml:space="preserve"> ii_arreglo;</w:t>
+                      </w:r>
+                    </w:p>
+                    <w:p>
+                      <w:r>
+                        <w:rPr>
+                          <w:rFonts w:hint="default" w:ascii="Consolas" w:hAnsi="Consolas" w:eastAsia="Consolas"/>
+                          <w:color w:val="000000"/>
+                          <w:sz w:val="19"/>
+                          <w:szCs w:val="24"/>
+                          <w:highlight w:val="white"/>
+                        </w:rPr>
+                        <w:t xml:space="preserve">        }</w:t>
+                      </w:r>
+                    </w:p>
+                  </w:txbxContent>
+                </v:textbox>
+              </v:shape>
+            </w:pict>
+          </mc:Fallback>
+        </mc:AlternateContent>
+      </w:r>
+    </w:p>
+    <w:p>
+      <w:pPr>
+        <w:rPr>
+          <w:rFonts w:hint="default"/>
+          <w:lang w:val="en-US"/>
+        </w:rPr>
+      </w:pPr>
+    </w:p>
+    <w:p>
+      <w:pPr>
+        <w:rPr>
+          <w:rFonts w:hint="default"/>
+          <w:lang w:val="en-US"/>
+        </w:rPr>
+      </w:pPr>
+    </w:p>
+    <w:p>
+      <w:pPr>
+        <w:rPr>
+          <w:rFonts w:hint="default"/>
+          <w:lang w:val="en-US"/>
+        </w:rPr>
+      </w:pPr>
+    </w:p>
+    <w:p>
+      <w:pPr>
+        <w:rPr>
+          <w:rFonts w:hint="default"/>
+          <w:lang w:val="en-US"/>
+        </w:rPr>
+      </w:pPr>
+    </w:p>
+    <w:p>
+      <w:pPr>
+        <w:rPr>
+          <w:rFonts w:hint="default"/>
+          <w:lang w:val="en-US"/>
+        </w:rPr>
+      </w:pPr>
+    </w:p>
+    <w:p>
+      <w:pPr>
+        <w:rPr>
+          <w:rFonts w:hint="default"/>
+          <w:lang w:val="en-US"/>
+        </w:rPr>
+      </w:pPr>
+    </w:p>
+    <w:p>
+      <w:pPr>
+        <w:rPr>
+          <w:rFonts w:hint="default"/>
+          <w:lang w:val="en-US"/>
+        </w:rPr>
+      </w:pPr>
+    </w:p>
+    <w:p>
+      <w:pPr>
+        <w:rPr>
+          <w:rFonts w:hint="default"/>
+          <w:lang w:val="en-US"/>
+        </w:rPr>
+      </w:pPr>
+    </w:p>
+    <w:p>
+      <w:pPr>
+        <w:rPr>
+          <w:rFonts w:hint="default"/>
+          <w:lang w:val="en-US"/>
+        </w:rPr>
+      </w:pPr>
+    </w:p>
+    <w:p>
+      <w:pPr>
+        <w:rPr>
+          <w:rFonts w:hint="default"/>
+          <w:lang w:val="en-US"/>
+        </w:rPr>
+      </w:pPr>
+    </w:p>
+    <w:p>
+      <w:pPr>
+        <w:rPr>
+          <w:rFonts w:hint="default"/>
+          <w:lang w:val="en-US"/>
+        </w:rPr>
+      </w:pPr>
+    </w:p>
+    <w:p>
+      <w:pPr>
+        <w:rPr>
+          <w:rFonts w:hint="default"/>
+          <w:lang w:val="en-US"/>
+        </w:rPr>
+      </w:pPr>
+    </w:p>
+    <w:p>
+      <w:pPr>
+        <w:rPr>
+          <w:rFonts w:hint="default"/>
+          <w:lang w:val="en-US"/>
+        </w:rPr>
+      </w:pPr>
+    </w:p>
+    <w:p>
+      <w:pPr>
+        <w:rPr>
+          <w:rFonts w:hint="default"/>
+          <w:lang w:val="en-US"/>
+        </w:rPr>
+      </w:pPr>
+    </w:p>
+    <w:p>
+      <w:pPr>
+        <w:rPr>
+          <w:rFonts w:hint="default"/>
+          <w:lang w:val="en-US"/>
+        </w:rPr>
+      </w:pPr>
+    </w:p>
+    <w:p>
+      <w:pPr>
+        <w:rPr>
+          <w:rFonts w:hint="default"/>
+          <w:lang w:val="en-US"/>
+        </w:rPr>
+      </w:pPr>
+    </w:p>
+    <w:p>
+      <w:pPr>
+        <w:rPr>
+          <w:rFonts w:hint="default"/>
+          <w:lang w:val="en-US"/>
+        </w:rPr>
+      </w:pPr>
+    </w:p>
+    <w:p>
+      <w:pPr>
+        <w:rPr>
+          <w:rFonts w:hint="default"/>
+          <w:lang w:val="en-US"/>
+        </w:rPr>
+      </w:pPr>
+    </w:p>
+    <w:p>
+      <w:pPr>
+        <w:rPr>
+          <w:rFonts w:hint="default"/>
+          <w:lang w:val="en-US"/>
+        </w:rPr>
+      </w:pPr>
+    </w:p>
+    <w:p>
+      <w:pPr>
+        <w:rPr>
+          <w:rFonts w:hint="default"/>
+          <w:lang w:val="en-US"/>
+        </w:rPr>
+      </w:pPr>
+    </w:p>
+    <w:p>
+      <w:pPr>
+        <w:rPr>
+          <w:rFonts w:hint="default"/>
+          <w:lang w:val="en-US"/>
+        </w:rPr>
+      </w:pPr>
+    </w:p>
+    <w:p>
+      <w:pPr>
+        <w:rPr>
+          <w:rFonts w:hint="default"/>
+          <w:lang w:val="en-US"/>
+        </w:rPr>
+      </w:pPr>
+    </w:p>
+    <w:p>
+      <w:pPr>
+        <w:rPr>
+          <w:rFonts w:hint="default"/>
+          <w:lang w:val="en-US"/>
+        </w:rPr>
+      </w:pPr>
+    </w:p>
+    <w:p>
+      <w:pPr>
+        <w:rPr>
+          <w:rFonts w:hint="default"/>
+          <w:lang w:val="en-US"/>
+        </w:rPr>
+      </w:pPr>
+    </w:p>
+    <w:p>
+      <w:pPr>
+        <w:rPr>
+          <w:rFonts w:hint="default"/>
+          <w:lang w:val="en-US"/>
+        </w:rPr>
+      </w:pPr>
+    </w:p>
+    <w:p>
+      <w:pPr>
+        <w:rPr>
+          <w:rFonts w:hint="default"/>
+          <w:lang w:val="en-US"/>
+        </w:rPr>
+      </w:pPr>
+    </w:p>
+    <w:p>
+      <w:pPr>
+        <w:rPr>
+          <w:rFonts w:hint="default"/>
+          <w:lang w:val="en-US"/>
+        </w:rPr>
+      </w:pPr>
+    </w:p>
+    <w:p>
+      <w:pPr>
+        <w:rPr>
+          <w:rFonts w:hint="default"/>
+          <w:lang w:val="en-US"/>
+        </w:rPr>
+      </w:pPr>
+    </w:p>
+    <w:p/>
+    <w:p>
+      <w:pPr>
+        <w:pStyle w:val="3"/>
+        <w:bidi w:val="0"/>
+      </w:pPr>
+      <w:bookmarkStart w:id="44" w:name="_Toc29640"/>
+      <w:bookmarkStart w:id="45" w:name="_Toc5536"/>
+      <w:r>
+        <w:t>Método de Inserción</w:t>
+      </w:r>
+      <w:bookmarkEnd w:id="44"/>
+      <w:bookmarkEnd w:id="45"/>
+    </w:p>
+    <w:p>
+      <w:pPr>
+        <w:rPr>
+          <w:rFonts w:hint="default"/>
+        </w:rPr>
+      </w:pPr>
+      <w:r>
+        <w:rPr>
+          <w:rFonts w:hint="default"/>
+          <w:lang w:val="en-US"/>
+        </w:rPr>
+        <w:t>E</w:t>
+      </w:r>
+      <w:r>
+        <w:rPr>
+          <w:rFonts w:hint="default"/>
+        </w:rPr>
+        <w:t>s un algoritmo de fácil aplicación que permite el ordenamiento de una lista.</w:t>
+      </w:r>
+      <w:r>
+        <w:rPr>
+          <w:rFonts w:hint="default"/>
+          <w:lang w:val="en-US"/>
+        </w:rPr>
+        <w:t xml:space="preserve"> </w:t>
+      </w:r>
+      <w:r>
+        <w:rPr>
+          <w:rFonts w:hint="default"/>
+        </w:rPr>
+        <w:t>Su funcionamiento consiste en el recorrido por la lista seleccionando en cada iteración un valor como clave y compararlo con el resto insertándolo en el lugar correspondiente.</w:t>
+      </w:r>
+    </w:p>
+    <w:p>
+      <w:pPr>
+        <w:rPr>
+          <w:rFonts w:hint="default"/>
+        </w:rPr>
+      </w:pPr>
+    </w:p>
+    <w:p>
+      <w:pPr>
+        <w:rPr>
+          <w:rFonts w:hint="default"/>
+        </w:rPr>
+      </w:pPr>
+    </w:p>
+    <w:p>
+      <w:pPr>
+        <w:rPr>
+          <w:rFonts w:hint="default"/>
+        </w:rPr>
+      </w:pPr>
+      <w:r>
+        <w:rPr>
+          <w:sz w:val="24"/>
+        </w:rPr>
+        <mc:AlternateContent>
+          <mc:Choice Requires="wps">
+            <w:drawing>
+              <wp:anchor distT="0" distB="0" distL="114300" distR="114300" simplePos="0" relativeHeight="251664384" behindDoc="0" locked="0" layoutInCell="1" allowOverlap="1">
+                <wp:simplePos x="0" y="0"/>
+                <wp:positionH relativeFrom="column">
+                  <wp:posOffset>-219710</wp:posOffset>
+                </wp:positionH>
+                <wp:positionV relativeFrom="paragraph">
+                  <wp:posOffset>-519430</wp:posOffset>
+                </wp:positionV>
+                <wp:extent cx="5791200" cy="4019550"/>
+                <wp:effectExtent l="5080" t="4445" r="13970" b="14605"/>
+                <wp:wrapNone/>
+                <wp:docPr id="8" name="Text Box 8"/>
+                <wp:cNvGraphicFramePr/>
+                <a:graphic xmlns:a="http://schemas.openxmlformats.org/drawingml/2006/main">
+                  <a:graphicData uri="http://schemas.microsoft.com/office/word/2010/wordprocessingShape">
+                    <wps:wsp>
+                      <wps:cNvSpPr txBox="1"/>
+                      <wps:spPr>
+                        <a:xfrm>
+                          <a:off x="0" y="0"/>
+                          <a:ext cx="5791200" cy="4019550"/>
+                        </a:xfrm>
+                        <a:prstGeom prst="rect">
+                          <a:avLst/>
+                        </a:prstGeom>
+                        <a:solidFill>
+                          <a:schemeClr val="lt1"/>
+                        </a:solidFill>
+                        <a:ln w="6350">
+                          <a:solidFill>
+                            <a:prstClr val="black"/>
+                          </a:solidFill>
+                        </a:ln>
+                      </wps:spPr>
+                      <wps:style>
+                        <a:lnRef idx="0">
+                          <a:schemeClr val="accent1"/>
+                        </a:lnRef>
+                        <a:fillRef idx="0">
+                          <a:schemeClr val="accent1"/>
+                        </a:fillRef>
+                        <a:effectRef idx="0">
+                          <a:schemeClr val="accent1"/>
+                        </a:effectRef>
+                        <a:fontRef idx="minor">
+                          <a:schemeClr val="dk1"/>
+                        </a:fontRef>
+                      </wps:style>
+                      <wps:txbx>
+                        <w:txbxContent>
+                          <w:p>
+                            <w:pPr>
+                              <w:spacing w:beforeLines="0" w:afterLines="0"/>
+                              <w:jc w:val="left"/>
+                              <w:rPr>
+                                <w:rFonts w:hint="default" w:ascii="Consolas" w:hAnsi="Consolas" w:eastAsia="Consolas"/>
+                                <w:color w:val="000000"/>
+                                <w:sz w:val="19"/>
+                                <w:szCs w:val="24"/>
+                                <w:highlight w:val="white"/>
+                              </w:rPr>
+                            </w:pPr>
+                            <w:r>
+                              <w:rPr>
+                                <w:rFonts w:hint="default" w:ascii="Consolas" w:hAnsi="Consolas" w:eastAsia="Consolas"/>
+                                <w:color w:val="0000FF"/>
+                                <w:sz w:val="19"/>
+                                <w:szCs w:val="24"/>
+                                <w:highlight w:val="white"/>
+                              </w:rPr>
+                              <w:t>int</w:t>
+                            </w:r>
+                            <w:r>
+                              <w:rPr>
+                                <w:rFonts w:hint="default" w:ascii="Consolas" w:hAnsi="Consolas" w:eastAsia="Consolas"/>
+                                <w:color w:val="000000"/>
+                                <w:sz w:val="19"/>
+                                <w:szCs w:val="24"/>
+                                <w:highlight w:val="white"/>
+                              </w:rPr>
+                              <w:t xml:space="preserve">[] ii_arreglo = </w:t>
+                            </w:r>
+                            <w:r>
+                              <w:rPr>
+                                <w:rFonts w:hint="default" w:ascii="Consolas" w:hAnsi="Consolas" w:eastAsia="Consolas"/>
+                                <w:color w:val="0000FF"/>
+                                <w:sz w:val="19"/>
+                                <w:szCs w:val="24"/>
+                                <w:highlight w:val="white"/>
+                              </w:rPr>
+                              <w:t>new</w:t>
+                            </w:r>
+                            <w:r>
+                              <w:rPr>
+                                <w:rFonts w:hint="default" w:ascii="Consolas" w:hAnsi="Consolas" w:eastAsia="Consolas"/>
+                                <w:color w:val="000000"/>
+                                <w:sz w:val="19"/>
+                                <w:szCs w:val="24"/>
+                                <w:highlight w:val="white"/>
+                              </w:rPr>
+                              <w:t xml:space="preserve"> </w:t>
+                            </w:r>
+                            <w:r>
+                              <w:rPr>
+                                <w:rFonts w:hint="default" w:ascii="Consolas" w:hAnsi="Consolas" w:eastAsia="Consolas"/>
+                                <w:color w:val="0000FF"/>
+                                <w:sz w:val="19"/>
+                                <w:szCs w:val="24"/>
+                                <w:highlight w:val="white"/>
+                              </w:rPr>
+                              <w:t>int</w:t>
+                            </w:r>
+                            <w:r>
+                              <w:rPr>
+                                <w:rFonts w:hint="default" w:ascii="Consolas" w:hAnsi="Consolas" w:eastAsia="Consolas"/>
+                                <w:color w:val="000000"/>
+                                <w:sz w:val="19"/>
+                                <w:szCs w:val="24"/>
+                                <w:highlight w:val="white"/>
+                              </w:rPr>
+                              <w:t>[15] { 9, 15, 1, 3, 98, 23, 76, 7, 29, 67, 4, 45, 87, 34, 72 };</w:t>
+                            </w:r>
+                          </w:p>
+                          <w:p>
+                            <w:pPr>
+                              <w:spacing w:beforeLines="0" w:afterLines="0"/>
+                              <w:jc w:val="left"/>
+                              <w:rPr>
+                                <w:rFonts w:hint="default" w:ascii="Consolas" w:hAnsi="Consolas" w:eastAsia="Consolas"/>
+                                <w:color w:val="000000"/>
+                                <w:sz w:val="19"/>
+                                <w:szCs w:val="24"/>
+                                <w:highlight w:val="white"/>
+                              </w:rPr>
+                            </w:pPr>
+                            <w:r>
+                              <w:rPr>
+                                <w:rFonts w:hint="default" w:ascii="Consolas" w:hAnsi="Consolas" w:eastAsia="Consolas"/>
+                                <w:color w:val="000000"/>
+                                <w:sz w:val="19"/>
+                                <w:szCs w:val="24"/>
+                                <w:highlight w:val="white"/>
+                              </w:rPr>
+                              <w:t xml:space="preserve">            </w:t>
+                            </w:r>
+                            <w:r>
+                              <w:rPr>
+                                <w:rFonts w:hint="default" w:ascii="Consolas" w:hAnsi="Consolas" w:eastAsia="Consolas"/>
+                                <w:color w:val="0000FF"/>
+                                <w:sz w:val="19"/>
+                                <w:szCs w:val="24"/>
+                                <w:highlight w:val="white"/>
+                              </w:rPr>
+                              <w:t>int</w:t>
+                            </w:r>
+                            <w:r>
+                              <w:rPr>
+                                <w:rFonts w:hint="default" w:ascii="Consolas" w:hAnsi="Consolas" w:eastAsia="Consolas"/>
+                                <w:color w:val="000000"/>
+                                <w:sz w:val="19"/>
+                                <w:szCs w:val="24"/>
+                                <w:highlight w:val="white"/>
+                              </w:rPr>
+                              <w:t xml:space="preserve"> auxili;</w:t>
+                            </w:r>
+                          </w:p>
+                          <w:p>
+                            <w:pPr>
+                              <w:spacing w:beforeLines="0" w:afterLines="0"/>
+                              <w:jc w:val="left"/>
+                              <w:rPr>
+                                <w:rFonts w:hint="default" w:ascii="Consolas" w:hAnsi="Consolas" w:eastAsia="Consolas"/>
+                                <w:color w:val="000000"/>
+                                <w:sz w:val="19"/>
+                                <w:szCs w:val="24"/>
+                                <w:highlight w:val="white"/>
+                              </w:rPr>
+                            </w:pPr>
+                            <w:r>
+                              <w:rPr>
+                                <w:rFonts w:hint="default" w:ascii="Consolas" w:hAnsi="Consolas" w:eastAsia="Consolas"/>
+                                <w:color w:val="000000"/>
+                                <w:sz w:val="19"/>
+                                <w:szCs w:val="24"/>
+                                <w:highlight w:val="white"/>
+                              </w:rPr>
+                              <w:t xml:space="preserve">            </w:t>
+                            </w:r>
+                            <w:r>
+                              <w:rPr>
+                                <w:rFonts w:hint="default" w:ascii="Consolas" w:hAnsi="Consolas" w:eastAsia="Consolas"/>
+                                <w:color w:val="0000FF"/>
+                                <w:sz w:val="19"/>
+                                <w:szCs w:val="24"/>
+                                <w:highlight w:val="white"/>
+                              </w:rPr>
+                              <w:t>int</w:t>
+                            </w:r>
+                            <w:r>
+                              <w:rPr>
+                                <w:rFonts w:hint="default" w:ascii="Consolas" w:hAnsi="Consolas" w:eastAsia="Consolas"/>
+                                <w:color w:val="000000"/>
+                                <w:sz w:val="19"/>
+                                <w:szCs w:val="24"/>
+                                <w:highlight w:val="white"/>
+                              </w:rPr>
+                              <w:t xml:space="preserve"> j;</w:t>
+                            </w:r>
+                          </w:p>
+                          <w:p>
+                            <w:pPr>
+                              <w:spacing w:beforeLines="0" w:afterLines="0"/>
+                              <w:jc w:val="left"/>
+                              <w:rPr>
+                                <w:rFonts w:hint="default" w:ascii="Consolas" w:hAnsi="Consolas" w:eastAsia="Consolas"/>
+                                <w:color w:val="000000"/>
+                                <w:sz w:val="19"/>
+                                <w:szCs w:val="24"/>
+                                <w:highlight w:val="white"/>
+                              </w:rPr>
+                            </w:pPr>
+                            <w:r>
+                              <w:rPr>
+                                <w:rFonts w:hint="default" w:ascii="Consolas" w:hAnsi="Consolas" w:eastAsia="Consolas"/>
+                                <w:color w:val="000000"/>
+                                <w:sz w:val="19"/>
+                                <w:szCs w:val="24"/>
+                                <w:highlight w:val="white"/>
+                              </w:rPr>
+                              <w:t xml:space="preserve">            </w:t>
+                            </w:r>
+                            <w:r>
+                              <w:rPr>
+                                <w:rFonts w:hint="default" w:ascii="Consolas" w:hAnsi="Consolas" w:eastAsia="Consolas"/>
+                                <w:color w:val="0000FF"/>
+                                <w:sz w:val="19"/>
+                                <w:szCs w:val="24"/>
+                                <w:highlight w:val="white"/>
+                              </w:rPr>
+                              <w:t>for</w:t>
+                            </w:r>
+                            <w:r>
+                              <w:rPr>
+                                <w:rFonts w:hint="default" w:ascii="Consolas" w:hAnsi="Consolas" w:eastAsia="Consolas"/>
+                                <w:color w:val="000000"/>
+                                <w:sz w:val="19"/>
+                                <w:szCs w:val="24"/>
+                                <w:highlight w:val="white"/>
+                              </w:rPr>
+                              <w:t xml:space="preserve"> (</w:t>
+                            </w:r>
+                            <w:r>
+                              <w:rPr>
+                                <w:rFonts w:hint="default" w:ascii="Consolas" w:hAnsi="Consolas" w:eastAsia="Consolas"/>
+                                <w:color w:val="0000FF"/>
+                                <w:sz w:val="19"/>
+                                <w:szCs w:val="24"/>
+                                <w:highlight w:val="white"/>
+                              </w:rPr>
+                              <w:t>int</w:t>
+                            </w:r>
+                            <w:r>
+                              <w:rPr>
+                                <w:rFonts w:hint="default" w:ascii="Consolas" w:hAnsi="Consolas" w:eastAsia="Consolas"/>
+                                <w:color w:val="000000"/>
+                                <w:sz w:val="19"/>
+                                <w:szCs w:val="24"/>
+                                <w:highlight w:val="white"/>
+                              </w:rPr>
+                              <w:t xml:space="preserve"> i = 0; i &lt; ii_arreglo.Length; i++)</w:t>
+                            </w:r>
+                          </w:p>
+                          <w:p>
+                            <w:pPr>
+                              <w:spacing w:beforeLines="0" w:afterLines="0"/>
+                              <w:jc w:val="left"/>
+                              <w:rPr>
+                                <w:rFonts w:hint="default" w:ascii="Consolas" w:hAnsi="Consolas" w:eastAsia="Consolas"/>
+                                <w:color w:val="000000"/>
+                                <w:sz w:val="19"/>
+                                <w:szCs w:val="24"/>
+                                <w:highlight w:val="white"/>
+                              </w:rPr>
+                            </w:pPr>
+                            <w:r>
+                              <w:rPr>
+                                <w:rFonts w:hint="default" w:ascii="Consolas" w:hAnsi="Consolas" w:eastAsia="Consolas"/>
+                                <w:color w:val="000000"/>
+                                <w:sz w:val="19"/>
+                                <w:szCs w:val="24"/>
+                                <w:highlight w:val="white"/>
+                              </w:rPr>
+                              <w:t xml:space="preserve">            {</w:t>
+                            </w:r>
+                          </w:p>
+                          <w:p>
+                            <w:pPr>
+                              <w:spacing w:beforeLines="0" w:afterLines="0"/>
+                              <w:jc w:val="left"/>
+                              <w:rPr>
+                                <w:rFonts w:hint="default" w:ascii="Consolas" w:hAnsi="Consolas" w:eastAsia="Consolas"/>
+                                <w:color w:val="000000"/>
+                                <w:sz w:val="19"/>
+                                <w:szCs w:val="24"/>
+                                <w:highlight w:val="white"/>
+                              </w:rPr>
+                            </w:pPr>
+                            <w:r>
+                              <w:rPr>
+                                <w:rFonts w:hint="default" w:ascii="Consolas" w:hAnsi="Consolas" w:eastAsia="Consolas"/>
+                                <w:color w:val="000000"/>
+                                <w:sz w:val="19"/>
+                                <w:szCs w:val="24"/>
+                                <w:highlight w:val="white"/>
+                              </w:rPr>
+                              <w:t xml:space="preserve">                auxili = ii_arreglo[i];</w:t>
+                            </w:r>
+                          </w:p>
+                          <w:p>
+                            <w:pPr>
+                              <w:spacing w:beforeLines="0" w:afterLines="0"/>
+                              <w:jc w:val="left"/>
+                              <w:rPr>
+                                <w:rFonts w:hint="default" w:ascii="Consolas" w:hAnsi="Consolas" w:eastAsia="Consolas"/>
+                                <w:color w:val="000000"/>
+                                <w:sz w:val="19"/>
+                                <w:szCs w:val="24"/>
+                                <w:highlight w:val="white"/>
+                              </w:rPr>
+                            </w:pPr>
+                            <w:r>
+                              <w:rPr>
+                                <w:rFonts w:hint="default" w:ascii="Consolas" w:hAnsi="Consolas" w:eastAsia="Consolas"/>
+                                <w:color w:val="000000"/>
+                                <w:sz w:val="19"/>
+                                <w:szCs w:val="24"/>
+                                <w:highlight w:val="white"/>
+                              </w:rPr>
+                              <w:t xml:space="preserve">                j = i - 1;</w:t>
+                            </w:r>
+                          </w:p>
+                          <w:p>
+                            <w:pPr>
+                              <w:spacing w:beforeLines="0" w:afterLines="0"/>
+                              <w:jc w:val="left"/>
+                              <w:rPr>
+                                <w:rFonts w:hint="default" w:ascii="Consolas" w:hAnsi="Consolas" w:eastAsia="Consolas"/>
+                                <w:color w:val="000000"/>
+                                <w:sz w:val="19"/>
+                                <w:szCs w:val="24"/>
+                                <w:highlight w:val="white"/>
+                              </w:rPr>
+                            </w:pPr>
+                            <w:r>
+                              <w:rPr>
+                                <w:rFonts w:hint="default" w:ascii="Consolas" w:hAnsi="Consolas" w:eastAsia="Consolas"/>
+                                <w:color w:val="000000"/>
+                                <w:sz w:val="19"/>
+                                <w:szCs w:val="24"/>
+                                <w:highlight w:val="white"/>
+                              </w:rPr>
+                              <w:t xml:space="preserve">                </w:t>
+                            </w:r>
+                            <w:r>
+                              <w:rPr>
+                                <w:rFonts w:hint="default" w:ascii="Consolas" w:hAnsi="Consolas" w:eastAsia="Consolas"/>
+                                <w:color w:val="0000FF"/>
+                                <w:sz w:val="19"/>
+                                <w:szCs w:val="24"/>
+                                <w:highlight w:val="white"/>
+                              </w:rPr>
+                              <w:t>while</w:t>
+                            </w:r>
+                            <w:r>
+                              <w:rPr>
+                                <w:rFonts w:hint="default" w:ascii="Consolas" w:hAnsi="Consolas" w:eastAsia="Consolas"/>
+                                <w:color w:val="000000"/>
+                                <w:sz w:val="19"/>
+                                <w:szCs w:val="24"/>
+                                <w:highlight w:val="white"/>
+                              </w:rPr>
+                              <w:t xml:space="preserve"> (j &gt;= 0 &amp;&amp; ii_arreglo[j] &gt; auxili)</w:t>
+                            </w:r>
+                          </w:p>
+                          <w:p>
+                            <w:pPr>
+                              <w:spacing w:beforeLines="0" w:afterLines="0"/>
+                              <w:jc w:val="left"/>
+                              <w:rPr>
+                                <w:rFonts w:hint="default" w:ascii="Consolas" w:hAnsi="Consolas" w:eastAsia="Consolas"/>
+                                <w:color w:val="000000"/>
+                                <w:sz w:val="19"/>
+                                <w:szCs w:val="24"/>
+                                <w:highlight w:val="white"/>
+                              </w:rPr>
+                            </w:pPr>
+                            <w:r>
+                              <w:rPr>
+                                <w:rFonts w:hint="default" w:ascii="Consolas" w:hAnsi="Consolas" w:eastAsia="Consolas"/>
+                                <w:color w:val="000000"/>
+                                <w:sz w:val="19"/>
+                                <w:szCs w:val="24"/>
+                                <w:highlight w:val="white"/>
+                              </w:rPr>
+                              <w:t xml:space="preserve">                {</w:t>
+                            </w:r>
+                          </w:p>
+                          <w:p>
+                            <w:pPr>
+                              <w:spacing w:beforeLines="0" w:afterLines="0"/>
+                              <w:jc w:val="left"/>
+                              <w:rPr>
+                                <w:rFonts w:hint="default" w:ascii="Consolas" w:hAnsi="Consolas" w:eastAsia="Consolas"/>
+                                <w:color w:val="000000"/>
+                                <w:sz w:val="19"/>
+                                <w:szCs w:val="24"/>
+                                <w:highlight w:val="white"/>
+                              </w:rPr>
+                            </w:pPr>
+                            <w:r>
+                              <w:rPr>
+                                <w:rFonts w:hint="default" w:ascii="Consolas" w:hAnsi="Consolas" w:eastAsia="Consolas"/>
+                                <w:color w:val="000000"/>
+                                <w:sz w:val="19"/>
+                                <w:szCs w:val="24"/>
+                                <w:highlight w:val="white"/>
+                              </w:rPr>
+                              <w:t xml:space="preserve">                    ii_arreglo[j + 1] = ii_arreglo[j];</w:t>
+                            </w:r>
+                          </w:p>
+                          <w:p>
+                            <w:pPr>
+                              <w:spacing w:beforeLines="0" w:afterLines="0"/>
+                              <w:jc w:val="left"/>
+                              <w:rPr>
+                                <w:rFonts w:hint="default" w:ascii="Consolas" w:hAnsi="Consolas" w:eastAsia="Consolas"/>
+                                <w:color w:val="000000"/>
+                                <w:sz w:val="19"/>
+                                <w:szCs w:val="24"/>
+                                <w:highlight w:val="white"/>
+                              </w:rPr>
+                            </w:pPr>
+                            <w:r>
+                              <w:rPr>
+                                <w:rFonts w:hint="default" w:ascii="Consolas" w:hAnsi="Consolas" w:eastAsia="Consolas"/>
+                                <w:color w:val="000000"/>
+                                <w:sz w:val="19"/>
+                                <w:szCs w:val="24"/>
+                                <w:highlight w:val="white"/>
+                              </w:rPr>
+                              <w:t xml:space="preserve">                    j--;</w:t>
+                            </w:r>
+                          </w:p>
+                          <w:p>
+                            <w:pPr>
+                              <w:spacing w:beforeLines="0" w:afterLines="0"/>
+                              <w:jc w:val="left"/>
+                              <w:rPr>
+                                <w:rFonts w:hint="default" w:ascii="Consolas" w:hAnsi="Consolas" w:eastAsia="Consolas"/>
+                                <w:color w:val="000000"/>
+                                <w:sz w:val="19"/>
+                                <w:szCs w:val="24"/>
+                                <w:highlight w:val="white"/>
+                              </w:rPr>
+                            </w:pPr>
+                            <w:r>
+                              <w:rPr>
+                                <w:rFonts w:hint="default" w:ascii="Consolas" w:hAnsi="Consolas" w:eastAsia="Consolas"/>
+                                <w:color w:val="000000"/>
+                                <w:sz w:val="19"/>
+                                <w:szCs w:val="24"/>
+                                <w:highlight w:val="white"/>
+                              </w:rPr>
+                              <w:t xml:space="preserve">                }</w:t>
+                            </w:r>
+                          </w:p>
+                          <w:p>
+                            <w:pPr>
+                              <w:spacing w:beforeLines="0" w:afterLines="0"/>
+                              <w:jc w:val="left"/>
+                              <w:rPr>
+                                <w:rFonts w:hint="default" w:ascii="Consolas" w:hAnsi="Consolas" w:eastAsia="Consolas"/>
+                                <w:color w:val="000000"/>
+                                <w:sz w:val="19"/>
+                                <w:szCs w:val="24"/>
+                                <w:highlight w:val="white"/>
+                              </w:rPr>
+                            </w:pPr>
+                            <w:r>
+                              <w:rPr>
+                                <w:rFonts w:hint="default" w:ascii="Consolas" w:hAnsi="Consolas" w:eastAsia="Consolas"/>
+                                <w:color w:val="000000"/>
+                                <w:sz w:val="19"/>
+                                <w:szCs w:val="24"/>
+                                <w:highlight w:val="white"/>
+                              </w:rPr>
+                              <w:t xml:space="preserve">                ii_arreglo[j + 1] = auxili;</w:t>
+                            </w:r>
+                          </w:p>
+                          <w:p>
+                            <w:pPr>
+                              <w:spacing w:beforeLines="0" w:afterLines="0"/>
+                              <w:jc w:val="left"/>
+                              <w:rPr>
+                                <w:rFonts w:hint="default" w:ascii="Consolas" w:hAnsi="Consolas" w:eastAsia="Consolas"/>
+                                <w:color w:val="000000"/>
+                                <w:sz w:val="19"/>
+                                <w:szCs w:val="24"/>
+                                <w:highlight w:val="white"/>
+                              </w:rPr>
+                            </w:pPr>
+                            <w:r>
+                              <w:rPr>
+                                <w:rFonts w:hint="default" w:ascii="Consolas" w:hAnsi="Consolas" w:eastAsia="Consolas"/>
+                                <w:color w:val="000000"/>
+                                <w:sz w:val="19"/>
+                                <w:szCs w:val="24"/>
+                                <w:highlight w:val="white"/>
+                              </w:rPr>
+                              <w:t xml:space="preserve">            }</w:t>
+                            </w:r>
+                          </w:p>
+                          <w:p>
+                            <w:r>
+                              <w:rPr>
+                                <w:rFonts w:hint="default" w:ascii="Consolas" w:hAnsi="Consolas" w:eastAsia="Consolas"/>
+                                <w:color w:val="000000"/>
+                                <w:sz w:val="19"/>
+                                <w:szCs w:val="24"/>
+                                <w:highlight w:val="white"/>
+                              </w:rPr>
+                              <w:t xml:space="preserve">            </w:t>
+                            </w:r>
+                          </w:p>
+                        </w:txbxContent>
+                      </wps:txbx>
+                      <wps:bodyPr rot="0" spcFirstLastPara="0" vertOverflow="overflow" horzOverflow="overflow" vert="horz" wrap="square" lIns="91440" tIns="45720" rIns="91440" bIns="45720" numCol="1" spcCol="0" rtlCol="0" fromWordArt="0" anchor="t" anchorCtr="0" forceAA="0" compatLnSpc="1">
+                        <a:noAutofit/>
+                      </wps:bodyPr>
+                    </wps:wsp>
+                  </a:graphicData>
+                </a:graphic>
+              </wp:anchor>
+            </w:drawing>
+          </mc:Choice>
+          <mc:Fallback>
+            <w:pict>
+              <v:shape id="_x0000_s1026" o:spid="_x0000_s1026" o:spt="202" type="#_x0000_t202" style="position:absolute;left:0pt;margin-left:-17.3pt;margin-top:-40.9pt;height:316.5pt;width:456pt;z-index:251664384;mso-width-relative:page;mso-height-relative:page;" fillcolor="#FFFFFF [3201]" filled="t" stroked="t" coordsize="21600,21600" o:gfxdata="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">
+                <v:fill on="t" focussize="0,0"/>
+                <v:stroke weight="0.5pt" color="#000000 [3204]" joinstyle="round"/>
+                <v:imagedata o:title=""/>
+                <o:lock v:ext="edit" aspectratio="f"/>
+                <v:textbox>
+                  <w:txbxContent>
+                    <w:p>
+                      <w:pPr>
+                        <w:spacing w:beforeLines="0" w:afterLines="0"/>
+                        <w:jc w:val="left"/>
+                        <w:rPr>
+                          <w:rFonts w:hint="default" w:ascii="Consolas" w:hAnsi="Consolas" w:eastAsia="Consolas"/>
+                          <w:color w:val="000000"/>
+                          <w:sz w:val="19"/>
+                          <w:szCs w:val="24"/>
+                          <w:highlight w:val="white"/>
+                        </w:rPr>
+                      </w:pPr>
+                      <w:r>
+                        <w:rPr>
+                          <w:rFonts w:hint="default" w:ascii="Consolas" w:hAnsi="Consolas" w:eastAsia="Consolas"/>
+                          <w:color w:val="0000FF"/>
+                          <w:sz w:val="19"/>
+                          <w:szCs w:val="24"/>
+                          <w:highlight w:val="white"/>
+                        </w:rPr>
+                        <w:t>int</w:t>
+                      </w:r>
+                      <w:r>
+                        <w:rPr>
+                          <w:rFonts w:hint="default" w:ascii="Consolas" w:hAnsi="Consolas" w:eastAsia="Consolas"/>
+                          <w:color w:val="000000"/>
+                          <w:sz w:val="19"/>
+                          <w:szCs w:val="24"/>
+                          <w:highlight w:val="white"/>
+                        </w:rPr>
+                        <w:t xml:space="preserve">[] ii_arreglo = </w:t>
+                      </w:r>
+                      <w:r>
+                        <w:rPr>
+                          <w:rFonts w:hint="default" w:ascii="Consolas" w:hAnsi="Consolas" w:eastAsia="Consolas"/>
+                          <w:color w:val="0000FF"/>
+                          <w:sz w:val="19"/>
+                          <w:szCs w:val="24"/>
+                          <w:highlight w:val="white"/>
+                        </w:rPr>
+                        <w:t>new</w:t>
+                      </w:r>
+                      <w:r>
+                        <w:rPr>
+                          <w:rFonts w:hint="default" w:ascii="Consolas" w:hAnsi="Consolas" w:eastAsia="Consolas"/>
+                          <w:color w:val="000000"/>
+                          <w:sz w:val="19"/>
+                          <w:szCs w:val="24"/>
+                          <w:highlight w:val="white"/>
+                        </w:rPr>
+                        <w:t xml:space="preserve"> </w:t>
+                      </w:r>
+                      <w:r>
+                        <w:rPr>
+                          <w:rFonts w:hint="default" w:ascii="Consolas" w:hAnsi="Consolas" w:eastAsia="Consolas"/>
+                          <w:color w:val="0000FF"/>
+                          <w:sz w:val="19"/>
+                          <w:szCs w:val="24"/>
+                          <w:highlight w:val="white"/>
+                        </w:rPr>
+                        <w:t>int</w:t>
+                      </w:r>
+                      <w:r>
+                        <w:rPr>
+                          <w:rFonts w:hint="default" w:ascii="Consolas" w:hAnsi="Consolas" w:eastAsia="Consolas"/>
+                          <w:color w:val="000000"/>
+                          <w:sz w:val="19"/>
+                          <w:szCs w:val="24"/>
+                          <w:highlight w:val="white"/>
+                        </w:rPr>
+                        <w:t>[15] { 9, 15, 1, 3, 98, 23, 76, 7, 29, 67, 4, 45, 87, 34, 72 };</w:t>
+                      </w:r>
+                    </w:p>
+                    <w:p>
+                      <w:pPr>
+                        <w:spacing w:beforeLines="0" w:afterLines="0"/>
+                        <w:jc w:val="left"/>
+                        <w:rPr>
+                          <w:rFonts w:hint="default" w:ascii="Consolas" w:hAnsi="Consolas" w:eastAsia="Consolas"/>
+                          <w:color w:val="000000"/>
+                          <w:sz w:val="19"/>
+                          <w:szCs w:val="24"/>
+                          <w:highlight w:val="white"/>
+                        </w:rPr>
+                      </w:pPr>
+                      <w:r>
+                        <w:rPr>
+                          <w:rFonts w:hint="default" w:ascii="Consolas" w:hAnsi="Consolas" w:eastAsia="Consolas"/>
+                          <w:color w:val="000000"/>
+                          <w:sz w:val="19"/>
+                          <w:szCs w:val="24"/>
+                          <w:highlight w:val="white"/>
+                        </w:rPr>
+                        <w:t xml:space="preserve">            </w:t>
+                      </w:r>
+                      <w:r>
+                        <w:rPr>
+                          <w:rFonts w:hint="default" w:ascii="Consolas" w:hAnsi="Consolas" w:eastAsia="Consolas"/>
+                          <w:color w:val="0000FF"/>
+                          <w:sz w:val="19"/>
+                          <w:szCs w:val="24"/>
+                          <w:highlight w:val="white"/>
+                        </w:rPr>
+                        <w:t>int</w:t>
+                      </w:r>
+                      <w:r>
+                        <w:rPr>
+                          <w:rFonts w:hint="default" w:ascii="Consolas" w:hAnsi="Consolas" w:eastAsia="Consolas"/>
+                          <w:color w:val="000000"/>
+                          <w:sz w:val="19"/>
+                          <w:szCs w:val="24"/>
+                          <w:highlight w:val="white"/>
+                        </w:rPr>
+                        <w:t xml:space="preserve"> auxili;</w:t>
+                      </w:r>
+                    </w:p>
+                    <w:p>
+                      <w:pPr>
+                        <w:spacing w:beforeLines="0" w:afterLines="0"/>
+                        <w:jc w:val="left"/>
+                        <w:rPr>
+                          <w:rFonts w:hint="default" w:ascii="Consolas" w:hAnsi="Consolas" w:eastAsia="Consolas"/>
+                          <w:color w:val="000000"/>
+                          <w:sz w:val="19"/>
+                          <w:szCs w:val="24"/>
+                          <w:highlight w:val="white"/>
+                        </w:rPr>
+                      </w:pPr>
+                      <w:r>
+                        <w:rPr>
+                          <w:rFonts w:hint="default" w:ascii="Consolas" w:hAnsi="Consolas" w:eastAsia="Consolas"/>
+                          <w:color w:val="000000"/>
+                          <w:sz w:val="19"/>
+                          <w:szCs w:val="24"/>
+                          <w:highlight w:val="white"/>
+                        </w:rPr>
+                        <w:t xml:space="preserve">            </w:t>
+                      </w:r>
+                      <w:r>
+                        <w:rPr>
+                          <w:rFonts w:hint="default" w:ascii="Consolas" w:hAnsi="Consolas" w:eastAsia="Consolas"/>
+                          <w:color w:val="0000FF"/>
+                          <w:sz w:val="19"/>
+                          <w:szCs w:val="24"/>
+                          <w:highlight w:val="white"/>
+                        </w:rPr>
+                        <w:t>int</w:t>
+                      </w:r>
+                      <w:r>
+                        <w:rPr>
+                          <w:rFonts w:hint="default" w:ascii="Consolas" w:hAnsi="Consolas" w:eastAsia="Consolas"/>
+                          <w:color w:val="000000"/>
+                          <w:sz w:val="19"/>
+                          <w:szCs w:val="24"/>
+                          <w:highlight w:val="white"/>
+                        </w:rPr>
+                        <w:t xml:space="preserve"> j;</w:t>
+                      </w:r>
+                    </w:p>
+                    <w:p>
+                      <w:pPr>
+                        <w:spacing w:beforeLines="0" w:afterLines="0"/>
+                        <w:jc w:val="left"/>
+                        <w:rPr>
+                          <w:rFonts w:hint="default" w:ascii="Consolas" w:hAnsi="Consolas" w:eastAsia="Consolas"/>
+                          <w:color w:val="000000"/>
+                          <w:sz w:val="19"/>
+                          <w:szCs w:val="24"/>
+                          <w:highlight w:val="white"/>
+                        </w:rPr>
+                      </w:pPr>
+                      <w:r>
+                        <w:rPr>
+                          <w:rFonts w:hint="default" w:ascii="Consolas" w:hAnsi="Consolas" w:eastAsia="Consolas"/>
+                          <w:color w:val="000000"/>
+                          <w:sz w:val="19"/>
+                          <w:szCs w:val="24"/>
+                          <w:highlight w:val="white"/>
+                        </w:rPr>
+                        <w:t xml:space="preserve">            </w:t>
+                      </w:r>
+                      <w:r>
+                        <w:rPr>
+                          <w:rFonts w:hint="default" w:ascii="Consolas" w:hAnsi="Consolas" w:eastAsia="Consolas"/>
+                          <w:color w:val="0000FF"/>
+                          <w:sz w:val="19"/>
+                          <w:szCs w:val="24"/>
+                          <w:highlight w:val="white"/>
+                        </w:rPr>
+                        <w:t>for</w:t>
+                      </w:r>
+                      <w:r>
+                        <w:rPr>
+                          <w:rFonts w:hint="default" w:ascii="Consolas" w:hAnsi="Consolas" w:eastAsia="Consolas"/>
+                          <w:color w:val="000000"/>
+                          <w:sz w:val="19"/>
+                          <w:szCs w:val="24"/>
+                          <w:highlight w:val="white"/>
+                        </w:rPr>
+                        <w:t xml:space="preserve"> (</w:t>
+                      </w:r>
+                      <w:r>
+                        <w:rPr>
+                          <w:rFonts w:hint="default" w:ascii="Consolas" w:hAnsi="Consolas" w:eastAsia="Consolas"/>
+                          <w:color w:val="0000FF"/>
+                          <w:sz w:val="19"/>
+                          <w:szCs w:val="24"/>
+                          <w:highlight w:val="white"/>
+                        </w:rPr>
+                        <w:t>int</w:t>
+                      </w:r>
+                      <w:r>
+                        <w:rPr>
+                          <w:rFonts w:hint="default" w:ascii="Consolas" w:hAnsi="Consolas" w:eastAsia="Consolas"/>
+                          <w:color w:val="000000"/>
+                          <w:sz w:val="19"/>
+                          <w:szCs w:val="24"/>
+                          <w:highlight w:val="white"/>
+                        </w:rPr>
+                        <w:t xml:space="preserve"> i = 0; i &lt; ii_arreglo.Length; i++)</w:t>
+                      </w:r>
+                    </w:p>
+                    <w:p>
+                      <w:pPr>
+                        <w:spacing w:beforeLines="0" w:afterLines="0"/>
+                        <w:jc w:val="left"/>
+                        <w:rPr>
+                          <w:rFonts w:hint="default" w:ascii="Consolas" w:hAnsi="Consolas" w:eastAsia="Consolas"/>
+                          <w:color w:val="000000"/>
+                          <w:sz w:val="19"/>
+                          <w:szCs w:val="24"/>
+                          <w:highlight w:val="white"/>
+                        </w:rPr>
+                      </w:pPr>
+                      <w:r>
+                        <w:rPr>
+                          <w:rFonts w:hint="default" w:ascii="Consolas" w:hAnsi="Consolas" w:eastAsia="Consolas"/>
+                          <w:color w:val="000000"/>
+                          <w:sz w:val="19"/>
+                          <w:szCs w:val="24"/>
+                          <w:highlight w:val="white"/>
+                        </w:rPr>
+                        <w:t xml:space="preserve">            {</w:t>
+                      </w:r>
+                    </w:p>
+                    <w:p>
+                      <w:pPr>
+                        <w:spacing w:beforeLines="0" w:afterLines="0"/>
+                        <w:jc w:val="left"/>
+                        <w:rPr>
+                          <w:rFonts w:hint="default" w:ascii="Consolas" w:hAnsi="Consolas" w:eastAsia="Consolas"/>
+                          <w:color w:val="000000"/>
+                          <w:sz w:val="19"/>
+                          <w:szCs w:val="24"/>
+                          <w:highlight w:val="white"/>
+                        </w:rPr>
+                      </w:pPr>
+                      <w:r>
+                        <w:rPr>
+                          <w:rFonts w:hint="default" w:ascii="Consolas" w:hAnsi="Consolas" w:eastAsia="Consolas"/>
+                          <w:color w:val="000000"/>
+                          <w:sz w:val="19"/>
+                          <w:szCs w:val="24"/>
+                          <w:highlight w:val="white"/>
+                        </w:rPr>
+                        <w:t xml:space="preserve">                auxili = ii_arreglo[i];</w:t>
+                      </w:r>
+                    </w:p>
+                    <w:p>
+                      <w:pPr>
+                        <w:spacing w:beforeLines="0" w:afterLines="0"/>
+                        <w:jc w:val="left"/>
+                        <w:rPr>
+                          <w:rFonts w:hint="default" w:ascii="Consolas" w:hAnsi="Consolas" w:eastAsia="Consolas"/>
+                          <w:color w:val="000000"/>
+                          <w:sz w:val="19"/>
+                          <w:szCs w:val="24"/>
+                          <w:highlight w:val="white"/>
+                        </w:rPr>
+                      </w:pPr>
+                      <w:r>
+                        <w:rPr>
+                          <w:rFonts w:hint="default" w:ascii="Consolas" w:hAnsi="Consolas" w:eastAsia="Consolas"/>
+                          <w:color w:val="000000"/>
+                          <w:sz w:val="19"/>
+                          <w:szCs w:val="24"/>
+                          <w:highlight w:val="white"/>
+                        </w:rPr>
+                        <w:t xml:space="preserve">                j = i - 1;</w:t>
+                      </w:r>
+                    </w:p>
+                    <w:p>
+                      <w:pPr>
+                        <w:spacing w:beforeLines="0" w:afterLines="0"/>
+                        <w:jc w:val="left"/>
+                        <w:rPr>
+                          <w:rFonts w:hint="default" w:ascii="Consolas" w:hAnsi="Consolas" w:eastAsia="Consolas"/>
+                          <w:color w:val="000000"/>
+                          <w:sz w:val="19"/>
+                          <w:szCs w:val="24"/>
+                          <w:highlight w:val="white"/>
+                        </w:rPr>
+                      </w:pPr>
+                      <w:r>
+                        <w:rPr>
+                          <w:rFonts w:hint="default" w:ascii="Consolas" w:hAnsi="Consolas" w:eastAsia="Consolas"/>
+                          <w:color w:val="000000"/>
+                          <w:sz w:val="19"/>
+                          <w:szCs w:val="24"/>
+                          <w:highlight w:val="white"/>
+                        </w:rPr>
+                        <w:t xml:space="preserve">                </w:t>
+                      </w:r>
+                      <w:r>
+                        <w:rPr>
+                          <w:rFonts w:hint="default" w:ascii="Consolas" w:hAnsi="Consolas" w:eastAsia="Consolas"/>
+                          <w:color w:val="0000FF"/>
+                          <w:sz w:val="19"/>
+                          <w:szCs w:val="24"/>
+                          <w:highlight w:val="white"/>
+                        </w:rPr>
+                        <w:t>while</w:t>
+                      </w:r>
+                      <w:r>
+                        <w:rPr>
+                          <w:rFonts w:hint="default" w:ascii="Consolas" w:hAnsi="Consolas" w:eastAsia="Consolas"/>
+                          <w:color w:val="000000"/>
+                          <w:sz w:val="19"/>
+                          <w:szCs w:val="24"/>
+                          <w:highlight w:val="white"/>
+                        </w:rPr>
+                        <w:t xml:space="preserve"> (j &gt;= 0 &amp;&amp; ii_arreglo[j] &gt; auxili)</w:t>
+                      </w:r>
+                    </w:p>
+                    <w:p>
+                      <w:pPr>
+                        <w:spacing w:beforeLines="0" w:afterLines="0"/>
+                        <w:jc w:val="left"/>
+                        <w:rPr>
+                          <w:rFonts w:hint="default" w:ascii="Consolas" w:hAnsi="Consolas" w:eastAsia="Consolas"/>
+                          <w:color w:val="000000"/>
+                          <w:sz w:val="19"/>
+                          <w:szCs w:val="24"/>
+                          <w:highlight w:val="white"/>
+                        </w:rPr>
+                      </w:pPr>
+                      <w:r>
+                        <w:rPr>
+                          <w:rFonts w:hint="default" w:ascii="Consolas" w:hAnsi="Consolas" w:eastAsia="Consolas"/>
+                          <w:color w:val="000000"/>
+                          <w:sz w:val="19"/>
+                          <w:szCs w:val="24"/>
+                          <w:highlight w:val="white"/>
+                        </w:rPr>
+                        <w:t xml:space="preserve">                {</w:t>
+                      </w:r>
+                    </w:p>
+                    <w:p>
+                      <w:pPr>
+                        <w:spacing w:beforeLines="0" w:afterLines="0"/>
+                        <w:jc w:val="left"/>
+                        <w:rPr>
+                          <w:rFonts w:hint="default" w:ascii="Consolas" w:hAnsi="Consolas" w:eastAsia="Consolas"/>
+                          <w:color w:val="000000"/>
+                          <w:sz w:val="19"/>
+                          <w:szCs w:val="24"/>
+                          <w:highlight w:val="white"/>
+                        </w:rPr>
+                      </w:pPr>
+                      <w:r>
+                        <w:rPr>
+                          <w:rFonts w:hint="default" w:ascii="Consolas" w:hAnsi="Consolas" w:eastAsia="Consolas"/>
+                          <w:color w:val="000000"/>
+                          <w:sz w:val="19"/>
+                          <w:szCs w:val="24"/>
+                          <w:highlight w:val="white"/>
+                        </w:rPr>
+                        <w:t xml:space="preserve">                    ii_arreglo[j + 1] = ii_arreglo[j];</w:t>
+                      </w:r>
+                    </w:p>
+                    <w:p>
+                      <w:pPr>
+                        <w:spacing w:beforeLines="0" w:afterLines="0"/>
+                        <w:jc w:val="left"/>
+                        <w:rPr>
+                          <w:rFonts w:hint="default" w:ascii="Consolas" w:hAnsi="Consolas" w:eastAsia="Consolas"/>
+                          <w:color w:val="000000"/>
+                          <w:sz w:val="19"/>
+                          <w:szCs w:val="24"/>
+                          <w:highlight w:val="white"/>
+                        </w:rPr>
+                      </w:pPr>
+                      <w:r>
+                        <w:rPr>
+                          <w:rFonts w:hint="default" w:ascii="Consolas" w:hAnsi="Consolas" w:eastAsia="Consolas"/>
+                          <w:color w:val="000000"/>
+                          <w:sz w:val="19"/>
+                          <w:szCs w:val="24"/>
+                          <w:highlight w:val="white"/>
+                        </w:rPr>
+                        <w:t xml:space="preserve">                    j--;</w:t>
+                      </w:r>
+                    </w:p>
+                    <w:p>
+                      <w:pPr>
+                        <w:spacing w:beforeLines="0" w:afterLines="0"/>
+                        <w:jc w:val="left"/>
+                        <w:rPr>
+                          <w:rFonts w:hint="default" w:ascii="Consolas" w:hAnsi="Consolas" w:eastAsia="Consolas"/>
+                          <w:color w:val="000000"/>
+                          <w:sz w:val="19"/>
+                          <w:szCs w:val="24"/>
+                          <w:highlight w:val="white"/>
+                        </w:rPr>
+                      </w:pPr>
+                      <w:r>
+                        <w:rPr>
+                          <w:rFonts w:hint="default" w:ascii="Consolas" w:hAnsi="Consolas" w:eastAsia="Consolas"/>
+                          <w:color w:val="000000"/>
+                          <w:sz w:val="19"/>
+                          <w:szCs w:val="24"/>
+                          <w:highlight w:val="white"/>
+                        </w:rPr>
+                        <w:t xml:space="preserve">                }</w:t>
+                      </w:r>
+                    </w:p>
+                    <w:p>
+                      <w:pPr>
+                        <w:spacing w:beforeLines="0" w:afterLines="0"/>
+                        <w:jc w:val="left"/>
+                        <w:rPr>
+                          <w:rFonts w:hint="default" w:ascii="Consolas" w:hAnsi="Consolas" w:eastAsia="Consolas"/>
+                          <w:color w:val="000000"/>
+                          <w:sz w:val="19"/>
+                          <w:szCs w:val="24"/>
+                          <w:highlight w:val="white"/>
+                        </w:rPr>
+                      </w:pPr>
+                      <w:r>
+                        <w:rPr>
+                          <w:rFonts w:hint="default" w:ascii="Consolas" w:hAnsi="Consolas" w:eastAsia="Consolas"/>
+                          <w:color w:val="000000"/>
+                          <w:sz w:val="19"/>
+                          <w:szCs w:val="24"/>
+                          <w:highlight w:val="white"/>
+                        </w:rPr>
+                        <w:t xml:space="preserve">                ii_arreglo[j + 1] = auxili;</w:t>
+                      </w:r>
+                    </w:p>
+                    <w:p>
+                      <w:pPr>
+                        <w:spacing w:beforeLines="0" w:afterLines="0"/>
+                        <w:jc w:val="left"/>
+                        <w:rPr>
+                          <w:rFonts w:hint="default" w:ascii="Consolas" w:hAnsi="Consolas" w:eastAsia="Consolas"/>
+                          <w:color w:val="000000"/>
+                          <w:sz w:val="19"/>
+                          <w:szCs w:val="24"/>
+                          <w:highlight w:val="white"/>
+                        </w:rPr>
+                      </w:pPr>
+                      <w:r>
+                        <w:rPr>
+                          <w:rFonts w:hint="default" w:ascii="Consolas" w:hAnsi="Consolas" w:eastAsia="Consolas"/>
+                          <w:color w:val="000000"/>
+                          <w:sz w:val="19"/>
+                          <w:szCs w:val="24"/>
+                          <w:highlight w:val="white"/>
+                        </w:rPr>
+                        <w:t xml:space="preserve">            }</w:t>
+                      </w:r>
+                    </w:p>
+                    <w:p>
+                      <w:r>
+                        <w:rPr>
+                          <w:rFonts w:hint="default" w:ascii="Consolas" w:hAnsi="Consolas" w:eastAsia="Consolas"/>
+                          <w:color w:val="000000"/>
+                          <w:sz w:val="19"/>
+                          <w:szCs w:val="24"/>
+                          <w:highlight w:val="white"/>
+                        </w:rPr>
+                        <w:t xml:space="preserve">            </w:t>
+                      </w:r>
+                    </w:p>
+                  </w:txbxContent>
+                </v:textbox>
+              </v:shape>
+            </w:pict>
+          </mc:Fallback>
+        </mc:AlternateContent>
+      </w:r>
+    </w:p>
+    <w:p>
+      <w:pPr>
+        <w:rPr>
+          <w:rFonts w:hint="default"/>
+        </w:rPr>
+      </w:pPr>
+    </w:p>
+    <w:p>
+      <w:pPr>
+        <w:rPr>
+          <w:rFonts w:hint="default"/>
+        </w:rPr>
+      </w:pPr>
+    </w:p>
+    <w:p>
+      <w:pPr>
+        <w:rPr>
+          <w:rFonts w:hint="default"/>
+        </w:rPr>
+      </w:pPr>
+    </w:p>
+    <w:p>
+      <w:pPr>
+        <w:rPr>
+          <w:rFonts w:hint="default"/>
+        </w:rPr>
+      </w:pPr>
+    </w:p>
+    <w:p>
+      <w:pPr>
+        <w:rPr>
+          <w:rFonts w:hint="default"/>
+        </w:rPr>
+      </w:pPr>
+    </w:p>
+    <w:p>
+      <w:pPr>
+        <w:rPr>
+          <w:rFonts w:hint="default"/>
+        </w:rPr>
+      </w:pPr>
+    </w:p>
+    <w:p>
+      <w:pPr>
+        <w:rPr>
+          <w:rFonts w:hint="default"/>
+        </w:rPr>
+      </w:pPr>
+    </w:p>
+    <w:p>
+      <w:pPr>
+        <w:rPr>
+          <w:rFonts w:hint="default"/>
+        </w:rPr>
+      </w:pPr>
+    </w:p>
+    <w:p>
+      <w:pPr>
+        <w:rPr>
+          <w:rFonts w:hint="default"/>
+        </w:rPr>
+      </w:pPr>
+    </w:p>
+    <w:p>
+      <w:pPr>
+        <w:rPr>
+          <w:rFonts w:hint="default"/>
+        </w:rPr>
+      </w:pPr>
+    </w:p>
+    <w:p>
+      <w:pPr>
+        <w:rPr>
+          <w:rFonts w:hint="default"/>
+        </w:rPr>
+      </w:pPr>
+    </w:p>
+    <w:p>
+      <w:pPr>
+        <w:rPr>
+          <w:rFonts w:hint="default"/>
+        </w:rPr>
+      </w:pPr>
+    </w:p>
+    <w:p>
+      <w:pPr>
+        <w:rPr>
+          <w:rFonts w:hint="default"/>
+        </w:rPr>
+      </w:pPr>
+    </w:p>
+    <w:p>
+      <w:pPr>
+        <w:rPr>
+          <w:rFonts w:hint="default"/>
+        </w:rPr>
+      </w:pPr>
+    </w:p>
+    <w:p>
+      <w:pPr>
+        <w:rPr>
+          <w:rFonts w:hint="default"/>
+        </w:rPr>
+      </w:pPr>
+    </w:p>
+    <w:p>
+      <w:pPr>
+        <w:rPr>
+          <w:rFonts w:hint="default"/>
+        </w:rPr>
+      </w:pPr>
+    </w:p>
+    <w:p>
+      <w:pPr>
+        <w:rPr>
+          <w:rFonts w:hint="default"/>
+        </w:rPr>
+      </w:pPr>
+    </w:p>
+    <w:p>
+      <w:pPr>
+        <w:rPr>
+          <w:rFonts w:hint="default"/>
+        </w:rPr>
+      </w:pPr>
+    </w:p>
+    <w:p>
+      <w:pPr>
+        <w:rPr>
+          <w:rFonts w:hint="default"/>
+        </w:rPr>
+      </w:pPr>
+    </w:p>
+    <w:p>
+      <w:pPr>
+        <w:pStyle w:val="2"/>
+        <w:bidi w:val="0"/>
+      </w:pPr>
+      <w:bookmarkStart w:id="46" w:name="_Toc25801"/>
+      <w:bookmarkStart w:id="47" w:name="_Toc6509"/>
+      <w:r>
+        <w:t>Programa desarrollado</w:t>
+      </w:r>
+      <w:bookmarkEnd w:id="46"/>
+      <w:bookmarkEnd w:id="47"/>
+    </w:p>
+    <w:p>
+      <w:pPr>
+        <w:pStyle w:val="3"/>
+        <w:bidi w:val="0"/>
+      </w:pPr>
+      <w:bookmarkStart w:id="48" w:name="_Toc840"/>
+      <w:bookmarkStart w:id="49" w:name="_Toc14955"/>
+      <w:r>
+        <w:t>Explicación de su funcionamiento</w:t>
+      </w:r>
+      <w:bookmarkEnd w:id="48"/>
+      <w:bookmarkEnd w:id="49"/>
+    </w:p>
+    <w:p>
+      <w:pPr>
+        <w:pStyle w:val="4"/>
+      </w:pPr>
+    </w:p>
+    <w:p>
+      <w:pPr>
+        <w:pStyle w:val="3"/>
+        <w:bidi w:val="0"/>
+      </w:pPr>
+      <w:bookmarkStart w:id="50" w:name="_Toc4708"/>
+      <w:bookmarkStart w:id="51" w:name="_Toc325"/>
+      <w:r>
+        <w:t>Fotos de la aplicación</w:t>
+      </w:r>
+      <w:bookmarkEnd w:id="50"/>
+      <w:bookmarkEnd w:id="51"/>
+    </w:p>
+    <w:p>
+      <w:pPr>
+        <w:pStyle w:val="4"/>
+      </w:pPr>
+      <w:r>
         <w:drawing>
           <wp:inline distT="0" distB="0" distL="114300" distR="114300">
-            <wp:extent cx="3324225" cy="3009900"/>
-            <wp:effectExtent l="0" t="0" r="9525" b="0"/>
-            <wp:docPr id="6" name="Picture 6" descr="burbuja"/>
+            <wp:extent cx="5727700" cy="1826260"/>
+            <wp:effectExtent l="0" t="0" r="6350" b="2540"/>
+            <wp:docPr id="10" name="Picture 1"/>
             <wp:cNvGraphicFramePr>
               <a:graphicFrameLocks xmlns:a="http://schemas.openxmlformats.org/drawingml/2006/main" noChangeAspect="1"/>
             </wp:cNvGraphicFramePr>
@@ -4950,13 +13531,13 @@
               <a:graphicData uri="http://schemas.openxmlformats.org/drawingml/2006/picture">
                 <pic:pic xmlns:pic="http://schemas.openxmlformats.org/drawingml/2006/picture">
                   <pic:nvPicPr>
-                    <pic:cNvPr id="6" name="Picture 6" descr="burbuja"/>
+                    <pic:cNvPr id="10" name="Picture 1"/>
                     <pic:cNvPicPr>
                       <a:picLocks noChangeAspect="1"/>
                     </pic:cNvPicPr>
                   </pic:nvPicPr>
                   <pic:blipFill>
-                    <a:blip r:embed="rId11"/>
+                    <a:blip r:embed="rId10"/>
                     <a:stretch>
                       <a:fillRect/>
                     </a:stretch>
@@ -4964,229 +13545,7 @@
                   <pic:spPr>
                     <a:xfrm>
                       <a:off x="0" y="0"/>
-                      <a:ext cx="3324225" cy="3009900"/>
-                    </a:xfrm>
-                    <a:prstGeom prst="rect">
-                      <a:avLst/>
-                    </a:prstGeom>
-                  </pic:spPr>
-                </pic:pic>
-              </a:graphicData>
-            </a:graphic>
-          </wp:inline>
-        </w:drawing>
-      </w:r>
-    </w:p>
-    <w:p>
-      <w:pPr>
-        <w:pStyle w:val="3"/>
-        <w:bidi w:val="0"/>
-      </w:pPr>
-      <w:bookmarkStart w:id="42" w:name="_Toc22251"/>
-      <w:bookmarkStart w:id="43" w:name="_Toc4156"/>
-      <w:r>
-        <w:t>Quick Sort</w:t>
-      </w:r>
-      <w:bookmarkEnd w:id="42"/>
-      <w:bookmarkEnd w:id="43"/>
-    </w:p>
-    <w:p>
-      <w:pPr>
-        <w:rPr>
-          <w:rFonts w:hint="default"/>
-          <w:lang w:val="en-US"/>
-        </w:rPr>
-      </w:pPr>
-      <w:r>
-        <w:rPr>
-          <w:rFonts w:hint="default"/>
-          <w:lang w:val="en-US"/>
-        </w:rPr>
-        <w:t>El algoritmo trabaja de la siguiente forma:</w:t>
-      </w:r>
-    </w:p>
-    <w:p>
-      <w:pPr>
-        <w:numPr>
-          <w:ilvl w:val="0"/>
-          <w:numId w:val="0"/>
-        </w:numPr>
-        <w:ind w:leftChars="0"/>
-        <w:rPr>
-          <w:rFonts w:hint="default"/>
-          <w:lang w:val="en-US"/>
-        </w:rPr>
-      </w:pPr>
-      <w:r>
-        <w:rPr>
-          <w:rFonts w:hint="default"/>
-          <w:lang w:val="en-US"/>
-        </w:rPr>
-        <w:t>Elegir un elemento del conjunto de elementos a ordenar, al que llamaremos pivote.Re-situar los demás elementos de la lista a cada lado del pivote, de manera que a un lado queden todos los menores que él, y al otro los mayores. Los elementos iguales al pivote pueden ser colocados tanto a su derecha como a su izquierda, dependiendo de la implementación deseada. En este momento, el pivote ocupa exactamente el lugar que le corresponderá en la lista ordenada.</w:t>
-      </w:r>
-    </w:p>
-    <w:p>
-      <w:pPr>
-        <w:rPr>
-          <w:rFonts w:hint="default"/>
-          <w:lang w:val="en-US"/>
-        </w:rPr>
-      </w:pPr>
-      <w:r>
-        <w:rPr>
-          <w:rFonts w:hint="default"/>
-          <w:lang w:val="en-US"/>
-        </w:rPr>
-        <w:t>La lista queda separada en dos sub listas, una formada por los elementos a la izquierda del pivote, y otra por los elementos a su derecha.</w:t>
-      </w:r>
-    </w:p>
-    <w:p>
-      <w:pPr>
-        <w:rPr>
-          <w:rFonts w:hint="default"/>
-          <w:lang w:val="en-US"/>
-        </w:rPr>
-      </w:pPr>
-      <w:r>
-        <w:rPr>
-          <w:rFonts w:hint="default"/>
-          <w:lang w:val="en-US"/>
-        </w:rPr>
-        <w:t>Repetir este proceso de forma recursiva para cada sub lista mientras éstas contengan más de un elemento. Una vez terminado este proceso todos los elementos estarán ordenados.</w:t>
-      </w:r>
-    </w:p>
-    <w:p>
-      <w:pPr>
-        <w:rPr>
-          <w:rFonts w:hint="default"/>
-          <w:lang w:val="en-US"/>
-        </w:rPr>
-      </w:pPr>
-      <w:r>
-        <w:rPr>
-          <w:rFonts w:hint="default"/>
-          <w:lang w:val="en-US"/>
-        </w:rPr>
-        <w:drawing>
-          <wp:inline distT="0" distB="0" distL="114300" distR="114300">
-            <wp:extent cx="5730240" cy="3911600"/>
-            <wp:effectExtent l="0" t="0" r="3810" b="12700"/>
-            <wp:docPr id="7" name="Picture 7" descr="Quicksort"/>
-            <wp:cNvGraphicFramePr>
-              <a:graphicFrameLocks xmlns:a="http://schemas.openxmlformats.org/drawingml/2006/main" noChangeAspect="1"/>
-            </wp:cNvGraphicFramePr>
-            <a:graphic xmlns:a="http://schemas.openxmlformats.org/drawingml/2006/main">
-              <a:graphicData uri="http://schemas.openxmlformats.org/drawingml/2006/picture">
-                <pic:pic xmlns:pic="http://schemas.openxmlformats.org/drawingml/2006/picture">
-                  <pic:nvPicPr>
-                    <pic:cNvPr id="7" name="Picture 7" descr="Quicksort"/>
-                    <pic:cNvPicPr>
-                      <a:picLocks noChangeAspect="1"/>
-                    </pic:cNvPicPr>
-                  </pic:nvPicPr>
-                  <pic:blipFill>
-                    <a:blip r:embed="rId12"/>
-                    <a:stretch>
-                      <a:fillRect/>
-                    </a:stretch>
-                  </pic:blipFill>
-                  <pic:spPr>
-                    <a:xfrm>
-                      <a:off x="0" y="0"/>
-                      <a:ext cx="5730240" cy="3911600"/>
-                    </a:xfrm>
-                    <a:prstGeom prst="rect">
-                      <a:avLst/>
-                    </a:prstGeom>
-                  </pic:spPr>
-                </pic:pic>
-              </a:graphicData>
-            </a:graphic>
-          </wp:inline>
-        </w:drawing>
-      </w:r>
-    </w:p>
-    <w:p/>
-    <w:p>
-      <w:pPr>
-        <w:pStyle w:val="3"/>
-        <w:bidi w:val="0"/>
-      </w:pPr>
-      <w:bookmarkStart w:id="44" w:name="_Toc29640"/>
-      <w:bookmarkStart w:id="45" w:name="_Toc5536"/>
-      <w:r>
-        <w:t>Método de Inserción</w:t>
-      </w:r>
-      <w:bookmarkEnd w:id="44"/>
-      <w:bookmarkEnd w:id="45"/>
-    </w:p>
-    <w:p>
-      <w:pPr>
-        <w:rPr>
-          <w:rFonts w:hint="default"/>
-        </w:rPr>
-      </w:pPr>
-      <w:r>
-        <w:rPr>
-          <w:rFonts w:hint="default"/>
-          <w:lang w:val="en-US"/>
-        </w:rPr>
-        <w:t>E</w:t>
-      </w:r>
-      <w:r>
-        <w:rPr>
-          <w:rFonts w:hint="default"/>
-        </w:rPr>
-        <w:t>s un algoritmo de fácil aplicación que permite el ordenamiento de una lista.</w:t>
-      </w:r>
-      <w:r>
-        <w:rPr>
-          <w:rFonts w:hint="default"/>
-          <w:lang w:val="en-US"/>
-        </w:rPr>
-        <w:t xml:space="preserve"> </w:t>
-      </w:r>
-      <w:r>
-        <w:rPr>
-          <w:rFonts w:hint="default"/>
-        </w:rPr>
-        <w:t>Su funcionamiento consiste en el recorrido por la lista seleccionando en cada iteración un valor como clave y compararlo con el resto insertándolo en el lugar correspondiente.</w:t>
-      </w:r>
-    </w:p>
-    <w:p>
-      <w:pPr>
-        <w:rPr>
-          <w:rFonts w:hint="default"/>
-        </w:rPr>
-      </w:pPr>
-      <w:r>
-        <w:drawing>
-          <wp:inline distT="0" distB="0" distL="114300" distR="114300">
-            <wp:extent cx="4801235" cy="2979420"/>
-            <wp:effectExtent l="0" t="0" r="18415" b="11430"/>
-            <wp:docPr id="2" name="Picture 1"/>
-            <wp:cNvGraphicFramePr>
-              <a:graphicFrameLocks xmlns:a="http://schemas.openxmlformats.org/drawingml/2006/main" noChangeAspect="1"/>
-            </wp:cNvGraphicFramePr>
-            <a:graphic xmlns:a="http://schemas.openxmlformats.org/drawingml/2006/main">
-              <a:graphicData uri="http://schemas.openxmlformats.org/drawingml/2006/picture">
-                <pic:pic xmlns:pic="http://schemas.openxmlformats.org/drawingml/2006/picture">
-                  <pic:nvPicPr>
-                    <pic:cNvPr id="2" name="Picture 1"/>
-                    <pic:cNvPicPr>
-                      <a:picLocks noChangeAspect="1"/>
-                    </pic:cNvPicPr>
-                  </pic:nvPicPr>
-                  <pic:blipFill>
-                    <a:blip r:embed="rId13"/>
-                    <a:stretch>
-                      <a:fillRect/>
-                    </a:stretch>
-                  </pic:blipFill>
-                  <pic:spPr>
-                    <a:xfrm>
-                      <a:off x="0" y="0"/>
-                      <a:ext cx="4801235" cy="2979420"/>
+                      <a:ext cx="5727700" cy="1826260"/>
                     </a:xfrm>
                     <a:prstGeom prst="rect">
                       <a:avLst/>
@@ -5205,102 +13564,547 @@
     </w:p>
     <w:p>
       <w:pPr>
+        <w:pStyle w:val="4"/>
+      </w:pPr>
+    </w:p>
+    <w:p>
+      <w:pPr>
+        <w:pStyle w:val="4"/>
+      </w:pPr>
+      <w:r>
+        <w:drawing>
+          <wp:inline distT="0" distB="0" distL="114300" distR="114300">
+            <wp:extent cx="5729605" cy="1767205"/>
+            <wp:effectExtent l="0" t="0" r="4445" b="4445"/>
+            <wp:docPr id="11" name="Picture 2"/>
+            <wp:cNvGraphicFramePr>
+              <a:graphicFrameLocks xmlns:a="http://schemas.openxmlformats.org/drawingml/2006/main" noChangeAspect="1"/>
+            </wp:cNvGraphicFramePr>
+            <a:graphic xmlns:a="http://schemas.openxmlformats.org/drawingml/2006/main">
+              <a:graphicData uri="http://schemas.openxmlformats.org/drawingml/2006/picture">
+                <pic:pic xmlns:pic="http://schemas.openxmlformats.org/drawingml/2006/picture">
+                  <pic:nvPicPr>
+                    <pic:cNvPr id="11" name="Picture 2"/>
+                    <pic:cNvPicPr>
+                      <a:picLocks noChangeAspect="1"/>
+                    </pic:cNvPicPr>
+                  </pic:nvPicPr>
+                  <pic:blipFill>
+                    <a:blip r:embed="rId11"/>
+                    <a:stretch>
+                      <a:fillRect/>
+                    </a:stretch>
+                  </pic:blipFill>
+                  <pic:spPr>
+                    <a:xfrm>
+                      <a:off x="0" y="0"/>
+                      <a:ext cx="5729605" cy="1767205"/>
+                    </a:xfrm>
+                    <a:prstGeom prst="rect">
+                      <a:avLst/>
+                    </a:prstGeom>
+                    <a:noFill/>
+                    <a:ln>
+                      <a:noFill/>
+                    </a:ln>
+                  </pic:spPr>
+                </pic:pic>
+              </a:graphicData>
+            </a:graphic>
+          </wp:inline>
+        </w:drawing>
+      </w:r>
+    </w:p>
+    <w:p>
+      <w:pPr>
+        <w:pStyle w:val="4"/>
+      </w:pPr>
+      <w:r>
+        <w:drawing>
+          <wp:inline distT="0" distB="0" distL="114300" distR="114300">
+            <wp:extent cx="5057775" cy="3076575"/>
+            <wp:effectExtent l="0" t="0" r="9525" b="9525"/>
+            <wp:docPr id="13" name="Picture 4"/>
+            <wp:cNvGraphicFramePr>
+              <a:graphicFrameLocks xmlns:a="http://schemas.openxmlformats.org/drawingml/2006/main" noChangeAspect="1"/>
+            </wp:cNvGraphicFramePr>
+            <a:graphic xmlns:a="http://schemas.openxmlformats.org/drawingml/2006/main">
+              <a:graphicData uri="http://schemas.openxmlformats.org/drawingml/2006/picture">
+                <pic:pic xmlns:pic="http://schemas.openxmlformats.org/drawingml/2006/picture">
+                  <pic:nvPicPr>
+                    <pic:cNvPr id="13" name="Picture 4"/>
+                    <pic:cNvPicPr>
+                      <a:picLocks noChangeAspect="1"/>
+                    </pic:cNvPicPr>
+                  </pic:nvPicPr>
+                  <pic:blipFill>
+                    <a:blip r:embed="rId12"/>
+                    <a:stretch>
+                      <a:fillRect/>
+                    </a:stretch>
+                  </pic:blipFill>
+                  <pic:spPr>
+                    <a:xfrm>
+                      <a:off x="0" y="0"/>
+                      <a:ext cx="5057775" cy="3076575"/>
+                    </a:xfrm>
+                    <a:prstGeom prst="rect">
+                      <a:avLst/>
+                    </a:prstGeom>
+                    <a:noFill/>
+                    <a:ln>
+                      <a:noFill/>
+                    </a:ln>
+                  </pic:spPr>
+                </pic:pic>
+              </a:graphicData>
+            </a:graphic>
+          </wp:inline>
+        </w:drawing>
+      </w:r>
+    </w:p>
+    <w:p>
+      <w:pPr>
+        <w:pStyle w:val="4"/>
+      </w:pPr>
+      <w:r>
+        <w:drawing>
+          <wp:inline distT="0" distB="0" distL="114300" distR="114300">
+            <wp:extent cx="5019675" cy="3095625"/>
+            <wp:effectExtent l="0" t="0" r="9525" b="9525"/>
+            <wp:docPr id="14" name="Picture 5"/>
+            <wp:cNvGraphicFramePr>
+              <a:graphicFrameLocks xmlns:a="http://schemas.openxmlformats.org/drawingml/2006/main" noChangeAspect="1"/>
+            </wp:cNvGraphicFramePr>
+            <a:graphic xmlns:a="http://schemas.openxmlformats.org/drawingml/2006/main">
+              <a:graphicData uri="http://schemas.openxmlformats.org/drawingml/2006/picture">
+                <pic:pic xmlns:pic="http://schemas.openxmlformats.org/drawingml/2006/picture">
+                  <pic:nvPicPr>
+                    <pic:cNvPr id="14" name="Picture 5"/>
+                    <pic:cNvPicPr>
+                      <a:picLocks noChangeAspect="1"/>
+                    </pic:cNvPicPr>
+                  </pic:nvPicPr>
+                  <pic:blipFill>
+                    <a:blip r:embed="rId13"/>
+                    <a:stretch>
+                      <a:fillRect/>
+                    </a:stretch>
+                  </pic:blipFill>
+                  <pic:spPr>
+                    <a:xfrm>
+                      <a:off x="0" y="0"/>
+                      <a:ext cx="5019675" cy="3095625"/>
+                    </a:xfrm>
+                    <a:prstGeom prst="rect">
+                      <a:avLst/>
+                    </a:prstGeom>
+                    <a:noFill/>
+                    <a:ln>
+                      <a:noFill/>
+                    </a:ln>
+                  </pic:spPr>
+                </pic:pic>
+              </a:graphicData>
+            </a:graphic>
+          </wp:inline>
+        </w:drawing>
+      </w:r>
+    </w:p>
+    <w:p>
+      <w:pPr>
+        <w:pStyle w:val="4"/>
+      </w:pPr>
+      <w:r>
+        <w:drawing>
+          <wp:inline distT="0" distB="0" distL="114300" distR="114300">
+            <wp:extent cx="4991100" cy="3057525"/>
+            <wp:effectExtent l="0" t="0" r="0" b="9525"/>
+            <wp:docPr id="15" name="Picture 6"/>
+            <wp:cNvGraphicFramePr>
+              <a:graphicFrameLocks xmlns:a="http://schemas.openxmlformats.org/drawingml/2006/main" noChangeAspect="1"/>
+            </wp:cNvGraphicFramePr>
+            <a:graphic xmlns:a="http://schemas.openxmlformats.org/drawingml/2006/main">
+              <a:graphicData uri="http://schemas.openxmlformats.org/drawingml/2006/picture">
+                <pic:pic xmlns:pic="http://schemas.openxmlformats.org/drawingml/2006/picture">
+                  <pic:nvPicPr>
+                    <pic:cNvPr id="15" name="Picture 6"/>
+                    <pic:cNvPicPr>
+                      <a:picLocks noChangeAspect="1"/>
+                    </pic:cNvPicPr>
+                  </pic:nvPicPr>
+                  <pic:blipFill>
+                    <a:blip r:embed="rId14"/>
+                    <a:stretch>
+                      <a:fillRect/>
+                    </a:stretch>
+                  </pic:blipFill>
+                  <pic:spPr>
+                    <a:xfrm>
+                      <a:off x="0" y="0"/>
+                      <a:ext cx="4991100" cy="3057525"/>
+                    </a:xfrm>
+                    <a:prstGeom prst="rect">
+                      <a:avLst/>
+                    </a:prstGeom>
+                    <a:noFill/>
+                    <a:ln>
+                      <a:noFill/>
+                    </a:ln>
+                  </pic:spPr>
+                </pic:pic>
+              </a:graphicData>
+            </a:graphic>
+          </wp:inline>
+        </w:drawing>
+      </w:r>
+    </w:p>
+    <w:p>
+      <w:pPr>
+        <w:pStyle w:val="4"/>
+      </w:pPr>
+      <w:r>
+        <w:drawing>
+          <wp:inline distT="0" distB="0" distL="114300" distR="114300">
+            <wp:extent cx="5038725" cy="3114675"/>
+            <wp:effectExtent l="0" t="0" r="9525" b="9525"/>
+            <wp:docPr id="16" name="Picture 7"/>
+            <wp:cNvGraphicFramePr>
+              <a:graphicFrameLocks xmlns:a="http://schemas.openxmlformats.org/drawingml/2006/main" noChangeAspect="1"/>
+            </wp:cNvGraphicFramePr>
+            <a:graphic xmlns:a="http://schemas.openxmlformats.org/drawingml/2006/main">
+              <a:graphicData uri="http://schemas.openxmlformats.org/drawingml/2006/picture">
+                <pic:pic xmlns:pic="http://schemas.openxmlformats.org/drawingml/2006/picture">
+                  <pic:nvPicPr>
+                    <pic:cNvPr id="16" name="Picture 7"/>
+                    <pic:cNvPicPr>
+                      <a:picLocks noChangeAspect="1"/>
+                    </pic:cNvPicPr>
+                  </pic:nvPicPr>
+                  <pic:blipFill>
+                    <a:blip r:embed="rId15"/>
+                    <a:stretch>
+                      <a:fillRect/>
+                    </a:stretch>
+                  </pic:blipFill>
+                  <pic:spPr>
+                    <a:xfrm>
+                      <a:off x="0" y="0"/>
+                      <a:ext cx="5038725" cy="3114675"/>
+                    </a:xfrm>
+                    <a:prstGeom prst="rect">
+                      <a:avLst/>
+                    </a:prstGeom>
+                    <a:noFill/>
+                    <a:ln>
+                      <a:noFill/>
+                    </a:ln>
+                  </pic:spPr>
+                </pic:pic>
+              </a:graphicData>
+            </a:graphic>
+          </wp:inline>
+        </w:drawing>
+      </w:r>
+    </w:p>
+    <w:p>
+      <w:pPr>
+        <w:pStyle w:val="4"/>
+      </w:pPr>
+      <w:r>
+        <w:drawing>
+          <wp:inline distT="0" distB="0" distL="114300" distR="114300">
+            <wp:extent cx="5029200" cy="3124200"/>
+            <wp:effectExtent l="0" t="0" r="0" b="0"/>
+            <wp:docPr id="17" name="Picture 8"/>
+            <wp:cNvGraphicFramePr>
+              <a:graphicFrameLocks xmlns:a="http://schemas.openxmlformats.org/drawingml/2006/main" noChangeAspect="1"/>
+            </wp:cNvGraphicFramePr>
+            <a:graphic xmlns:a="http://schemas.openxmlformats.org/drawingml/2006/main">
+              <a:graphicData uri="http://schemas.openxmlformats.org/drawingml/2006/picture">
+                <pic:pic xmlns:pic="http://schemas.openxmlformats.org/drawingml/2006/picture">
+                  <pic:nvPicPr>
+                    <pic:cNvPr id="17" name="Picture 8"/>
+                    <pic:cNvPicPr>
+                      <a:picLocks noChangeAspect="1"/>
+                    </pic:cNvPicPr>
+                  </pic:nvPicPr>
+                  <pic:blipFill>
+                    <a:blip r:embed="rId16"/>
+                    <a:stretch>
+                      <a:fillRect/>
+                    </a:stretch>
+                  </pic:blipFill>
+                  <pic:spPr>
+                    <a:xfrm>
+                      <a:off x="0" y="0"/>
+                      <a:ext cx="5029200" cy="3124200"/>
+                    </a:xfrm>
+                    <a:prstGeom prst="rect">
+                      <a:avLst/>
+                    </a:prstGeom>
+                    <a:noFill/>
+                    <a:ln>
+                      <a:noFill/>
+                    </a:ln>
+                  </pic:spPr>
+                </pic:pic>
+              </a:graphicData>
+            </a:graphic>
+          </wp:inline>
+        </w:drawing>
+      </w:r>
+    </w:p>
+    <w:p>
+      <w:pPr>
+        <w:pStyle w:val="4"/>
+      </w:pPr>
+      <w:r>
+        <w:drawing>
+          <wp:inline distT="0" distB="0" distL="114300" distR="114300">
+            <wp:extent cx="5467350" cy="3829050"/>
+            <wp:effectExtent l="0" t="0" r="0" b="0"/>
+            <wp:docPr id="12" name="Picture 3"/>
+            <wp:cNvGraphicFramePr>
+              <a:graphicFrameLocks xmlns:a="http://schemas.openxmlformats.org/drawingml/2006/main" noChangeAspect="1"/>
+            </wp:cNvGraphicFramePr>
+            <a:graphic xmlns:a="http://schemas.openxmlformats.org/drawingml/2006/main">
+              <a:graphicData uri="http://schemas.openxmlformats.org/drawingml/2006/picture">
+                <pic:pic xmlns:pic="http://schemas.openxmlformats.org/drawingml/2006/picture">
+                  <pic:nvPicPr>
+                    <pic:cNvPr id="12" name="Picture 3"/>
+                    <pic:cNvPicPr>
+                      <a:picLocks noChangeAspect="1"/>
+                    </pic:cNvPicPr>
+                  </pic:nvPicPr>
+                  <pic:blipFill>
+                    <a:blip r:embed="rId17"/>
+                    <a:stretch>
+                      <a:fillRect/>
+                    </a:stretch>
+                  </pic:blipFill>
+                  <pic:spPr>
+                    <a:xfrm>
+                      <a:off x="0" y="0"/>
+                      <a:ext cx="5467350" cy="3829050"/>
+                    </a:xfrm>
+                    <a:prstGeom prst="rect">
+                      <a:avLst/>
+                    </a:prstGeom>
+                    <a:noFill/>
+                    <a:ln>
+                      <a:noFill/>
+                    </a:ln>
+                  </pic:spPr>
+                </pic:pic>
+              </a:graphicData>
+            </a:graphic>
+          </wp:inline>
+        </w:drawing>
+      </w:r>
+    </w:p>
+    <w:p>
+      <w:pPr>
+        <w:pStyle w:val="4"/>
+      </w:pPr>
+    </w:p>
+    <w:p>
+      <w:pPr>
+        <w:pStyle w:val="4"/>
+      </w:pPr>
+    </w:p>
+    <w:p>
+      <w:pPr>
+        <w:pStyle w:val="4"/>
+      </w:pPr>
+    </w:p>
+    <w:p>
+      <w:pPr>
+        <w:pStyle w:val="4"/>
+      </w:pPr>
+    </w:p>
+    <w:p>
+      <w:pPr>
+        <w:pStyle w:val="4"/>
+      </w:pPr>
+    </w:p>
+    <w:p>
+      <w:pPr>
+        <w:pStyle w:val="4"/>
+      </w:pPr>
+    </w:p>
+    <w:p>
+      <w:pPr>
+        <w:pStyle w:val="4"/>
+      </w:pPr>
+    </w:p>
+    <w:p>
+      <w:pPr>
+        <w:pStyle w:val="4"/>
+      </w:pPr>
+    </w:p>
+    <w:p>
+      <w:pPr>
+        <w:pStyle w:val="3"/>
+        <w:bidi w:val="0"/>
+      </w:pPr>
+      <w:bookmarkStart w:id="52" w:name="_Toc14772"/>
+      <w:bookmarkStart w:id="53" w:name="_Toc20578"/>
+      <w:r>
+        <w:t>Link de GitHub y Ejecutable de la aplicación</w:t>
+      </w:r>
+      <w:bookmarkEnd w:id="52"/>
+      <w:bookmarkEnd w:id="53"/>
+    </w:p>
+    <w:p>
+      <w:pPr>
+        <w:pStyle w:val="4"/>
+        <w:rPr>
+          <w:rFonts w:hint="default"/>
+        </w:rPr>
+      </w:pPr>
+      <w:r>
+        <w:rPr>
+          <w:rFonts w:hint="default"/>
+        </w:rPr>
+        <w:fldChar w:fldCharType="begin"/>
+      </w:r>
+      <w:r>
+        <w:rPr>
+          <w:rFonts w:hint="default"/>
+        </w:rPr>
+        <w:instrText xml:space="preserve"> HYPERLINK "https://github.com/sugeiri/PF_AlgoritmosParalelos.git" </w:instrText>
+      </w:r>
+      <w:r>
+        <w:rPr>
+          <w:rFonts w:hint="default"/>
+        </w:rPr>
+        <w:fldChar w:fldCharType="separate"/>
+      </w:r>
+      <w:r>
+        <w:rPr>
+          <w:rStyle w:val="14"/>
+          <w:rFonts w:hint="default"/>
+        </w:rPr>
+        <w:t>https://github.com/sugeiri/PF_AlgoritmosParalelos.git</w:t>
+      </w:r>
+      <w:r>
+        <w:rPr>
+          <w:rFonts w:hint="default"/>
+        </w:rPr>
+        <w:fldChar w:fldCharType="end"/>
+      </w:r>
+    </w:p>
+    <w:p>
+      <w:pPr>
+        <w:pStyle w:val="4"/>
+        <w:rPr>
+          <w:rFonts w:hint="default"/>
+        </w:rPr>
+      </w:pPr>
+      <w:bookmarkStart w:id="64" w:name="_GoBack"/>
+      <w:bookmarkEnd w:id="64"/>
+    </w:p>
+    <w:p>
+      <w:pPr>
+        <w:pStyle w:val="3"/>
+        <w:bidi w:val="0"/>
+      </w:pPr>
+      <w:bookmarkStart w:id="54" w:name="_Toc18239"/>
+      <w:bookmarkStart w:id="55" w:name="_Toc21964"/>
+      <w:r>
+        <w:t>Resultados (Tiempo en terminar los ordenamientos y búsqueda de cada algoritmo)</w:t>
+      </w:r>
+      <w:bookmarkEnd w:id="54"/>
+      <w:bookmarkEnd w:id="55"/>
+    </w:p>
+    <w:p>
+      <w:pPr>
+        <w:pStyle w:val="4"/>
+      </w:pPr>
+      <w:r>
+        <w:drawing>
+          <wp:inline distT="0" distB="0" distL="114300" distR="114300">
+            <wp:extent cx="5467350" cy="3829050"/>
+            <wp:effectExtent l="0" t="0" r="0" b="0"/>
+            <wp:docPr id="18" name="Picture 3"/>
+            <wp:cNvGraphicFramePr>
+              <a:graphicFrameLocks xmlns:a="http://schemas.openxmlformats.org/drawingml/2006/main" noChangeAspect="1"/>
+            </wp:cNvGraphicFramePr>
+            <a:graphic xmlns:a="http://schemas.openxmlformats.org/drawingml/2006/main">
+              <a:graphicData uri="http://schemas.openxmlformats.org/drawingml/2006/picture">
+                <pic:pic xmlns:pic="http://schemas.openxmlformats.org/drawingml/2006/picture">
+                  <pic:nvPicPr>
+                    <pic:cNvPr id="18" name="Picture 3"/>
+                    <pic:cNvPicPr>
+                      <a:picLocks noChangeAspect="1"/>
+                    </pic:cNvPicPr>
+                  </pic:nvPicPr>
+                  <pic:blipFill>
+                    <a:blip r:embed="rId17"/>
+                    <a:stretch>
+                      <a:fillRect/>
+                    </a:stretch>
+                  </pic:blipFill>
+                  <pic:spPr>
+                    <a:xfrm>
+                      <a:off x="0" y="0"/>
+                      <a:ext cx="5467350" cy="3829050"/>
+                    </a:xfrm>
+                    <a:prstGeom prst="rect">
+                      <a:avLst/>
+                    </a:prstGeom>
+                    <a:noFill/>
+                    <a:ln>
+                      <a:noFill/>
+                    </a:ln>
+                  </pic:spPr>
+                </pic:pic>
+              </a:graphicData>
+            </a:graphic>
+          </wp:inline>
+        </w:drawing>
+      </w:r>
+    </w:p>
+    <w:p>
+      <w:pPr>
+        <w:pStyle w:val="4"/>
+      </w:pPr>
+    </w:p>
+    <w:p>
+      <w:pPr>
         <w:pStyle w:val="2"/>
         <w:bidi w:val="0"/>
       </w:pPr>
-      <w:bookmarkStart w:id="46" w:name="_Toc25801"/>
-      <w:bookmarkStart w:id="47" w:name="_Toc6509"/>
-      <w:r>
-        <w:t>Programa desarrollado</w:t>
-      </w:r>
-      <w:bookmarkEnd w:id="46"/>
-      <w:bookmarkEnd w:id="47"/>
-    </w:p>
-    <w:p>
-      <w:pPr>
-        <w:pStyle w:val="3"/>
-        <w:bidi w:val="0"/>
-      </w:pPr>
-      <w:bookmarkStart w:id="48" w:name="_Toc14955"/>
-      <w:bookmarkStart w:id="49" w:name="_Toc840"/>
-      <w:r>
-        <w:t>Explicación de su funcionamiento</w:t>
-      </w:r>
-      <w:bookmarkEnd w:id="48"/>
-      <w:bookmarkEnd w:id="49"/>
-    </w:p>
-    <w:p>
-      <w:pPr>
-        <w:pStyle w:val="3"/>
-        <w:bidi w:val="0"/>
-      </w:pPr>
-      <w:bookmarkStart w:id="50" w:name="_Toc325"/>
-      <w:bookmarkStart w:id="51" w:name="_Toc4708"/>
-      <w:r>
-        <w:t>Fotos de la aplicación</w:t>
-      </w:r>
-      <w:bookmarkEnd w:id="50"/>
-      <w:bookmarkEnd w:id="51"/>
-    </w:p>
-    <w:p>
-      <w:pPr>
-        <w:pStyle w:val="3"/>
-        <w:bidi w:val="0"/>
-      </w:pPr>
-      <w:bookmarkStart w:id="52" w:name="_Toc20578"/>
-      <w:bookmarkStart w:id="53" w:name="_Toc14772"/>
-      <w:r>
-        <w:t>Link de GitHub y Ejecutable de la aplicación</w:t>
-      </w:r>
-      <w:bookmarkEnd w:id="52"/>
-      <w:bookmarkEnd w:id="53"/>
-    </w:p>
-    <w:p>
-      <w:pPr>
-        <w:pStyle w:val="3"/>
-        <w:bidi w:val="0"/>
-      </w:pPr>
-      <w:bookmarkStart w:id="54" w:name="_Toc18239"/>
-      <w:bookmarkStart w:id="55" w:name="_Toc21964"/>
-      <w:r>
-        <w:t>Resultados (Tiempo en terminar los ordenamientos y búsqueda de cada algoritmo)</w:t>
-      </w:r>
-      <w:bookmarkEnd w:id="54"/>
-      <w:bookmarkEnd w:id="55"/>
-    </w:p>
+      <w:bookmarkStart w:id="56" w:name="_Toc2178"/>
+      <w:bookmarkStart w:id="57" w:name="_Toc23456"/>
+      <w:r>
+        <w:t>¿Qué tanta memoria se consumió este proceso?</w:t>
+      </w:r>
+      <w:bookmarkEnd w:id="56"/>
+      <w:bookmarkEnd w:id="57"/>
+    </w:p>
+    <w:p/>
     <w:p>
       <w:pPr>
         <w:pStyle w:val="2"/>
         <w:bidi w:val="0"/>
       </w:pPr>
-      <w:bookmarkStart w:id="56" w:name="_Toc2178"/>
-      <w:bookmarkStart w:id="57" w:name="_Toc23456"/>
-      <w:r>
-        <w:t>¿Qué tanta memoria se consumió este proceso?</w:t>
-      </w:r>
-      <w:bookmarkEnd w:id="56"/>
-      <w:bookmarkEnd w:id="57"/>
+      <w:bookmarkStart w:id="58" w:name="_Toc19260"/>
+      <w:bookmarkStart w:id="59" w:name="_Toc7128"/>
+      <w:r>
+        <w:t>¿Cuál fue el algoritmo que realizo la búsqueda y el ordenamiento más rápido? Explique.</w:t>
+      </w:r>
+      <w:bookmarkEnd w:id="58"/>
+      <w:bookmarkEnd w:id="59"/>
     </w:p>
     <w:p>
       <w:pPr>
         <w:pStyle w:val="2"/>
         <w:bidi w:val="0"/>
       </w:pPr>
-      <w:bookmarkStart w:id="58" w:name="_Toc7128"/>
-      <w:bookmarkStart w:id="59" w:name="_Toc19260"/>
-      <w:r>
-        <w:t>¿Cuál fue el algoritmo que realizo la búsqueda y el ordenamiento más rápido? Explique.</w:t>
-      </w:r>
-      <w:bookmarkEnd w:id="58"/>
-      <w:bookmarkEnd w:id="59"/>
-    </w:p>
-    <w:p>
-      <w:pPr>
-        <w:pStyle w:val="2"/>
-        <w:bidi w:val="0"/>
-      </w:pPr>
-      <w:bookmarkStart w:id="60" w:name="_Toc16995"/>
-      <w:bookmarkStart w:id="61" w:name="_Toc2766"/>
+      <w:bookmarkStart w:id="60" w:name="_Toc2766"/>
+      <w:bookmarkStart w:id="61" w:name="_Toc16995"/>
       <w:r>
         <w:t>Conclusión</w:t>
       </w:r>
@@ -5918,7 +14722,7 @@
       <mc:AlternateContent>
         <mc:Choice Requires="wps">
           <w:drawing>
-            <wp:anchor distT="0" distB="0" distL="114300" distR="114300" simplePos="0" relativeHeight="251659264" behindDoc="0" locked="0" layoutInCell="1" allowOverlap="1">
+            <wp:anchor distT="0" distB="0" distL="114300" distR="114300" simplePos="0" relativeHeight="251660288" behindDoc="0" locked="0" layoutInCell="1" allowOverlap="1">
               <wp:simplePos x="0" y="0"/>
               <wp:positionH relativeFrom="margin">
                 <wp:align>inside</wp:align>
@@ -5997,7 +14801,7 @@
         </mc:Choice>
         <mc:Fallback>
           <w:pict>
-            <v:shape id="_x0000_s1026" o:spid="_x0000_s1026" o:spt="202" type="#_x0000_t202" style="position:absolute;left:0pt;margin-top:0pt;height:144pt;width:144pt;mso-position-horizontal:inside;mso-position-horizontal-relative:margin;mso-wrap-style:none;z-index:251659264;mso-width-relative:page;mso-height-relative:page;" filled="f" stroked="f" coordsize="21600,21600" o:gfxdata="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">
+            <v:shape id="_x0000_s1026" o:spid="_x0000_s1026" o:spt="202" type="#_x0000_t202" style="position:absolute;left:0pt;margin-top:0pt;height:144pt;width:144pt;mso-position-horizontal:inside;mso-position-horizontal-relative:margin;mso-wrap-style:none;z-index:251660288;mso-width-relative:page;mso-height-relative:page;" filled="f" stroked="f" coordsize="21600,21600" o:gfxdata="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">
               <v:fill on="f" focussize="0,0"/>
               <v:stroke on="f" weight="0.5pt"/>
               <v:imagedata o:title=""/>
@@ -6275,8 +15079,8 @@
     <w:lsdException w:uiPriority="99" w:name="index 7"/>
     <w:lsdException w:uiPriority="99" w:name="index 8"/>
     <w:lsdException w:uiPriority="99" w:name="index 9"/>
-    <w:lsdException w:uiPriority="39" w:name="toc 1"/>
-    <w:lsdException w:uiPriority="39" w:name="toc 2"/>
+    <w:lsdException w:qFormat="1" w:uiPriority="39" w:name="toc 1"/>
+    <w:lsdException w:qFormat="1" w:uiPriority="39" w:name="toc 2"/>
     <w:lsdException w:uiPriority="39" w:name="toc 3"/>
     <w:lsdException w:uiPriority="39" w:name="toc 4"/>
     <w:lsdException w:uiPriority="39" w:name="toc 5"/>
@@ -6288,7 +15092,7 @@
     <w:lsdException w:uiPriority="99" w:name="footnote text"/>
     <w:lsdException w:uiPriority="99" w:name="annotation text"/>
     <w:lsdException w:uiPriority="99" w:name="header"/>
-    <w:lsdException w:uiPriority="99" w:name="footer"/>
+    <w:lsdException w:qFormat="1" w:uiPriority="99" w:name="footer"/>
     <w:lsdException w:uiPriority="99" w:name="index heading"/>
     <w:lsdException w:qFormat="1" w:uiPriority="35" w:name="caption"/>
     <w:lsdException w:uiPriority="99" w:name="table of figures"/>
@@ -6324,7 +15128,7 @@
     <w:lsdException w:qFormat="1" w:uiPriority="1" w:semiHidden="0" w:name="Default Paragraph Font"/>
     <w:lsdException w:qFormat="1" w:unhideWhenUsed="0" w:uiPriority="1" w:semiHidden="0" w:name="Body Text"/>
     <w:lsdException w:uiPriority="99" w:name="Body Text Indent"/>
-    <w:lsdException w:uiPriority="99" w:name="List Continue"/>
+    <w:lsdException w:qFormat="1" w:uiPriority="99" w:name="List Continue"/>
     <w:lsdException w:uiPriority="99" w:name="List Continue 2"/>
     <w:lsdException w:uiPriority="99" w:name="List Continue 3"/>
     <w:lsdException w:uiPriority="99" w:name="List Continue 4"/>
@@ -6341,7 +15145,7 @@
     <w:lsdException w:uiPriority="99" w:name="Body Text Indent 2"/>
     <w:lsdException w:uiPriority="99" w:name="Body Text Indent 3"/>
     <w:lsdException w:uiPriority="99" w:name="Block Text"/>
-    <w:lsdException w:uiPriority="99" w:name="Hyperlink"/>
+    <w:lsdException w:qFormat="1" w:uiPriority="99" w:name="Hyperlink"/>
     <w:lsdException w:uiPriority="99" w:name="FollowedHyperlink"/>
     <w:lsdException w:qFormat="1" w:unhideWhenUsed="0" w:uiPriority="22" w:semiHidden="0" w:name="Strong"/>
     <w:lsdException w:qFormat="1" w:unhideWhenUsed="0" w:uiPriority="20" w:semiHidden="0" w:name="Emphasis"/>
@@ -6653,6 +15457,7 @@
     <w:basedOn w:val="1"/>
     <w:semiHidden/>
     <w:unhideWhenUsed/>
+    <w:qFormat/>
     <w:uiPriority w:val="99"/>
     <w:pPr>
       <w:spacing w:after="120"/>
@@ -6676,6 +15481,7 @@
     <w:basedOn w:val="1"/>
     <w:semiHidden/>
     <w:unhideWhenUsed/>
+    <w:qFormat/>
     <w:uiPriority w:val="99"/>
     <w:pPr>
       <w:tabs>
@@ -6757,6 +15563,7 @@
     <w:basedOn w:val="7"/>
     <w:semiHidden/>
     <w:unhideWhenUsed/>
+    <w:qFormat/>
     <w:uiPriority w:val="99"/>
     <w:rPr>
       <w:color w:val="0000FF"/>
@@ -6769,6 +15576,7 @@
     <w:next w:val="1"/>
     <w:semiHidden/>
     <w:unhideWhenUsed/>
+    <w:qFormat/>
     <w:uiPriority w:val="39"/>
   </w:style>
   <w:style w:type="paragraph" w:styleId="16">
@@ -6777,6 +15585,7 @@
     <w:next w:val="1"/>
     <w:semiHidden/>
     <w:unhideWhenUsed/>
+    <w:qFormat/>
     <w:uiPriority w:val="39"/>
     <w:pPr>
       <w:ind w:left="420" w:leftChars="200"/>
@@ -6794,6 +15603,7 @@
   </w:style>
   <w:style w:type="paragraph" w:customStyle="1" w:styleId="18">
     <w:name w:val="WPSOffice手动目录 1"/>
+    <w:qFormat/>
     <w:uiPriority w:val="0"/>
     <w:pPr>
       <w:ind w:leftChars="0"/>
@@ -6806,6 +15616,7 @@
   </w:style>
   <w:style w:type="paragraph" w:customStyle="1" w:styleId="19">
     <w:name w:val="WPSOffice手动目录 2"/>
+    <w:qFormat/>
     <w:uiPriority w:val="0"/>
     <w:pPr>
       <w:ind w:leftChars="200"/>
@@ -6819,6 +15630,7 @@
   <w:style w:type="character" w:customStyle="1" w:styleId="20">
     <w:name w:val="Heading 2 Char"/>
     <w:link w:val="3"/>
+    <w:qFormat/>
     <w:uiPriority w:val="9"/>
     <w:rPr>
       <w:rFonts w:ascii="Arial" w:hAnsi="Arial" w:eastAsiaTheme="minorEastAsia"/>
@@ -6831,6 +15643,7 @@
   <w:style w:type="character" w:customStyle="1" w:styleId="21">
     <w:name w:val="Heading 3 Char"/>
     <w:link w:val="5"/>
+    <w:qFormat/>
     <w:uiPriority w:val="0"/>
     <w:rPr>
       <w:rFonts w:ascii="Arial" w:hAnsi="Arial"/>

--- a/PROYECTO FINAL.docx
+++ b/PROYECTO FINAL.docx
@@ -648,6 +648,8 @@
               <w:tab w:val="right" w:leader="dot" w:pos="9026"/>
             </w:tabs>
           </w:pPr>
+          <w:bookmarkStart w:id="64" w:name="_GoBack"/>
+          <w:bookmarkEnd w:id="64"/>
           <w:r>
             <w:fldChar w:fldCharType="begin"/>
           </w:r>
@@ -661,7 +663,7 @@
             <w:fldChar w:fldCharType="begin"/>
           </w:r>
           <w:r>
-            <w:instrText xml:space="preserve"> HYPERLINK \l _Toc4915 </w:instrText>
+            <w:instrText xml:space="preserve"> HYPERLINK \l _Toc12991 </w:instrText>
           </w:r>
           <w:r>
             <w:fldChar w:fldCharType="separate"/>
@@ -682,7 +684,7 @@
             <w:fldChar w:fldCharType="begin"/>
           </w:r>
           <w:r>
-            <w:instrText xml:space="preserve"> PAGEREF _Toc4915 \h </w:instrText>
+            <w:instrText xml:space="preserve"> PAGEREF _Toc12991 \h </w:instrText>
           </w:r>
           <w:r>
             <w:fldChar w:fldCharType="separate"/>
@@ -708,7 +710,7 @@
             <w:fldChar w:fldCharType="begin"/>
           </w:r>
           <w:r>
-            <w:instrText xml:space="preserve"> HYPERLINK \l _Toc2372 </w:instrText>
+            <w:instrText xml:space="preserve"> HYPERLINK \l _Toc22039 </w:instrText>
           </w:r>
           <w:r>
             <w:fldChar w:fldCharType="separate"/>
@@ -729,7 +731,7 @@
             <w:fldChar w:fldCharType="begin"/>
           </w:r>
           <w:r>
-            <w:instrText xml:space="preserve"> PAGEREF _Toc2372 \h </w:instrText>
+            <w:instrText xml:space="preserve"> PAGEREF _Toc22039 \h </w:instrText>
           </w:r>
           <w:r>
             <w:fldChar w:fldCharType="separate"/>
@@ -755,7 +757,7 @@
             <w:fldChar w:fldCharType="begin"/>
           </w:r>
           <w:r>
-            <w:instrText xml:space="preserve"> HYPERLINK \l _Toc2162 </w:instrText>
+            <w:instrText xml:space="preserve"> HYPERLINK \l _Toc23242 </w:instrText>
           </w:r>
           <w:r>
             <w:fldChar w:fldCharType="separate"/>
@@ -776,7 +778,7 @@
             <w:fldChar w:fldCharType="begin"/>
           </w:r>
           <w:r>
-            <w:instrText xml:space="preserve"> PAGEREF _Toc2162 \h </w:instrText>
+            <w:instrText xml:space="preserve"> PAGEREF _Toc23242 \h </w:instrText>
           </w:r>
           <w:r>
             <w:fldChar w:fldCharType="separate"/>
@@ -802,7 +804,7 @@
             <w:fldChar w:fldCharType="begin"/>
           </w:r>
           <w:r>
-            <w:instrText xml:space="preserve"> HYPERLINK \l _Toc22967 </w:instrText>
+            <w:instrText xml:space="preserve"> HYPERLINK \l _Toc18092 </w:instrText>
           </w:r>
           <w:r>
             <w:fldChar w:fldCharType="separate"/>
@@ -823,7 +825,7 @@
             <w:fldChar w:fldCharType="begin"/>
           </w:r>
           <w:r>
-            <w:instrText xml:space="preserve"> PAGEREF _Toc22967 \h </w:instrText>
+            <w:instrText xml:space="preserve"> PAGEREF _Toc18092 \h </w:instrText>
           </w:r>
           <w:r>
             <w:fldChar w:fldCharType="separate"/>
@@ -849,7 +851,7 @@
             <w:fldChar w:fldCharType="begin"/>
           </w:r>
           <w:r>
-            <w:instrText xml:space="preserve"> HYPERLINK \l _Toc24745 </w:instrText>
+            <w:instrText xml:space="preserve"> HYPERLINK \l _Toc642 </w:instrText>
           </w:r>
           <w:r>
             <w:fldChar w:fldCharType="separate"/>
@@ -870,7 +872,7 @@
             <w:fldChar w:fldCharType="begin"/>
           </w:r>
           <w:r>
-            <w:instrText xml:space="preserve"> PAGEREF _Toc24745 \h </w:instrText>
+            <w:instrText xml:space="preserve"> PAGEREF _Toc642 \h </w:instrText>
           </w:r>
           <w:r>
             <w:fldChar w:fldCharType="separate"/>
@@ -896,7 +898,7 @@
             <w:fldChar w:fldCharType="begin"/>
           </w:r>
           <w:r>
-            <w:instrText xml:space="preserve"> HYPERLINK \l _Toc26115 </w:instrText>
+            <w:instrText xml:space="preserve"> HYPERLINK \l _Toc18497 </w:instrText>
           </w:r>
           <w:r>
             <w:fldChar w:fldCharType="separate"/>
@@ -917,7 +919,7 @@
             <w:fldChar w:fldCharType="begin"/>
           </w:r>
           <w:r>
-            <w:instrText xml:space="preserve"> PAGEREF _Toc26115 \h </w:instrText>
+            <w:instrText xml:space="preserve"> PAGEREF _Toc18497 \h </w:instrText>
           </w:r>
           <w:r>
             <w:fldChar w:fldCharType="separate"/>
@@ -943,7 +945,7 @@
             <w:fldChar w:fldCharType="begin"/>
           </w:r>
           <w:r>
-            <w:instrText xml:space="preserve"> HYPERLINK \l _Toc10259 </w:instrText>
+            <w:instrText xml:space="preserve"> HYPERLINK \l _Toc25647 </w:instrText>
           </w:r>
           <w:r>
             <w:fldChar w:fldCharType="separate"/>
@@ -964,7 +966,7 @@
             <w:fldChar w:fldCharType="begin"/>
           </w:r>
           <w:r>
-            <w:instrText xml:space="preserve"> PAGEREF _Toc10259 \h </w:instrText>
+            <w:instrText xml:space="preserve"> PAGEREF _Toc25647 \h </w:instrText>
           </w:r>
           <w:r>
             <w:fldChar w:fldCharType="separate"/>
@@ -990,7 +992,7 @@
             <w:fldChar w:fldCharType="begin"/>
           </w:r>
           <w:r>
-            <w:instrText xml:space="preserve"> HYPERLINK \l _Toc18806 </w:instrText>
+            <w:instrText xml:space="preserve"> HYPERLINK \l _Toc32276 </w:instrText>
           </w:r>
           <w:r>
             <w:fldChar w:fldCharType="separate"/>
@@ -1011,7 +1013,7 @@
             <w:fldChar w:fldCharType="begin"/>
           </w:r>
           <w:r>
-            <w:instrText xml:space="preserve"> PAGEREF _Toc18806 \h </w:instrText>
+            <w:instrText xml:space="preserve"> PAGEREF _Toc32276 \h </w:instrText>
           </w:r>
           <w:r>
             <w:fldChar w:fldCharType="separate"/>
@@ -1037,7 +1039,7 @@
             <w:fldChar w:fldCharType="begin"/>
           </w:r>
           <w:r>
-            <w:instrText xml:space="preserve"> HYPERLINK \l _Toc21699 </w:instrText>
+            <w:instrText xml:space="preserve"> HYPERLINK \l _Toc1997 </w:instrText>
           </w:r>
           <w:r>
             <w:fldChar w:fldCharType="separate"/>
@@ -1058,7 +1060,7 @@
             <w:fldChar w:fldCharType="begin"/>
           </w:r>
           <w:r>
-            <w:instrText xml:space="preserve"> PAGEREF _Toc21699 \h </w:instrText>
+            <w:instrText xml:space="preserve"> PAGEREF _Toc1997 \h </w:instrText>
           </w:r>
           <w:r>
             <w:fldChar w:fldCharType="separate"/>
@@ -1084,7 +1086,7 @@
             <w:fldChar w:fldCharType="begin"/>
           </w:r>
           <w:r>
-            <w:instrText xml:space="preserve"> HYPERLINK \l _Toc12784 </w:instrText>
+            <w:instrText xml:space="preserve"> HYPERLINK \l _Toc17178 </w:instrText>
           </w:r>
           <w:r>
             <w:fldChar w:fldCharType="separate"/>
@@ -1105,7 +1107,7 @@
             <w:fldChar w:fldCharType="begin"/>
           </w:r>
           <w:r>
-            <w:instrText xml:space="preserve"> PAGEREF _Toc12784 \h </w:instrText>
+            <w:instrText xml:space="preserve"> PAGEREF _Toc17178 \h </w:instrText>
           </w:r>
           <w:r>
             <w:fldChar w:fldCharType="separate"/>
@@ -1131,7 +1133,7 @@
             <w:fldChar w:fldCharType="begin"/>
           </w:r>
           <w:r>
-            <w:instrText xml:space="preserve"> HYPERLINK \l _Toc29922 </w:instrText>
+            <w:instrText xml:space="preserve"> HYPERLINK \l _Toc11193 </w:instrText>
           </w:r>
           <w:r>
             <w:fldChar w:fldCharType="separate"/>
@@ -1152,7 +1154,7 @@
             <w:fldChar w:fldCharType="begin"/>
           </w:r>
           <w:r>
-            <w:instrText xml:space="preserve"> PAGEREF _Toc29922 \h </w:instrText>
+            <w:instrText xml:space="preserve"> PAGEREF _Toc11193 \h </w:instrText>
           </w:r>
           <w:r>
             <w:fldChar w:fldCharType="separate"/>
@@ -1178,7 +1180,7 @@
             <w:fldChar w:fldCharType="begin"/>
           </w:r>
           <w:r>
-            <w:instrText xml:space="preserve"> HYPERLINK \l _Toc21902 </w:instrText>
+            <w:instrText xml:space="preserve"> HYPERLINK \l _Toc30327 </w:instrText>
           </w:r>
           <w:r>
             <w:fldChar w:fldCharType="separate"/>
@@ -1199,7 +1201,7 @@
             <w:fldChar w:fldCharType="begin"/>
           </w:r>
           <w:r>
-            <w:instrText xml:space="preserve"> PAGEREF _Toc21902 \h </w:instrText>
+            <w:instrText xml:space="preserve"> PAGEREF _Toc30327 \h </w:instrText>
           </w:r>
           <w:r>
             <w:fldChar w:fldCharType="separate"/>
@@ -1225,7 +1227,7 @@
             <w:fldChar w:fldCharType="begin"/>
           </w:r>
           <w:r>
-            <w:instrText xml:space="preserve"> HYPERLINK \l _Toc19504 </w:instrText>
+            <w:instrText xml:space="preserve"> HYPERLINK \l _Toc19423 </w:instrText>
           </w:r>
           <w:r>
             <w:fldChar w:fldCharType="separate"/>
@@ -1250,7 +1252,7 @@
             <w:fldChar w:fldCharType="begin"/>
           </w:r>
           <w:r>
-            <w:instrText xml:space="preserve"> PAGEREF _Toc19504 \h </w:instrText>
+            <w:instrText xml:space="preserve"> PAGEREF _Toc19423 \h </w:instrText>
           </w:r>
           <w:r>
             <w:fldChar w:fldCharType="separate"/>
@@ -1276,7 +1278,7 @@
             <w:fldChar w:fldCharType="begin"/>
           </w:r>
           <w:r>
-            <w:instrText xml:space="preserve"> HYPERLINK \l _Toc7882 </w:instrText>
+            <w:instrText xml:space="preserve"> HYPERLINK \l _Toc8305 </w:instrText>
           </w:r>
           <w:r>
             <w:fldChar w:fldCharType="separate"/>
@@ -1300,7 +1302,7 @@
             <w:fldChar w:fldCharType="begin"/>
           </w:r>
           <w:r>
-            <w:instrText xml:space="preserve"> PAGEREF _Toc7882 \h </w:instrText>
+            <w:instrText xml:space="preserve"> PAGEREF _Toc8305 \h </w:instrText>
           </w:r>
           <w:r>
             <w:fldChar w:fldCharType="separate"/>
@@ -1326,7 +1328,7 @@
             <w:fldChar w:fldCharType="begin"/>
           </w:r>
           <w:r>
-            <w:instrText xml:space="preserve"> HYPERLINK \l _Toc16940 </w:instrText>
+            <w:instrText xml:space="preserve"> HYPERLINK \l _Toc842 </w:instrText>
           </w:r>
           <w:r>
             <w:fldChar w:fldCharType="separate"/>
@@ -1350,7 +1352,7 @@
             <w:fldChar w:fldCharType="begin"/>
           </w:r>
           <w:r>
-            <w:instrText xml:space="preserve"> PAGEREF _Toc16940 \h </w:instrText>
+            <w:instrText xml:space="preserve"> PAGEREF _Toc842 \h </w:instrText>
           </w:r>
           <w:r>
             <w:fldChar w:fldCharType="separate"/>
@@ -1376,7 +1378,7 @@
             <w:fldChar w:fldCharType="begin"/>
           </w:r>
           <w:r>
-            <w:instrText xml:space="preserve"> HYPERLINK \l _Toc2662 </w:instrText>
+            <w:instrText xml:space="preserve"> HYPERLINK \l _Toc23617 </w:instrText>
           </w:r>
           <w:r>
             <w:fldChar w:fldCharType="separate"/>
@@ -1397,7 +1399,7 @@
             <w:fldChar w:fldCharType="begin"/>
           </w:r>
           <w:r>
-            <w:instrText xml:space="preserve"> PAGEREF _Toc2662 \h </w:instrText>
+            <w:instrText xml:space="preserve"> PAGEREF _Toc23617 \h </w:instrText>
           </w:r>
           <w:r>
             <w:fldChar w:fldCharType="separate"/>
@@ -1423,7 +1425,7 @@
             <w:fldChar w:fldCharType="begin"/>
           </w:r>
           <w:r>
-            <w:instrText xml:space="preserve"> HYPERLINK \l _Toc20169 </w:instrText>
+            <w:instrText xml:space="preserve"> HYPERLINK \l _Toc9029 </w:instrText>
           </w:r>
           <w:r>
             <w:fldChar w:fldCharType="separate"/>
@@ -1447,7 +1449,7 @@
             <w:fldChar w:fldCharType="begin"/>
           </w:r>
           <w:r>
-            <w:instrText xml:space="preserve"> PAGEREF _Toc20169 \h </w:instrText>
+            <w:instrText xml:space="preserve"> PAGEREF _Toc9029 \h </w:instrText>
           </w:r>
           <w:r>
             <w:fldChar w:fldCharType="separate"/>
@@ -1473,7 +1475,7 @@
             <w:fldChar w:fldCharType="begin"/>
           </w:r>
           <w:r>
-            <w:instrText xml:space="preserve"> HYPERLINK \l _Toc19931 </w:instrText>
+            <w:instrText xml:space="preserve"> HYPERLINK \l _Toc5427 </w:instrText>
           </w:r>
           <w:r>
             <w:fldChar w:fldCharType="separate"/>
@@ -1497,7 +1499,7 @@
             <w:fldChar w:fldCharType="begin"/>
           </w:r>
           <w:r>
-            <w:instrText xml:space="preserve"> PAGEREF _Toc19931 \h </w:instrText>
+            <w:instrText xml:space="preserve"> PAGEREF _Toc5427 \h </w:instrText>
           </w:r>
           <w:r>
             <w:fldChar w:fldCharType="separate"/>
@@ -1523,7 +1525,7 @@
             <w:fldChar w:fldCharType="begin"/>
           </w:r>
           <w:r>
-            <w:instrText xml:space="preserve"> HYPERLINK \l _Toc16808 </w:instrText>
+            <w:instrText xml:space="preserve"> HYPERLINK \l _Toc29802 </w:instrText>
           </w:r>
           <w:r>
             <w:fldChar w:fldCharType="separate"/>
@@ -1547,7 +1549,7 @@
             <w:fldChar w:fldCharType="begin"/>
           </w:r>
           <w:r>
-            <w:instrText xml:space="preserve"> PAGEREF _Toc16808 \h </w:instrText>
+            <w:instrText xml:space="preserve"> PAGEREF _Toc29802 \h </w:instrText>
           </w:r>
           <w:r>
             <w:fldChar w:fldCharType="separate"/>
@@ -1573,7 +1575,7 @@
             <w:fldChar w:fldCharType="begin"/>
           </w:r>
           <w:r>
-            <w:instrText xml:space="preserve"> HYPERLINK \l _Toc21032 </w:instrText>
+            <w:instrText xml:space="preserve"> HYPERLINK \l _Toc23023 </w:instrText>
           </w:r>
           <w:r>
             <w:fldChar w:fldCharType="separate"/>
@@ -1597,7 +1599,7 @@
             <w:fldChar w:fldCharType="begin"/>
           </w:r>
           <w:r>
-            <w:instrText xml:space="preserve"> PAGEREF _Toc21032 \h </w:instrText>
+            <w:instrText xml:space="preserve"> PAGEREF _Toc23023 \h </w:instrText>
           </w:r>
           <w:r>
             <w:fldChar w:fldCharType="separate"/>
@@ -1623,7 +1625,7 @@
             <w:fldChar w:fldCharType="begin"/>
           </w:r>
           <w:r>
-            <w:instrText xml:space="preserve"> HYPERLINK \l _Toc24609 </w:instrText>
+            <w:instrText xml:space="preserve"> HYPERLINK \l _Toc31064 </w:instrText>
           </w:r>
           <w:r>
             <w:fldChar w:fldCharType="separate"/>
@@ -1647,7 +1649,7 @@
             <w:fldChar w:fldCharType="begin"/>
           </w:r>
           <w:r>
-            <w:instrText xml:space="preserve"> PAGEREF _Toc24609 \h </w:instrText>
+            <w:instrText xml:space="preserve"> PAGEREF _Toc31064 \h </w:instrText>
           </w:r>
           <w:r>
             <w:fldChar w:fldCharType="separate"/>
@@ -1673,7 +1675,7 @@
             <w:fldChar w:fldCharType="begin"/>
           </w:r>
           <w:r>
-            <w:instrText xml:space="preserve"> HYPERLINK \l _Toc11829 </w:instrText>
+            <w:instrText xml:space="preserve"> HYPERLINK \l _Toc24290 </w:instrText>
           </w:r>
           <w:r>
             <w:fldChar w:fldCharType="separate"/>
@@ -1694,7 +1696,7 @@
             <w:fldChar w:fldCharType="begin"/>
           </w:r>
           <w:r>
-            <w:instrText xml:space="preserve"> PAGEREF _Toc11829 \h </w:instrText>
+            <w:instrText xml:space="preserve"> PAGEREF _Toc24290 \h </w:instrText>
           </w:r>
           <w:r>
             <w:fldChar w:fldCharType="separate"/>
@@ -1720,7 +1722,7 @@
             <w:fldChar w:fldCharType="begin"/>
           </w:r>
           <w:r>
-            <w:instrText xml:space="preserve"> HYPERLINK \l _Toc30892 </w:instrText>
+            <w:instrText xml:space="preserve"> HYPERLINK \l _Toc2022 </w:instrText>
           </w:r>
           <w:r>
             <w:fldChar w:fldCharType="separate"/>
@@ -1741,7 +1743,7 @@
             <w:fldChar w:fldCharType="begin"/>
           </w:r>
           <w:r>
-            <w:instrText xml:space="preserve"> PAGEREF _Toc30892 \h </w:instrText>
+            <w:instrText xml:space="preserve"> PAGEREF _Toc2022 \h </w:instrText>
           </w:r>
           <w:r>
             <w:fldChar w:fldCharType="separate"/>
@@ -1767,7 +1769,7 @@
             <w:fldChar w:fldCharType="begin"/>
           </w:r>
           <w:r>
-            <w:instrText xml:space="preserve"> HYPERLINK \l _Toc25890 </w:instrText>
+            <w:instrText xml:space="preserve"> HYPERLINK \l _Toc20769 </w:instrText>
           </w:r>
           <w:r>
             <w:fldChar w:fldCharType="separate"/>
@@ -1788,7 +1790,7 @@
             <w:fldChar w:fldCharType="begin"/>
           </w:r>
           <w:r>
-            <w:instrText xml:space="preserve"> PAGEREF _Toc25890 \h </w:instrText>
+            <w:instrText xml:space="preserve"> PAGEREF _Toc20769 \h </w:instrText>
           </w:r>
           <w:r>
             <w:fldChar w:fldCharType="separate"/>
@@ -1814,7 +1816,7 @@
             <w:fldChar w:fldCharType="begin"/>
           </w:r>
           <w:r>
-            <w:instrText xml:space="preserve"> HYPERLINK \l _Toc15966 </w:instrText>
+            <w:instrText xml:space="preserve"> HYPERLINK \l _Toc29959 </w:instrText>
           </w:r>
           <w:r>
             <w:fldChar w:fldCharType="separate"/>
@@ -1835,13 +1837,13 @@
             <w:fldChar w:fldCharType="begin"/>
           </w:r>
           <w:r>
-            <w:instrText xml:space="preserve"> PAGEREF _Toc15966 \h </w:instrText>
+            <w:instrText xml:space="preserve"> PAGEREF _Toc29959 \h </w:instrText>
           </w:r>
           <w:r>
             <w:fldChar w:fldCharType="separate"/>
           </w:r>
           <w:r>
-            <w:t>11</w:t>
+            <w:t>13</w:t>
           </w:r>
           <w:r>
             <w:fldChar w:fldCharType="end"/>
@@ -1861,7 +1863,7 @@
             <w:fldChar w:fldCharType="begin"/>
           </w:r>
           <w:r>
-            <w:instrText xml:space="preserve"> HYPERLINK \l _Toc4156 </w:instrText>
+            <w:instrText xml:space="preserve"> HYPERLINK \l _Toc25922 </w:instrText>
           </w:r>
           <w:r>
             <w:fldChar w:fldCharType="separate"/>
@@ -1882,13 +1884,13 @@
             <w:fldChar w:fldCharType="begin"/>
           </w:r>
           <w:r>
-            <w:instrText xml:space="preserve"> PAGEREF _Toc4156 \h </w:instrText>
+            <w:instrText xml:space="preserve"> PAGEREF _Toc25922 \h </w:instrText>
           </w:r>
           <w:r>
             <w:fldChar w:fldCharType="separate"/>
           </w:r>
           <w:r>
-            <w:t>12</w:t>
+            <w:t>13</w:t>
           </w:r>
           <w:r>
             <w:fldChar w:fldCharType="end"/>
@@ -1908,7 +1910,7 @@
             <w:fldChar w:fldCharType="begin"/>
           </w:r>
           <w:r>
-            <w:instrText xml:space="preserve"> HYPERLINK \l _Toc5536 </w:instrText>
+            <w:instrText xml:space="preserve"> HYPERLINK \l _Toc12477 </w:instrText>
           </w:r>
           <w:r>
             <w:fldChar w:fldCharType="separate"/>
@@ -1929,13 +1931,13 @@
             <w:fldChar w:fldCharType="begin"/>
           </w:r>
           <w:r>
-            <w:instrText xml:space="preserve"> PAGEREF _Toc5536 \h </w:instrText>
+            <w:instrText xml:space="preserve"> PAGEREF _Toc12477 \h </w:instrText>
           </w:r>
           <w:r>
             <w:fldChar w:fldCharType="separate"/>
           </w:r>
           <w:r>
-            <w:t>13</w:t>
+            <w:t>15</w:t>
           </w:r>
           <w:r>
             <w:fldChar w:fldCharType="end"/>
@@ -1955,7 +1957,7 @@
             <w:fldChar w:fldCharType="begin"/>
           </w:r>
           <w:r>
-            <w:instrText xml:space="preserve"> HYPERLINK \l _Toc6509 </w:instrText>
+            <w:instrText xml:space="preserve"> HYPERLINK \l _Toc10737 </w:instrText>
           </w:r>
           <w:r>
             <w:fldChar w:fldCharType="separate"/>
@@ -1976,13 +1978,13 @@
             <w:fldChar w:fldCharType="begin"/>
           </w:r>
           <w:r>
-            <w:instrText xml:space="preserve"> PAGEREF _Toc6509 \h </w:instrText>
+            <w:instrText xml:space="preserve"> PAGEREF _Toc10737 \h </w:instrText>
           </w:r>
           <w:r>
             <w:fldChar w:fldCharType="separate"/>
           </w:r>
           <w:r>
-            <w:t>14</w:t>
+            <w:t>16</w:t>
           </w:r>
           <w:r>
             <w:fldChar w:fldCharType="end"/>
@@ -2002,7 +2004,7 @@
             <w:fldChar w:fldCharType="begin"/>
           </w:r>
           <w:r>
-            <w:instrText xml:space="preserve"> HYPERLINK \l _Toc840 </w:instrText>
+            <w:instrText xml:space="preserve"> HYPERLINK \l _Toc23254 </w:instrText>
           </w:r>
           <w:r>
             <w:fldChar w:fldCharType="separate"/>
@@ -2023,13 +2025,13 @@
             <w:fldChar w:fldCharType="begin"/>
           </w:r>
           <w:r>
-            <w:instrText xml:space="preserve"> PAGEREF _Toc840 \h </w:instrText>
+            <w:instrText xml:space="preserve"> PAGEREF _Toc23254 \h </w:instrText>
           </w:r>
           <w:r>
             <w:fldChar w:fldCharType="separate"/>
           </w:r>
           <w:r>
-            <w:t>14</w:t>
+            <w:t>16</w:t>
           </w:r>
           <w:r>
             <w:fldChar w:fldCharType="end"/>
@@ -2049,7 +2051,7 @@
             <w:fldChar w:fldCharType="begin"/>
           </w:r>
           <w:r>
-            <w:instrText xml:space="preserve"> HYPERLINK \l _Toc4708 </w:instrText>
+            <w:instrText xml:space="preserve"> HYPERLINK \l _Toc9302 </w:instrText>
           </w:r>
           <w:r>
             <w:fldChar w:fldCharType="separate"/>
@@ -2070,13 +2072,13 @@
             <w:fldChar w:fldCharType="begin"/>
           </w:r>
           <w:r>
-            <w:instrText xml:space="preserve"> PAGEREF _Toc4708 \h </w:instrText>
+            <w:instrText xml:space="preserve"> PAGEREF _Toc9302 \h </w:instrText>
           </w:r>
           <w:r>
             <w:fldChar w:fldCharType="separate"/>
           </w:r>
           <w:r>
-            <w:t>14</w:t>
+            <w:t>16</w:t>
           </w:r>
           <w:r>
             <w:fldChar w:fldCharType="end"/>
@@ -2096,7 +2098,7 @@
             <w:fldChar w:fldCharType="begin"/>
           </w:r>
           <w:r>
-            <w:instrText xml:space="preserve"> HYPERLINK \l _Toc14772 </w:instrText>
+            <w:instrText xml:space="preserve"> HYPERLINK \l _Toc24125 </w:instrText>
           </w:r>
           <w:r>
             <w:fldChar w:fldCharType="separate"/>
@@ -2117,13 +2119,13 @@
             <w:fldChar w:fldCharType="begin"/>
           </w:r>
           <w:r>
-            <w:instrText xml:space="preserve"> PAGEREF _Toc14772 \h </w:instrText>
+            <w:instrText xml:space="preserve"> PAGEREF _Toc24125 \h </w:instrText>
           </w:r>
           <w:r>
             <w:fldChar w:fldCharType="separate"/>
           </w:r>
           <w:r>
-            <w:t>14</w:t>
+            <w:t>20</w:t>
           </w:r>
           <w:r>
             <w:fldChar w:fldCharType="end"/>
@@ -2143,7 +2145,7 @@
             <w:fldChar w:fldCharType="begin"/>
           </w:r>
           <w:r>
-            <w:instrText xml:space="preserve"> HYPERLINK \l _Toc21964 </w:instrText>
+            <w:instrText xml:space="preserve"> HYPERLINK \l _Toc11396 </w:instrText>
           </w:r>
           <w:r>
             <w:fldChar w:fldCharType="separate"/>
@@ -2164,13 +2166,13 @@
             <w:fldChar w:fldCharType="begin"/>
           </w:r>
           <w:r>
-            <w:instrText xml:space="preserve"> PAGEREF _Toc21964 \h </w:instrText>
+            <w:instrText xml:space="preserve"> PAGEREF _Toc11396 \h </w:instrText>
           </w:r>
           <w:r>
             <w:fldChar w:fldCharType="separate"/>
           </w:r>
           <w:r>
-            <w:t>14</w:t>
+            <w:t>20</w:t>
           </w:r>
           <w:r>
             <w:fldChar w:fldCharType="end"/>
@@ -2190,7 +2192,7 @@
             <w:fldChar w:fldCharType="begin"/>
           </w:r>
           <w:r>
-            <w:instrText xml:space="preserve"> HYPERLINK \l _Toc23456 </w:instrText>
+            <w:instrText xml:space="preserve"> HYPERLINK \l _Toc20519 </w:instrText>
           </w:r>
           <w:r>
             <w:fldChar w:fldCharType="separate"/>
@@ -2211,13 +2213,13 @@
             <w:fldChar w:fldCharType="begin"/>
           </w:r>
           <w:r>
-            <w:instrText xml:space="preserve"> PAGEREF _Toc23456 \h </w:instrText>
+            <w:instrText xml:space="preserve"> PAGEREF _Toc20519 \h </w:instrText>
           </w:r>
           <w:r>
             <w:fldChar w:fldCharType="separate"/>
           </w:r>
           <w:r>
-            <w:t>14</w:t>
+            <w:t>20</w:t>
           </w:r>
           <w:r>
             <w:fldChar w:fldCharType="end"/>
@@ -2237,7 +2239,7 @@
             <w:fldChar w:fldCharType="begin"/>
           </w:r>
           <w:r>
-            <w:instrText xml:space="preserve"> HYPERLINK \l _Toc19260 </w:instrText>
+            <w:instrText xml:space="preserve"> HYPERLINK \l _Toc29322 </w:instrText>
           </w:r>
           <w:r>
             <w:fldChar w:fldCharType="separate"/>
@@ -2258,13 +2260,13 @@
             <w:fldChar w:fldCharType="begin"/>
           </w:r>
           <w:r>
-            <w:instrText xml:space="preserve"> PAGEREF _Toc19260 \h </w:instrText>
+            <w:instrText xml:space="preserve"> PAGEREF _Toc29322 \h </w:instrText>
           </w:r>
           <w:r>
             <w:fldChar w:fldCharType="separate"/>
           </w:r>
           <w:r>
-            <w:t>14</w:t>
+            <w:t>21</w:t>
           </w:r>
           <w:r>
             <w:fldChar w:fldCharType="end"/>
@@ -2284,7 +2286,7 @@
             <w:fldChar w:fldCharType="begin"/>
           </w:r>
           <w:r>
-            <w:instrText xml:space="preserve"> HYPERLINK \l _Toc2766 </w:instrText>
+            <w:instrText xml:space="preserve"> HYPERLINK \l _Toc31082 </w:instrText>
           </w:r>
           <w:r>
             <w:fldChar w:fldCharType="separate"/>
@@ -2305,13 +2307,13 @@
             <w:fldChar w:fldCharType="begin"/>
           </w:r>
           <w:r>
-            <w:instrText xml:space="preserve"> PAGEREF _Toc2766 \h </w:instrText>
+            <w:instrText xml:space="preserve"> PAGEREF _Toc31082 \h </w:instrText>
           </w:r>
           <w:r>
             <w:fldChar w:fldCharType="separate"/>
           </w:r>
           <w:r>
-            <w:t>14</w:t>
+            <w:t>21</w:t>
           </w:r>
           <w:r>
             <w:fldChar w:fldCharType="end"/>
@@ -2331,7 +2333,7 @@
             <w:fldChar w:fldCharType="begin"/>
           </w:r>
           <w:r>
-            <w:instrText xml:space="preserve"> HYPERLINK \l _Toc11222 </w:instrText>
+            <w:instrText xml:space="preserve"> HYPERLINK \l _Toc6366 </w:instrText>
           </w:r>
           <w:r>
             <w:fldChar w:fldCharType="separate"/>
@@ -2352,13 +2354,13 @@
             <w:fldChar w:fldCharType="begin"/>
           </w:r>
           <w:r>
-            <w:instrText xml:space="preserve"> PAGEREF _Toc11222 \h </w:instrText>
+            <w:instrText xml:space="preserve"> PAGEREF _Toc6366 \h </w:instrText>
           </w:r>
           <w:r>
             <w:fldChar w:fldCharType="separate"/>
           </w:r>
           <w:r>
-            <w:t>14</w:t>
+            <w:t>21</w:t>
           </w:r>
           <w:r>
             <w:fldChar w:fldCharType="end"/>
@@ -2452,7 +2454,7 @@
         <w:pStyle w:val="2"/>
         <w:bidi w:val="0"/>
       </w:pPr>
-      <w:bookmarkStart w:id="1" w:name="_Toc4915"/>
+      <w:bookmarkStart w:id="1" w:name="_Toc12991"/>
       <w:r>
         <w:t>Introducción</w:t>
       </w:r>
@@ -2552,7 +2554,7 @@
         <w:ind w:left="425" w:leftChars="0" w:hanging="425" w:firstLineChars="0"/>
       </w:pPr>
       <w:bookmarkStart w:id="2" w:name="_Toc30360"/>
-      <w:bookmarkStart w:id="3" w:name="_Toc2372"/>
+      <w:bookmarkStart w:id="3" w:name="_Toc22039"/>
       <w:r>
         <w:t>Descripción del Proyecto</w:t>
       </w:r>
@@ -2580,7 +2582,7 @@
         <w:bidi w:val="0"/>
       </w:pPr>
       <w:bookmarkStart w:id="4" w:name="_Toc4995"/>
-      <w:bookmarkStart w:id="5" w:name="_Toc2162"/>
+      <w:bookmarkStart w:id="5" w:name="_Toc23242"/>
       <w:r>
         <w:t>Objetivos</w:t>
       </w:r>
@@ -2593,7 +2595,7 @@
         <w:pStyle w:val="3"/>
         <w:bidi w:val="0"/>
       </w:pPr>
-      <w:bookmarkStart w:id="7" w:name="_Toc22967"/>
+      <w:bookmarkStart w:id="7" w:name="_Toc18092"/>
       <w:r>
         <w:t>Objetivo General</w:t>
       </w:r>
@@ -2620,8 +2622,8 @@
         <w:pStyle w:val="3"/>
         <w:bidi w:val="0"/>
       </w:pPr>
-      <w:bookmarkStart w:id="8" w:name="_Toc24745"/>
-      <w:bookmarkStart w:id="9" w:name="_Toc28334"/>
+      <w:bookmarkStart w:id="8" w:name="_Toc28334"/>
+      <w:bookmarkStart w:id="9" w:name="_Toc642"/>
       <w:r>
         <w:t>Objetivos Específicos</w:t>
       </w:r>
@@ -2682,7 +2684,7 @@
         <w:bidi w:val="0"/>
       </w:pPr>
       <w:bookmarkStart w:id="10" w:name="_Toc32499"/>
-      <w:bookmarkStart w:id="11" w:name="_Toc26115"/>
+      <w:bookmarkStart w:id="11" w:name="_Toc18497"/>
       <w:r>
         <w:t>Definición de Algoritmos Paralelos</w:t>
       </w:r>
@@ -2728,7 +2730,7 @@
         <w:pStyle w:val="2"/>
         <w:bidi w:val="0"/>
       </w:pPr>
-      <w:bookmarkStart w:id="13" w:name="_Toc10259"/>
+      <w:bookmarkStart w:id="13" w:name="_Toc25647"/>
       <w:r>
         <w:t>Etapas de los Algoritmos paralelos</w:t>
       </w:r>
@@ -2741,7 +2743,7 @@
         <w:bidi w:val="0"/>
       </w:pPr>
       <w:bookmarkStart w:id="14" w:name="_Toc20387"/>
-      <w:bookmarkStart w:id="15" w:name="_Toc18806"/>
+      <w:bookmarkStart w:id="15" w:name="_Toc32276"/>
       <w:r>
         <w:t>Partición</w:t>
       </w:r>
@@ -3226,8 +3228,8 @@
         <w:pStyle w:val="3"/>
         <w:bidi w:val="0"/>
       </w:pPr>
-      <w:bookmarkStart w:id="16" w:name="_Toc21699"/>
-      <w:bookmarkStart w:id="17" w:name="_Toc25066"/>
+      <w:bookmarkStart w:id="16" w:name="_Toc25066"/>
+      <w:bookmarkStart w:id="17" w:name="_Toc1997"/>
       <w:r>
         <w:t>Comunicación</w:t>
       </w:r>
@@ -3628,8 +3630,8 @@
         <w:pStyle w:val="3"/>
         <w:bidi w:val="0"/>
       </w:pPr>
-      <w:bookmarkStart w:id="18" w:name="_Toc12784"/>
-      <w:bookmarkStart w:id="19" w:name="_Toc31457"/>
+      <w:bookmarkStart w:id="18" w:name="_Toc31457"/>
+      <w:bookmarkStart w:id="19" w:name="_Toc17178"/>
       <w:r>
         <w:t>Agrupamiento</w:t>
       </w:r>
@@ -3973,8 +3975,8 @@
         <w:pStyle w:val="3"/>
         <w:bidi w:val="0"/>
       </w:pPr>
-      <w:bookmarkStart w:id="20" w:name="_Toc29922"/>
-      <w:bookmarkStart w:id="21" w:name="_Toc6788"/>
+      <w:bookmarkStart w:id="20" w:name="_Toc6788"/>
+      <w:bookmarkStart w:id="21" w:name="_Toc11193"/>
       <w:r>
         <w:t>Asignación</w:t>
       </w:r>
@@ -4163,8 +4165,8 @@
         <w:pStyle w:val="2"/>
         <w:bidi w:val="0"/>
       </w:pPr>
-      <w:bookmarkStart w:id="22" w:name="_Toc21902"/>
-      <w:bookmarkStart w:id="23" w:name="_Toc11830"/>
+      <w:bookmarkStart w:id="22" w:name="_Toc11830"/>
+      <w:bookmarkStart w:id="23" w:name="_Toc30327"/>
       <w:r>
         <w:t>Técnicas Algorítmicas Paralelas</w:t>
       </w:r>
@@ -4179,7 +4181,7 @@
           <w:rFonts w:hint="default"/>
         </w:rPr>
       </w:pPr>
-      <w:bookmarkStart w:id="24" w:name="_Toc19504"/>
+      <w:bookmarkStart w:id="24" w:name="_Toc19423"/>
       <w:r>
         <w:rPr>
           <w:rStyle w:val="20"/>
@@ -4225,7 +4227,7 @@
           <w:rFonts w:hint="default"/>
         </w:rPr>
       </w:pPr>
-      <w:bookmarkStart w:id="25" w:name="_Toc7882"/>
+      <w:bookmarkStart w:id="25" w:name="_Toc8305"/>
       <w:r>
         <w:rPr>
           <w:rFonts w:hint="default"/>
@@ -4255,7 +4257,7 @@
           <w:rFonts w:hint="default"/>
         </w:rPr>
       </w:pPr>
-      <w:bookmarkStart w:id="26" w:name="_Toc16940"/>
+      <w:bookmarkStart w:id="26" w:name="_Toc842"/>
       <w:r>
         <w:rPr>
           <w:rFonts w:hint="default"/>
@@ -4372,7 +4374,7 @@
         <w:bidi w:val="0"/>
       </w:pPr>
       <w:bookmarkStart w:id="27" w:name="_Toc17598"/>
-      <w:bookmarkStart w:id="28" w:name="_Toc2662"/>
+      <w:bookmarkStart w:id="28" w:name="_Toc23617"/>
       <w:r>
         <w:t>Modelos de Algoritmos Paralelos</w:t>
       </w:r>
@@ -4387,7 +4389,7 @@
           <w:rFonts w:hint="default"/>
         </w:rPr>
       </w:pPr>
-      <w:bookmarkStart w:id="29" w:name="_Toc20169"/>
+      <w:bookmarkStart w:id="29" w:name="_Toc9029"/>
       <w:r>
         <w:rPr>
           <w:rFonts w:hint="default"/>
@@ -4463,7 +4465,7 @@
           <w:rFonts w:hint="default"/>
         </w:rPr>
       </w:pPr>
-      <w:bookmarkStart w:id="30" w:name="_Toc19931"/>
+      <w:bookmarkStart w:id="30" w:name="_Toc5427"/>
       <w:r>
         <w:rPr>
           <w:rFonts w:hint="default"/>
@@ -4531,7 +4533,7 @@
           <w:rFonts w:hint="default"/>
         </w:rPr>
       </w:pPr>
-      <w:bookmarkStart w:id="31" w:name="_Toc16808"/>
+      <w:bookmarkStart w:id="31" w:name="_Toc29802"/>
       <w:r>
         <w:rPr>
           <w:rFonts w:hint="default"/>
@@ -4587,7 +4589,7 @@
           <w:rFonts w:hint="default"/>
         </w:rPr>
       </w:pPr>
-      <w:bookmarkStart w:id="32" w:name="_Toc21032"/>
+      <w:bookmarkStart w:id="32" w:name="_Toc23023"/>
       <w:r>
         <w:rPr>
           <w:rFonts w:hint="default"/>
@@ -4627,7 +4629,7 @@
         <w:pStyle w:val="3"/>
         <w:bidi w:val="0"/>
       </w:pPr>
-      <w:bookmarkStart w:id="33" w:name="_Toc24609"/>
+      <w:bookmarkStart w:id="33" w:name="_Toc31064"/>
       <w:r>
         <w:rPr>
           <w:rFonts w:hint="default"/>
@@ -4701,8 +4703,8 @@
         <w:pStyle w:val="2"/>
         <w:bidi w:val="0"/>
       </w:pPr>
-      <w:bookmarkStart w:id="34" w:name="_Toc11829"/>
-      <w:bookmarkStart w:id="35" w:name="_Toc20477"/>
+      <w:bookmarkStart w:id="34" w:name="_Toc20477"/>
+      <w:bookmarkStart w:id="35" w:name="_Toc24290"/>
       <w:r>
         <w:t>Algoritmos de Búsquedas y Ordenamiento (Adjuntar PSeudocódigo y código de cada uno)</w:t>
       </w:r>
@@ -4715,7 +4717,7 @@
         <w:bidi w:val="0"/>
       </w:pPr>
       <w:bookmarkStart w:id="36" w:name="_Toc13991"/>
-      <w:bookmarkStart w:id="37" w:name="_Toc30892"/>
+      <w:bookmarkStart w:id="37" w:name="_Toc2022"/>
       <w:r>
         <w:t>Búsqueda Secuencial</w:t>
       </w:r>
@@ -6123,8 +6125,8 @@
         <w:pStyle w:val="3"/>
         <w:bidi w:val="0"/>
       </w:pPr>
-      <w:bookmarkStart w:id="38" w:name="_Toc25890"/>
-      <w:bookmarkStart w:id="39" w:name="_Toc19110"/>
+      <w:bookmarkStart w:id="38" w:name="_Toc19110"/>
+      <w:bookmarkStart w:id="39" w:name="_Toc20769"/>
       <w:r>
         <w:t>Búsqueda Binaria</w:t>
       </w:r>
@@ -8613,7 +8615,7 @@
         <w:bidi w:val="0"/>
       </w:pPr>
       <w:bookmarkStart w:id="40" w:name="_Toc21284"/>
-      <w:bookmarkStart w:id="41" w:name="_Toc15966"/>
+      <w:bookmarkStart w:id="41" w:name="_Toc29959"/>
       <w:r>
         <w:t>Algoritmo de Ordenamiento de la Burbuja</w:t>
       </w:r>
@@ -9745,7 +9747,7 @@
         <w:bidi w:val="0"/>
       </w:pPr>
       <w:bookmarkStart w:id="42" w:name="_Toc22251"/>
-      <w:bookmarkStart w:id="43" w:name="_Toc4156"/>
+      <w:bookmarkStart w:id="43" w:name="_Toc25922"/>
       <w:r>
         <w:t>Quick Sort</w:t>
       </w:r>
@@ -12224,7 +12226,7 @@
         <w:bidi w:val="0"/>
       </w:pPr>
       <w:bookmarkStart w:id="44" w:name="_Toc29640"/>
-      <w:bookmarkStart w:id="45" w:name="_Toc5536"/>
+      <w:bookmarkStart w:id="45" w:name="_Toc12477"/>
       <w:r>
         <w:t>Método de Inserción</w:t>
       </w:r>
@@ -13476,7 +13478,7 @@
         <w:bidi w:val="0"/>
       </w:pPr>
       <w:bookmarkStart w:id="46" w:name="_Toc25801"/>
-      <w:bookmarkStart w:id="47" w:name="_Toc6509"/>
+      <w:bookmarkStart w:id="47" w:name="_Toc10737"/>
       <w:r>
         <w:t>Programa desarrollado</w:t>
       </w:r>
@@ -13488,8 +13490,8 @@
         <w:pStyle w:val="3"/>
         <w:bidi w:val="0"/>
       </w:pPr>
-      <w:bookmarkStart w:id="48" w:name="_Toc840"/>
-      <w:bookmarkStart w:id="49" w:name="_Toc14955"/>
+      <w:bookmarkStart w:id="48" w:name="_Toc14955"/>
+      <w:bookmarkStart w:id="49" w:name="_Toc23254"/>
       <w:r>
         <w:t>Explicación de su funcionamiento</w:t>
       </w:r>
@@ -13506,8 +13508,8 @@
         <w:pStyle w:val="3"/>
         <w:bidi w:val="0"/>
       </w:pPr>
-      <w:bookmarkStart w:id="50" w:name="_Toc4708"/>
-      <w:bookmarkStart w:id="51" w:name="_Toc325"/>
+      <w:bookmarkStart w:id="50" w:name="_Toc325"/>
+      <w:bookmarkStart w:id="51" w:name="_Toc9302"/>
       <w:r>
         <w:t>Fotos de la aplicación</w:t>
       </w:r>
@@ -13948,8 +13950,8 @@
         <w:pStyle w:val="3"/>
         <w:bidi w:val="0"/>
       </w:pPr>
-      <w:bookmarkStart w:id="52" w:name="_Toc14772"/>
-      <w:bookmarkStart w:id="53" w:name="_Toc20578"/>
+      <w:bookmarkStart w:id="52" w:name="_Toc20578"/>
+      <w:bookmarkStart w:id="53" w:name="_Toc24125"/>
       <w:r>
         <w:t>Link de GitHub y Ejecutable de la aplicación</w:t>
       </w:r>
@@ -14002,8 +14004,6 @@
           <w:rFonts w:hint="default"/>
         </w:rPr>
       </w:pPr>
-      <w:bookmarkStart w:id="64" w:name="_GoBack"/>
-      <w:bookmarkEnd w:id="64"/>
     </w:p>
     <w:p>
       <w:pPr>
@@ -14011,7 +14011,7 @@
         <w:bidi w:val="0"/>
       </w:pPr>
       <w:bookmarkStart w:id="54" w:name="_Toc18239"/>
-      <w:bookmarkStart w:id="55" w:name="_Toc21964"/>
+      <w:bookmarkStart w:id="55" w:name="_Toc11396"/>
       <w:r>
         <w:t>Resultados (Tiempo en terminar los ordenamientos y búsqueda de cada algoritmo)</w:t>
       </w:r>
@@ -14077,7 +14077,7 @@
         <w:bidi w:val="0"/>
       </w:pPr>
       <w:bookmarkStart w:id="56" w:name="_Toc2178"/>
-      <w:bookmarkStart w:id="57" w:name="_Toc23456"/>
+      <w:bookmarkStart w:id="57" w:name="_Toc20519"/>
       <w:r>
         <w:t>¿Qué tanta memoria se consumió este proceso?</w:t>
       </w:r>
@@ -14090,8 +14090,8 @@
         <w:pStyle w:val="2"/>
         <w:bidi w:val="0"/>
       </w:pPr>
-      <w:bookmarkStart w:id="58" w:name="_Toc19260"/>
-      <w:bookmarkStart w:id="59" w:name="_Toc7128"/>
+      <w:bookmarkStart w:id="58" w:name="_Toc7128"/>
+      <w:bookmarkStart w:id="59" w:name="_Toc29322"/>
       <w:r>
         <w:t>¿Cuál fue el algoritmo que realizo la búsqueda y el ordenamiento más rápido? Explique.</w:t>
       </w:r>
@@ -14103,8 +14103,8 @@
         <w:pStyle w:val="2"/>
         <w:bidi w:val="0"/>
       </w:pPr>
-      <w:bookmarkStart w:id="60" w:name="_Toc2766"/>
-      <w:bookmarkStart w:id="61" w:name="_Toc16995"/>
+      <w:bookmarkStart w:id="60" w:name="_Toc16995"/>
+      <w:bookmarkStart w:id="61" w:name="_Toc31082"/>
       <w:r>
         <w:t>Conclusión</w:t>
       </w:r>
@@ -14117,7 +14117,7 @@
         <w:bidi w:val="0"/>
       </w:pPr>
       <w:bookmarkStart w:id="62" w:name="_Toc15177"/>
-      <w:bookmarkStart w:id="63" w:name="_Toc11222"/>
+      <w:bookmarkStart w:id="63" w:name="_Toc6366"/>
       <w:r>
         <w:t>Bibliografías</w:t>
       </w:r>
